--- a/Documentation/Technical Design Document/Technical Design Document v1.2.docx
+++ b/Documentation/Technical Design Document/Technical Design Document v1.2.docx
@@ -1,6 +1,6 @@
 
 <file path=word/document.xml><?xml version="1.0" encoding="utf-8"?>
-<w:document xmlns:wpc="http://schemas.microsoft.com/office/word/2010/wordprocessingCanvas" xmlns:cx="http://schemas.microsoft.com/office/drawing/2014/chartex" xmlns:cx1="http://schemas.microsoft.com/office/drawing/2015/9/8/chartex" xmlns:cx2="http://schemas.microsoft.com/office/drawing/2015/10/21/chartex" xmlns:cx3="http://schemas.microsoft.com/office/drawing/2016/5/9/chartex" xmlns:cx4="http://schemas.microsoft.com/office/drawing/2016/5/10/chartex" xmlns:cx5="http://schemas.microsoft.com/office/drawing/2016/5/11/chartex" xmlns:cx6="http://schemas.microsoft.com/office/drawing/2016/5/12/chartex" xmlns:cx7="http://schemas.microsoft.com/office/drawing/2016/5/13/chartex" xmlns:cx8="http://schemas.microsoft.com/office/drawing/2016/5/14/chartex" xmlns:mc="http://schemas.openxmlformats.org/markup-compatibility/2006" xmlns:aink="http://schemas.microsoft.com/office/drawing/2016/ink" xmlns:am3d="http://schemas.microsoft.com/office/drawing/2017/model3d" xmlns:o="urn:schemas-microsoft-com:office:office" xmlns:r="http://schemas.openxmlformats.org/officeDocument/2006/relationships" xmlns:m="http://schemas.openxmlformats.org/officeDocument/2006/math" xmlns:v="urn:schemas-microsoft-com:vml" xmlns:wp14="http://schemas.microsoft.com/office/word/2010/wordprocessingDrawing" xmlns:wp="http://schemas.openxmlformats.org/drawingml/2006/wordprocessingDrawing" xmlns:w10="urn:schemas-microsoft-com:office:word" xmlns:w="http://schemas.openxmlformats.org/wordprocessingml/2006/main" xmlns:w14="http://schemas.microsoft.com/office/word/2010/wordml" xmlns:w15="http://schemas.microsoft.com/office/word/2012/wordml" xmlns:w16cid="http://schemas.microsoft.com/office/word/2016/wordml/cid" xmlns:w16se="http://schemas.microsoft.com/office/word/2015/wordml/symex" xmlns:wpg="http://schemas.microsoft.com/office/word/2010/wordprocessingGroup" xmlns:wpi="http://schemas.microsoft.com/office/word/2010/wordprocessingInk" xmlns:wne="http://schemas.microsoft.com/office/word/2006/wordml" xmlns:wps="http://schemas.microsoft.com/office/word/2010/wordprocessingShape" mc:Ignorable="w14 w15 w16se w16cid wp14">
+<w:document xmlns:wpc="http://schemas.microsoft.com/office/word/2010/wordprocessingCanvas" xmlns:cx="http://schemas.microsoft.com/office/drawing/2014/chartex" xmlns:cx1="http://schemas.microsoft.com/office/drawing/2015/9/8/chartex" xmlns:cx2="http://schemas.microsoft.com/office/drawing/2015/10/21/chartex" xmlns:cx3="http://schemas.microsoft.com/office/drawing/2016/5/9/chartex" xmlns:cx4="http://schemas.microsoft.com/office/drawing/2016/5/10/chartex" xmlns:cx5="http://schemas.microsoft.com/office/drawing/2016/5/11/chartex" xmlns:cx6="http://schemas.microsoft.com/office/drawing/2016/5/12/chartex" xmlns:cx7="http://schemas.microsoft.com/office/drawing/2016/5/13/chartex" xmlns:cx8="http://schemas.microsoft.com/office/drawing/2016/5/14/chartex" xmlns:mc="http://schemas.openxmlformats.org/markup-compatibility/2006" xmlns:aink="http://schemas.microsoft.com/office/drawing/2016/ink" xmlns:am3d="http://schemas.microsoft.com/office/drawing/2017/model3d" xmlns:o="urn:schemas-microsoft-com:office:office" xmlns:r="http://schemas.openxmlformats.org/officeDocument/2006/relationships" xmlns:m="http://schemas.openxmlformats.org/officeDocument/2006/math" xmlns:v="urn:schemas-microsoft-com:vml" xmlns:wp14="http://schemas.microsoft.com/office/word/2010/wordprocessingDrawing" xmlns:wp="http://schemas.openxmlformats.org/drawingml/2006/wordprocessingDrawing" xmlns:w10="urn:schemas-microsoft-com:office:word" xmlns:w="http://schemas.openxmlformats.org/wordprocessingml/2006/main" xmlns:w14="http://schemas.microsoft.com/office/word/2010/wordml" xmlns:w15="http://schemas.microsoft.com/office/word/2012/wordml" xmlns:w16cex="http://schemas.microsoft.com/office/word/2018/wordml/cex" xmlns:w16cid="http://schemas.microsoft.com/office/word/2016/wordml/cid" xmlns:w16="http://schemas.microsoft.com/office/word/2018/wordml" xmlns:w16sdtdh="http://schemas.microsoft.com/office/word/2020/wordml/sdtdatahash" xmlns:w16se="http://schemas.microsoft.com/office/word/2015/wordml/symex" xmlns:wpg="http://schemas.microsoft.com/office/word/2010/wordprocessingGroup" xmlns:wpi="http://schemas.microsoft.com/office/word/2010/wordprocessingInk" xmlns:wne="http://schemas.microsoft.com/office/word/2006/wordml" xmlns:wps="http://schemas.microsoft.com/office/word/2010/wordprocessingShape" mc:Ignorable="w14 w15 w16se w16cid w16 w16cex w16sdtdh wp14">
   <w:background w:color="FFFFFF"/>
   <w:body>
     <w:p>
@@ -239,7 +239,7 @@
           <w:noProof/>
         </w:rPr>
         <w:drawing>
-          <wp:inline distT="0" distB="0" distL="0" distR="0">
+          <wp:inline distT="0" distB="0" distL="0" distR="0" wp14:anchorId="46BD7DA3" wp14:editId="6E89AC9B">
             <wp:extent cx="5731510" cy="4298950"/>
             <wp:effectExtent l="0" t="0" r="2540" b="6350"/>
             <wp:docPr id="2" name="Picture 2"/>
@@ -304,7 +304,7 @@
           <w:noProof/>
         </w:rPr>
         <w:drawing>
-          <wp:inline distT="0" distB="0" distL="0" distR="0">
+          <wp:inline distT="0" distB="0" distL="0" distR="0" wp14:anchorId="32AFA0B5" wp14:editId="16B516E6">
             <wp:extent cx="5731510" cy="3196817"/>
             <wp:effectExtent l="0" t="0" r="2540" b="3810"/>
             <wp:docPr id="3" name="Picture 3" descr="https://raw.githubusercontent.com/ITCGamesProg2/project21-masih-adrien-and-eoin/4e25790052a2de14e820c19b02ce5503aed5659a/Documentation/Third-Year%20Project%20Class%20Diagram.png?token=AN2QFK4TXRUYDU7WGMQ4IVTBNFUWC"/>
@@ -1131,49 +1131,71 @@
                 <w:rFonts w:ascii="Arial" w:eastAsia="Arial" w:hAnsi="Arial" w:cs="Arial"/>
               </w:rPr>
             </w:pPr>
-          </w:p>
-        </w:tc>
-        <w:tc>
-          <w:tcPr>
-            <w:tcW w:w="1462" w:type="dxa"/>
-            <w:shd w:val="clear" w:color="auto" w:fill="auto"/>
-            <w:tcMar>
-              <w:top w:w="100" w:type="dxa"/>
-              <w:left w:w="100" w:type="dxa"/>
-              <w:bottom w:w="100" w:type="dxa"/>
-              <w:right w:w="100" w:type="dxa"/>
-            </w:tcMar>
-          </w:tcPr>
-          <w:p>
-            <w:pPr>
-              <w:widowControl w:val="0"/>
-              <w:spacing w:after="0" w:line="240" w:lineRule="auto"/>
-              <w:rPr>
-                <w:rFonts w:ascii="Arial" w:eastAsia="Arial" w:hAnsi="Arial" w:cs="Arial"/>
-              </w:rPr>
-            </w:pPr>
-          </w:p>
-        </w:tc>
-        <w:tc>
-          <w:tcPr>
-            <w:tcW w:w="1462" w:type="dxa"/>
-          </w:tcPr>
-          <w:p>
-            <w:pPr>
-              <w:widowControl w:val="0"/>
-              <w:spacing w:after="0" w:line="240" w:lineRule="auto"/>
-              <w:rPr>
-                <w:rFonts w:ascii="Arial" w:eastAsia="Arial" w:hAnsi="Arial" w:cs="Arial"/>
-              </w:rPr>
-            </w:pPr>
-            <w:proofErr w:type="spellStart"/>
-            <w:r>
-              <w:rPr>
-                <w:rFonts w:ascii="Arial" w:eastAsia="Arial" w:hAnsi="Arial" w:cs="Arial"/>
-              </w:rPr>
-              <w:t>Aderian</w:t>
-            </w:r>
-            <w:proofErr w:type="spellEnd"/>
+            <w:r>
+              <w:rPr>
+                <w:rFonts w:ascii="Arial" w:eastAsia="Arial" w:hAnsi="Arial" w:cs="Arial"/>
+              </w:rPr>
+              <w:t>1hr</w:t>
+            </w:r>
+          </w:p>
+        </w:tc>
+        <w:tc>
+          <w:tcPr>
+            <w:tcW w:w="1462" w:type="dxa"/>
+            <w:shd w:val="clear" w:color="auto" w:fill="auto"/>
+            <w:tcMar>
+              <w:top w:w="100" w:type="dxa"/>
+              <w:left w:w="100" w:type="dxa"/>
+              <w:bottom w:w="100" w:type="dxa"/>
+              <w:right w:w="100" w:type="dxa"/>
+            </w:tcMar>
+          </w:tcPr>
+          <w:p>
+            <w:pPr>
+              <w:widowControl w:val="0"/>
+              <w:spacing w:after="0" w:line="240" w:lineRule="auto"/>
+              <w:rPr>
+                <w:rFonts w:ascii="Arial" w:eastAsia="Arial" w:hAnsi="Arial" w:cs="Arial"/>
+              </w:rPr>
+            </w:pPr>
+            <w:r>
+              <w:rPr>
+                <w:rFonts w:ascii="Arial" w:eastAsia="Arial" w:hAnsi="Arial" w:cs="Arial"/>
+              </w:rPr>
+              <w:t>2hr</w:t>
+            </w:r>
+          </w:p>
+        </w:tc>
+        <w:tc>
+          <w:tcPr>
+            <w:tcW w:w="1462" w:type="dxa"/>
+          </w:tcPr>
+          <w:p>
+            <w:pPr>
+              <w:widowControl w:val="0"/>
+              <w:spacing w:after="0" w:line="240" w:lineRule="auto"/>
+              <w:rPr>
+                <w:rFonts w:ascii="Arial" w:eastAsia="Arial" w:hAnsi="Arial" w:cs="Arial"/>
+              </w:rPr>
+            </w:pPr>
+            <w:r>
+              <w:rPr>
+                <w:rFonts w:ascii="Arial" w:eastAsia="Arial" w:hAnsi="Arial" w:cs="Arial"/>
+              </w:rPr>
+              <w:t>Adri</w:t>
+            </w:r>
+            <w:r>
+              <w:rPr>
+                <w:rFonts w:ascii="Arial" w:eastAsia="Arial" w:hAnsi="Arial" w:cs="Arial"/>
+              </w:rPr>
+              <w:t>e</w:t>
+            </w:r>
+            <w:r>
+              <w:rPr>
+                <w:rFonts w:ascii="Arial" w:eastAsia="Arial" w:hAnsi="Arial" w:cs="Arial"/>
+              </w:rPr>
+              <w:t>n</w:t>
+            </w:r>
           </w:p>
         </w:tc>
         <w:tc>
@@ -3442,14 +3464,7 @@
                 <w:rFonts w:ascii="Arial" w:eastAsia="Arial" w:hAnsi="Arial" w:cs="Arial"/>
                 <w:b/>
               </w:rPr>
-              <w:t xml:space="preserve">: </w:t>
-            </w:r>
-            <w:r>
-              <w:rPr>
-                <w:rFonts w:ascii="Arial" w:eastAsia="Arial" w:hAnsi="Arial" w:cs="Arial"/>
-                <w:b/>
-              </w:rPr>
-              <w:t>Menu</w:t>
+              <w:t>: Menu</w:t>
             </w:r>
           </w:p>
         </w:tc>
@@ -4360,21 +4375,19 @@
               <w:rPr>
                 <w:rFonts w:ascii="Arial" w:eastAsia="Arial" w:hAnsi="Arial" w:cs="Arial"/>
               </w:rPr>
-              <w:t xml:space="preserve">Task </w:t>
-            </w:r>
-            <w:proofErr w:type="gramStart"/>
-            <w:r>
-              <w:rPr>
-                <w:rFonts w:ascii="Arial" w:eastAsia="Arial" w:hAnsi="Arial" w:cs="Arial"/>
-              </w:rPr>
-              <w:t>3:cone</w:t>
-            </w:r>
-            <w:proofErr w:type="gramEnd"/>
-            <w:r>
-              <w:rPr>
-                <w:rFonts w:ascii="Arial" w:eastAsia="Arial" w:hAnsi="Arial" w:cs="Arial"/>
-              </w:rPr>
-              <w:t xml:space="preserve"> and player collision </w:t>
+              <w:t>Task 3:</w:t>
+            </w:r>
+            <w:r>
+              <w:rPr>
+                <w:rFonts w:ascii="Arial" w:eastAsia="Arial" w:hAnsi="Arial" w:cs="Arial"/>
+              </w:rPr>
+              <w:t xml:space="preserve"> </w:t>
+            </w:r>
+            <w:r>
+              <w:rPr>
+                <w:rFonts w:ascii="Arial" w:eastAsia="Arial" w:hAnsi="Arial" w:cs="Arial"/>
+              </w:rPr>
+              <w:t xml:space="preserve">cone and player collision </w:t>
             </w:r>
           </w:p>
         </w:tc>
@@ -4501,9 +4514,18 @@
               <w:spacing w:after="0" w:line="240" w:lineRule="auto"/>
               <w:rPr>
                 <w:rFonts w:ascii="Arial" w:eastAsia="Arial" w:hAnsi="Arial" w:cs="Arial"/>
-              </w:rPr>
-            </w:pPr>
-            <w:bookmarkStart w:id="6" w:name="_GoBack"/>
+                <w:b/>
+                <w:bCs/>
+              </w:rPr>
+            </w:pPr>
+            <w:r>
+              <w:rPr>
+                <w:rFonts w:ascii="Arial" w:eastAsia="Arial" w:hAnsi="Arial" w:cs="Arial"/>
+                <w:b/>
+                <w:bCs/>
+              </w:rPr>
+              <w:t>Feature 8: view/camera</w:t>
+            </w:r>
           </w:p>
         </w:tc>
         <w:tc>
@@ -4577,7 +4599,972 @@
           </w:p>
         </w:tc>
       </w:tr>
-      <w:bookmarkEnd w:id="6"/>
+      <w:tr>
+        <w:tc>
+          <w:tcPr>
+            <w:tcW w:w="3168" w:type="dxa"/>
+            <w:shd w:val="clear" w:color="auto" w:fill="auto"/>
+            <w:tcMar>
+              <w:top w:w="100" w:type="dxa"/>
+              <w:left w:w="100" w:type="dxa"/>
+              <w:bottom w:w="100" w:type="dxa"/>
+              <w:right w:w="100" w:type="dxa"/>
+            </w:tcMar>
+          </w:tcPr>
+          <w:p>
+            <w:pPr>
+              <w:widowControl w:val="0"/>
+              <w:spacing w:after="0" w:line="240" w:lineRule="auto"/>
+              <w:rPr>
+                <w:rFonts w:ascii="Arial" w:eastAsia="Arial" w:hAnsi="Arial" w:cs="Arial"/>
+              </w:rPr>
+            </w:pPr>
+            <w:r>
+              <w:rPr>
+                <w:rFonts w:ascii="Arial" w:eastAsia="Arial" w:hAnsi="Arial" w:cs="Arial"/>
+              </w:rPr>
+              <w:t>Task 1:</w:t>
+            </w:r>
+            <w:r>
+              <w:rPr>
+                <w:rFonts w:ascii="Arial" w:eastAsia="Arial" w:hAnsi="Arial" w:cs="Arial"/>
+              </w:rPr>
+              <w:t xml:space="preserve"> setting up the view</w:t>
+            </w:r>
+          </w:p>
+        </w:tc>
+        <w:tc>
+          <w:tcPr>
+            <w:tcW w:w="1461" w:type="dxa"/>
+          </w:tcPr>
+          <w:p>
+            <w:pPr>
+              <w:widowControl w:val="0"/>
+              <w:spacing w:after="0" w:line="240" w:lineRule="auto"/>
+              <w:rPr>
+                <w:rFonts w:ascii="Arial" w:eastAsia="Arial" w:hAnsi="Arial" w:cs="Arial"/>
+              </w:rPr>
+            </w:pPr>
+            <w:r>
+              <w:rPr>
+                <w:rFonts w:ascii="Arial" w:eastAsia="Arial" w:hAnsi="Arial" w:cs="Arial"/>
+              </w:rPr>
+              <w:t>2hr</w:t>
+            </w:r>
+          </w:p>
+        </w:tc>
+        <w:tc>
+          <w:tcPr>
+            <w:tcW w:w="1462" w:type="dxa"/>
+            <w:shd w:val="clear" w:color="auto" w:fill="auto"/>
+            <w:tcMar>
+              <w:top w:w="100" w:type="dxa"/>
+              <w:left w:w="100" w:type="dxa"/>
+              <w:bottom w:w="100" w:type="dxa"/>
+              <w:right w:w="100" w:type="dxa"/>
+            </w:tcMar>
+          </w:tcPr>
+          <w:p>
+            <w:pPr>
+              <w:widowControl w:val="0"/>
+              <w:spacing w:after="0" w:line="240" w:lineRule="auto"/>
+              <w:rPr>
+                <w:rFonts w:ascii="Arial" w:eastAsia="Arial" w:hAnsi="Arial" w:cs="Arial"/>
+              </w:rPr>
+            </w:pPr>
+            <w:r>
+              <w:rPr>
+                <w:rFonts w:ascii="Arial" w:eastAsia="Arial" w:hAnsi="Arial" w:cs="Arial"/>
+              </w:rPr>
+              <w:t>3hr</w:t>
+            </w:r>
+          </w:p>
+        </w:tc>
+        <w:tc>
+          <w:tcPr>
+            <w:tcW w:w="1462" w:type="dxa"/>
+          </w:tcPr>
+          <w:p>
+            <w:pPr>
+              <w:widowControl w:val="0"/>
+              <w:spacing w:after="0" w:line="240" w:lineRule="auto"/>
+              <w:rPr>
+                <w:rFonts w:ascii="Arial" w:eastAsia="Arial" w:hAnsi="Arial" w:cs="Arial"/>
+              </w:rPr>
+            </w:pPr>
+            <w:r>
+              <w:rPr>
+                <w:rFonts w:ascii="Arial" w:eastAsia="Arial" w:hAnsi="Arial" w:cs="Arial"/>
+              </w:rPr>
+              <w:t>Adrien</w:t>
+            </w:r>
+          </w:p>
+        </w:tc>
+        <w:tc>
+          <w:tcPr>
+            <w:tcW w:w="1462" w:type="dxa"/>
+            <w:shd w:val="clear" w:color="auto" w:fill="auto"/>
+            <w:tcMar>
+              <w:top w:w="100" w:type="dxa"/>
+              <w:left w:w="100" w:type="dxa"/>
+              <w:bottom w:w="100" w:type="dxa"/>
+              <w:right w:w="100" w:type="dxa"/>
+            </w:tcMar>
+          </w:tcPr>
+          <w:p>
+            <w:pPr>
+              <w:widowControl w:val="0"/>
+              <w:spacing w:after="0" w:line="240" w:lineRule="auto"/>
+              <w:rPr>
+                <w:rFonts w:ascii="Arial" w:eastAsia="Arial" w:hAnsi="Arial" w:cs="Arial"/>
+              </w:rPr>
+            </w:pPr>
+          </w:p>
+        </w:tc>
+      </w:tr>
+      <w:tr>
+        <w:tc>
+          <w:tcPr>
+            <w:tcW w:w="3168" w:type="dxa"/>
+            <w:shd w:val="clear" w:color="auto" w:fill="auto"/>
+            <w:tcMar>
+              <w:top w:w="100" w:type="dxa"/>
+              <w:left w:w="100" w:type="dxa"/>
+              <w:bottom w:w="100" w:type="dxa"/>
+              <w:right w:w="100" w:type="dxa"/>
+            </w:tcMar>
+          </w:tcPr>
+          <w:p>
+            <w:pPr>
+              <w:widowControl w:val="0"/>
+              <w:spacing w:after="0" w:line="240" w:lineRule="auto"/>
+              <w:rPr>
+                <w:rFonts w:ascii="Arial" w:eastAsia="Arial" w:hAnsi="Arial" w:cs="Arial"/>
+              </w:rPr>
+            </w:pPr>
+            <w:r>
+              <w:rPr>
+                <w:rFonts w:ascii="Arial" w:eastAsia="Arial" w:hAnsi="Arial" w:cs="Arial"/>
+              </w:rPr>
+              <w:t>Task 2:</w:t>
+            </w:r>
+            <w:r>
+              <w:rPr>
+                <w:rFonts w:ascii="Arial" w:eastAsia="Arial" w:hAnsi="Arial" w:cs="Arial"/>
+              </w:rPr>
+              <w:t xml:space="preserve"> render element to the view</w:t>
+            </w:r>
+          </w:p>
+        </w:tc>
+        <w:tc>
+          <w:tcPr>
+            <w:tcW w:w="1461" w:type="dxa"/>
+          </w:tcPr>
+          <w:p>
+            <w:pPr>
+              <w:widowControl w:val="0"/>
+              <w:spacing w:after="0" w:line="240" w:lineRule="auto"/>
+              <w:rPr>
+                <w:rFonts w:ascii="Arial" w:eastAsia="Arial" w:hAnsi="Arial" w:cs="Arial"/>
+              </w:rPr>
+            </w:pPr>
+            <w:r>
+              <w:rPr>
+                <w:rFonts w:ascii="Arial" w:eastAsia="Arial" w:hAnsi="Arial" w:cs="Arial"/>
+              </w:rPr>
+              <w:t>30min</w:t>
+            </w:r>
+          </w:p>
+        </w:tc>
+        <w:tc>
+          <w:tcPr>
+            <w:tcW w:w="1462" w:type="dxa"/>
+            <w:shd w:val="clear" w:color="auto" w:fill="auto"/>
+            <w:tcMar>
+              <w:top w:w="100" w:type="dxa"/>
+              <w:left w:w="100" w:type="dxa"/>
+              <w:bottom w:w="100" w:type="dxa"/>
+              <w:right w:w="100" w:type="dxa"/>
+            </w:tcMar>
+          </w:tcPr>
+          <w:p>
+            <w:pPr>
+              <w:widowControl w:val="0"/>
+              <w:spacing w:after="0" w:line="240" w:lineRule="auto"/>
+              <w:rPr>
+                <w:rFonts w:ascii="Arial" w:eastAsia="Arial" w:hAnsi="Arial" w:cs="Arial"/>
+              </w:rPr>
+            </w:pPr>
+            <w:r>
+              <w:rPr>
+                <w:rFonts w:ascii="Arial" w:eastAsia="Arial" w:hAnsi="Arial" w:cs="Arial"/>
+              </w:rPr>
+              <w:t>1hr</w:t>
+            </w:r>
+          </w:p>
+        </w:tc>
+        <w:tc>
+          <w:tcPr>
+            <w:tcW w:w="1462" w:type="dxa"/>
+          </w:tcPr>
+          <w:p>
+            <w:pPr>
+              <w:widowControl w:val="0"/>
+              <w:spacing w:after="0" w:line="240" w:lineRule="auto"/>
+              <w:rPr>
+                <w:rFonts w:ascii="Arial" w:eastAsia="Arial" w:hAnsi="Arial" w:cs="Arial"/>
+              </w:rPr>
+            </w:pPr>
+            <w:r>
+              <w:rPr>
+                <w:rFonts w:ascii="Arial" w:eastAsia="Arial" w:hAnsi="Arial" w:cs="Arial"/>
+              </w:rPr>
+              <w:t>Adrien</w:t>
+            </w:r>
+          </w:p>
+        </w:tc>
+        <w:tc>
+          <w:tcPr>
+            <w:tcW w:w="1462" w:type="dxa"/>
+            <w:shd w:val="clear" w:color="auto" w:fill="auto"/>
+            <w:tcMar>
+              <w:top w:w="100" w:type="dxa"/>
+              <w:left w:w="100" w:type="dxa"/>
+              <w:bottom w:w="100" w:type="dxa"/>
+              <w:right w:w="100" w:type="dxa"/>
+            </w:tcMar>
+          </w:tcPr>
+          <w:p>
+            <w:pPr>
+              <w:widowControl w:val="0"/>
+              <w:spacing w:after="0" w:line="240" w:lineRule="auto"/>
+              <w:rPr>
+                <w:rFonts w:ascii="Arial" w:eastAsia="Arial" w:hAnsi="Arial" w:cs="Arial"/>
+              </w:rPr>
+            </w:pPr>
+          </w:p>
+        </w:tc>
+      </w:tr>
+      <w:tr>
+        <w:tc>
+          <w:tcPr>
+            <w:tcW w:w="3168" w:type="dxa"/>
+            <w:shd w:val="clear" w:color="auto" w:fill="auto"/>
+            <w:tcMar>
+              <w:top w:w="100" w:type="dxa"/>
+              <w:left w:w="100" w:type="dxa"/>
+              <w:bottom w:w="100" w:type="dxa"/>
+              <w:right w:w="100" w:type="dxa"/>
+            </w:tcMar>
+          </w:tcPr>
+          <w:p>
+            <w:pPr>
+              <w:widowControl w:val="0"/>
+              <w:spacing w:after="0" w:line="240" w:lineRule="auto"/>
+              <w:rPr>
+                <w:rFonts w:ascii="Arial" w:eastAsia="Arial" w:hAnsi="Arial" w:cs="Arial"/>
+              </w:rPr>
+            </w:pPr>
+            <w:r>
+              <w:rPr>
+                <w:rFonts w:ascii="Arial" w:eastAsia="Arial" w:hAnsi="Arial" w:cs="Arial"/>
+              </w:rPr>
+              <w:t>Task 3:</w:t>
+            </w:r>
+            <w:r>
+              <w:rPr>
+                <w:rFonts w:ascii="Arial" w:eastAsia="Arial" w:hAnsi="Arial" w:cs="Arial"/>
+              </w:rPr>
+              <w:t xml:space="preserve"> implement </w:t>
+            </w:r>
+            <w:proofErr w:type="gramStart"/>
+            <w:r>
+              <w:rPr>
+                <w:rFonts w:ascii="Arial" w:eastAsia="Arial" w:hAnsi="Arial" w:cs="Arial"/>
+              </w:rPr>
+              <w:t>sf::</w:t>
+            </w:r>
+            <w:proofErr w:type="gramEnd"/>
+            <w:r>
+              <w:rPr>
+                <w:rFonts w:ascii="Arial" w:eastAsia="Arial" w:hAnsi="Arial" w:cs="Arial"/>
+              </w:rPr>
+              <w:t>Drawable to all the game objects</w:t>
+            </w:r>
+          </w:p>
+        </w:tc>
+        <w:tc>
+          <w:tcPr>
+            <w:tcW w:w="1461" w:type="dxa"/>
+          </w:tcPr>
+          <w:p>
+            <w:pPr>
+              <w:widowControl w:val="0"/>
+              <w:spacing w:after="0" w:line="240" w:lineRule="auto"/>
+              <w:rPr>
+                <w:rFonts w:ascii="Arial" w:eastAsia="Arial" w:hAnsi="Arial" w:cs="Arial"/>
+              </w:rPr>
+            </w:pPr>
+            <w:r>
+              <w:rPr>
+                <w:rFonts w:ascii="Arial" w:eastAsia="Arial" w:hAnsi="Arial" w:cs="Arial"/>
+              </w:rPr>
+              <w:t>30 min</w:t>
+            </w:r>
+          </w:p>
+        </w:tc>
+        <w:tc>
+          <w:tcPr>
+            <w:tcW w:w="1462" w:type="dxa"/>
+            <w:shd w:val="clear" w:color="auto" w:fill="auto"/>
+            <w:tcMar>
+              <w:top w:w="100" w:type="dxa"/>
+              <w:left w:w="100" w:type="dxa"/>
+              <w:bottom w:w="100" w:type="dxa"/>
+              <w:right w:w="100" w:type="dxa"/>
+            </w:tcMar>
+          </w:tcPr>
+          <w:p>
+            <w:pPr>
+              <w:widowControl w:val="0"/>
+              <w:spacing w:after="0" w:line="240" w:lineRule="auto"/>
+              <w:rPr>
+                <w:rFonts w:ascii="Arial" w:eastAsia="Arial" w:hAnsi="Arial" w:cs="Arial"/>
+              </w:rPr>
+            </w:pPr>
+            <w:r>
+              <w:rPr>
+                <w:rFonts w:ascii="Arial" w:eastAsia="Arial" w:hAnsi="Arial" w:cs="Arial"/>
+              </w:rPr>
+              <w:t>30 min</w:t>
+            </w:r>
+          </w:p>
+        </w:tc>
+        <w:tc>
+          <w:tcPr>
+            <w:tcW w:w="1462" w:type="dxa"/>
+          </w:tcPr>
+          <w:p>
+            <w:pPr>
+              <w:widowControl w:val="0"/>
+              <w:spacing w:after="0" w:line="240" w:lineRule="auto"/>
+              <w:rPr>
+                <w:rFonts w:ascii="Arial" w:eastAsia="Arial" w:hAnsi="Arial" w:cs="Arial"/>
+              </w:rPr>
+            </w:pPr>
+            <w:r>
+              <w:rPr>
+                <w:rFonts w:ascii="Arial" w:eastAsia="Arial" w:hAnsi="Arial" w:cs="Arial"/>
+              </w:rPr>
+              <w:t>Adrien</w:t>
+            </w:r>
+          </w:p>
+        </w:tc>
+        <w:tc>
+          <w:tcPr>
+            <w:tcW w:w="1462" w:type="dxa"/>
+            <w:shd w:val="clear" w:color="auto" w:fill="auto"/>
+            <w:tcMar>
+              <w:top w:w="100" w:type="dxa"/>
+              <w:left w:w="100" w:type="dxa"/>
+              <w:bottom w:w="100" w:type="dxa"/>
+              <w:right w:w="100" w:type="dxa"/>
+            </w:tcMar>
+          </w:tcPr>
+          <w:p>
+            <w:pPr>
+              <w:widowControl w:val="0"/>
+              <w:spacing w:after="0" w:line="240" w:lineRule="auto"/>
+              <w:rPr>
+                <w:rFonts w:ascii="Arial" w:eastAsia="Arial" w:hAnsi="Arial" w:cs="Arial"/>
+              </w:rPr>
+            </w:pPr>
+          </w:p>
+        </w:tc>
+      </w:tr>
+      <w:tr>
+        <w:tc>
+          <w:tcPr>
+            <w:tcW w:w="3168" w:type="dxa"/>
+            <w:shd w:val="clear" w:color="auto" w:fill="auto"/>
+            <w:tcMar>
+              <w:top w:w="100" w:type="dxa"/>
+              <w:left w:w="100" w:type="dxa"/>
+              <w:bottom w:w="100" w:type="dxa"/>
+              <w:right w:w="100" w:type="dxa"/>
+            </w:tcMar>
+          </w:tcPr>
+          <w:p>
+            <w:pPr>
+              <w:widowControl w:val="0"/>
+              <w:spacing w:after="0" w:line="240" w:lineRule="auto"/>
+              <w:rPr>
+                <w:rFonts w:ascii="Arial" w:eastAsia="Arial" w:hAnsi="Arial" w:cs="Arial"/>
+                <w:b/>
+                <w:bCs/>
+              </w:rPr>
+            </w:pPr>
+            <w:r>
+              <w:rPr>
+                <w:rFonts w:ascii="Arial" w:eastAsia="Arial" w:hAnsi="Arial" w:cs="Arial"/>
+                <w:b/>
+                <w:bCs/>
+              </w:rPr>
+              <w:t>Feature 9: animation</w:t>
+            </w:r>
+          </w:p>
+        </w:tc>
+        <w:tc>
+          <w:tcPr>
+            <w:tcW w:w="1461" w:type="dxa"/>
+          </w:tcPr>
+          <w:p>
+            <w:pPr>
+              <w:widowControl w:val="0"/>
+              <w:spacing w:after="0" w:line="240" w:lineRule="auto"/>
+              <w:rPr>
+                <w:rFonts w:ascii="Arial" w:eastAsia="Arial" w:hAnsi="Arial" w:cs="Arial"/>
+              </w:rPr>
+            </w:pPr>
+          </w:p>
+        </w:tc>
+        <w:tc>
+          <w:tcPr>
+            <w:tcW w:w="1462" w:type="dxa"/>
+            <w:shd w:val="clear" w:color="auto" w:fill="auto"/>
+            <w:tcMar>
+              <w:top w:w="100" w:type="dxa"/>
+              <w:left w:w="100" w:type="dxa"/>
+              <w:bottom w:w="100" w:type="dxa"/>
+              <w:right w:w="100" w:type="dxa"/>
+            </w:tcMar>
+          </w:tcPr>
+          <w:p>
+            <w:pPr>
+              <w:widowControl w:val="0"/>
+              <w:spacing w:after="0" w:line="240" w:lineRule="auto"/>
+              <w:rPr>
+                <w:rFonts w:ascii="Arial" w:eastAsia="Arial" w:hAnsi="Arial" w:cs="Arial"/>
+              </w:rPr>
+            </w:pPr>
+          </w:p>
+        </w:tc>
+        <w:tc>
+          <w:tcPr>
+            <w:tcW w:w="1462" w:type="dxa"/>
+          </w:tcPr>
+          <w:p>
+            <w:pPr>
+              <w:widowControl w:val="0"/>
+              <w:spacing w:after="0" w:line="240" w:lineRule="auto"/>
+              <w:rPr>
+                <w:rFonts w:ascii="Arial" w:eastAsia="Arial" w:hAnsi="Arial" w:cs="Arial"/>
+              </w:rPr>
+            </w:pPr>
+          </w:p>
+        </w:tc>
+        <w:tc>
+          <w:tcPr>
+            <w:tcW w:w="1462" w:type="dxa"/>
+            <w:shd w:val="clear" w:color="auto" w:fill="auto"/>
+            <w:tcMar>
+              <w:top w:w="100" w:type="dxa"/>
+              <w:left w:w="100" w:type="dxa"/>
+              <w:bottom w:w="100" w:type="dxa"/>
+              <w:right w:w="100" w:type="dxa"/>
+            </w:tcMar>
+          </w:tcPr>
+          <w:p>
+            <w:pPr>
+              <w:widowControl w:val="0"/>
+              <w:spacing w:after="0" w:line="240" w:lineRule="auto"/>
+              <w:rPr>
+                <w:rFonts w:ascii="Arial" w:eastAsia="Arial" w:hAnsi="Arial" w:cs="Arial"/>
+              </w:rPr>
+            </w:pPr>
+          </w:p>
+        </w:tc>
+      </w:tr>
+      <w:tr>
+        <w:tc>
+          <w:tcPr>
+            <w:tcW w:w="3168" w:type="dxa"/>
+            <w:shd w:val="clear" w:color="auto" w:fill="auto"/>
+            <w:tcMar>
+              <w:top w:w="100" w:type="dxa"/>
+              <w:left w:w="100" w:type="dxa"/>
+              <w:bottom w:w="100" w:type="dxa"/>
+              <w:right w:w="100" w:type="dxa"/>
+            </w:tcMar>
+          </w:tcPr>
+          <w:p>
+            <w:pPr>
+              <w:widowControl w:val="0"/>
+              <w:spacing w:after="0" w:line="240" w:lineRule="auto"/>
+              <w:rPr>
+                <w:rFonts w:ascii="Arial" w:eastAsia="Arial" w:hAnsi="Arial" w:cs="Arial"/>
+              </w:rPr>
+            </w:pPr>
+            <w:r>
+              <w:rPr>
+                <w:rFonts w:ascii="Arial" w:eastAsia="Arial" w:hAnsi="Arial" w:cs="Arial"/>
+              </w:rPr>
+              <w:t>Task 1:</w:t>
+            </w:r>
+            <w:r>
+              <w:rPr>
+                <w:rFonts w:ascii="Arial" w:eastAsia="Arial" w:hAnsi="Arial" w:cs="Arial"/>
+              </w:rPr>
+              <w:t xml:space="preserve"> create the Animation class</w:t>
+            </w:r>
+          </w:p>
+        </w:tc>
+        <w:tc>
+          <w:tcPr>
+            <w:tcW w:w="1461" w:type="dxa"/>
+          </w:tcPr>
+          <w:p>
+            <w:pPr>
+              <w:widowControl w:val="0"/>
+              <w:spacing w:after="0" w:line="240" w:lineRule="auto"/>
+              <w:rPr>
+                <w:rFonts w:ascii="Arial" w:eastAsia="Arial" w:hAnsi="Arial" w:cs="Arial"/>
+              </w:rPr>
+            </w:pPr>
+            <w:r>
+              <w:rPr>
+                <w:rFonts w:ascii="Arial" w:eastAsia="Arial" w:hAnsi="Arial" w:cs="Arial"/>
+              </w:rPr>
+              <w:t>1hr</w:t>
+            </w:r>
+          </w:p>
+        </w:tc>
+        <w:tc>
+          <w:tcPr>
+            <w:tcW w:w="1462" w:type="dxa"/>
+            <w:shd w:val="clear" w:color="auto" w:fill="auto"/>
+            <w:tcMar>
+              <w:top w:w="100" w:type="dxa"/>
+              <w:left w:w="100" w:type="dxa"/>
+              <w:bottom w:w="100" w:type="dxa"/>
+              <w:right w:w="100" w:type="dxa"/>
+            </w:tcMar>
+          </w:tcPr>
+          <w:p>
+            <w:pPr>
+              <w:widowControl w:val="0"/>
+              <w:spacing w:after="0" w:line="240" w:lineRule="auto"/>
+              <w:rPr>
+                <w:rFonts w:ascii="Arial" w:eastAsia="Arial" w:hAnsi="Arial" w:cs="Arial"/>
+              </w:rPr>
+            </w:pPr>
+            <w:r>
+              <w:rPr>
+                <w:rFonts w:ascii="Arial" w:eastAsia="Arial" w:hAnsi="Arial" w:cs="Arial"/>
+              </w:rPr>
+              <w:t>3hr</w:t>
+            </w:r>
+          </w:p>
+        </w:tc>
+        <w:tc>
+          <w:tcPr>
+            <w:tcW w:w="1462" w:type="dxa"/>
+          </w:tcPr>
+          <w:p>
+            <w:pPr>
+              <w:widowControl w:val="0"/>
+              <w:spacing w:after="0" w:line="240" w:lineRule="auto"/>
+              <w:rPr>
+                <w:rFonts w:ascii="Arial" w:eastAsia="Arial" w:hAnsi="Arial" w:cs="Arial"/>
+              </w:rPr>
+            </w:pPr>
+            <w:r>
+              <w:rPr>
+                <w:rFonts w:ascii="Arial" w:eastAsia="Arial" w:hAnsi="Arial" w:cs="Arial"/>
+              </w:rPr>
+              <w:t>Adrien</w:t>
+            </w:r>
+          </w:p>
+        </w:tc>
+        <w:tc>
+          <w:tcPr>
+            <w:tcW w:w="1462" w:type="dxa"/>
+            <w:shd w:val="clear" w:color="auto" w:fill="auto"/>
+            <w:tcMar>
+              <w:top w:w="100" w:type="dxa"/>
+              <w:left w:w="100" w:type="dxa"/>
+              <w:bottom w:w="100" w:type="dxa"/>
+              <w:right w:w="100" w:type="dxa"/>
+            </w:tcMar>
+          </w:tcPr>
+          <w:p>
+            <w:pPr>
+              <w:widowControl w:val="0"/>
+              <w:spacing w:after="0" w:line="240" w:lineRule="auto"/>
+              <w:rPr>
+                <w:rFonts w:ascii="Arial" w:eastAsia="Arial" w:hAnsi="Arial" w:cs="Arial"/>
+              </w:rPr>
+            </w:pPr>
+          </w:p>
+        </w:tc>
+      </w:tr>
+      <w:tr>
+        <w:tc>
+          <w:tcPr>
+            <w:tcW w:w="3168" w:type="dxa"/>
+            <w:shd w:val="clear" w:color="auto" w:fill="auto"/>
+            <w:tcMar>
+              <w:top w:w="100" w:type="dxa"/>
+              <w:left w:w="100" w:type="dxa"/>
+              <w:bottom w:w="100" w:type="dxa"/>
+              <w:right w:w="100" w:type="dxa"/>
+            </w:tcMar>
+          </w:tcPr>
+          <w:p>
+            <w:pPr>
+              <w:widowControl w:val="0"/>
+              <w:spacing w:after="0" w:line="240" w:lineRule="auto"/>
+              <w:rPr>
+                <w:rFonts w:ascii="Arial" w:eastAsia="Arial" w:hAnsi="Arial" w:cs="Arial"/>
+              </w:rPr>
+            </w:pPr>
+            <w:r>
+              <w:rPr>
+                <w:rFonts w:ascii="Arial" w:eastAsia="Arial" w:hAnsi="Arial" w:cs="Arial"/>
+              </w:rPr>
+              <w:t>Task 2:</w:t>
+            </w:r>
+            <w:r>
+              <w:rPr>
+                <w:rFonts w:ascii="Arial" w:eastAsia="Arial" w:hAnsi="Arial" w:cs="Arial"/>
+              </w:rPr>
+              <w:t xml:space="preserve"> scale all the sprites</w:t>
+            </w:r>
+          </w:p>
+        </w:tc>
+        <w:tc>
+          <w:tcPr>
+            <w:tcW w:w="1461" w:type="dxa"/>
+          </w:tcPr>
+          <w:p>
+            <w:pPr>
+              <w:widowControl w:val="0"/>
+              <w:spacing w:after="0" w:line="240" w:lineRule="auto"/>
+              <w:rPr>
+                <w:rFonts w:ascii="Arial" w:eastAsia="Arial" w:hAnsi="Arial" w:cs="Arial"/>
+              </w:rPr>
+            </w:pPr>
+            <w:r>
+              <w:rPr>
+                <w:rFonts w:ascii="Arial" w:eastAsia="Arial" w:hAnsi="Arial" w:cs="Arial"/>
+              </w:rPr>
+              <w:t>3h</w:t>
+            </w:r>
+          </w:p>
+        </w:tc>
+        <w:tc>
+          <w:tcPr>
+            <w:tcW w:w="1462" w:type="dxa"/>
+            <w:shd w:val="clear" w:color="auto" w:fill="auto"/>
+            <w:tcMar>
+              <w:top w:w="100" w:type="dxa"/>
+              <w:left w:w="100" w:type="dxa"/>
+              <w:bottom w:w="100" w:type="dxa"/>
+              <w:right w:w="100" w:type="dxa"/>
+            </w:tcMar>
+          </w:tcPr>
+          <w:p>
+            <w:pPr>
+              <w:widowControl w:val="0"/>
+              <w:spacing w:after="0" w:line="240" w:lineRule="auto"/>
+              <w:rPr>
+                <w:rFonts w:ascii="Arial" w:eastAsia="Arial" w:hAnsi="Arial" w:cs="Arial"/>
+              </w:rPr>
+            </w:pPr>
+            <w:r>
+              <w:rPr>
+                <w:rFonts w:ascii="Arial" w:eastAsia="Arial" w:hAnsi="Arial" w:cs="Arial"/>
+              </w:rPr>
+              <w:t>3hr</w:t>
+            </w:r>
+          </w:p>
+        </w:tc>
+        <w:tc>
+          <w:tcPr>
+            <w:tcW w:w="1462" w:type="dxa"/>
+          </w:tcPr>
+          <w:p>
+            <w:pPr>
+              <w:widowControl w:val="0"/>
+              <w:spacing w:after="0" w:line="240" w:lineRule="auto"/>
+              <w:rPr>
+                <w:rFonts w:ascii="Arial" w:eastAsia="Arial" w:hAnsi="Arial" w:cs="Arial"/>
+              </w:rPr>
+            </w:pPr>
+            <w:r>
+              <w:rPr>
+                <w:rFonts w:ascii="Arial" w:eastAsia="Arial" w:hAnsi="Arial" w:cs="Arial"/>
+              </w:rPr>
+              <w:t>Adrien</w:t>
+            </w:r>
+          </w:p>
+        </w:tc>
+        <w:tc>
+          <w:tcPr>
+            <w:tcW w:w="1462" w:type="dxa"/>
+            <w:shd w:val="clear" w:color="auto" w:fill="auto"/>
+            <w:tcMar>
+              <w:top w:w="100" w:type="dxa"/>
+              <w:left w:w="100" w:type="dxa"/>
+              <w:bottom w:w="100" w:type="dxa"/>
+              <w:right w:w="100" w:type="dxa"/>
+            </w:tcMar>
+          </w:tcPr>
+          <w:p>
+            <w:pPr>
+              <w:widowControl w:val="0"/>
+              <w:spacing w:after="0" w:line="240" w:lineRule="auto"/>
+              <w:rPr>
+                <w:rFonts w:ascii="Arial" w:eastAsia="Arial" w:hAnsi="Arial" w:cs="Arial"/>
+              </w:rPr>
+            </w:pPr>
+          </w:p>
+        </w:tc>
+      </w:tr>
+      <w:tr>
+        <w:tc>
+          <w:tcPr>
+            <w:tcW w:w="3168" w:type="dxa"/>
+            <w:shd w:val="clear" w:color="auto" w:fill="auto"/>
+            <w:tcMar>
+              <w:top w:w="100" w:type="dxa"/>
+              <w:left w:w="100" w:type="dxa"/>
+              <w:bottom w:w="100" w:type="dxa"/>
+              <w:right w:w="100" w:type="dxa"/>
+            </w:tcMar>
+          </w:tcPr>
+          <w:p>
+            <w:pPr>
+              <w:widowControl w:val="0"/>
+              <w:spacing w:after="0" w:line="240" w:lineRule="auto"/>
+              <w:rPr>
+                <w:rFonts w:ascii="Arial" w:eastAsia="Arial" w:hAnsi="Arial" w:cs="Arial"/>
+              </w:rPr>
+            </w:pPr>
+            <w:r>
+              <w:rPr>
+                <w:rFonts w:ascii="Arial" w:eastAsia="Arial" w:hAnsi="Arial" w:cs="Arial"/>
+              </w:rPr>
+              <w:t>Task 3: create sprite sheets</w:t>
+            </w:r>
+          </w:p>
+        </w:tc>
+        <w:tc>
+          <w:tcPr>
+            <w:tcW w:w="1461" w:type="dxa"/>
+          </w:tcPr>
+          <w:p>
+            <w:pPr>
+              <w:widowControl w:val="0"/>
+              <w:spacing w:after="0" w:line="240" w:lineRule="auto"/>
+              <w:rPr>
+                <w:rFonts w:ascii="Arial" w:eastAsia="Arial" w:hAnsi="Arial" w:cs="Arial"/>
+              </w:rPr>
+            </w:pPr>
+            <w:r>
+              <w:rPr>
+                <w:rFonts w:ascii="Arial" w:eastAsia="Arial" w:hAnsi="Arial" w:cs="Arial"/>
+              </w:rPr>
+              <w:t>30min</w:t>
+            </w:r>
+          </w:p>
+        </w:tc>
+        <w:tc>
+          <w:tcPr>
+            <w:tcW w:w="1462" w:type="dxa"/>
+            <w:shd w:val="clear" w:color="auto" w:fill="auto"/>
+            <w:tcMar>
+              <w:top w:w="100" w:type="dxa"/>
+              <w:left w:w="100" w:type="dxa"/>
+              <w:bottom w:w="100" w:type="dxa"/>
+              <w:right w:w="100" w:type="dxa"/>
+            </w:tcMar>
+          </w:tcPr>
+          <w:p>
+            <w:pPr>
+              <w:widowControl w:val="0"/>
+              <w:spacing w:after="0" w:line="240" w:lineRule="auto"/>
+              <w:rPr>
+                <w:rFonts w:ascii="Arial" w:eastAsia="Arial" w:hAnsi="Arial" w:cs="Arial"/>
+              </w:rPr>
+            </w:pPr>
+            <w:r>
+              <w:rPr>
+                <w:rFonts w:ascii="Arial" w:eastAsia="Arial" w:hAnsi="Arial" w:cs="Arial"/>
+              </w:rPr>
+              <w:t>1hr</w:t>
+            </w:r>
+          </w:p>
+        </w:tc>
+        <w:tc>
+          <w:tcPr>
+            <w:tcW w:w="1462" w:type="dxa"/>
+          </w:tcPr>
+          <w:p>
+            <w:pPr>
+              <w:widowControl w:val="0"/>
+              <w:spacing w:after="0" w:line="240" w:lineRule="auto"/>
+              <w:rPr>
+                <w:rFonts w:ascii="Arial" w:eastAsia="Arial" w:hAnsi="Arial" w:cs="Arial"/>
+              </w:rPr>
+            </w:pPr>
+            <w:r>
+              <w:rPr>
+                <w:rFonts w:ascii="Arial" w:eastAsia="Arial" w:hAnsi="Arial" w:cs="Arial"/>
+              </w:rPr>
+              <w:t>Adrien</w:t>
+            </w:r>
+          </w:p>
+        </w:tc>
+        <w:tc>
+          <w:tcPr>
+            <w:tcW w:w="1462" w:type="dxa"/>
+            <w:shd w:val="clear" w:color="auto" w:fill="auto"/>
+            <w:tcMar>
+              <w:top w:w="100" w:type="dxa"/>
+              <w:left w:w="100" w:type="dxa"/>
+              <w:bottom w:w="100" w:type="dxa"/>
+              <w:right w:w="100" w:type="dxa"/>
+            </w:tcMar>
+          </w:tcPr>
+          <w:p>
+            <w:pPr>
+              <w:widowControl w:val="0"/>
+              <w:spacing w:after="0" w:line="240" w:lineRule="auto"/>
+              <w:rPr>
+                <w:rFonts w:ascii="Arial" w:eastAsia="Arial" w:hAnsi="Arial" w:cs="Arial"/>
+              </w:rPr>
+            </w:pPr>
+          </w:p>
+        </w:tc>
+      </w:tr>
+      <w:tr>
+        <w:tc>
+          <w:tcPr>
+            <w:tcW w:w="3168" w:type="dxa"/>
+            <w:shd w:val="clear" w:color="auto" w:fill="auto"/>
+            <w:tcMar>
+              <w:top w:w="100" w:type="dxa"/>
+              <w:left w:w="100" w:type="dxa"/>
+              <w:bottom w:w="100" w:type="dxa"/>
+              <w:right w:w="100" w:type="dxa"/>
+            </w:tcMar>
+          </w:tcPr>
+          <w:p>
+            <w:pPr>
+              <w:widowControl w:val="0"/>
+              <w:spacing w:after="0" w:line="240" w:lineRule="auto"/>
+              <w:rPr>
+                <w:rFonts w:ascii="Arial" w:eastAsia="Arial" w:hAnsi="Arial" w:cs="Arial"/>
+              </w:rPr>
+            </w:pPr>
+            <w:r>
+              <w:rPr>
+                <w:rFonts w:ascii="Arial" w:eastAsia="Arial" w:hAnsi="Arial" w:cs="Arial"/>
+              </w:rPr>
+              <w:t>Task 4: create the animations</w:t>
+            </w:r>
+          </w:p>
+        </w:tc>
+        <w:tc>
+          <w:tcPr>
+            <w:tcW w:w="1461" w:type="dxa"/>
+          </w:tcPr>
+          <w:p>
+            <w:pPr>
+              <w:widowControl w:val="0"/>
+              <w:spacing w:after="0" w:line="240" w:lineRule="auto"/>
+              <w:rPr>
+                <w:rFonts w:ascii="Arial" w:eastAsia="Arial" w:hAnsi="Arial" w:cs="Arial"/>
+              </w:rPr>
+            </w:pPr>
+            <w:r>
+              <w:rPr>
+                <w:rFonts w:ascii="Arial" w:eastAsia="Arial" w:hAnsi="Arial" w:cs="Arial"/>
+              </w:rPr>
+              <w:t>1hr</w:t>
+            </w:r>
+          </w:p>
+        </w:tc>
+        <w:tc>
+          <w:tcPr>
+            <w:tcW w:w="1462" w:type="dxa"/>
+            <w:shd w:val="clear" w:color="auto" w:fill="auto"/>
+            <w:tcMar>
+              <w:top w:w="100" w:type="dxa"/>
+              <w:left w:w="100" w:type="dxa"/>
+              <w:bottom w:w="100" w:type="dxa"/>
+              <w:right w:w="100" w:type="dxa"/>
+            </w:tcMar>
+          </w:tcPr>
+          <w:p>
+            <w:pPr>
+              <w:widowControl w:val="0"/>
+              <w:spacing w:after="0" w:line="240" w:lineRule="auto"/>
+              <w:rPr>
+                <w:rFonts w:ascii="Arial" w:eastAsia="Arial" w:hAnsi="Arial" w:cs="Arial"/>
+              </w:rPr>
+            </w:pPr>
+            <w:r>
+              <w:rPr>
+                <w:rFonts w:ascii="Arial" w:eastAsia="Arial" w:hAnsi="Arial" w:cs="Arial"/>
+              </w:rPr>
+              <w:t>1hr</w:t>
+            </w:r>
+          </w:p>
+        </w:tc>
+        <w:tc>
+          <w:tcPr>
+            <w:tcW w:w="1462" w:type="dxa"/>
+          </w:tcPr>
+          <w:p>
+            <w:pPr>
+              <w:widowControl w:val="0"/>
+              <w:spacing w:after="0" w:line="240" w:lineRule="auto"/>
+              <w:rPr>
+                <w:rFonts w:ascii="Arial" w:eastAsia="Arial" w:hAnsi="Arial" w:cs="Arial"/>
+              </w:rPr>
+            </w:pPr>
+            <w:r>
+              <w:rPr>
+                <w:rFonts w:ascii="Arial" w:eastAsia="Arial" w:hAnsi="Arial" w:cs="Arial"/>
+              </w:rPr>
+              <w:t>Adrien</w:t>
+            </w:r>
+          </w:p>
+        </w:tc>
+        <w:tc>
+          <w:tcPr>
+            <w:tcW w:w="1462" w:type="dxa"/>
+            <w:shd w:val="clear" w:color="auto" w:fill="auto"/>
+            <w:tcMar>
+              <w:top w:w="100" w:type="dxa"/>
+              <w:left w:w="100" w:type="dxa"/>
+              <w:bottom w:w="100" w:type="dxa"/>
+              <w:right w:w="100" w:type="dxa"/>
+            </w:tcMar>
+          </w:tcPr>
+          <w:p>
+            <w:pPr>
+              <w:widowControl w:val="0"/>
+              <w:spacing w:after="0" w:line="240" w:lineRule="auto"/>
+              <w:rPr>
+                <w:rFonts w:ascii="Arial" w:eastAsia="Arial" w:hAnsi="Arial" w:cs="Arial"/>
+              </w:rPr>
+            </w:pPr>
+          </w:p>
+        </w:tc>
+      </w:tr>
     </w:tbl>
     <w:p>
       <w:pPr>
@@ -4604,11 +5591,11 @@
           <w:szCs w:val="22"/>
         </w:rPr>
       </w:pPr>
-      <w:bookmarkStart w:id="7" w:name="owvnws6a0aoh" w:colFirst="0" w:colLast="0"/>
-      <w:bookmarkStart w:id="8" w:name="_9ut3xviufmf0" w:colFirst="0" w:colLast="0"/>
-      <w:bookmarkStart w:id="9" w:name="_Toc87438400"/>
+      <w:bookmarkStart w:id="6" w:name="owvnws6a0aoh" w:colFirst="0" w:colLast="0"/>
+      <w:bookmarkStart w:id="7" w:name="_9ut3xviufmf0" w:colFirst="0" w:colLast="0"/>
+      <w:bookmarkStart w:id="8" w:name="_Toc87438400"/>
+      <w:bookmarkEnd w:id="6"/>
       <w:bookmarkEnd w:id="7"/>
-      <w:bookmarkEnd w:id="8"/>
       <w:r>
         <w:rPr>
           <w:rFonts w:ascii="Arial" w:eastAsia="Arial" w:hAnsi="Arial" w:cs="Arial"/>
@@ -4618,7 +5605,7 @@
         </w:rPr>
         <w:t>Videos</w:t>
       </w:r>
-      <w:bookmarkEnd w:id="9"/>
+      <w:bookmarkEnd w:id="8"/>
     </w:p>
     <w:p>
       <w:r>
@@ -4637,7 +5624,7 @@
 </file>
 
 <file path=word/endnotes.xml><?xml version="1.0" encoding="utf-8"?>
-<w:endnotes xmlns:wpc="http://schemas.microsoft.com/office/word/2010/wordprocessingCanvas" xmlns:cx="http://schemas.microsoft.com/office/drawing/2014/chartex" xmlns:cx1="http://schemas.microsoft.com/office/drawing/2015/9/8/chartex" xmlns:cx2="http://schemas.microsoft.com/office/drawing/2015/10/21/chartex" xmlns:cx3="http://schemas.microsoft.com/office/drawing/2016/5/9/chartex" xmlns:cx4="http://schemas.microsoft.com/office/drawing/2016/5/10/chartex" xmlns:cx5="http://schemas.microsoft.com/office/drawing/2016/5/11/chartex" xmlns:cx6="http://schemas.microsoft.com/office/drawing/2016/5/12/chartex" xmlns:cx7="http://schemas.microsoft.com/office/drawing/2016/5/13/chartex" xmlns:cx8="http://schemas.microsoft.com/office/drawing/2016/5/14/chartex" xmlns:mc="http://schemas.openxmlformats.org/markup-compatibility/2006" xmlns:aink="http://schemas.microsoft.com/office/drawing/2016/ink" xmlns:am3d="http://schemas.microsoft.com/office/drawing/2017/model3d" xmlns:o="urn:schemas-microsoft-com:office:office" xmlns:r="http://schemas.openxmlformats.org/officeDocument/2006/relationships" xmlns:m="http://schemas.openxmlformats.org/officeDocument/2006/math" xmlns:v="urn:schemas-microsoft-com:vml" xmlns:wp14="http://schemas.microsoft.com/office/word/2010/wordprocessingDrawing" xmlns:wp="http://schemas.openxmlformats.org/drawingml/2006/wordprocessingDrawing" xmlns:w10="urn:schemas-microsoft-com:office:word" xmlns:w="http://schemas.openxmlformats.org/wordprocessingml/2006/main" xmlns:w14="http://schemas.microsoft.com/office/word/2010/wordml" xmlns:w15="http://schemas.microsoft.com/office/word/2012/wordml" xmlns:w16cid="http://schemas.microsoft.com/office/word/2016/wordml/cid" xmlns:w16se="http://schemas.microsoft.com/office/word/2015/wordml/symex" xmlns:wpg="http://schemas.microsoft.com/office/word/2010/wordprocessingGroup" xmlns:wpi="http://schemas.microsoft.com/office/word/2010/wordprocessingInk" xmlns:wne="http://schemas.microsoft.com/office/word/2006/wordml" xmlns:wps="http://schemas.microsoft.com/office/word/2010/wordprocessingShape" mc:Ignorable="w14 w15 w16se w16cid wp14">
+<w:endnotes xmlns:wpc="http://schemas.microsoft.com/office/word/2010/wordprocessingCanvas" xmlns:cx="http://schemas.microsoft.com/office/drawing/2014/chartex" xmlns:cx1="http://schemas.microsoft.com/office/drawing/2015/9/8/chartex" xmlns:cx2="http://schemas.microsoft.com/office/drawing/2015/10/21/chartex" xmlns:cx3="http://schemas.microsoft.com/office/drawing/2016/5/9/chartex" xmlns:cx4="http://schemas.microsoft.com/office/drawing/2016/5/10/chartex" xmlns:cx5="http://schemas.microsoft.com/office/drawing/2016/5/11/chartex" xmlns:cx6="http://schemas.microsoft.com/office/drawing/2016/5/12/chartex" xmlns:cx7="http://schemas.microsoft.com/office/drawing/2016/5/13/chartex" xmlns:cx8="http://schemas.microsoft.com/office/drawing/2016/5/14/chartex" xmlns:mc="http://schemas.openxmlformats.org/markup-compatibility/2006" xmlns:aink="http://schemas.microsoft.com/office/drawing/2016/ink" xmlns:am3d="http://schemas.microsoft.com/office/drawing/2017/model3d" xmlns:o="urn:schemas-microsoft-com:office:office" xmlns:r="http://schemas.openxmlformats.org/officeDocument/2006/relationships" xmlns:m="http://schemas.openxmlformats.org/officeDocument/2006/math" xmlns:v="urn:schemas-microsoft-com:vml" xmlns:wp14="http://schemas.microsoft.com/office/word/2010/wordprocessingDrawing" xmlns:wp="http://schemas.openxmlformats.org/drawingml/2006/wordprocessingDrawing" xmlns:w10="urn:schemas-microsoft-com:office:word" xmlns:w="http://schemas.openxmlformats.org/wordprocessingml/2006/main" xmlns:w14="http://schemas.microsoft.com/office/word/2010/wordml" xmlns:w15="http://schemas.microsoft.com/office/word/2012/wordml" xmlns:w16cex="http://schemas.microsoft.com/office/word/2018/wordml/cex" xmlns:w16cid="http://schemas.microsoft.com/office/word/2016/wordml/cid" xmlns:w16="http://schemas.microsoft.com/office/word/2018/wordml" xmlns:w16sdtdh="http://schemas.microsoft.com/office/word/2020/wordml/sdtdatahash" xmlns:w16se="http://schemas.microsoft.com/office/word/2015/wordml/symex" xmlns:wpg="http://schemas.microsoft.com/office/word/2010/wordprocessingGroup" xmlns:wpi="http://schemas.microsoft.com/office/word/2010/wordprocessingInk" xmlns:wne="http://schemas.microsoft.com/office/word/2006/wordml" xmlns:wps="http://schemas.microsoft.com/office/word/2010/wordprocessingShape" mc:Ignorable="w14 w15 w16se w16cid w16 w16cex w16sdtdh wp14">
   <w:endnote w:type="separator" w:id="-1">
     <w:p>
       <w:pPr>
@@ -4662,7 +5649,7 @@
 </file>
 
 <file path=word/footer1.xml><?xml version="1.0" encoding="utf-8"?>
-<w:ftr xmlns:wpc="http://schemas.microsoft.com/office/word/2010/wordprocessingCanvas" xmlns:cx="http://schemas.microsoft.com/office/drawing/2014/chartex" xmlns:cx1="http://schemas.microsoft.com/office/drawing/2015/9/8/chartex" xmlns:cx2="http://schemas.microsoft.com/office/drawing/2015/10/21/chartex" xmlns:cx3="http://schemas.microsoft.com/office/drawing/2016/5/9/chartex" xmlns:cx4="http://schemas.microsoft.com/office/drawing/2016/5/10/chartex" xmlns:cx5="http://schemas.microsoft.com/office/drawing/2016/5/11/chartex" xmlns:cx6="http://schemas.microsoft.com/office/drawing/2016/5/12/chartex" xmlns:cx7="http://schemas.microsoft.com/office/drawing/2016/5/13/chartex" xmlns:cx8="http://schemas.microsoft.com/office/drawing/2016/5/14/chartex" xmlns:mc="http://schemas.openxmlformats.org/markup-compatibility/2006" xmlns:aink="http://schemas.microsoft.com/office/drawing/2016/ink" xmlns:am3d="http://schemas.microsoft.com/office/drawing/2017/model3d" xmlns:o="urn:schemas-microsoft-com:office:office" xmlns:r="http://schemas.openxmlformats.org/officeDocument/2006/relationships" xmlns:m="http://schemas.openxmlformats.org/officeDocument/2006/math" xmlns:v="urn:schemas-microsoft-com:vml" xmlns:wp14="http://schemas.microsoft.com/office/word/2010/wordprocessingDrawing" xmlns:wp="http://schemas.openxmlformats.org/drawingml/2006/wordprocessingDrawing" xmlns:w10="urn:schemas-microsoft-com:office:word" xmlns:w="http://schemas.openxmlformats.org/wordprocessingml/2006/main" xmlns:w14="http://schemas.microsoft.com/office/word/2010/wordml" xmlns:w15="http://schemas.microsoft.com/office/word/2012/wordml" xmlns:w16cid="http://schemas.microsoft.com/office/word/2016/wordml/cid" xmlns:w16se="http://schemas.microsoft.com/office/word/2015/wordml/symex" xmlns:wpg="http://schemas.microsoft.com/office/word/2010/wordprocessingGroup" xmlns:wpi="http://schemas.microsoft.com/office/word/2010/wordprocessingInk" xmlns:wne="http://schemas.microsoft.com/office/word/2006/wordml" xmlns:wps="http://schemas.microsoft.com/office/word/2010/wordprocessingShape" mc:Ignorable="w14 w15 w16se w16cid wp14">
+<w:ftr xmlns:wpc="http://schemas.microsoft.com/office/word/2010/wordprocessingCanvas" xmlns:cx="http://schemas.microsoft.com/office/drawing/2014/chartex" xmlns:cx1="http://schemas.microsoft.com/office/drawing/2015/9/8/chartex" xmlns:cx2="http://schemas.microsoft.com/office/drawing/2015/10/21/chartex" xmlns:cx3="http://schemas.microsoft.com/office/drawing/2016/5/9/chartex" xmlns:cx4="http://schemas.microsoft.com/office/drawing/2016/5/10/chartex" xmlns:cx5="http://schemas.microsoft.com/office/drawing/2016/5/11/chartex" xmlns:cx6="http://schemas.microsoft.com/office/drawing/2016/5/12/chartex" xmlns:cx7="http://schemas.microsoft.com/office/drawing/2016/5/13/chartex" xmlns:cx8="http://schemas.microsoft.com/office/drawing/2016/5/14/chartex" xmlns:mc="http://schemas.openxmlformats.org/markup-compatibility/2006" xmlns:aink="http://schemas.microsoft.com/office/drawing/2016/ink" xmlns:am3d="http://schemas.microsoft.com/office/drawing/2017/model3d" xmlns:o="urn:schemas-microsoft-com:office:office" xmlns:r="http://schemas.openxmlformats.org/officeDocument/2006/relationships" xmlns:m="http://schemas.openxmlformats.org/officeDocument/2006/math" xmlns:v="urn:schemas-microsoft-com:vml" xmlns:wp14="http://schemas.microsoft.com/office/word/2010/wordprocessingDrawing" xmlns:wp="http://schemas.openxmlformats.org/drawingml/2006/wordprocessingDrawing" xmlns:w10="urn:schemas-microsoft-com:office:word" xmlns:w="http://schemas.openxmlformats.org/wordprocessingml/2006/main" xmlns:w14="http://schemas.microsoft.com/office/word/2010/wordml" xmlns:w15="http://schemas.microsoft.com/office/word/2012/wordml" xmlns:w16cex="http://schemas.microsoft.com/office/word/2018/wordml/cex" xmlns:w16cid="http://schemas.microsoft.com/office/word/2016/wordml/cid" xmlns:w16="http://schemas.microsoft.com/office/word/2018/wordml" xmlns:w16sdtdh="http://schemas.microsoft.com/office/word/2020/wordml/sdtdatahash" xmlns:w16se="http://schemas.microsoft.com/office/word/2015/wordml/symex" xmlns:wpg="http://schemas.microsoft.com/office/word/2010/wordprocessingGroup" xmlns:wpi="http://schemas.microsoft.com/office/word/2010/wordprocessingInk" xmlns:wne="http://schemas.microsoft.com/office/word/2006/wordml" xmlns:wps="http://schemas.microsoft.com/office/word/2010/wordprocessingShape" mc:Ignorable="w14 w15 w16se w16cid w16 w16cex w16sdtdh wp14">
   <w:p>
     <w:pPr>
       <w:pBdr>
@@ -4678,7 +5665,7 @@
 </file>
 
 <file path=word/footnotes.xml><?xml version="1.0" encoding="utf-8"?>
-<w:footnotes xmlns:wpc="http://schemas.microsoft.com/office/word/2010/wordprocessingCanvas" xmlns:cx="http://schemas.microsoft.com/office/drawing/2014/chartex" xmlns:cx1="http://schemas.microsoft.com/office/drawing/2015/9/8/chartex" xmlns:cx2="http://schemas.microsoft.com/office/drawing/2015/10/21/chartex" xmlns:cx3="http://schemas.microsoft.com/office/drawing/2016/5/9/chartex" xmlns:cx4="http://schemas.microsoft.com/office/drawing/2016/5/10/chartex" xmlns:cx5="http://schemas.microsoft.com/office/drawing/2016/5/11/chartex" xmlns:cx6="http://schemas.microsoft.com/office/drawing/2016/5/12/chartex" xmlns:cx7="http://schemas.microsoft.com/office/drawing/2016/5/13/chartex" xmlns:cx8="http://schemas.microsoft.com/office/drawing/2016/5/14/chartex" xmlns:mc="http://schemas.openxmlformats.org/markup-compatibility/2006" xmlns:aink="http://schemas.microsoft.com/office/drawing/2016/ink" xmlns:am3d="http://schemas.microsoft.com/office/drawing/2017/model3d" xmlns:o="urn:schemas-microsoft-com:office:office" xmlns:r="http://schemas.openxmlformats.org/officeDocument/2006/relationships" xmlns:m="http://schemas.openxmlformats.org/officeDocument/2006/math" xmlns:v="urn:schemas-microsoft-com:vml" xmlns:wp14="http://schemas.microsoft.com/office/word/2010/wordprocessingDrawing" xmlns:wp="http://schemas.openxmlformats.org/drawingml/2006/wordprocessingDrawing" xmlns:w10="urn:schemas-microsoft-com:office:word" xmlns:w="http://schemas.openxmlformats.org/wordprocessingml/2006/main" xmlns:w14="http://schemas.microsoft.com/office/word/2010/wordml" xmlns:w15="http://schemas.microsoft.com/office/word/2012/wordml" xmlns:w16cid="http://schemas.microsoft.com/office/word/2016/wordml/cid" xmlns:w16se="http://schemas.microsoft.com/office/word/2015/wordml/symex" xmlns:wpg="http://schemas.microsoft.com/office/word/2010/wordprocessingGroup" xmlns:wpi="http://schemas.microsoft.com/office/word/2010/wordprocessingInk" xmlns:wne="http://schemas.microsoft.com/office/word/2006/wordml" xmlns:wps="http://schemas.microsoft.com/office/word/2010/wordprocessingShape" mc:Ignorable="w14 w15 w16se w16cid wp14">
+<w:footnotes xmlns:wpc="http://schemas.microsoft.com/office/word/2010/wordprocessingCanvas" xmlns:cx="http://schemas.microsoft.com/office/drawing/2014/chartex" xmlns:cx1="http://schemas.microsoft.com/office/drawing/2015/9/8/chartex" xmlns:cx2="http://schemas.microsoft.com/office/drawing/2015/10/21/chartex" xmlns:cx3="http://schemas.microsoft.com/office/drawing/2016/5/9/chartex" xmlns:cx4="http://schemas.microsoft.com/office/drawing/2016/5/10/chartex" xmlns:cx5="http://schemas.microsoft.com/office/drawing/2016/5/11/chartex" xmlns:cx6="http://schemas.microsoft.com/office/drawing/2016/5/12/chartex" xmlns:cx7="http://schemas.microsoft.com/office/drawing/2016/5/13/chartex" xmlns:cx8="http://schemas.microsoft.com/office/drawing/2016/5/14/chartex" xmlns:mc="http://schemas.openxmlformats.org/markup-compatibility/2006" xmlns:aink="http://schemas.microsoft.com/office/drawing/2016/ink" xmlns:am3d="http://schemas.microsoft.com/office/drawing/2017/model3d" xmlns:o="urn:schemas-microsoft-com:office:office" xmlns:r="http://schemas.openxmlformats.org/officeDocument/2006/relationships" xmlns:m="http://schemas.openxmlformats.org/officeDocument/2006/math" xmlns:v="urn:schemas-microsoft-com:vml" xmlns:wp14="http://schemas.microsoft.com/office/word/2010/wordprocessingDrawing" xmlns:wp="http://schemas.openxmlformats.org/drawingml/2006/wordprocessingDrawing" xmlns:w10="urn:schemas-microsoft-com:office:word" xmlns:w="http://schemas.openxmlformats.org/wordprocessingml/2006/main" xmlns:w14="http://schemas.microsoft.com/office/word/2010/wordml" xmlns:w15="http://schemas.microsoft.com/office/word/2012/wordml" xmlns:w16cex="http://schemas.microsoft.com/office/word/2018/wordml/cex" xmlns:w16cid="http://schemas.microsoft.com/office/word/2016/wordml/cid" xmlns:w16="http://schemas.microsoft.com/office/word/2018/wordml" xmlns:w16sdtdh="http://schemas.microsoft.com/office/word/2020/wordml/sdtdatahash" xmlns:w16se="http://schemas.microsoft.com/office/word/2015/wordml/symex" xmlns:wpg="http://schemas.microsoft.com/office/word/2010/wordprocessingGroup" xmlns:wpi="http://schemas.microsoft.com/office/word/2010/wordprocessingInk" xmlns:wne="http://schemas.microsoft.com/office/word/2006/wordml" xmlns:wps="http://schemas.microsoft.com/office/word/2010/wordprocessingShape" mc:Ignorable="w14 w15 w16se w16cid w16 w16cex w16sdtdh wp14">
   <w:footnote w:type="separator" w:id="-1">
     <w:p>
       <w:pPr>
@@ -4703,7 +5690,7 @@
 </file>
 
 <file path=word/numbering.xml><?xml version="1.0" encoding="utf-8"?>
-<w:numbering xmlns:wpc="http://schemas.microsoft.com/office/word/2010/wordprocessingCanvas" xmlns:cx="http://schemas.microsoft.com/office/drawing/2014/chartex" xmlns:cx1="http://schemas.microsoft.com/office/drawing/2015/9/8/chartex" xmlns:cx2="http://schemas.microsoft.com/office/drawing/2015/10/21/chartex" xmlns:cx3="http://schemas.microsoft.com/office/drawing/2016/5/9/chartex" xmlns:cx4="http://schemas.microsoft.com/office/drawing/2016/5/10/chartex" xmlns:cx5="http://schemas.microsoft.com/office/drawing/2016/5/11/chartex" xmlns:cx6="http://schemas.microsoft.com/office/drawing/2016/5/12/chartex" xmlns:cx7="http://schemas.microsoft.com/office/drawing/2016/5/13/chartex" xmlns:cx8="http://schemas.microsoft.com/office/drawing/2016/5/14/chartex" xmlns:mc="http://schemas.openxmlformats.org/markup-compatibility/2006" xmlns:aink="http://schemas.microsoft.com/office/drawing/2016/ink" xmlns:am3d="http://schemas.microsoft.com/office/drawing/2017/model3d" xmlns:o="urn:schemas-microsoft-com:office:office" xmlns:r="http://schemas.openxmlformats.org/officeDocument/2006/relationships" xmlns:m="http://schemas.openxmlformats.org/officeDocument/2006/math" xmlns:v="urn:schemas-microsoft-com:vml" xmlns:wp14="http://schemas.microsoft.com/office/word/2010/wordprocessingDrawing" xmlns:wp="http://schemas.openxmlformats.org/drawingml/2006/wordprocessingDrawing" xmlns:w10="urn:schemas-microsoft-com:office:word" xmlns:w="http://schemas.openxmlformats.org/wordprocessingml/2006/main" xmlns:w14="http://schemas.microsoft.com/office/word/2010/wordml" xmlns:w15="http://schemas.microsoft.com/office/word/2012/wordml" xmlns:w16cid="http://schemas.microsoft.com/office/word/2016/wordml/cid" xmlns:w16se="http://schemas.microsoft.com/office/word/2015/wordml/symex" xmlns:wpg="http://schemas.microsoft.com/office/word/2010/wordprocessingGroup" xmlns:wpi="http://schemas.microsoft.com/office/word/2010/wordprocessingInk" xmlns:wne="http://schemas.microsoft.com/office/word/2006/wordml" xmlns:wps="http://schemas.microsoft.com/office/word/2010/wordprocessingShape" mc:Ignorable="w14 w15 w16se w16cid wp14">
+<w:numbering xmlns:wpc="http://schemas.microsoft.com/office/word/2010/wordprocessingCanvas" xmlns:cx="http://schemas.microsoft.com/office/drawing/2014/chartex" xmlns:cx1="http://schemas.microsoft.com/office/drawing/2015/9/8/chartex" xmlns:cx2="http://schemas.microsoft.com/office/drawing/2015/10/21/chartex" xmlns:cx3="http://schemas.microsoft.com/office/drawing/2016/5/9/chartex" xmlns:cx4="http://schemas.microsoft.com/office/drawing/2016/5/10/chartex" xmlns:cx5="http://schemas.microsoft.com/office/drawing/2016/5/11/chartex" xmlns:cx6="http://schemas.microsoft.com/office/drawing/2016/5/12/chartex" xmlns:cx7="http://schemas.microsoft.com/office/drawing/2016/5/13/chartex" xmlns:cx8="http://schemas.microsoft.com/office/drawing/2016/5/14/chartex" xmlns:mc="http://schemas.openxmlformats.org/markup-compatibility/2006" xmlns:aink="http://schemas.microsoft.com/office/drawing/2016/ink" xmlns:am3d="http://schemas.microsoft.com/office/drawing/2017/model3d" xmlns:o="urn:schemas-microsoft-com:office:office" xmlns:r="http://schemas.openxmlformats.org/officeDocument/2006/relationships" xmlns:m="http://schemas.openxmlformats.org/officeDocument/2006/math" xmlns:v="urn:schemas-microsoft-com:vml" xmlns:wp14="http://schemas.microsoft.com/office/word/2010/wordprocessingDrawing" xmlns:wp="http://schemas.openxmlformats.org/drawingml/2006/wordprocessingDrawing" xmlns:w10="urn:schemas-microsoft-com:office:word" xmlns:w="http://schemas.openxmlformats.org/wordprocessingml/2006/main" xmlns:w14="http://schemas.microsoft.com/office/word/2010/wordml" xmlns:w15="http://schemas.microsoft.com/office/word/2012/wordml" xmlns:w16cex="http://schemas.microsoft.com/office/word/2018/wordml/cex" xmlns:w16cid="http://schemas.microsoft.com/office/word/2016/wordml/cid" xmlns:w16="http://schemas.microsoft.com/office/word/2018/wordml" xmlns:w16sdtdh="http://schemas.microsoft.com/office/word/2020/wordml/sdtdatahash" xmlns:w16se="http://schemas.microsoft.com/office/word/2015/wordml/symex" xmlns:wpg="http://schemas.microsoft.com/office/word/2010/wordprocessingGroup" xmlns:wpi="http://schemas.microsoft.com/office/word/2010/wordprocessingInk" xmlns:wne="http://schemas.microsoft.com/office/word/2006/wordml" xmlns:wps="http://schemas.microsoft.com/office/word/2010/wordprocessingShape" mc:Ignorable="w14 w15 w16se w16cid w16 w16cex w16sdtdh wp14">
   <w:abstractNum w:abstractNumId="0" w15:restartNumberingAfterBreak="0">
     <w:nsid w:val="1F7B5E68"/>
     <w:multiLevelType w:val="multilevel"/>
@@ -5056,7 +6043,7 @@
 </file>
 
 <file path=word/styles.xml><?xml version="1.0" encoding="utf-8"?>
-<w:styles xmlns:mc="http://schemas.openxmlformats.org/markup-compatibility/2006" xmlns:r="http://schemas.openxmlformats.org/officeDocument/2006/relationships" xmlns:w="http://schemas.openxmlformats.org/wordprocessingml/2006/main" xmlns:w14="http://schemas.microsoft.com/office/word/2010/wordml" xmlns:w15="http://schemas.microsoft.com/office/word/2012/wordml" xmlns:w16cid="http://schemas.microsoft.com/office/word/2016/wordml/cid" xmlns:w16se="http://schemas.microsoft.com/office/word/2015/wordml/symex" mc:Ignorable="w14 w15 w16se w16cid">
+<w:styles xmlns:mc="http://schemas.openxmlformats.org/markup-compatibility/2006" xmlns:r="http://schemas.openxmlformats.org/officeDocument/2006/relationships" xmlns:w="http://schemas.openxmlformats.org/wordprocessingml/2006/main" xmlns:w14="http://schemas.microsoft.com/office/word/2010/wordml" xmlns:w15="http://schemas.microsoft.com/office/word/2012/wordml" xmlns:w16cex="http://schemas.microsoft.com/office/word/2018/wordml/cex" xmlns:w16cid="http://schemas.microsoft.com/office/word/2016/wordml/cid" xmlns:w16="http://schemas.microsoft.com/office/word/2018/wordml" xmlns:w16sdtdh="http://schemas.microsoft.com/office/word/2020/wordml/sdtdatahash" xmlns:w16se="http://schemas.microsoft.com/office/word/2015/wordml/symex" mc:Ignorable="w14 w15 w16se w16cid w16 w16cex w16sdtdh">
   <w:docDefaults>
     <w:rPrDefault>
       <w:rPr>
@@ -5072,7 +6059,7 @@
       </w:pPr>
     </w:pPrDefault>
   </w:docDefaults>
-  <w:latentStyles w:defLockedState="0" w:defUIPriority="99" w:defSemiHidden="0" w:defUnhideWhenUsed="0" w:defQFormat="0" w:count="375">
+  <w:latentStyles w:defLockedState="0" w:defUIPriority="99" w:defSemiHidden="0" w:defUnhideWhenUsed="0" w:defQFormat="0" w:count="376">
     <w:lsdException w:name="Normal" w:uiPriority="0" w:qFormat="1"/>
     <w:lsdException w:name="heading 1" w:uiPriority="9" w:qFormat="1"/>
     <w:lsdException w:name="heading 2" w:semiHidden="1" w:uiPriority="9" w:unhideWhenUsed="1" w:qFormat="1"/>
@@ -5178,7 +6165,6 @@
     <w:lsdException w:name="HTML Sample" w:semiHidden="1" w:unhideWhenUsed="1"/>
     <w:lsdException w:name="HTML Typewriter" w:semiHidden="1" w:unhideWhenUsed="1"/>
     <w:lsdException w:name="HTML Variable" w:semiHidden="1" w:unhideWhenUsed="1"/>
-    <w:lsdException w:name="Normal Table" w:semiHidden="1" w:unhideWhenUsed="1"/>
     <w:lsdException w:name="annotation subject" w:semiHidden="1" w:unhideWhenUsed="1"/>
     <w:lsdException w:name="No List" w:semiHidden="1" w:unhideWhenUsed="1"/>
     <w:lsdException w:name="Outline List 1" w:semiHidden="1" w:unhideWhenUsed="1"/>
@@ -5225,10 +6211,8 @@
     <w:lsdException w:name="Table Subtle 2" w:semiHidden="1" w:unhideWhenUsed="1"/>
     <w:lsdException w:name="Table Web 1" w:semiHidden="1" w:unhideWhenUsed="1"/>
     <w:lsdException w:name="Table Web 2" w:semiHidden="1" w:unhideWhenUsed="1"/>
-    <w:lsdException w:name="Table Web 3" w:semiHidden="1" w:unhideWhenUsed="1"/>
     <w:lsdException w:name="Balloon Text" w:semiHidden="1" w:unhideWhenUsed="1"/>
     <w:lsdException w:name="Table Grid" w:uiPriority="39"/>
-    <w:lsdException w:name="Table Theme" w:semiHidden="1" w:unhideWhenUsed="1"/>
     <w:lsdException w:name="Placeholder Text" w:semiHidden="1"/>
     <w:lsdException w:name="No Spacing" w:uiPriority="1" w:qFormat="1"/>
     <w:lsdException w:name="Light Shading" w:uiPriority="60"/>
@@ -5448,6 +6432,7 @@
     <w:lsdException w:name="Smart Hyperlink" w:semiHidden="1" w:unhideWhenUsed="1"/>
     <w:lsdException w:name="Hashtag" w:semiHidden="1" w:unhideWhenUsed="1"/>
     <w:lsdException w:name="Unresolved Mention" w:semiHidden="1" w:unhideWhenUsed="1"/>
+    <w:lsdException w:name="Smart Link" w:semiHidden="1" w:unhideWhenUsed="1"/>
   </w:latentStyles>
   <w:style w:type="paragraph" w:default="1" w:styleId="Normal">
     <w:name w:val="Normal"/>

--- a/Documentation/Technical Design Document/Technical Design Document v1.2.docx
+++ b/Documentation/Technical Design Document/Technical Design Document v1.2.docx
@@ -1,6 +1,6 @@
 
 <file path=word/document.xml><?xml version="1.0" encoding="utf-8"?>
-<w:document xmlns:wpc="http://schemas.microsoft.com/office/word/2010/wordprocessingCanvas" xmlns:cx="http://schemas.microsoft.com/office/drawing/2014/chartex" xmlns:cx1="http://schemas.microsoft.com/office/drawing/2015/9/8/chartex" xmlns:cx2="http://schemas.microsoft.com/office/drawing/2015/10/21/chartex" xmlns:cx3="http://schemas.microsoft.com/office/drawing/2016/5/9/chartex" xmlns:cx4="http://schemas.microsoft.com/office/drawing/2016/5/10/chartex" xmlns:cx5="http://schemas.microsoft.com/office/drawing/2016/5/11/chartex" xmlns:cx6="http://schemas.microsoft.com/office/drawing/2016/5/12/chartex" xmlns:cx7="http://schemas.microsoft.com/office/drawing/2016/5/13/chartex" xmlns:cx8="http://schemas.microsoft.com/office/drawing/2016/5/14/chartex" xmlns:mc="http://schemas.openxmlformats.org/markup-compatibility/2006" xmlns:aink="http://schemas.microsoft.com/office/drawing/2016/ink" xmlns:am3d="http://schemas.microsoft.com/office/drawing/2017/model3d" xmlns:o="urn:schemas-microsoft-com:office:office" xmlns:r="http://schemas.openxmlformats.org/officeDocument/2006/relationships" xmlns:m="http://schemas.openxmlformats.org/officeDocument/2006/math" xmlns:v="urn:schemas-microsoft-com:vml" xmlns:wp14="http://schemas.microsoft.com/office/word/2010/wordprocessingDrawing" xmlns:wp="http://schemas.openxmlformats.org/drawingml/2006/wordprocessingDrawing" xmlns:w10="urn:schemas-microsoft-com:office:word" xmlns:w="http://schemas.openxmlformats.org/wordprocessingml/2006/main" xmlns:w14="http://schemas.microsoft.com/office/word/2010/wordml" xmlns:w15="http://schemas.microsoft.com/office/word/2012/wordml" xmlns:w16cex="http://schemas.microsoft.com/office/word/2018/wordml/cex" xmlns:w16cid="http://schemas.microsoft.com/office/word/2016/wordml/cid" xmlns:w16="http://schemas.microsoft.com/office/word/2018/wordml" xmlns:w16sdtdh="http://schemas.microsoft.com/office/word/2020/wordml/sdtdatahash" xmlns:w16se="http://schemas.microsoft.com/office/word/2015/wordml/symex" xmlns:wpg="http://schemas.microsoft.com/office/word/2010/wordprocessingGroup" xmlns:wpi="http://schemas.microsoft.com/office/word/2010/wordprocessingInk" xmlns:wne="http://schemas.microsoft.com/office/word/2006/wordml" xmlns:wps="http://schemas.microsoft.com/office/word/2010/wordprocessingShape" xmlns:a="http://schemas.openxmlformats.org/drawingml/2006/main" xmlns:pic="http://schemas.openxmlformats.org/drawingml/2006/picture" xmlns:a14="http://schemas.microsoft.com/office/drawing/2010/main" mc:Ignorable="w14 w15 w16se w16cid w16 w16cex w16sdtdh wp14">
+<w:document xmlns:wpc="http://schemas.microsoft.com/office/word/2010/wordprocessingCanvas" xmlns:cx="http://schemas.microsoft.com/office/drawing/2014/chartex" xmlns:cx1="http://schemas.microsoft.com/office/drawing/2015/9/8/chartex" xmlns:cx2="http://schemas.microsoft.com/office/drawing/2015/10/21/chartex" xmlns:cx3="http://schemas.microsoft.com/office/drawing/2016/5/9/chartex" xmlns:cx4="http://schemas.microsoft.com/office/drawing/2016/5/10/chartex" xmlns:cx5="http://schemas.microsoft.com/office/drawing/2016/5/11/chartex" xmlns:cx6="http://schemas.microsoft.com/office/drawing/2016/5/12/chartex" xmlns:cx7="http://schemas.microsoft.com/office/drawing/2016/5/13/chartex" xmlns:cx8="http://schemas.microsoft.com/office/drawing/2016/5/14/chartex" xmlns:mc="http://schemas.openxmlformats.org/markup-compatibility/2006" xmlns:aink="http://schemas.microsoft.com/office/drawing/2016/ink" xmlns:am3d="http://schemas.microsoft.com/office/drawing/2017/model3d" xmlns:o="urn:schemas-microsoft-com:office:office" xmlns:r="http://schemas.openxmlformats.org/officeDocument/2006/relationships" xmlns:m="http://schemas.openxmlformats.org/officeDocument/2006/math" xmlns:v="urn:schemas-microsoft-com:vml" xmlns:wp14="http://schemas.microsoft.com/office/word/2010/wordprocessingDrawing" xmlns:wp="http://schemas.openxmlformats.org/drawingml/2006/wordprocessingDrawing" xmlns:w10="urn:schemas-microsoft-com:office:word" xmlns:w="http://schemas.openxmlformats.org/wordprocessingml/2006/main" xmlns:w14="http://schemas.microsoft.com/office/word/2010/wordml" xmlns:w15="http://schemas.microsoft.com/office/word/2012/wordml" xmlns:w16cid="http://schemas.microsoft.com/office/word/2016/wordml/cid" xmlns:w16se="http://schemas.microsoft.com/office/word/2015/wordml/symex" xmlns:wpg="http://schemas.microsoft.com/office/word/2010/wordprocessingGroup" xmlns:wpi="http://schemas.microsoft.com/office/word/2010/wordprocessingInk" xmlns:wne="http://schemas.microsoft.com/office/word/2006/wordml" xmlns:wps="http://schemas.microsoft.com/office/word/2010/wordprocessingShape" mc:Ignorable="w14 w15 w16se w16cid wp14">
   <w:background w:color="FFFFFF"/>
   <w:body>
     <w:p>
@@ -69,7 +69,7 @@
           <w:r>
             <w:fldChar w:fldCharType="separate"/>
           </w:r>
-          <w:hyperlink w:history="1" w:anchor="_Toc87438396">
+          <w:hyperlink w:anchor="_Toc87438396" w:history="1">
             <w:r>
               <w:rPr>
                 <w:rStyle w:val="Hyperlink"/>
@@ -89,7 +89,7 @@
               <w:noProof/>
             </w:rPr>
           </w:pPr>
-          <w:hyperlink w:history="1" w:anchor="_Toc87438397">
+          <w:hyperlink w:anchor="_Toc87438397" w:history="1">
             <w:r>
               <w:rPr>
                 <w:rStyle w:val="Hyperlink"/>
@@ -109,7 +109,7 @@
               <w:noProof/>
             </w:rPr>
           </w:pPr>
-          <w:hyperlink w:history="1" w:anchor="_Toc87438398">
+          <w:hyperlink w:anchor="_Toc87438398" w:history="1">
             <w:r>
               <w:rPr>
                 <w:rStyle w:val="Hyperlink"/>
@@ -129,7 +129,7 @@
               <w:noProof/>
             </w:rPr>
           </w:pPr>
-          <w:hyperlink w:history="1" w:anchor="_Toc87438399">
+          <w:hyperlink w:anchor="_Toc87438399" w:history="1">
             <w:r>
               <w:rPr>
                 <w:rStyle w:val="Hyperlink"/>
@@ -149,11 +149,11 @@
               <w:noProof/>
             </w:rPr>
           </w:pPr>
-          <w:hyperlink w:history="1" w:anchor="_Toc87438400">
+          <w:hyperlink w:anchor="_Toc87438400" w:history="1">
             <w:r>
               <w:rPr>
                 <w:rStyle w:val="Hyperlink"/>
-                <w:rFonts w:ascii="Arial" w:hAnsi="Arial" w:eastAsia="Arial" w:cs="Arial"/>
+                <w:rFonts w:ascii="Arial" w:eastAsia="Arial" w:hAnsi="Arial" w:cs="Arial"/>
                 <w:noProof/>
               </w:rPr>
               <w:t>Videos</w:t>
@@ -186,7 +186,7 @@
           <w:between w:val="nil"/>
         </w:pBdr>
       </w:pPr>
-      <w:bookmarkStart w:name="_8np6m9nwvbaj" w:colFirst="0" w:colLast="0" w:id="0"/>
+      <w:bookmarkStart w:id="0" w:name="_8np6m9nwvbaj" w:colFirst="0" w:colLast="0"/>
       <w:bookmarkEnd w:id="0"/>
     </w:p>
     <w:p>
@@ -200,7 +200,7 @@
           <w:between w:val="nil"/>
         </w:pBdr>
       </w:pPr>
-      <w:bookmarkStart w:name="_8r1dsnju59ub" w:colFirst="0" w:colLast="0" w:id="1"/>
+      <w:bookmarkStart w:id="1" w:name="_8r1dsnju59ub" w:colFirst="0" w:colLast="0"/>
       <w:bookmarkEnd w:id="1"/>
       <w:r>
         <w:br w:type="page"/>
@@ -217,7 +217,7 @@
           <w:between w:val="nil"/>
         </w:pBdr>
       </w:pPr>
-      <w:bookmarkStart w:name="_Toc87438396" w:id="2"/>
+      <w:bookmarkStart w:id="2" w:name="_Toc87438396"/>
       <w:r>
         <w:lastRenderedPageBreak/>
         <w:t>CRC cards</w:t>
@@ -292,7 +292,7 @@
           <w:between w:val="nil"/>
         </w:pBdr>
       </w:pPr>
-      <w:bookmarkStart w:name="_Toc87438397" w:id="3"/>
+      <w:bookmarkStart w:id="3" w:name="_Toc87438397"/>
       <w:r>
         <w:t>Architecture</w:t>
       </w:r>
@@ -357,7 +357,7 @@
       <w:pPr>
         <w:pStyle w:val="Heading1"/>
       </w:pPr>
-      <w:bookmarkStart w:name="_Toc87438398" w:id="4"/>
+      <w:bookmarkStart w:id="4" w:name="_Toc87438398"/>
       <w:r>
         <w:lastRenderedPageBreak/>
         <w:t>Technology</w:t>
@@ -368,12 +368,12 @@
       <w:pPr>
         <w:spacing w:after="0"/>
         <w:rPr>
-          <w:rFonts w:ascii="Arial" w:hAnsi="Arial" w:eastAsia="Arial" w:cs="Arial"/>
+          <w:rFonts w:ascii="Arial" w:eastAsia="Arial" w:hAnsi="Arial" w:cs="Arial"/>
         </w:rPr>
       </w:pPr>
       <w:r>
         <w:rPr>
-          <w:rFonts w:ascii="Arial" w:hAnsi="Arial" w:eastAsia="Arial" w:cs="Arial"/>
+          <w:rFonts w:ascii="Arial" w:eastAsia="Arial" w:hAnsi="Arial" w:cs="Arial"/>
         </w:rPr>
         <w:t xml:space="preserve">This section should document all aspects related to the technology used in your project and will contain subheadings provided below. You will add to this section of the TDD as you encounter new technology throughout the life of the project. Include technologies not used but seriously considered.  </w:t>
       </w:r>
@@ -382,7 +382,7 @@
       <w:pPr>
         <w:spacing w:after="0"/>
         <w:rPr>
-          <w:rFonts w:ascii="Arial" w:hAnsi="Arial" w:eastAsia="Arial" w:cs="Arial"/>
+          <w:rFonts w:ascii="Arial" w:eastAsia="Arial" w:hAnsi="Arial" w:cs="Arial"/>
         </w:rPr>
       </w:pPr>
     </w:p>
@@ -390,13 +390,13 @@
       <w:pPr>
         <w:spacing w:after="0"/>
         <w:rPr>
-          <w:rFonts w:ascii="Arial" w:hAnsi="Arial" w:eastAsia="Arial" w:cs="Arial"/>
+          <w:rFonts w:ascii="Arial" w:eastAsia="Arial" w:hAnsi="Arial" w:cs="Arial"/>
           <w:b/>
         </w:rPr>
       </w:pPr>
       <w:r>
         <w:rPr>
-          <w:rFonts w:ascii="Arial" w:hAnsi="Arial" w:eastAsia="Arial" w:cs="Arial"/>
+          <w:rFonts w:ascii="Arial" w:eastAsia="Arial" w:hAnsi="Arial" w:cs="Arial"/>
           <w:b/>
         </w:rPr>
         <w:t>Research</w:t>
@@ -408,7 +408,7 @@
       </w:pPr>
       <w:r>
         <w:rPr>
-          <w:rFonts w:ascii="Arial" w:hAnsi="Arial" w:eastAsia="Arial" w:cs="Arial"/>
+          <w:rFonts w:ascii="Arial" w:eastAsia="Arial" w:hAnsi="Arial" w:cs="Arial"/>
         </w:rPr>
         <w:t xml:space="preserve">Begin by outlining the rationale for your technology choices (i.e. justify your choices) and any research you did in relation to support libraries or other aspects related to development. For example, if you picked one SFML GUI library over another, justify that decision. We suggest you are economical in your use of time in relation to the research element (e.g. 30 minutes max on any one particular aspect). </w:t>
       </w:r>
@@ -417,7 +417,7 @@
       <w:pPr>
         <w:spacing w:after="0"/>
         <w:rPr>
-          <w:rFonts w:ascii="Arial" w:hAnsi="Arial" w:eastAsia="Arial" w:cs="Arial"/>
+          <w:rFonts w:ascii="Arial" w:eastAsia="Arial" w:hAnsi="Arial" w:cs="Arial"/>
         </w:rPr>
       </w:pPr>
     </w:p>
@@ -425,13 +425,13 @@
       <w:pPr>
         <w:spacing w:after="0"/>
         <w:rPr>
-          <w:rFonts w:ascii="Arial" w:hAnsi="Arial" w:eastAsia="Arial" w:cs="Arial"/>
+          <w:rFonts w:ascii="Arial" w:eastAsia="Arial" w:hAnsi="Arial" w:cs="Arial"/>
           <w:b/>
         </w:rPr>
       </w:pPr>
       <w:r>
         <w:rPr>
-          <w:rFonts w:ascii="Arial" w:hAnsi="Arial" w:eastAsia="Arial" w:cs="Arial"/>
+          <w:rFonts w:ascii="Arial" w:eastAsia="Arial" w:hAnsi="Arial" w:cs="Arial"/>
           <w:b/>
         </w:rPr>
         <w:t>Installation</w:t>
@@ -441,12 +441,12 @@
       <w:pPr>
         <w:spacing w:after="0"/>
         <w:rPr>
-          <w:rFonts w:ascii="Arial" w:hAnsi="Arial" w:eastAsia="Arial" w:cs="Arial"/>
+          <w:rFonts w:ascii="Arial" w:eastAsia="Arial" w:hAnsi="Arial" w:cs="Arial"/>
         </w:rPr>
       </w:pPr>
       <w:r>
         <w:rPr>
-          <w:rFonts w:ascii="Arial" w:hAnsi="Arial" w:eastAsia="Arial" w:cs="Arial"/>
+          <w:rFonts w:ascii="Arial" w:eastAsia="Arial" w:hAnsi="Arial" w:cs="Arial"/>
         </w:rPr>
         <w:t xml:space="preserve">Explain how any dependencies/libraries are installed in your project. Provide URLs where the software can be downloaded. </w:t>
       </w:r>
@@ -455,7 +455,7 @@
       <w:pPr>
         <w:spacing w:after="0"/>
         <w:rPr>
-          <w:rFonts w:ascii="Arial" w:hAnsi="Arial" w:eastAsia="Arial" w:cs="Arial"/>
+          <w:rFonts w:ascii="Arial" w:eastAsia="Arial" w:hAnsi="Arial" w:cs="Arial"/>
         </w:rPr>
       </w:pPr>
     </w:p>
@@ -463,13 +463,13 @@
       <w:pPr>
         <w:spacing w:after="0"/>
         <w:rPr>
-          <w:rFonts w:ascii="Arial" w:hAnsi="Arial" w:eastAsia="Arial" w:cs="Arial"/>
+          <w:rFonts w:ascii="Arial" w:eastAsia="Arial" w:hAnsi="Arial" w:cs="Arial"/>
           <w:b/>
         </w:rPr>
       </w:pPr>
       <w:r>
         <w:rPr>
-          <w:rFonts w:ascii="Arial" w:hAnsi="Arial" w:eastAsia="Arial" w:cs="Arial"/>
+          <w:rFonts w:ascii="Arial" w:eastAsia="Arial" w:hAnsi="Arial" w:cs="Arial"/>
           <w:b/>
         </w:rPr>
         <w:t>Technical achievement</w:t>
@@ -479,25 +479,25 @@
       <w:pPr>
         <w:spacing w:after="0"/>
         <w:rPr>
-          <w:rFonts w:ascii="Arial" w:hAnsi="Arial" w:eastAsia="Arial" w:cs="Arial"/>
+          <w:rFonts w:ascii="Arial" w:eastAsia="Arial" w:hAnsi="Arial" w:cs="Arial"/>
         </w:rPr>
       </w:pPr>
       <w:r>
         <w:rPr>
-          <w:rFonts w:ascii="Arial" w:hAnsi="Arial" w:eastAsia="Arial" w:cs="Arial"/>
+          <w:rFonts w:ascii="Arial" w:eastAsia="Arial" w:hAnsi="Arial" w:cs="Arial"/>
         </w:rPr>
         <w:t xml:space="preserve">This section should be completed at the end of the project </w:t>
       </w:r>
       <w:r>
         <w:rPr>
-          <w:rFonts w:ascii="Arial" w:hAnsi="Arial" w:eastAsia="Arial" w:cs="Arial"/>
+          <w:rFonts w:ascii="Arial" w:eastAsia="Arial" w:hAnsi="Arial" w:cs="Arial"/>
           <w:u w:val="single"/>
         </w:rPr>
         <w:t>by each team member</w:t>
       </w:r>
       <w:r>
         <w:rPr>
-          <w:rFonts w:ascii="Arial" w:hAnsi="Arial" w:eastAsia="Arial" w:cs="Arial"/>
+          <w:rFonts w:ascii="Arial" w:eastAsia="Arial" w:hAnsi="Arial" w:cs="Arial"/>
         </w:rPr>
         <w:t>. You should highlight one part of the project that you felt was particularly challenging but managed to complete. This could be a pathfinding algorithm, a rendering technique, a complex game mechanic etc. Include relevant code snippets in your discussion.</w:t>
       </w:r>
@@ -506,10 +506,10 @@
       <w:pPr>
         <w:pStyle w:val="Heading1"/>
         <w:rPr>
-          <w:rFonts w:ascii="Arial" w:hAnsi="Arial" w:eastAsia="Arial" w:cs="Arial"/>
+          <w:rFonts w:ascii="Arial" w:eastAsia="Arial" w:hAnsi="Arial" w:cs="Arial"/>
         </w:rPr>
       </w:pPr>
-      <w:bookmarkStart w:name="_Toc87438399" w:id="5"/>
+      <w:bookmarkStart w:id="5" w:name="_Toc87438399"/>
       <w:r>
         <w:t>Sprint 1 Report</w:t>
       </w:r>
@@ -522,7 +522,7 @@
       <w:pPr>
         <w:spacing w:after="0"/>
         <w:rPr>
-          <w:rFonts w:ascii="Arial" w:hAnsi="Arial" w:eastAsia="Arial" w:cs="Arial"/>
+          <w:rFonts w:ascii="Arial" w:eastAsia="Arial" w:hAnsi="Arial" w:cs="Arial"/>
         </w:rPr>
       </w:pPr>
     </w:p>
@@ -530,12 +530,12 @@
       <w:pPr>
         <w:spacing w:after="0"/>
         <w:rPr>
-          <w:rFonts w:ascii="Arial" w:hAnsi="Arial" w:eastAsia="Arial" w:cs="Arial"/>
+          <w:rFonts w:ascii="Arial" w:eastAsia="Arial" w:hAnsi="Arial" w:cs="Arial"/>
         </w:rPr>
       </w:pPr>
       <w:r>
         <w:rPr>
-          <w:rFonts w:ascii="Arial" w:hAnsi="Arial" w:eastAsia="Arial" w:cs="Arial"/>
+          <w:rFonts w:ascii="Arial" w:eastAsia="Arial" w:hAnsi="Arial" w:cs="Arial"/>
           <w:b/>
         </w:rPr>
         <w:t>Summary of planned work</w:t>
@@ -545,7 +545,7 @@
       <w:pPr>
         <w:spacing w:after="0"/>
         <w:rPr>
-          <w:rFonts w:ascii="Arial" w:hAnsi="Arial" w:eastAsia="Arial" w:cs="Arial"/>
+          <w:rFonts w:ascii="Arial" w:eastAsia="Arial" w:hAnsi="Arial" w:cs="Arial"/>
         </w:rPr>
       </w:pPr>
     </w:p>
@@ -553,7 +553,7 @@
       <w:pPr>
         <w:spacing w:after="0"/>
         <w:rPr>
-          <w:rFonts w:ascii="Arial" w:hAnsi="Arial" w:eastAsia="Arial" w:cs="Arial"/>
+          <w:rFonts w:ascii="Arial" w:eastAsia="Arial" w:hAnsi="Arial" w:cs="Arial"/>
         </w:rPr>
       </w:pPr>
     </w:p>
@@ -561,12 +561,12 @@
       <w:tblPr>
         <w:tblW w:w="9015" w:type="dxa"/>
         <w:tblBorders>
-          <w:top w:val="single" w:color="000000" w:themeColor="text1" w:sz="8" w:space="0"/>
-          <w:left w:val="single" w:color="000000" w:themeColor="text1" w:sz="8" w:space="0"/>
-          <w:bottom w:val="single" w:color="000000" w:themeColor="text1" w:sz="8" w:space="0"/>
-          <w:right w:val="single" w:color="000000" w:themeColor="text1" w:sz="8" w:space="0"/>
-          <w:insideH w:val="single" w:color="000000" w:themeColor="text1" w:sz="8" w:space="0"/>
-          <w:insideV w:val="single" w:color="000000" w:themeColor="text1" w:sz="8" w:space="0"/>
+          <w:top w:val="single" w:sz="8" w:space="0" w:color="000000" w:themeColor="text1"/>
+          <w:left w:val="single" w:sz="8" w:space="0" w:color="000000" w:themeColor="text1"/>
+          <w:bottom w:val="single" w:sz="8" w:space="0" w:color="000000" w:themeColor="text1"/>
+          <w:right w:val="single" w:sz="8" w:space="0" w:color="000000" w:themeColor="text1"/>
+          <w:insideH w:val="single" w:sz="8" w:space="0" w:color="000000" w:themeColor="text1"/>
+          <w:insideV w:val="single" w:sz="8" w:space="0" w:color="000000" w:themeColor="text1"/>
         </w:tblBorders>
         <w:tblLayout w:type="fixed"/>
         <w:tblLook w:val="0600" w:firstRow="0" w:lastRow="0" w:firstColumn="0" w:lastColumn="0" w:noHBand="1" w:noVBand="1"/>
@@ -595,13 +595,13 @@
               <w:widowControl w:val="0"/>
               <w:spacing w:after="0" w:line="240" w:lineRule="auto"/>
               <w:rPr>
-                <w:rFonts w:ascii="Arial" w:hAnsi="Arial" w:eastAsia="Arial" w:cs="Arial"/>
+                <w:rFonts w:ascii="Arial" w:eastAsia="Arial" w:hAnsi="Arial" w:cs="Arial"/>
                 <w:b/>
               </w:rPr>
             </w:pPr>
             <w:r>
               <w:rPr>
-                <w:rFonts w:ascii="Arial" w:hAnsi="Arial" w:eastAsia="Arial" w:cs="Arial"/>
+                <w:rFonts w:ascii="Arial" w:eastAsia="Arial" w:hAnsi="Arial" w:cs="Arial"/>
                 <w:b/>
               </w:rPr>
               <w:t>Features and tasks</w:t>
@@ -611,129 +611,115 @@
         <w:tc>
           <w:tcPr>
             <w:tcW w:w="1461" w:type="dxa"/>
-            <w:tcMar/>
-          </w:tcPr>
-          <w:p>
-            <w:pPr>
-              <w:widowControl w:val="0"/>
-              <w:spacing w:after="0" w:line="240" w:lineRule="auto"/>
-              <w:rPr>
-                <w:rFonts w:ascii="Arial" w:hAnsi="Arial" w:eastAsia="Arial" w:cs="Arial"/>
+          </w:tcPr>
+          <w:p>
+            <w:pPr>
+              <w:widowControl w:val="0"/>
+              <w:spacing w:after="0" w:line="240" w:lineRule="auto"/>
+              <w:rPr>
+                <w:rFonts w:ascii="Arial" w:eastAsia="Arial" w:hAnsi="Arial" w:cs="Arial"/>
                 <w:b/>
               </w:rPr>
             </w:pPr>
             <w:r>
               <w:rPr>
-                <w:rFonts w:ascii="Arial" w:hAnsi="Arial" w:eastAsia="Arial" w:cs="Arial"/>
+                <w:rFonts w:ascii="Arial" w:eastAsia="Arial" w:hAnsi="Arial" w:cs="Arial"/>
                 <w:b/>
               </w:rPr>
               <w:t xml:space="preserve">Time </w:t>
             </w:r>
             <w:r>
               <w:rPr>
-                <w:rFonts w:ascii="Arial" w:hAnsi="Arial" w:eastAsia="Arial" w:cs="Arial"/>
+                <w:rFonts w:ascii="Arial" w:eastAsia="Arial" w:hAnsi="Arial" w:cs="Arial"/>
                 <w:b/>
               </w:rPr>
               <w:br/>
-            </w:r>
-            <w:r>
-              <w:rPr>
-                <w:rFonts w:ascii="Arial" w:hAnsi="Arial" w:eastAsia="Arial" w:cs="Arial"/>
+              <w:t xml:space="preserve">Estimate </w:t>
+            </w:r>
+          </w:p>
+        </w:tc>
+        <w:tc>
+          <w:tcPr>
+            <w:tcW w:w="1462" w:type="dxa"/>
+            <w:shd w:val="clear" w:color="auto" w:fill="auto"/>
+            <w:tcMar>
+              <w:top w:w="100" w:type="dxa"/>
+              <w:left w:w="100" w:type="dxa"/>
+              <w:bottom w:w="100" w:type="dxa"/>
+              <w:right w:w="100" w:type="dxa"/>
+            </w:tcMar>
+          </w:tcPr>
+          <w:p>
+            <w:pPr>
+              <w:widowControl w:val="0"/>
+              <w:spacing w:after="0" w:line="240" w:lineRule="auto"/>
+              <w:rPr>
+                <w:rFonts w:ascii="Arial" w:eastAsia="Arial" w:hAnsi="Arial" w:cs="Arial"/>
                 <w:b/>
               </w:rPr>
-              <w:t xml:space="preserve">Estimate </w:t>
-            </w:r>
-          </w:p>
-        </w:tc>
-        <w:tc>
-          <w:tcPr>
-            <w:tcW w:w="1462" w:type="dxa"/>
-            <w:shd w:val="clear" w:color="auto" w:fill="auto"/>
-            <w:tcMar>
-              <w:top w:w="100" w:type="dxa"/>
-              <w:left w:w="100" w:type="dxa"/>
-              <w:bottom w:w="100" w:type="dxa"/>
-              <w:right w:w="100" w:type="dxa"/>
-            </w:tcMar>
-          </w:tcPr>
-          <w:p>
-            <w:pPr>
-              <w:widowControl w:val="0"/>
-              <w:spacing w:after="0" w:line="240" w:lineRule="auto"/>
-              <w:rPr>
-                <w:rFonts w:ascii="Arial" w:hAnsi="Arial" w:eastAsia="Arial" w:cs="Arial"/>
+            </w:pPr>
+            <w:r>
+              <w:rPr>
+                <w:rFonts w:ascii="Arial" w:eastAsia="Arial" w:hAnsi="Arial" w:cs="Arial"/>
                 <w:b/>
               </w:rPr>
-            </w:pPr>
-            <w:r>
-              <w:rPr>
-                <w:rFonts w:ascii="Arial" w:hAnsi="Arial" w:eastAsia="Arial" w:cs="Arial"/>
+              <w:t>Time</w:t>
+            </w:r>
+            <w:r>
+              <w:rPr>
+                <w:rFonts w:ascii="Arial" w:eastAsia="Arial" w:hAnsi="Arial" w:cs="Arial"/>
                 <w:b/>
               </w:rPr>
-              <w:t>Time</w:t>
-            </w:r>
-            <w:r>
-              <w:rPr>
-                <w:rFonts w:ascii="Arial" w:hAnsi="Arial" w:eastAsia="Arial" w:cs="Arial"/>
+              <w:br/>
+              <w:t>Actual</w:t>
+            </w:r>
+          </w:p>
+        </w:tc>
+        <w:tc>
+          <w:tcPr>
+            <w:tcW w:w="1462" w:type="dxa"/>
+          </w:tcPr>
+          <w:p>
+            <w:pPr>
+              <w:widowControl w:val="0"/>
+              <w:spacing w:after="0" w:line="240" w:lineRule="auto"/>
+              <w:rPr>
+                <w:rFonts w:ascii="Arial" w:eastAsia="Arial" w:hAnsi="Arial" w:cs="Arial"/>
                 <w:b/>
               </w:rPr>
-              <w:br/>
-            </w:r>
-            <w:r>
-              <w:rPr>
-                <w:rFonts w:ascii="Arial" w:hAnsi="Arial" w:eastAsia="Arial" w:cs="Arial"/>
+            </w:pPr>
+            <w:r>
+              <w:rPr>
+                <w:rFonts w:ascii="Arial" w:eastAsia="Arial" w:hAnsi="Arial" w:cs="Arial"/>
                 <w:b/>
               </w:rPr>
-              <w:t>Actual</w:t>
-            </w:r>
-          </w:p>
-        </w:tc>
-        <w:tc>
-          <w:tcPr>
-            <w:tcW w:w="1462" w:type="dxa"/>
-            <w:tcMar/>
-          </w:tcPr>
-          <w:p>
-            <w:pPr>
-              <w:widowControl w:val="0"/>
-              <w:spacing w:after="0" w:line="240" w:lineRule="auto"/>
-              <w:rPr>
-                <w:rFonts w:ascii="Arial" w:hAnsi="Arial" w:eastAsia="Arial" w:cs="Arial"/>
+              <w:t>Team Member</w:t>
+            </w:r>
+          </w:p>
+        </w:tc>
+        <w:tc>
+          <w:tcPr>
+            <w:tcW w:w="1462" w:type="dxa"/>
+            <w:shd w:val="clear" w:color="auto" w:fill="auto"/>
+            <w:tcMar>
+              <w:top w:w="100" w:type="dxa"/>
+              <w:left w:w="100" w:type="dxa"/>
+              <w:bottom w:w="100" w:type="dxa"/>
+              <w:right w:w="100" w:type="dxa"/>
+            </w:tcMar>
+          </w:tcPr>
+          <w:p>
+            <w:pPr>
+              <w:widowControl w:val="0"/>
+              <w:spacing w:after="0" w:line="240" w:lineRule="auto"/>
+              <w:rPr>
+                <w:rFonts w:ascii="Arial" w:eastAsia="Arial" w:hAnsi="Arial" w:cs="Arial"/>
                 <w:b/>
               </w:rPr>
             </w:pPr>
             <w:r>
               <w:rPr>
-                <w:rFonts w:ascii="Arial" w:hAnsi="Arial" w:eastAsia="Arial" w:cs="Arial"/>
-                <w:b/>
-              </w:rPr>
-              <w:t>Team Member</w:t>
-            </w:r>
-          </w:p>
-        </w:tc>
-        <w:tc>
-          <w:tcPr>
-            <w:tcW w:w="1462" w:type="dxa"/>
-            <w:shd w:val="clear" w:color="auto" w:fill="auto"/>
-            <w:tcMar>
-              <w:top w:w="100" w:type="dxa"/>
-              <w:left w:w="100" w:type="dxa"/>
-              <w:bottom w:w="100" w:type="dxa"/>
-              <w:right w:w="100" w:type="dxa"/>
-            </w:tcMar>
-          </w:tcPr>
-          <w:p>
-            <w:pPr>
-              <w:widowControl w:val="0"/>
-              <w:spacing w:after="0" w:line="240" w:lineRule="auto"/>
-              <w:rPr>
-                <w:rFonts w:ascii="Arial" w:hAnsi="Arial" w:eastAsia="Arial" w:cs="Arial"/>
-                <w:b/>
-              </w:rPr>
-            </w:pPr>
-            <w:r>
-              <w:rPr>
-                <w:rFonts w:ascii="Arial" w:hAnsi="Arial" w:eastAsia="Arial" w:cs="Arial"/>
+                <w:rFonts w:ascii="Arial" w:eastAsia="Arial" w:hAnsi="Arial" w:cs="Arial"/>
                 <w:b/>
               </w:rPr>
               <w:t>Complete</w:t>
@@ -758,13 +744,13 @@
               <w:widowControl w:val="0"/>
               <w:spacing w:after="0" w:line="240" w:lineRule="auto"/>
               <w:rPr>
-                <w:rFonts w:ascii="Arial" w:hAnsi="Arial" w:eastAsia="Arial" w:cs="Arial"/>
+                <w:rFonts w:ascii="Arial" w:eastAsia="Arial" w:hAnsi="Arial" w:cs="Arial"/>
                 <w:b/>
               </w:rPr>
             </w:pPr>
             <w:r>
               <w:rPr>
-                <w:rFonts w:ascii="Arial" w:hAnsi="Arial" w:eastAsia="Arial" w:cs="Arial"/>
+                <w:rFonts w:ascii="Arial" w:eastAsia="Arial" w:hAnsi="Arial" w:cs="Arial"/>
                 <w:b/>
               </w:rPr>
               <w:t>Feature 1: Moving Player</w:t>
@@ -774,14 +760,13 @@
         <w:tc>
           <w:tcPr>
             <w:tcW w:w="1461" w:type="dxa"/>
-            <w:tcMar/>
-          </w:tcPr>
-          <w:p>
-            <w:pPr>
-              <w:widowControl w:val="0"/>
-              <w:spacing w:after="0" w:line="240" w:lineRule="auto"/>
-              <w:rPr>
-                <w:rFonts w:ascii="Arial" w:hAnsi="Arial" w:eastAsia="Arial" w:cs="Arial"/>
+          </w:tcPr>
+          <w:p>
+            <w:pPr>
+              <w:widowControl w:val="0"/>
+              <w:spacing w:after="0" w:line="240" w:lineRule="auto"/>
+              <w:rPr>
+                <w:rFonts w:ascii="Arial" w:eastAsia="Arial" w:hAnsi="Arial" w:cs="Arial"/>
                 <w:b/>
               </w:rPr>
             </w:pPr>
@@ -803,7 +788,7 @@
               <w:widowControl w:val="0"/>
               <w:spacing w:after="0" w:line="240" w:lineRule="auto"/>
               <w:rPr>
-                <w:rFonts w:ascii="Arial" w:hAnsi="Arial" w:eastAsia="Arial" w:cs="Arial"/>
+                <w:rFonts w:ascii="Arial" w:eastAsia="Arial" w:hAnsi="Arial" w:cs="Arial"/>
                 <w:b/>
               </w:rPr>
             </w:pPr>
@@ -812,35 +797,34 @@
         <w:tc>
           <w:tcPr>
             <w:tcW w:w="1462" w:type="dxa"/>
-            <w:tcMar/>
-          </w:tcPr>
-          <w:p>
-            <w:pPr>
-              <w:widowControl w:val="0"/>
-              <w:spacing w:after="0" w:line="240" w:lineRule="auto"/>
-              <w:rPr>
-                <w:rFonts w:ascii="Arial" w:hAnsi="Arial" w:eastAsia="Arial" w:cs="Arial"/>
-              </w:rPr>
-            </w:pPr>
-          </w:p>
-        </w:tc>
-        <w:tc>
-          <w:tcPr>
-            <w:tcW w:w="1462" w:type="dxa"/>
-            <w:shd w:val="clear" w:color="auto" w:fill="auto"/>
-            <w:tcMar>
-              <w:top w:w="100" w:type="dxa"/>
-              <w:left w:w="100" w:type="dxa"/>
-              <w:bottom w:w="100" w:type="dxa"/>
-              <w:right w:w="100" w:type="dxa"/>
-            </w:tcMar>
-          </w:tcPr>
-          <w:p>
-            <w:pPr>
-              <w:widowControl w:val="0"/>
-              <w:spacing w:after="0" w:line="240" w:lineRule="auto"/>
-              <w:rPr>
-                <w:rFonts w:ascii="Arial" w:hAnsi="Arial" w:eastAsia="Arial" w:cs="Arial"/>
+          </w:tcPr>
+          <w:p>
+            <w:pPr>
+              <w:widowControl w:val="0"/>
+              <w:spacing w:after="0" w:line="240" w:lineRule="auto"/>
+              <w:rPr>
+                <w:rFonts w:ascii="Arial" w:eastAsia="Arial" w:hAnsi="Arial" w:cs="Arial"/>
+              </w:rPr>
+            </w:pPr>
+          </w:p>
+        </w:tc>
+        <w:tc>
+          <w:tcPr>
+            <w:tcW w:w="1462" w:type="dxa"/>
+            <w:shd w:val="clear" w:color="auto" w:fill="auto"/>
+            <w:tcMar>
+              <w:top w:w="100" w:type="dxa"/>
+              <w:left w:w="100" w:type="dxa"/>
+              <w:bottom w:w="100" w:type="dxa"/>
+              <w:right w:w="100" w:type="dxa"/>
+            </w:tcMar>
+          </w:tcPr>
+          <w:p>
+            <w:pPr>
+              <w:widowControl w:val="0"/>
+              <w:spacing w:after="0" w:line="240" w:lineRule="auto"/>
+              <w:rPr>
+                <w:rFonts w:ascii="Arial" w:eastAsia="Arial" w:hAnsi="Arial" w:cs="Arial"/>
               </w:rPr>
             </w:pPr>
           </w:p>
@@ -863,12 +847,12 @@
               <w:widowControl w:val="0"/>
               <w:spacing w:after="0" w:line="240" w:lineRule="auto"/>
               <w:rPr>
-                <w:rFonts w:ascii="Arial" w:hAnsi="Arial" w:eastAsia="Arial" w:cs="Arial"/>
-              </w:rPr>
-            </w:pPr>
-            <w:r>
-              <w:rPr>
-                <w:rFonts w:ascii="Arial" w:hAnsi="Arial" w:eastAsia="Arial" w:cs="Arial"/>
+                <w:rFonts w:ascii="Arial" w:eastAsia="Arial" w:hAnsi="Arial" w:cs="Arial"/>
+              </w:rPr>
+            </w:pPr>
+            <w:r>
+              <w:rPr>
+                <w:rFonts w:ascii="Arial" w:eastAsia="Arial" w:hAnsi="Arial" w:cs="Arial"/>
               </w:rPr>
               <w:t>Task 1: Render a rectangle</w:t>
             </w:r>
@@ -877,26 +861,25 @@
         <w:tc>
           <w:tcPr>
             <w:tcW w:w="1461" w:type="dxa"/>
-            <w:tcMar/>
-          </w:tcPr>
-          <w:p>
-            <w:pPr>
-              <w:widowControl w:val="0"/>
-              <w:spacing w:after="0" w:line="240" w:lineRule="auto"/>
-              <w:rPr>
-                <w:rFonts w:ascii="Arial" w:hAnsi="Arial" w:eastAsia="Arial" w:cs="Arial"/>
-              </w:rPr>
-            </w:pPr>
-            <w:r>
-              <w:rPr>
-                <w:rFonts w:ascii="Arial" w:hAnsi="Arial" w:eastAsia="Arial" w:cs="Arial"/>
+          </w:tcPr>
+          <w:p>
+            <w:pPr>
+              <w:widowControl w:val="0"/>
+              <w:spacing w:after="0" w:line="240" w:lineRule="auto"/>
+              <w:rPr>
+                <w:rFonts w:ascii="Arial" w:eastAsia="Arial" w:hAnsi="Arial" w:cs="Arial"/>
+              </w:rPr>
+            </w:pPr>
+            <w:r>
+              <w:rPr>
+                <w:rFonts w:ascii="Arial" w:eastAsia="Arial" w:hAnsi="Arial" w:cs="Arial"/>
               </w:rPr>
               <w:t xml:space="preserve">1 </w:t>
             </w:r>
             <w:proofErr w:type="spellStart"/>
             <w:r>
               <w:rPr>
-                <w:rFonts w:ascii="Arial" w:hAnsi="Arial" w:eastAsia="Arial" w:cs="Arial"/>
+                <w:rFonts w:ascii="Arial" w:eastAsia="Arial" w:hAnsi="Arial" w:cs="Arial"/>
               </w:rPr>
               <w:t>hr</w:t>
             </w:r>
@@ -919,12 +902,12 @@
               <w:widowControl w:val="0"/>
               <w:spacing w:after="0" w:line="240" w:lineRule="auto"/>
               <w:rPr>
-                <w:rFonts w:ascii="Arial" w:hAnsi="Arial" w:eastAsia="Arial" w:cs="Arial"/>
-              </w:rPr>
-            </w:pPr>
-            <w:r>
-              <w:rPr>
-                <w:rFonts w:ascii="Arial" w:hAnsi="Arial" w:eastAsia="Arial" w:cs="Arial"/>
+                <w:rFonts w:ascii="Arial" w:eastAsia="Arial" w:hAnsi="Arial" w:cs="Arial"/>
+              </w:rPr>
+            </w:pPr>
+            <w:r>
+              <w:rPr>
+                <w:rFonts w:ascii="Arial" w:eastAsia="Arial" w:hAnsi="Arial" w:cs="Arial"/>
               </w:rPr>
               <w:t>2hr</w:t>
             </w:r>
@@ -933,19 +916,18 @@
         <w:tc>
           <w:tcPr>
             <w:tcW w:w="1462" w:type="dxa"/>
-            <w:tcMar/>
-          </w:tcPr>
-          <w:p>
-            <w:pPr>
-              <w:widowControl w:val="0"/>
-              <w:spacing w:after="0" w:line="240" w:lineRule="auto"/>
-              <w:rPr>
-                <w:rFonts w:ascii="Arial" w:hAnsi="Arial" w:eastAsia="Arial" w:cs="Arial"/>
-              </w:rPr>
-            </w:pPr>
-            <w:r>
-              <w:rPr>
-                <w:rFonts w:ascii="Arial" w:hAnsi="Arial" w:eastAsia="Arial" w:cs="Arial"/>
+          </w:tcPr>
+          <w:p>
+            <w:pPr>
+              <w:widowControl w:val="0"/>
+              <w:spacing w:after="0" w:line="240" w:lineRule="auto"/>
+              <w:rPr>
+                <w:rFonts w:ascii="Arial" w:eastAsia="Arial" w:hAnsi="Arial" w:cs="Arial"/>
+              </w:rPr>
+            </w:pPr>
+            <w:r>
+              <w:rPr>
+                <w:rFonts w:ascii="Arial" w:eastAsia="Arial" w:hAnsi="Arial" w:cs="Arial"/>
               </w:rPr>
               <w:t>Masih</w:t>
             </w:r>
@@ -967,12 +949,12 @@
               <w:widowControl w:val="0"/>
               <w:spacing w:after="0" w:line="240" w:lineRule="auto"/>
               <w:rPr>
-                <w:rFonts w:ascii="Arial" w:hAnsi="Arial" w:eastAsia="Arial" w:cs="Arial"/>
-              </w:rPr>
-            </w:pPr>
-            <w:r>
-              <w:rPr>
-                <w:rFonts w:ascii="Arial" w:hAnsi="Arial" w:eastAsia="Arial" w:cs="Arial"/>
+                <w:rFonts w:ascii="Arial" w:eastAsia="Arial" w:hAnsi="Arial" w:cs="Arial"/>
+              </w:rPr>
+            </w:pPr>
+            <w:r>
+              <w:rPr>
+                <w:rFonts w:ascii="Arial" w:eastAsia="Arial" w:hAnsi="Arial" w:cs="Arial"/>
               </w:rPr>
               <w:t>Yes</w:t>
             </w:r>
@@ -996,12 +978,12 @@
               <w:widowControl w:val="0"/>
               <w:spacing w:after="0" w:line="240" w:lineRule="auto"/>
               <w:rPr>
-                <w:rFonts w:ascii="Arial" w:hAnsi="Arial" w:eastAsia="Arial" w:cs="Arial"/>
-              </w:rPr>
-            </w:pPr>
-            <w:r>
-              <w:rPr>
-                <w:rFonts w:ascii="Arial" w:hAnsi="Arial" w:eastAsia="Arial" w:cs="Arial"/>
+                <w:rFonts w:ascii="Arial" w:eastAsia="Arial" w:hAnsi="Arial" w:cs="Arial"/>
+              </w:rPr>
+            </w:pPr>
+            <w:r>
+              <w:rPr>
+                <w:rFonts w:ascii="Arial" w:eastAsia="Arial" w:hAnsi="Arial" w:cs="Arial"/>
               </w:rPr>
               <w:t>Task 2: Setup input handler</w:t>
             </w:r>
@@ -1010,19 +992,18 @@
         <w:tc>
           <w:tcPr>
             <w:tcW w:w="1461" w:type="dxa"/>
-            <w:tcMar/>
-          </w:tcPr>
-          <w:p>
-            <w:pPr>
-              <w:widowControl w:val="0"/>
-              <w:spacing w:after="0" w:line="240" w:lineRule="auto"/>
-              <w:rPr>
-                <w:rFonts w:ascii="Arial" w:hAnsi="Arial" w:eastAsia="Arial" w:cs="Arial"/>
-              </w:rPr>
-            </w:pPr>
-            <w:r>
-              <w:rPr>
-                <w:rFonts w:ascii="Arial" w:hAnsi="Arial" w:eastAsia="Arial" w:cs="Arial"/>
+          </w:tcPr>
+          <w:p>
+            <w:pPr>
+              <w:widowControl w:val="0"/>
+              <w:spacing w:after="0" w:line="240" w:lineRule="auto"/>
+              <w:rPr>
+                <w:rFonts w:ascii="Arial" w:eastAsia="Arial" w:hAnsi="Arial" w:cs="Arial"/>
+              </w:rPr>
+            </w:pPr>
+            <w:r>
+              <w:rPr>
+                <w:rFonts w:ascii="Arial" w:eastAsia="Arial" w:hAnsi="Arial" w:cs="Arial"/>
               </w:rPr>
               <w:t>30 min</w:t>
             </w:r>
@@ -1044,12 +1025,12 @@
               <w:widowControl w:val="0"/>
               <w:spacing w:after="0" w:line="240" w:lineRule="auto"/>
               <w:rPr>
-                <w:rFonts w:ascii="Arial" w:hAnsi="Arial" w:eastAsia="Arial" w:cs="Arial"/>
-              </w:rPr>
-            </w:pPr>
-            <w:r>
-              <w:rPr>
-                <w:rFonts w:ascii="Arial" w:hAnsi="Arial" w:eastAsia="Arial" w:cs="Arial"/>
+                <w:rFonts w:ascii="Arial" w:eastAsia="Arial" w:hAnsi="Arial" w:cs="Arial"/>
+              </w:rPr>
+            </w:pPr>
+            <w:r>
+              <w:rPr>
+                <w:rFonts w:ascii="Arial" w:eastAsia="Arial" w:hAnsi="Arial" w:cs="Arial"/>
               </w:rPr>
               <w:t>30 min</w:t>
             </w:r>
@@ -1058,19 +1039,18 @@
         <w:tc>
           <w:tcPr>
             <w:tcW w:w="1462" w:type="dxa"/>
-            <w:tcMar/>
-          </w:tcPr>
-          <w:p>
-            <w:pPr>
-              <w:widowControl w:val="0"/>
-              <w:spacing w:after="0" w:line="240" w:lineRule="auto"/>
-              <w:rPr>
-                <w:rFonts w:ascii="Arial" w:hAnsi="Arial" w:eastAsia="Arial" w:cs="Arial"/>
-              </w:rPr>
-            </w:pPr>
-            <w:r>
-              <w:rPr>
-                <w:rFonts w:ascii="Arial" w:hAnsi="Arial" w:eastAsia="Arial" w:cs="Arial"/>
+          </w:tcPr>
+          <w:p>
+            <w:pPr>
+              <w:widowControl w:val="0"/>
+              <w:spacing w:after="0" w:line="240" w:lineRule="auto"/>
+              <w:rPr>
+                <w:rFonts w:ascii="Arial" w:eastAsia="Arial" w:hAnsi="Arial" w:cs="Arial"/>
+              </w:rPr>
+            </w:pPr>
+            <w:r>
+              <w:rPr>
+                <w:rFonts w:ascii="Arial" w:eastAsia="Arial" w:hAnsi="Arial" w:cs="Arial"/>
               </w:rPr>
               <w:t>Masih</w:t>
             </w:r>
@@ -1092,12 +1072,12 @@
               <w:widowControl w:val="0"/>
               <w:spacing w:after="0" w:line="240" w:lineRule="auto"/>
               <w:rPr>
-                <w:rFonts w:ascii="Arial" w:hAnsi="Arial" w:eastAsia="Arial" w:cs="Arial"/>
-              </w:rPr>
-            </w:pPr>
-            <w:r>
-              <w:rPr>
-                <w:rFonts w:ascii="Arial" w:hAnsi="Arial" w:eastAsia="Arial" w:cs="Arial"/>
+                <w:rFonts w:ascii="Arial" w:eastAsia="Arial" w:hAnsi="Arial" w:cs="Arial"/>
+              </w:rPr>
+            </w:pPr>
+            <w:r>
+              <w:rPr>
+                <w:rFonts w:ascii="Arial" w:eastAsia="Arial" w:hAnsi="Arial" w:cs="Arial"/>
               </w:rPr>
               <w:t>Yes</w:t>
             </w:r>
@@ -1121,30 +1101,30 @@
               <w:widowControl w:val="0"/>
               <w:spacing w:after="0" w:line="240" w:lineRule="auto"/>
               <w:rPr>
-                <w:rFonts w:ascii="Arial" w:hAnsi="Arial" w:eastAsia="Arial" w:cs="Arial"/>
-              </w:rPr>
-            </w:pPr>
-            <w:r>
-              <w:rPr>
-                <w:rFonts w:ascii="Arial" w:hAnsi="Arial" w:eastAsia="Arial" w:cs="Arial"/>
+                <w:rFonts w:ascii="Arial" w:eastAsia="Arial" w:hAnsi="Arial" w:cs="Arial"/>
+              </w:rPr>
+            </w:pPr>
+            <w:r>
+              <w:rPr>
+                <w:rFonts w:ascii="Arial" w:eastAsia="Arial" w:hAnsi="Arial" w:cs="Arial"/>
               </w:rPr>
               <w:t xml:space="preserve">Task </w:t>
             </w:r>
             <w:r>
               <w:rPr>
-                <w:rFonts w:ascii="Arial" w:hAnsi="Arial" w:eastAsia="Arial" w:cs="Arial"/>
+                <w:rFonts w:ascii="Arial" w:eastAsia="Arial" w:hAnsi="Arial" w:cs="Arial"/>
               </w:rPr>
               <w:t>3</w:t>
             </w:r>
             <w:r>
               <w:rPr>
-                <w:rFonts w:ascii="Arial" w:hAnsi="Arial" w:eastAsia="Arial" w:cs="Arial"/>
+                <w:rFonts w:ascii="Arial" w:eastAsia="Arial" w:hAnsi="Arial" w:cs="Arial"/>
               </w:rPr>
               <w:t xml:space="preserve">: Player </w:t>
             </w:r>
             <w:r>
               <w:rPr>
-                <w:rFonts w:ascii="Arial" w:hAnsi="Arial" w:eastAsia="Arial" w:cs="Arial"/>
+                <w:rFonts w:ascii="Arial" w:eastAsia="Arial" w:hAnsi="Arial" w:cs="Arial"/>
               </w:rPr>
               <w:t>movement</w:t>
             </w:r>
@@ -1153,19 +1133,18 @@
         <w:tc>
           <w:tcPr>
             <w:tcW w:w="1461" w:type="dxa"/>
-            <w:tcMar/>
-          </w:tcPr>
-          <w:p>
-            <w:pPr>
-              <w:widowControl w:val="0"/>
-              <w:spacing w:after="0" w:line="240" w:lineRule="auto"/>
-              <w:rPr>
-                <w:rFonts w:ascii="Arial" w:hAnsi="Arial" w:eastAsia="Arial" w:cs="Arial"/>
-              </w:rPr>
-            </w:pPr>
-            <w:r>
-              <w:rPr>
-                <w:rFonts w:ascii="Arial" w:hAnsi="Arial" w:eastAsia="Arial" w:cs="Arial"/>
+          </w:tcPr>
+          <w:p>
+            <w:pPr>
+              <w:widowControl w:val="0"/>
+              <w:spacing w:after="0" w:line="240" w:lineRule="auto"/>
+              <w:rPr>
+                <w:rFonts w:ascii="Arial" w:eastAsia="Arial" w:hAnsi="Arial" w:cs="Arial"/>
+              </w:rPr>
+            </w:pPr>
+            <w:r>
+              <w:rPr>
+                <w:rFonts w:ascii="Arial" w:eastAsia="Arial" w:hAnsi="Arial" w:cs="Arial"/>
               </w:rPr>
               <w:t>1hr</w:t>
             </w:r>
@@ -1187,12 +1166,12 @@
               <w:widowControl w:val="0"/>
               <w:spacing w:after="0" w:line="240" w:lineRule="auto"/>
               <w:rPr>
-                <w:rFonts w:ascii="Arial" w:hAnsi="Arial" w:eastAsia="Arial" w:cs="Arial"/>
-              </w:rPr>
-            </w:pPr>
-            <w:r>
-              <w:rPr>
-                <w:rFonts w:ascii="Arial" w:hAnsi="Arial" w:eastAsia="Arial" w:cs="Arial"/>
+                <w:rFonts w:ascii="Arial" w:eastAsia="Arial" w:hAnsi="Arial" w:cs="Arial"/>
+              </w:rPr>
+            </w:pPr>
+            <w:r>
+              <w:rPr>
+                <w:rFonts w:ascii="Arial" w:eastAsia="Arial" w:hAnsi="Arial" w:cs="Arial"/>
               </w:rPr>
               <w:t>2hr</w:t>
             </w:r>
@@ -1201,31 +1180,30 @@
         <w:tc>
           <w:tcPr>
             <w:tcW w:w="1462" w:type="dxa"/>
-            <w:tcMar/>
-          </w:tcPr>
-          <w:p>
-            <w:pPr>
-              <w:widowControl w:val="0"/>
-              <w:spacing w:after="0" w:line="240" w:lineRule="auto"/>
-              <w:rPr>
-                <w:rFonts w:ascii="Arial" w:hAnsi="Arial" w:eastAsia="Arial" w:cs="Arial"/>
-              </w:rPr>
-            </w:pPr>
-            <w:r>
-              <w:rPr>
-                <w:rFonts w:ascii="Arial" w:hAnsi="Arial" w:eastAsia="Arial" w:cs="Arial"/>
+          </w:tcPr>
+          <w:p>
+            <w:pPr>
+              <w:widowControl w:val="0"/>
+              <w:spacing w:after="0" w:line="240" w:lineRule="auto"/>
+              <w:rPr>
+                <w:rFonts w:ascii="Arial" w:eastAsia="Arial" w:hAnsi="Arial" w:cs="Arial"/>
+              </w:rPr>
+            </w:pPr>
+            <w:r>
+              <w:rPr>
+                <w:rFonts w:ascii="Arial" w:eastAsia="Arial" w:hAnsi="Arial" w:cs="Arial"/>
               </w:rPr>
               <w:t>Adri</w:t>
             </w:r>
             <w:r>
               <w:rPr>
-                <w:rFonts w:ascii="Arial" w:hAnsi="Arial" w:eastAsia="Arial" w:cs="Arial"/>
+                <w:rFonts w:ascii="Arial" w:eastAsia="Arial" w:hAnsi="Arial" w:cs="Arial"/>
               </w:rPr>
               <w:t>e</w:t>
             </w:r>
             <w:r>
               <w:rPr>
-                <w:rFonts w:ascii="Arial" w:hAnsi="Arial" w:eastAsia="Arial" w:cs="Arial"/>
+                <w:rFonts w:ascii="Arial" w:eastAsia="Arial" w:hAnsi="Arial" w:cs="Arial"/>
               </w:rPr>
               <w:t>n</w:t>
             </w:r>
@@ -1247,12 +1225,12 @@
               <w:widowControl w:val="0"/>
               <w:spacing w:after="0" w:line="240" w:lineRule="auto"/>
               <w:rPr>
-                <w:rFonts w:ascii="Arial" w:hAnsi="Arial" w:eastAsia="Arial" w:cs="Arial"/>
-              </w:rPr>
-            </w:pPr>
-            <w:r>
-              <w:rPr>
-                <w:rFonts w:ascii="Arial" w:hAnsi="Arial" w:eastAsia="Arial" w:cs="Arial"/>
+                <w:rFonts w:ascii="Arial" w:eastAsia="Arial" w:hAnsi="Arial" w:cs="Arial"/>
+              </w:rPr>
+            </w:pPr>
+            <w:r>
+              <w:rPr>
+                <w:rFonts w:ascii="Arial" w:eastAsia="Arial" w:hAnsi="Arial" w:cs="Arial"/>
               </w:rPr>
               <w:t>Yes</w:t>
             </w:r>
@@ -1273,15 +1251,14 @@
           </w:tcPr>
           <w:p>
             <w:pPr>
-              <w:pStyle w:val="Normal"/>
               <w:spacing w:line="240" w:lineRule="auto"/>
               <w:rPr>
-                <w:rFonts w:ascii="Arial" w:hAnsi="Arial" w:eastAsia="Arial" w:cs="Arial"/>
-              </w:rPr>
-            </w:pPr>
-            <w:r>
-              <w:rPr>
-                <w:rFonts w:ascii="Arial" w:hAnsi="Arial" w:eastAsia="Arial" w:cs="Arial"/>
+                <w:rFonts w:ascii="Arial" w:eastAsia="Arial" w:hAnsi="Arial" w:cs="Arial"/>
+              </w:rPr>
+            </w:pPr>
+            <w:r>
+              <w:rPr>
+                <w:rFonts w:ascii="Arial" w:eastAsia="Arial" w:hAnsi="Arial" w:cs="Arial"/>
               </w:rPr>
               <w:t>Task 4: Improve movement</w:t>
             </w:r>
@@ -1290,67 +1267,78 @@
         <w:tc>
           <w:tcPr>
             <w:tcW w:w="1461" w:type="dxa"/>
-            <w:tcMar/>
-          </w:tcPr>
-          <w:p>
-            <w:pPr>
-              <w:pStyle w:val="Normal"/>
+          </w:tcPr>
+          <w:p>
+            <w:pPr>
               <w:spacing w:line="240" w:lineRule="auto"/>
               <w:rPr>
-                <w:rFonts w:ascii="Arial" w:hAnsi="Arial" w:eastAsia="Arial" w:cs="Arial"/>
-              </w:rPr>
-            </w:pPr>
-            <w:r>
-              <w:rPr>
-                <w:rFonts w:ascii="Arial" w:hAnsi="Arial" w:eastAsia="Arial" w:cs="Arial"/>
-              </w:rPr>
-              <w:t>1 hr</w:t>
-            </w:r>
-          </w:p>
-        </w:tc>
-        <w:tc>
-          <w:tcPr>
-            <w:tcW w:w="1462" w:type="dxa"/>
-            <w:shd w:val="clear" w:color="auto" w:fill="auto"/>
-            <w:tcMar>
-              <w:top w:w="100" w:type="dxa"/>
-              <w:left w:w="100" w:type="dxa"/>
-              <w:bottom w:w="100" w:type="dxa"/>
-              <w:right w:w="100" w:type="dxa"/>
-            </w:tcMar>
-          </w:tcPr>
-          <w:p>
-            <w:pPr>
-              <w:pStyle w:val="Normal"/>
+                <w:rFonts w:ascii="Arial" w:eastAsia="Arial" w:hAnsi="Arial" w:cs="Arial"/>
+              </w:rPr>
+            </w:pPr>
+            <w:r>
+              <w:rPr>
+                <w:rFonts w:ascii="Arial" w:eastAsia="Arial" w:hAnsi="Arial" w:cs="Arial"/>
+              </w:rPr>
+              <w:t xml:space="preserve">1 </w:t>
+            </w:r>
+            <w:proofErr w:type="spellStart"/>
+            <w:r>
+              <w:rPr>
+                <w:rFonts w:ascii="Arial" w:eastAsia="Arial" w:hAnsi="Arial" w:cs="Arial"/>
+              </w:rPr>
+              <w:t>hr</w:t>
+            </w:r>
+            <w:proofErr w:type="spellEnd"/>
+          </w:p>
+        </w:tc>
+        <w:tc>
+          <w:tcPr>
+            <w:tcW w:w="1462" w:type="dxa"/>
+            <w:shd w:val="clear" w:color="auto" w:fill="auto"/>
+            <w:tcMar>
+              <w:top w:w="100" w:type="dxa"/>
+              <w:left w:w="100" w:type="dxa"/>
+              <w:bottom w:w="100" w:type="dxa"/>
+              <w:right w:w="100" w:type="dxa"/>
+            </w:tcMar>
+          </w:tcPr>
+          <w:p>
+            <w:pPr>
               <w:spacing w:line="240" w:lineRule="auto"/>
               <w:rPr>
-                <w:rFonts w:ascii="Arial" w:hAnsi="Arial" w:eastAsia="Arial" w:cs="Arial"/>
-              </w:rPr>
-            </w:pPr>
-            <w:r>
-              <w:rPr>
-                <w:rFonts w:ascii="Arial" w:hAnsi="Arial" w:eastAsia="Arial" w:cs="Arial"/>
-              </w:rPr>
-              <w:t>1 hr</w:t>
-            </w:r>
-          </w:p>
-        </w:tc>
-        <w:tc>
-          <w:tcPr>
-            <w:tcW w:w="1462" w:type="dxa"/>
-            <w:tcMar/>
-          </w:tcPr>
-          <w:p>
-            <w:pPr>
-              <w:pStyle w:val="Normal"/>
+                <w:rFonts w:ascii="Arial" w:eastAsia="Arial" w:hAnsi="Arial" w:cs="Arial"/>
+              </w:rPr>
+            </w:pPr>
+            <w:r>
+              <w:rPr>
+                <w:rFonts w:ascii="Arial" w:eastAsia="Arial" w:hAnsi="Arial" w:cs="Arial"/>
+              </w:rPr>
+              <w:t xml:space="preserve">1 </w:t>
+            </w:r>
+            <w:proofErr w:type="spellStart"/>
+            <w:r>
+              <w:rPr>
+                <w:rFonts w:ascii="Arial" w:eastAsia="Arial" w:hAnsi="Arial" w:cs="Arial"/>
+              </w:rPr>
+              <w:t>hr</w:t>
+            </w:r>
+            <w:proofErr w:type="spellEnd"/>
+          </w:p>
+        </w:tc>
+        <w:tc>
+          <w:tcPr>
+            <w:tcW w:w="1462" w:type="dxa"/>
+          </w:tcPr>
+          <w:p>
+            <w:pPr>
               <w:spacing w:line="240" w:lineRule="auto"/>
               <w:rPr>
-                <w:rFonts w:ascii="Arial" w:hAnsi="Arial" w:eastAsia="Arial" w:cs="Arial"/>
-              </w:rPr>
-            </w:pPr>
-            <w:r>
-              <w:rPr>
-                <w:rFonts w:ascii="Arial" w:hAnsi="Arial" w:eastAsia="Arial" w:cs="Arial"/>
+                <w:rFonts w:ascii="Arial" w:eastAsia="Arial" w:hAnsi="Arial" w:cs="Arial"/>
+              </w:rPr>
+            </w:pPr>
+            <w:r>
+              <w:rPr>
+                <w:rFonts w:ascii="Arial" w:eastAsia="Arial" w:hAnsi="Arial" w:cs="Arial"/>
               </w:rPr>
               <w:t>Eoin</w:t>
             </w:r>
@@ -1369,16 +1357,15 @@
           </w:tcPr>
           <w:p>
             <w:pPr>
-              <w:pStyle w:val="Normal"/>
               <w:widowControl w:val="0"/>
               <w:spacing w:line="240" w:lineRule="auto"/>
               <w:rPr>
-                <w:rFonts w:ascii="Arial" w:hAnsi="Arial" w:eastAsia="Arial" w:cs="Arial"/>
-              </w:rPr>
-            </w:pPr>
-            <w:r>
-              <w:rPr>
-                <w:rFonts w:ascii="Arial" w:hAnsi="Arial" w:eastAsia="Arial" w:cs="Arial"/>
+                <w:rFonts w:ascii="Arial" w:eastAsia="Arial" w:hAnsi="Arial" w:cs="Arial"/>
+              </w:rPr>
+            </w:pPr>
+            <w:r>
+              <w:rPr>
+                <w:rFonts w:ascii="Arial" w:eastAsia="Arial" w:hAnsi="Arial" w:cs="Arial"/>
               </w:rPr>
               <w:t>Yes</w:t>
             </w:r>
@@ -1402,13 +1389,13 @@
               <w:widowControl w:val="0"/>
               <w:spacing w:after="0" w:line="240" w:lineRule="auto"/>
               <w:rPr>
-                <w:rFonts w:ascii="Arial" w:hAnsi="Arial" w:eastAsia="Arial" w:cs="Arial"/>
+                <w:rFonts w:ascii="Arial" w:eastAsia="Arial" w:hAnsi="Arial" w:cs="Arial"/>
                 <w:b/>
               </w:rPr>
             </w:pPr>
             <w:r>
               <w:rPr>
-                <w:rFonts w:ascii="Arial" w:hAnsi="Arial" w:eastAsia="Arial" w:cs="Arial"/>
+                <w:rFonts w:ascii="Arial" w:eastAsia="Arial" w:hAnsi="Arial" w:cs="Arial"/>
                 <w:b/>
               </w:rPr>
               <w:t>Feature 2: Enemy</w:t>
@@ -1418,14 +1405,13 @@
         <w:tc>
           <w:tcPr>
             <w:tcW w:w="1461" w:type="dxa"/>
-            <w:tcMar/>
-          </w:tcPr>
-          <w:p>
-            <w:pPr>
-              <w:widowControl w:val="0"/>
-              <w:spacing w:after="0" w:line="240" w:lineRule="auto"/>
-              <w:rPr>
-                <w:rFonts w:ascii="Arial" w:hAnsi="Arial" w:eastAsia="Arial" w:cs="Arial"/>
+          </w:tcPr>
+          <w:p>
+            <w:pPr>
+              <w:widowControl w:val="0"/>
+              <w:spacing w:after="0" w:line="240" w:lineRule="auto"/>
+              <w:rPr>
+                <w:rFonts w:ascii="Arial" w:eastAsia="Arial" w:hAnsi="Arial" w:cs="Arial"/>
                 <w:b/>
               </w:rPr>
             </w:pPr>
@@ -1447,7 +1433,7 @@
               <w:widowControl w:val="0"/>
               <w:spacing w:after="0" w:line="240" w:lineRule="auto"/>
               <w:rPr>
-                <w:rFonts w:ascii="Arial" w:hAnsi="Arial" w:eastAsia="Arial" w:cs="Arial"/>
+                <w:rFonts w:ascii="Arial" w:eastAsia="Arial" w:hAnsi="Arial" w:cs="Arial"/>
                 <w:b/>
               </w:rPr>
             </w:pPr>
@@ -1456,35 +1442,34 @@
         <w:tc>
           <w:tcPr>
             <w:tcW w:w="1462" w:type="dxa"/>
-            <w:tcMar/>
-          </w:tcPr>
-          <w:p>
-            <w:pPr>
-              <w:widowControl w:val="0"/>
-              <w:spacing w:after="0" w:line="240" w:lineRule="auto"/>
-              <w:rPr>
-                <w:rFonts w:ascii="Arial" w:hAnsi="Arial" w:eastAsia="Arial" w:cs="Arial"/>
-              </w:rPr>
-            </w:pPr>
-          </w:p>
-        </w:tc>
-        <w:tc>
-          <w:tcPr>
-            <w:tcW w:w="1462" w:type="dxa"/>
-            <w:shd w:val="clear" w:color="auto" w:fill="auto"/>
-            <w:tcMar>
-              <w:top w:w="100" w:type="dxa"/>
-              <w:left w:w="100" w:type="dxa"/>
-              <w:bottom w:w="100" w:type="dxa"/>
-              <w:right w:w="100" w:type="dxa"/>
-            </w:tcMar>
-          </w:tcPr>
-          <w:p>
-            <w:pPr>
-              <w:widowControl w:val="0"/>
-              <w:spacing w:after="0" w:line="240" w:lineRule="auto"/>
-              <w:rPr>
-                <w:rFonts w:ascii="Arial" w:hAnsi="Arial" w:eastAsia="Arial" w:cs="Arial"/>
+          </w:tcPr>
+          <w:p>
+            <w:pPr>
+              <w:widowControl w:val="0"/>
+              <w:spacing w:after="0" w:line="240" w:lineRule="auto"/>
+              <w:rPr>
+                <w:rFonts w:ascii="Arial" w:eastAsia="Arial" w:hAnsi="Arial" w:cs="Arial"/>
+              </w:rPr>
+            </w:pPr>
+          </w:p>
+        </w:tc>
+        <w:tc>
+          <w:tcPr>
+            <w:tcW w:w="1462" w:type="dxa"/>
+            <w:shd w:val="clear" w:color="auto" w:fill="auto"/>
+            <w:tcMar>
+              <w:top w:w="100" w:type="dxa"/>
+              <w:left w:w="100" w:type="dxa"/>
+              <w:bottom w:w="100" w:type="dxa"/>
+              <w:right w:w="100" w:type="dxa"/>
+            </w:tcMar>
+          </w:tcPr>
+          <w:p>
+            <w:pPr>
+              <w:widowControl w:val="0"/>
+              <w:spacing w:after="0" w:line="240" w:lineRule="auto"/>
+              <w:rPr>
+                <w:rFonts w:ascii="Arial" w:eastAsia="Arial" w:hAnsi="Arial" w:cs="Arial"/>
               </w:rPr>
             </w:pPr>
           </w:p>
@@ -1507,12 +1492,12 @@
               <w:widowControl w:val="0"/>
               <w:spacing w:after="0" w:line="240" w:lineRule="auto"/>
               <w:rPr>
-                <w:rFonts w:ascii="Arial" w:hAnsi="Arial" w:eastAsia="Arial" w:cs="Arial"/>
-              </w:rPr>
-            </w:pPr>
-            <w:r>
-              <w:rPr>
-                <w:rFonts w:ascii="Arial" w:hAnsi="Arial" w:eastAsia="Arial" w:cs="Arial"/>
+                <w:rFonts w:ascii="Arial" w:eastAsia="Arial" w:hAnsi="Arial" w:cs="Arial"/>
+              </w:rPr>
+            </w:pPr>
+            <w:r>
+              <w:rPr>
+                <w:rFonts w:ascii="Arial" w:eastAsia="Arial" w:hAnsi="Arial" w:cs="Arial"/>
               </w:rPr>
               <w:t>Task 1: Render the Enemy</w:t>
             </w:r>
@@ -1521,26 +1506,25 @@
         <w:tc>
           <w:tcPr>
             <w:tcW w:w="1461" w:type="dxa"/>
-            <w:tcMar/>
-          </w:tcPr>
-          <w:p>
-            <w:pPr>
-              <w:widowControl w:val="0"/>
-              <w:spacing w:after="0" w:line="240" w:lineRule="auto"/>
-              <w:rPr>
-                <w:rFonts w:ascii="Arial" w:hAnsi="Arial" w:eastAsia="Arial" w:cs="Arial"/>
-              </w:rPr>
-            </w:pPr>
-            <w:r>
-              <w:rPr>
-                <w:rFonts w:ascii="Arial" w:hAnsi="Arial" w:eastAsia="Arial" w:cs="Arial"/>
+          </w:tcPr>
+          <w:p>
+            <w:pPr>
+              <w:widowControl w:val="0"/>
+              <w:spacing w:after="0" w:line="240" w:lineRule="auto"/>
+              <w:rPr>
+                <w:rFonts w:ascii="Arial" w:eastAsia="Arial" w:hAnsi="Arial" w:cs="Arial"/>
+              </w:rPr>
+            </w:pPr>
+            <w:r>
+              <w:rPr>
+                <w:rFonts w:ascii="Arial" w:eastAsia="Arial" w:hAnsi="Arial" w:cs="Arial"/>
               </w:rPr>
               <w:t xml:space="preserve">1 </w:t>
             </w:r>
             <w:proofErr w:type="spellStart"/>
             <w:r>
               <w:rPr>
-                <w:rFonts w:ascii="Arial" w:hAnsi="Arial" w:eastAsia="Arial" w:cs="Arial"/>
+                <w:rFonts w:ascii="Arial" w:eastAsia="Arial" w:hAnsi="Arial" w:cs="Arial"/>
               </w:rPr>
               <w:t>hr</w:t>
             </w:r>
@@ -1563,12 +1547,12 @@
               <w:widowControl w:val="0"/>
               <w:spacing w:after="0" w:line="240" w:lineRule="auto"/>
               <w:rPr>
-                <w:rFonts w:ascii="Arial" w:hAnsi="Arial" w:eastAsia="Arial" w:cs="Arial"/>
-              </w:rPr>
-            </w:pPr>
-            <w:r>
-              <w:rPr>
-                <w:rFonts w:ascii="Arial" w:hAnsi="Arial" w:eastAsia="Arial" w:cs="Arial"/>
+                <w:rFonts w:ascii="Arial" w:eastAsia="Arial" w:hAnsi="Arial" w:cs="Arial"/>
+              </w:rPr>
+            </w:pPr>
+            <w:r>
+              <w:rPr>
+                <w:rFonts w:ascii="Arial" w:eastAsia="Arial" w:hAnsi="Arial" w:cs="Arial"/>
               </w:rPr>
               <w:t>1hr</w:t>
             </w:r>
@@ -1577,19 +1561,18 @@
         <w:tc>
           <w:tcPr>
             <w:tcW w:w="1462" w:type="dxa"/>
-            <w:tcMar/>
-          </w:tcPr>
-          <w:p>
-            <w:pPr>
-              <w:widowControl w:val="0"/>
-              <w:spacing w:after="0" w:line="240" w:lineRule="auto"/>
-              <w:rPr>
-                <w:rFonts w:ascii="Arial" w:hAnsi="Arial" w:eastAsia="Arial" w:cs="Arial"/>
-              </w:rPr>
-            </w:pPr>
-            <w:r>
-              <w:rPr>
-                <w:rFonts w:ascii="Arial" w:hAnsi="Arial" w:eastAsia="Arial" w:cs="Arial"/>
+          </w:tcPr>
+          <w:p>
+            <w:pPr>
+              <w:widowControl w:val="0"/>
+              <w:spacing w:after="0" w:line="240" w:lineRule="auto"/>
+              <w:rPr>
+                <w:rFonts w:ascii="Arial" w:eastAsia="Arial" w:hAnsi="Arial" w:cs="Arial"/>
+              </w:rPr>
+            </w:pPr>
+            <w:r>
+              <w:rPr>
+                <w:rFonts w:ascii="Arial" w:eastAsia="Arial" w:hAnsi="Arial" w:cs="Arial"/>
               </w:rPr>
               <w:t>Masih</w:t>
             </w:r>
@@ -1608,16 +1591,15 @@
           </w:tcPr>
           <w:p>
             <w:pPr>
-              <w:pStyle w:val="Normal"/>
-              <w:widowControl w:val="0"/>
-              <w:spacing w:after="0" w:line="240" w:lineRule="auto"/>
-              <w:rPr>
-                <w:rFonts w:ascii="Arial" w:hAnsi="Arial" w:eastAsia="Arial" w:cs="Arial"/>
-              </w:rPr>
-            </w:pPr>
-            <w:r>
-              <w:rPr>
-                <w:rFonts w:ascii="Arial" w:hAnsi="Arial" w:eastAsia="Arial" w:cs="Arial"/>
+              <w:widowControl w:val="0"/>
+              <w:spacing w:after="0" w:line="240" w:lineRule="auto"/>
+              <w:rPr>
+                <w:rFonts w:ascii="Arial" w:eastAsia="Arial" w:hAnsi="Arial" w:cs="Arial"/>
+              </w:rPr>
+            </w:pPr>
+            <w:r>
+              <w:rPr>
+                <w:rFonts w:ascii="Arial" w:eastAsia="Arial" w:hAnsi="Arial" w:cs="Arial"/>
               </w:rPr>
               <w:t>Yes</w:t>
             </w:r>
@@ -1641,24 +1623,24 @@
               <w:widowControl w:val="0"/>
               <w:spacing w:after="0" w:line="240" w:lineRule="auto"/>
               <w:rPr>
-                <w:rFonts w:ascii="Arial" w:hAnsi="Arial" w:eastAsia="Arial" w:cs="Arial"/>
-              </w:rPr>
-            </w:pPr>
-            <w:r>
-              <w:rPr>
-                <w:rFonts w:ascii="Arial" w:hAnsi="Arial" w:eastAsia="Arial" w:cs="Arial"/>
+                <w:rFonts w:ascii="Arial" w:eastAsia="Arial" w:hAnsi="Arial" w:cs="Arial"/>
+              </w:rPr>
+            </w:pPr>
+            <w:r>
+              <w:rPr>
+                <w:rFonts w:ascii="Arial" w:eastAsia="Arial" w:hAnsi="Arial" w:cs="Arial"/>
               </w:rPr>
               <w:t xml:space="preserve">Task </w:t>
             </w:r>
             <w:r>
               <w:rPr>
-                <w:rFonts w:ascii="Arial" w:hAnsi="Arial" w:eastAsia="Arial" w:cs="Arial"/>
+                <w:rFonts w:ascii="Arial" w:eastAsia="Arial" w:hAnsi="Arial" w:cs="Arial"/>
               </w:rPr>
               <w:t>2</w:t>
             </w:r>
             <w:r>
               <w:rPr>
-                <w:rFonts w:ascii="Arial" w:hAnsi="Arial" w:eastAsia="Arial" w:cs="Arial"/>
+                <w:rFonts w:ascii="Arial" w:eastAsia="Arial" w:hAnsi="Arial" w:cs="Arial"/>
               </w:rPr>
               <w:t>: Setup Collision with Player</w:t>
             </w:r>
@@ -1667,26 +1649,25 @@
         <w:tc>
           <w:tcPr>
             <w:tcW w:w="1461" w:type="dxa"/>
-            <w:tcMar/>
-          </w:tcPr>
-          <w:p>
-            <w:pPr>
-              <w:widowControl w:val="0"/>
-              <w:spacing w:after="0" w:line="240" w:lineRule="auto"/>
-              <w:rPr>
-                <w:rFonts w:ascii="Arial" w:hAnsi="Arial" w:eastAsia="Arial" w:cs="Arial"/>
-              </w:rPr>
-            </w:pPr>
-            <w:r>
-              <w:rPr>
-                <w:rFonts w:ascii="Arial" w:hAnsi="Arial" w:eastAsia="Arial" w:cs="Arial"/>
+          </w:tcPr>
+          <w:p>
+            <w:pPr>
+              <w:widowControl w:val="0"/>
+              <w:spacing w:after="0" w:line="240" w:lineRule="auto"/>
+              <w:rPr>
+                <w:rFonts w:ascii="Arial" w:eastAsia="Arial" w:hAnsi="Arial" w:cs="Arial"/>
+              </w:rPr>
+            </w:pPr>
+            <w:r>
+              <w:rPr>
+                <w:rFonts w:ascii="Arial" w:eastAsia="Arial" w:hAnsi="Arial" w:cs="Arial"/>
               </w:rPr>
               <w:t xml:space="preserve">1 </w:t>
             </w:r>
             <w:proofErr w:type="spellStart"/>
             <w:r>
               <w:rPr>
-                <w:rFonts w:ascii="Arial" w:hAnsi="Arial" w:eastAsia="Arial" w:cs="Arial"/>
+                <w:rFonts w:ascii="Arial" w:eastAsia="Arial" w:hAnsi="Arial" w:cs="Arial"/>
               </w:rPr>
               <w:t>hr</w:t>
             </w:r>
@@ -1709,19 +1690,19 @@
               <w:widowControl w:val="0"/>
               <w:spacing w:after="0" w:line="240" w:lineRule="auto"/>
               <w:rPr>
-                <w:rFonts w:ascii="Arial" w:hAnsi="Arial" w:eastAsia="Arial" w:cs="Arial"/>
-              </w:rPr>
-            </w:pPr>
-            <w:r>
-              <w:rPr>
-                <w:rFonts w:ascii="Arial" w:hAnsi="Arial" w:eastAsia="Arial" w:cs="Arial"/>
+                <w:rFonts w:ascii="Arial" w:eastAsia="Arial" w:hAnsi="Arial" w:cs="Arial"/>
+              </w:rPr>
+            </w:pPr>
+            <w:r>
+              <w:rPr>
+                <w:rFonts w:ascii="Arial" w:eastAsia="Arial" w:hAnsi="Arial" w:cs="Arial"/>
               </w:rPr>
               <w:t xml:space="preserve">1 </w:t>
             </w:r>
             <w:proofErr w:type="spellStart"/>
             <w:r>
               <w:rPr>
-                <w:rFonts w:ascii="Arial" w:hAnsi="Arial" w:eastAsia="Arial" w:cs="Arial"/>
+                <w:rFonts w:ascii="Arial" w:eastAsia="Arial" w:hAnsi="Arial" w:cs="Arial"/>
               </w:rPr>
               <w:t>hr</w:t>
             </w:r>
@@ -1731,19 +1712,18 @@
         <w:tc>
           <w:tcPr>
             <w:tcW w:w="1462" w:type="dxa"/>
-            <w:tcMar/>
-          </w:tcPr>
-          <w:p>
-            <w:pPr>
-              <w:widowControl w:val="0"/>
-              <w:spacing w:after="0" w:line="240" w:lineRule="auto"/>
-              <w:rPr>
-                <w:rFonts w:ascii="Arial" w:hAnsi="Arial" w:eastAsia="Arial" w:cs="Arial"/>
-              </w:rPr>
-            </w:pPr>
-            <w:r>
-              <w:rPr>
-                <w:rFonts w:ascii="Arial" w:hAnsi="Arial" w:eastAsia="Arial" w:cs="Arial"/>
+          </w:tcPr>
+          <w:p>
+            <w:pPr>
+              <w:widowControl w:val="0"/>
+              <w:spacing w:after="0" w:line="240" w:lineRule="auto"/>
+              <w:rPr>
+                <w:rFonts w:ascii="Arial" w:eastAsia="Arial" w:hAnsi="Arial" w:cs="Arial"/>
+              </w:rPr>
+            </w:pPr>
+            <w:r>
+              <w:rPr>
+                <w:rFonts w:ascii="Arial" w:eastAsia="Arial" w:hAnsi="Arial" w:cs="Arial"/>
               </w:rPr>
               <w:t>Eoin</w:t>
             </w:r>
@@ -1762,16 +1742,15 @@
           </w:tcPr>
           <w:p>
             <w:pPr>
-              <w:pStyle w:val="Normal"/>
-              <w:widowControl w:val="0"/>
-              <w:spacing w:after="0" w:line="240" w:lineRule="auto"/>
-              <w:rPr>
-                <w:rFonts w:ascii="Arial" w:hAnsi="Arial" w:eastAsia="Arial" w:cs="Arial"/>
-              </w:rPr>
-            </w:pPr>
-            <w:r>
-              <w:rPr>
-                <w:rFonts w:ascii="Arial" w:hAnsi="Arial" w:eastAsia="Arial" w:cs="Arial"/>
+              <w:widowControl w:val="0"/>
+              <w:spacing w:after="0" w:line="240" w:lineRule="auto"/>
+              <w:rPr>
+                <w:rFonts w:ascii="Arial" w:eastAsia="Arial" w:hAnsi="Arial" w:cs="Arial"/>
+              </w:rPr>
+            </w:pPr>
+            <w:r>
+              <w:rPr>
+                <w:rFonts w:ascii="Arial" w:eastAsia="Arial" w:hAnsi="Arial" w:cs="Arial"/>
               </w:rPr>
               <w:t>Yes</w:t>
             </w:r>
@@ -1795,13 +1774,14 @@
               <w:widowControl w:val="0"/>
               <w:spacing w:after="0" w:line="240" w:lineRule="auto"/>
               <w:rPr>
-                <w:rFonts w:ascii="Arial" w:hAnsi="Arial" w:eastAsia="Arial" w:cs="Arial"/>
-              </w:rPr>
-            </w:pPr>
-            <w:r>
-              <w:rPr>
-                <w:rFonts w:ascii="Arial" w:hAnsi="Arial" w:eastAsia="Arial" w:cs="Arial"/>
-              </w:rPr>
+                <w:rFonts w:ascii="Arial" w:eastAsia="Arial" w:hAnsi="Arial" w:cs="Arial"/>
+              </w:rPr>
+            </w:pPr>
+            <w:r>
+              <w:rPr>
+                <w:rFonts w:ascii="Arial" w:eastAsia="Arial" w:hAnsi="Arial" w:cs="Arial"/>
+              </w:rPr>
+              <w:lastRenderedPageBreak/>
               <w:t>Task 3: creating enemy vision cone</w:t>
             </w:r>
           </w:p>
@@ -1809,26 +1789,25 @@
         <w:tc>
           <w:tcPr>
             <w:tcW w:w="1461" w:type="dxa"/>
-            <w:tcMar/>
-          </w:tcPr>
-          <w:p>
-            <w:pPr>
-              <w:widowControl w:val="0"/>
-              <w:spacing w:after="0" w:line="240" w:lineRule="auto"/>
-              <w:rPr>
-                <w:rFonts w:ascii="Arial" w:hAnsi="Arial" w:eastAsia="Arial" w:cs="Arial"/>
-              </w:rPr>
-            </w:pPr>
-            <w:r>
-              <w:rPr>
-                <w:rFonts w:ascii="Arial" w:hAnsi="Arial" w:eastAsia="Arial" w:cs="Arial"/>
+          </w:tcPr>
+          <w:p>
+            <w:pPr>
+              <w:widowControl w:val="0"/>
+              <w:spacing w:after="0" w:line="240" w:lineRule="auto"/>
+              <w:rPr>
+                <w:rFonts w:ascii="Arial" w:eastAsia="Arial" w:hAnsi="Arial" w:cs="Arial"/>
+              </w:rPr>
+            </w:pPr>
+            <w:r>
+              <w:rPr>
+                <w:rFonts w:ascii="Arial" w:eastAsia="Arial" w:hAnsi="Arial" w:cs="Arial"/>
               </w:rPr>
               <w:t xml:space="preserve">2 </w:t>
             </w:r>
             <w:proofErr w:type="spellStart"/>
             <w:r>
               <w:rPr>
-                <w:rFonts w:ascii="Arial" w:hAnsi="Arial" w:eastAsia="Arial" w:cs="Arial"/>
+                <w:rFonts w:ascii="Arial" w:eastAsia="Arial" w:hAnsi="Arial" w:cs="Arial"/>
               </w:rPr>
               <w:t>hr</w:t>
             </w:r>
@@ -1851,12 +1830,12 @@
               <w:widowControl w:val="0"/>
               <w:spacing w:after="0" w:line="240" w:lineRule="auto"/>
               <w:rPr>
-                <w:rFonts w:ascii="Arial" w:hAnsi="Arial" w:eastAsia="Arial" w:cs="Arial"/>
-              </w:rPr>
-            </w:pPr>
-            <w:r>
-              <w:rPr>
-                <w:rFonts w:ascii="Arial" w:hAnsi="Arial" w:eastAsia="Arial" w:cs="Arial"/>
+                <w:rFonts w:ascii="Arial" w:eastAsia="Arial" w:hAnsi="Arial" w:cs="Arial"/>
+              </w:rPr>
+            </w:pPr>
+            <w:r>
+              <w:rPr>
+                <w:rFonts w:ascii="Arial" w:eastAsia="Arial" w:hAnsi="Arial" w:cs="Arial"/>
               </w:rPr>
               <w:t>4hr</w:t>
             </w:r>
@@ -1865,19 +1844,18 @@
         <w:tc>
           <w:tcPr>
             <w:tcW w:w="1462" w:type="dxa"/>
-            <w:tcMar/>
-          </w:tcPr>
-          <w:p>
-            <w:pPr>
-              <w:widowControl w:val="0"/>
-              <w:spacing w:after="0" w:line="240" w:lineRule="auto"/>
-              <w:rPr>
-                <w:rFonts w:ascii="Arial" w:hAnsi="Arial" w:eastAsia="Arial" w:cs="Arial"/>
-              </w:rPr>
-            </w:pPr>
-            <w:r>
-              <w:rPr>
-                <w:rFonts w:ascii="Arial" w:hAnsi="Arial" w:eastAsia="Arial" w:cs="Arial"/>
+          </w:tcPr>
+          <w:p>
+            <w:pPr>
+              <w:widowControl w:val="0"/>
+              <w:spacing w:after="0" w:line="240" w:lineRule="auto"/>
+              <w:rPr>
+                <w:rFonts w:ascii="Arial" w:eastAsia="Arial" w:hAnsi="Arial" w:cs="Arial"/>
+              </w:rPr>
+            </w:pPr>
+            <w:r>
+              <w:rPr>
+                <w:rFonts w:ascii="Arial" w:eastAsia="Arial" w:hAnsi="Arial" w:cs="Arial"/>
               </w:rPr>
               <w:t>Masih</w:t>
             </w:r>
@@ -1896,16 +1874,15 @@
           </w:tcPr>
           <w:p>
             <w:pPr>
-              <w:pStyle w:val="Normal"/>
-              <w:widowControl w:val="0"/>
-              <w:spacing w:after="0" w:line="240" w:lineRule="auto"/>
-              <w:rPr>
-                <w:rFonts w:ascii="Arial" w:hAnsi="Arial" w:eastAsia="Arial" w:cs="Arial"/>
-              </w:rPr>
-            </w:pPr>
-            <w:r>
-              <w:rPr>
-                <w:rFonts w:ascii="Arial" w:hAnsi="Arial" w:eastAsia="Arial" w:cs="Arial"/>
+              <w:widowControl w:val="0"/>
+              <w:spacing w:after="0" w:line="240" w:lineRule="auto"/>
+              <w:rPr>
+                <w:rFonts w:ascii="Arial" w:eastAsia="Arial" w:hAnsi="Arial" w:cs="Arial"/>
+              </w:rPr>
+            </w:pPr>
+            <w:r>
+              <w:rPr>
+                <w:rFonts w:ascii="Arial" w:eastAsia="Arial" w:hAnsi="Arial" w:cs="Arial"/>
               </w:rPr>
               <w:t>Yes</w:t>
             </w:r>
@@ -1929,14 +1906,13 @@
               <w:widowControl w:val="0"/>
               <w:spacing w:after="0" w:line="240" w:lineRule="auto"/>
               <w:rPr>
-                <w:rFonts w:ascii="Arial" w:hAnsi="Arial" w:eastAsia="Arial" w:cs="Arial"/>
-              </w:rPr>
-            </w:pPr>
-            <w:r>
-              <w:rPr>
-                <w:rFonts w:ascii="Arial" w:hAnsi="Arial" w:eastAsia="Arial" w:cs="Arial"/>
-              </w:rPr>
-              <w:lastRenderedPageBreak/>
+                <w:rFonts w:ascii="Arial" w:eastAsia="Arial" w:hAnsi="Arial" w:cs="Arial"/>
+              </w:rPr>
+            </w:pPr>
+            <w:r>
+              <w:rPr>
+                <w:rFonts w:ascii="Arial" w:eastAsia="Arial" w:hAnsi="Arial" w:cs="Arial"/>
+              </w:rPr>
               <w:t>Task 4: detecting collision between player and enemy vision cone</w:t>
             </w:r>
           </w:p>
@@ -1944,26 +1920,25 @@
         <w:tc>
           <w:tcPr>
             <w:tcW w:w="1461" w:type="dxa"/>
-            <w:tcMar/>
-          </w:tcPr>
-          <w:p>
-            <w:pPr>
-              <w:widowControl w:val="0"/>
-              <w:spacing w:after="0" w:line="240" w:lineRule="auto"/>
-              <w:rPr>
-                <w:rFonts w:ascii="Arial" w:hAnsi="Arial" w:eastAsia="Arial" w:cs="Arial"/>
-              </w:rPr>
-            </w:pPr>
-            <w:r>
-              <w:rPr>
-                <w:rFonts w:ascii="Arial" w:hAnsi="Arial" w:eastAsia="Arial" w:cs="Arial"/>
+          </w:tcPr>
+          <w:p>
+            <w:pPr>
+              <w:widowControl w:val="0"/>
+              <w:spacing w:after="0" w:line="240" w:lineRule="auto"/>
+              <w:rPr>
+                <w:rFonts w:ascii="Arial" w:eastAsia="Arial" w:hAnsi="Arial" w:cs="Arial"/>
+              </w:rPr>
+            </w:pPr>
+            <w:r>
+              <w:rPr>
+                <w:rFonts w:ascii="Arial" w:eastAsia="Arial" w:hAnsi="Arial" w:cs="Arial"/>
               </w:rPr>
               <w:t xml:space="preserve">2 </w:t>
             </w:r>
             <w:proofErr w:type="spellStart"/>
             <w:r>
               <w:rPr>
-                <w:rFonts w:ascii="Arial" w:hAnsi="Arial" w:eastAsia="Arial" w:cs="Arial"/>
+                <w:rFonts w:ascii="Arial" w:eastAsia="Arial" w:hAnsi="Arial" w:cs="Arial"/>
               </w:rPr>
               <w:t>hr</w:t>
             </w:r>
@@ -1986,12 +1961,12 @@
               <w:widowControl w:val="0"/>
               <w:spacing w:after="0" w:line="240" w:lineRule="auto"/>
               <w:rPr>
-                <w:rFonts w:ascii="Arial" w:hAnsi="Arial" w:eastAsia="Arial" w:cs="Arial"/>
-              </w:rPr>
-            </w:pPr>
-            <w:r>
-              <w:rPr>
-                <w:rFonts w:ascii="Arial" w:hAnsi="Arial" w:eastAsia="Arial" w:cs="Arial"/>
+                <w:rFonts w:ascii="Arial" w:eastAsia="Arial" w:hAnsi="Arial" w:cs="Arial"/>
+              </w:rPr>
+            </w:pPr>
+            <w:r>
+              <w:rPr>
+                <w:rFonts w:ascii="Arial" w:eastAsia="Arial" w:hAnsi="Arial" w:cs="Arial"/>
               </w:rPr>
               <w:t>3hr</w:t>
             </w:r>
@@ -2000,19 +1975,18 @@
         <w:tc>
           <w:tcPr>
             <w:tcW w:w="1462" w:type="dxa"/>
-            <w:tcMar/>
-          </w:tcPr>
-          <w:p>
-            <w:pPr>
-              <w:widowControl w:val="0"/>
-              <w:spacing w:after="0" w:line="240" w:lineRule="auto"/>
-              <w:rPr>
-                <w:rFonts w:ascii="Arial" w:hAnsi="Arial" w:eastAsia="Arial" w:cs="Arial"/>
-              </w:rPr>
-            </w:pPr>
-            <w:r>
-              <w:rPr>
-                <w:rFonts w:ascii="Arial" w:hAnsi="Arial" w:eastAsia="Arial" w:cs="Arial"/>
+          </w:tcPr>
+          <w:p>
+            <w:pPr>
+              <w:widowControl w:val="0"/>
+              <w:spacing w:after="0" w:line="240" w:lineRule="auto"/>
+              <w:rPr>
+                <w:rFonts w:ascii="Arial" w:eastAsia="Arial" w:hAnsi="Arial" w:cs="Arial"/>
+              </w:rPr>
+            </w:pPr>
+            <w:r>
+              <w:rPr>
+                <w:rFonts w:ascii="Arial" w:eastAsia="Arial" w:hAnsi="Arial" w:cs="Arial"/>
               </w:rPr>
               <w:t>Masih</w:t>
             </w:r>
@@ -2031,16 +2005,15 @@
           </w:tcPr>
           <w:p>
             <w:pPr>
-              <w:pStyle w:val="Normal"/>
-              <w:widowControl w:val="0"/>
-              <w:spacing w:after="0" w:line="240" w:lineRule="auto"/>
-              <w:rPr>
-                <w:rFonts w:ascii="Arial" w:hAnsi="Arial" w:eastAsia="Arial" w:cs="Arial"/>
-              </w:rPr>
-            </w:pPr>
-            <w:r>
-              <w:rPr>
-                <w:rFonts w:ascii="Arial" w:hAnsi="Arial" w:eastAsia="Arial" w:cs="Arial"/>
+              <w:widowControl w:val="0"/>
+              <w:spacing w:after="0" w:line="240" w:lineRule="auto"/>
+              <w:rPr>
+                <w:rFonts w:ascii="Arial" w:eastAsia="Arial" w:hAnsi="Arial" w:cs="Arial"/>
+              </w:rPr>
+            </w:pPr>
+            <w:r>
+              <w:rPr>
+                <w:rFonts w:ascii="Arial" w:eastAsia="Arial" w:hAnsi="Arial" w:cs="Arial"/>
               </w:rPr>
               <w:t>Yes</w:t>
             </w:r>
@@ -2061,15 +2034,14 @@
           </w:tcPr>
           <w:p>
             <w:pPr>
-              <w:pStyle w:val="Normal"/>
               <w:spacing w:line="240" w:lineRule="auto"/>
               <w:rPr>
-                <w:rFonts w:ascii="Arial" w:hAnsi="Arial" w:eastAsia="Arial" w:cs="Arial"/>
-              </w:rPr>
-            </w:pPr>
-            <w:r>
-              <w:rPr>
-                <w:rFonts w:ascii="Arial" w:hAnsi="Arial" w:eastAsia="Arial" w:cs="Arial"/>
+                <w:rFonts w:ascii="Arial" w:eastAsia="Arial" w:hAnsi="Arial" w:cs="Arial"/>
+              </w:rPr>
+            </w:pPr>
+            <w:r>
+              <w:rPr>
+                <w:rFonts w:ascii="Arial" w:eastAsia="Arial" w:hAnsi="Arial" w:cs="Arial"/>
               </w:rPr>
               <w:t>Task 5: Improve Movement</w:t>
             </w:r>
@@ -2078,19 +2050,17 @@
         <w:tc>
           <w:tcPr>
             <w:tcW w:w="1461" w:type="dxa"/>
-            <w:tcMar/>
-          </w:tcPr>
-          <w:p>
-            <w:pPr>
-              <w:pStyle w:val="Normal"/>
+          </w:tcPr>
+          <w:p>
+            <w:pPr>
               <w:spacing w:line="240" w:lineRule="auto"/>
               <w:rPr>
-                <w:rFonts w:ascii="Arial" w:hAnsi="Arial" w:eastAsia="Arial" w:cs="Arial"/>
-              </w:rPr>
-            </w:pPr>
-            <w:r>
-              <w:rPr>
-                <w:rFonts w:ascii="Arial" w:hAnsi="Arial" w:eastAsia="Arial" w:cs="Arial"/>
+                <w:rFonts w:ascii="Arial" w:eastAsia="Arial" w:hAnsi="Arial" w:cs="Arial"/>
+              </w:rPr>
+            </w:pPr>
+            <w:r>
+              <w:rPr>
+                <w:rFonts w:ascii="Arial" w:eastAsia="Arial" w:hAnsi="Arial" w:cs="Arial"/>
               </w:rPr>
               <w:t>30 min</w:t>
             </w:r>
@@ -2109,36 +2079,41 @@
           </w:tcPr>
           <w:p>
             <w:pPr>
-              <w:pStyle w:val="Normal"/>
               <w:spacing w:line="240" w:lineRule="auto"/>
               <w:rPr>
-                <w:rFonts w:ascii="Arial" w:hAnsi="Arial" w:eastAsia="Arial" w:cs="Arial"/>
-              </w:rPr>
-            </w:pPr>
-            <w:r>
-              <w:rPr>
-                <w:rFonts w:ascii="Arial" w:hAnsi="Arial" w:eastAsia="Arial" w:cs="Arial"/>
-              </w:rPr>
-              <w:t>1 hr</w:t>
-            </w:r>
-          </w:p>
-        </w:tc>
-        <w:tc>
-          <w:tcPr>
-            <w:tcW w:w="1462" w:type="dxa"/>
-            <w:tcMar/>
-          </w:tcPr>
-          <w:p>
-            <w:pPr>
-              <w:pStyle w:val="Normal"/>
+                <w:rFonts w:ascii="Arial" w:eastAsia="Arial" w:hAnsi="Arial" w:cs="Arial"/>
+              </w:rPr>
+            </w:pPr>
+            <w:r>
+              <w:rPr>
+                <w:rFonts w:ascii="Arial" w:eastAsia="Arial" w:hAnsi="Arial" w:cs="Arial"/>
+              </w:rPr>
+              <w:t xml:space="preserve">1 </w:t>
+            </w:r>
+            <w:proofErr w:type="spellStart"/>
+            <w:r>
+              <w:rPr>
+                <w:rFonts w:ascii="Arial" w:eastAsia="Arial" w:hAnsi="Arial" w:cs="Arial"/>
+              </w:rPr>
+              <w:t>hr</w:t>
+            </w:r>
+            <w:proofErr w:type="spellEnd"/>
+          </w:p>
+        </w:tc>
+        <w:tc>
+          <w:tcPr>
+            <w:tcW w:w="1462" w:type="dxa"/>
+          </w:tcPr>
+          <w:p>
+            <w:pPr>
               <w:spacing w:line="240" w:lineRule="auto"/>
               <w:rPr>
-                <w:rFonts w:ascii="Arial" w:hAnsi="Arial" w:eastAsia="Arial" w:cs="Arial"/>
-              </w:rPr>
-            </w:pPr>
-            <w:r>
-              <w:rPr>
-                <w:rFonts w:ascii="Arial" w:hAnsi="Arial" w:eastAsia="Arial" w:cs="Arial"/>
+                <w:rFonts w:ascii="Arial" w:eastAsia="Arial" w:hAnsi="Arial" w:cs="Arial"/>
+              </w:rPr>
+            </w:pPr>
+            <w:r>
+              <w:rPr>
+                <w:rFonts w:ascii="Arial" w:eastAsia="Arial" w:hAnsi="Arial" w:cs="Arial"/>
               </w:rPr>
               <w:t>Eoin</w:t>
             </w:r>
@@ -2157,16 +2132,15 @@
           </w:tcPr>
           <w:p>
             <w:pPr>
-              <w:pStyle w:val="Normal"/>
               <w:widowControl w:val="0"/>
               <w:spacing w:line="240" w:lineRule="auto"/>
               <w:rPr>
-                <w:rFonts w:ascii="Arial" w:hAnsi="Arial" w:eastAsia="Arial" w:cs="Arial"/>
-              </w:rPr>
-            </w:pPr>
-            <w:r>
-              <w:rPr>
-                <w:rFonts w:ascii="Arial" w:hAnsi="Arial" w:eastAsia="Arial" w:cs="Arial"/>
+                <w:rFonts w:ascii="Arial" w:eastAsia="Arial" w:hAnsi="Arial" w:cs="Arial"/>
+              </w:rPr>
+            </w:pPr>
+            <w:r>
+              <w:rPr>
+                <w:rFonts w:ascii="Arial" w:eastAsia="Arial" w:hAnsi="Arial" w:cs="Arial"/>
               </w:rPr>
               <w:t>Yes</w:t>
             </w:r>
@@ -2190,13 +2164,13 @@
               <w:widowControl w:val="0"/>
               <w:spacing w:after="0" w:line="240" w:lineRule="auto"/>
               <w:rPr>
-                <w:rFonts w:ascii="Arial" w:hAnsi="Arial" w:eastAsia="Arial" w:cs="Arial"/>
+                <w:rFonts w:ascii="Arial" w:eastAsia="Arial" w:hAnsi="Arial" w:cs="Arial"/>
                 <w:b/>
               </w:rPr>
             </w:pPr>
             <w:r>
               <w:rPr>
-                <w:rFonts w:ascii="Arial" w:hAnsi="Arial" w:eastAsia="Arial" w:cs="Arial"/>
+                <w:rFonts w:ascii="Arial" w:eastAsia="Arial" w:hAnsi="Arial" w:cs="Arial"/>
                 <w:b/>
               </w:rPr>
               <w:t>Feature 3: Environment</w:t>
@@ -2206,71 +2180,69 @@
         <w:tc>
           <w:tcPr>
             <w:tcW w:w="1461" w:type="dxa"/>
-            <w:tcMar/>
-          </w:tcPr>
-          <w:p>
-            <w:pPr>
-              <w:widowControl w:val="0"/>
-              <w:spacing w:after="0" w:line="240" w:lineRule="auto"/>
-              <w:rPr>
-                <w:rFonts w:ascii="Arial" w:hAnsi="Arial" w:eastAsia="Arial" w:cs="Arial"/>
-              </w:rPr>
-            </w:pPr>
-          </w:p>
-        </w:tc>
-        <w:tc>
-          <w:tcPr>
-            <w:tcW w:w="1462" w:type="dxa"/>
-            <w:shd w:val="clear" w:color="auto" w:fill="auto"/>
-            <w:tcMar>
-              <w:top w:w="100" w:type="dxa"/>
-              <w:left w:w="100" w:type="dxa"/>
-              <w:bottom w:w="100" w:type="dxa"/>
-              <w:right w:w="100" w:type="dxa"/>
-            </w:tcMar>
-          </w:tcPr>
-          <w:p>
-            <w:pPr>
-              <w:widowControl w:val="0"/>
-              <w:spacing w:after="0" w:line="240" w:lineRule="auto"/>
-              <w:rPr>
-                <w:rFonts w:ascii="Arial" w:hAnsi="Arial" w:eastAsia="Arial" w:cs="Arial"/>
-              </w:rPr>
-            </w:pPr>
-          </w:p>
-        </w:tc>
-        <w:tc>
-          <w:tcPr>
-            <w:tcW w:w="1462" w:type="dxa"/>
-            <w:tcMar/>
-          </w:tcPr>
-          <w:p>
-            <w:pPr>
-              <w:widowControl w:val="0"/>
-              <w:spacing w:after="0" w:line="240" w:lineRule="auto"/>
-              <w:rPr>
-                <w:rFonts w:ascii="Arial" w:hAnsi="Arial" w:eastAsia="Arial" w:cs="Arial"/>
-              </w:rPr>
-            </w:pPr>
-          </w:p>
-        </w:tc>
-        <w:tc>
-          <w:tcPr>
-            <w:tcW w:w="1462" w:type="dxa"/>
-            <w:shd w:val="clear" w:color="auto" w:fill="auto"/>
-            <w:tcMar>
-              <w:top w:w="100" w:type="dxa"/>
-              <w:left w:w="100" w:type="dxa"/>
-              <w:bottom w:w="100" w:type="dxa"/>
-              <w:right w:w="100" w:type="dxa"/>
-            </w:tcMar>
-          </w:tcPr>
-          <w:p>
-            <w:pPr>
-              <w:widowControl w:val="0"/>
-              <w:spacing w:after="0" w:line="240" w:lineRule="auto"/>
-              <w:rPr>
-                <w:rFonts w:ascii="Arial" w:hAnsi="Arial" w:eastAsia="Arial" w:cs="Arial"/>
+          </w:tcPr>
+          <w:p>
+            <w:pPr>
+              <w:widowControl w:val="0"/>
+              <w:spacing w:after="0" w:line="240" w:lineRule="auto"/>
+              <w:rPr>
+                <w:rFonts w:ascii="Arial" w:eastAsia="Arial" w:hAnsi="Arial" w:cs="Arial"/>
+              </w:rPr>
+            </w:pPr>
+          </w:p>
+        </w:tc>
+        <w:tc>
+          <w:tcPr>
+            <w:tcW w:w="1462" w:type="dxa"/>
+            <w:shd w:val="clear" w:color="auto" w:fill="auto"/>
+            <w:tcMar>
+              <w:top w:w="100" w:type="dxa"/>
+              <w:left w:w="100" w:type="dxa"/>
+              <w:bottom w:w="100" w:type="dxa"/>
+              <w:right w:w="100" w:type="dxa"/>
+            </w:tcMar>
+          </w:tcPr>
+          <w:p>
+            <w:pPr>
+              <w:widowControl w:val="0"/>
+              <w:spacing w:after="0" w:line="240" w:lineRule="auto"/>
+              <w:rPr>
+                <w:rFonts w:ascii="Arial" w:eastAsia="Arial" w:hAnsi="Arial" w:cs="Arial"/>
+              </w:rPr>
+            </w:pPr>
+          </w:p>
+        </w:tc>
+        <w:tc>
+          <w:tcPr>
+            <w:tcW w:w="1462" w:type="dxa"/>
+          </w:tcPr>
+          <w:p>
+            <w:pPr>
+              <w:widowControl w:val="0"/>
+              <w:spacing w:after="0" w:line="240" w:lineRule="auto"/>
+              <w:rPr>
+                <w:rFonts w:ascii="Arial" w:eastAsia="Arial" w:hAnsi="Arial" w:cs="Arial"/>
+              </w:rPr>
+            </w:pPr>
+          </w:p>
+        </w:tc>
+        <w:tc>
+          <w:tcPr>
+            <w:tcW w:w="1462" w:type="dxa"/>
+            <w:shd w:val="clear" w:color="auto" w:fill="auto"/>
+            <w:tcMar>
+              <w:top w:w="100" w:type="dxa"/>
+              <w:left w:w="100" w:type="dxa"/>
+              <w:bottom w:w="100" w:type="dxa"/>
+              <w:right w:w="100" w:type="dxa"/>
+            </w:tcMar>
+          </w:tcPr>
+          <w:p>
+            <w:pPr>
+              <w:widowControl w:val="0"/>
+              <w:spacing w:after="0" w:line="240" w:lineRule="auto"/>
+              <w:rPr>
+                <w:rFonts w:ascii="Arial" w:eastAsia="Arial" w:hAnsi="Arial" w:cs="Arial"/>
               </w:rPr>
             </w:pPr>
           </w:p>
@@ -2293,12 +2265,12 @@
               <w:widowControl w:val="0"/>
               <w:spacing w:after="0" w:line="240" w:lineRule="auto"/>
               <w:rPr>
-                <w:rFonts w:ascii="Arial" w:hAnsi="Arial" w:eastAsia="Arial" w:cs="Arial"/>
-              </w:rPr>
-            </w:pPr>
-            <w:r>
-              <w:rPr>
-                <w:rFonts w:ascii="Arial" w:hAnsi="Arial" w:eastAsia="Arial" w:cs="Arial"/>
+                <w:rFonts w:ascii="Arial" w:eastAsia="Arial" w:hAnsi="Arial" w:cs="Arial"/>
+              </w:rPr>
+            </w:pPr>
+            <w:r>
+              <w:rPr>
+                <w:rFonts w:ascii="Arial" w:eastAsia="Arial" w:hAnsi="Arial" w:cs="Arial"/>
               </w:rPr>
               <w:t>Task 1: Render the object</w:t>
             </w:r>
@@ -2307,25 +2279,24 @@
         <w:tc>
           <w:tcPr>
             <w:tcW w:w="1461" w:type="dxa"/>
-            <w:tcMar/>
-          </w:tcPr>
-          <w:p>
-            <w:pPr>
-              <w:widowControl w:val="0"/>
-              <w:spacing w:after="0" w:line="240" w:lineRule="auto"/>
-              <w:rPr>
-                <w:rFonts w:ascii="Arial" w:hAnsi="Arial" w:eastAsia="Arial" w:cs="Arial"/>
-              </w:rPr>
-            </w:pPr>
-            <w:r>
-              <w:rPr>
-                <w:rFonts w:ascii="Arial" w:hAnsi="Arial" w:eastAsia="Arial" w:cs="Arial"/>
+          </w:tcPr>
+          <w:p>
+            <w:pPr>
+              <w:widowControl w:val="0"/>
+              <w:spacing w:after="0" w:line="240" w:lineRule="auto"/>
+              <w:rPr>
+                <w:rFonts w:ascii="Arial" w:eastAsia="Arial" w:hAnsi="Arial" w:cs="Arial"/>
+              </w:rPr>
+            </w:pPr>
+            <w:r>
+              <w:rPr>
+                <w:rFonts w:ascii="Arial" w:eastAsia="Arial" w:hAnsi="Arial" w:cs="Arial"/>
               </w:rPr>
               <w:t>3</w:t>
             </w:r>
             <w:r>
               <w:rPr>
-                <w:rFonts w:ascii="Arial" w:hAnsi="Arial" w:eastAsia="Arial" w:cs="Arial"/>
+                <w:rFonts w:ascii="Arial" w:eastAsia="Arial" w:hAnsi="Arial" w:cs="Arial"/>
               </w:rPr>
               <w:t>0 min</w:t>
             </w:r>
@@ -2347,18 +2318,18 @@
               <w:widowControl w:val="0"/>
               <w:spacing w:after="0" w:line="240" w:lineRule="auto"/>
               <w:rPr>
-                <w:rFonts w:ascii="Arial" w:hAnsi="Arial" w:eastAsia="Arial" w:cs="Arial"/>
-              </w:rPr>
-            </w:pPr>
-            <w:r>
-              <w:rPr>
-                <w:rFonts w:ascii="Arial" w:hAnsi="Arial" w:eastAsia="Arial" w:cs="Arial"/>
+                <w:rFonts w:ascii="Arial" w:eastAsia="Arial" w:hAnsi="Arial" w:cs="Arial"/>
+              </w:rPr>
+            </w:pPr>
+            <w:r>
+              <w:rPr>
+                <w:rFonts w:ascii="Arial" w:eastAsia="Arial" w:hAnsi="Arial" w:cs="Arial"/>
               </w:rPr>
               <w:t>3</w:t>
             </w:r>
             <w:r>
               <w:rPr>
-                <w:rFonts w:ascii="Arial" w:hAnsi="Arial" w:eastAsia="Arial" w:cs="Arial"/>
+                <w:rFonts w:ascii="Arial" w:eastAsia="Arial" w:hAnsi="Arial" w:cs="Arial"/>
               </w:rPr>
               <w:t>0 min</w:t>
             </w:r>
@@ -2367,19 +2338,18 @@
         <w:tc>
           <w:tcPr>
             <w:tcW w:w="1462" w:type="dxa"/>
-            <w:tcMar/>
-          </w:tcPr>
-          <w:p>
-            <w:pPr>
-              <w:widowControl w:val="0"/>
-              <w:spacing w:after="0" w:line="240" w:lineRule="auto"/>
-              <w:rPr>
-                <w:rFonts w:ascii="Arial" w:hAnsi="Arial" w:eastAsia="Arial" w:cs="Arial"/>
-              </w:rPr>
-            </w:pPr>
-            <w:r>
-              <w:rPr>
-                <w:rFonts w:ascii="Arial" w:hAnsi="Arial" w:eastAsia="Arial" w:cs="Arial"/>
+          </w:tcPr>
+          <w:p>
+            <w:pPr>
+              <w:widowControl w:val="0"/>
+              <w:spacing w:after="0" w:line="240" w:lineRule="auto"/>
+              <w:rPr>
+                <w:rFonts w:ascii="Arial" w:eastAsia="Arial" w:hAnsi="Arial" w:cs="Arial"/>
+              </w:rPr>
+            </w:pPr>
+            <w:r>
+              <w:rPr>
+                <w:rFonts w:ascii="Arial" w:eastAsia="Arial" w:hAnsi="Arial" w:cs="Arial"/>
               </w:rPr>
               <w:t>Eoin</w:t>
             </w:r>
@@ -2398,16 +2368,15 @@
           </w:tcPr>
           <w:p>
             <w:pPr>
-              <w:pStyle w:val="Normal"/>
-              <w:widowControl w:val="0"/>
-              <w:spacing w:after="0" w:line="240" w:lineRule="auto"/>
-              <w:rPr>
-                <w:rFonts w:ascii="Arial" w:hAnsi="Arial" w:eastAsia="Arial" w:cs="Arial"/>
-              </w:rPr>
-            </w:pPr>
-            <w:r>
-              <w:rPr>
-                <w:rFonts w:ascii="Arial" w:hAnsi="Arial" w:eastAsia="Arial" w:cs="Arial"/>
+              <w:widowControl w:val="0"/>
+              <w:spacing w:after="0" w:line="240" w:lineRule="auto"/>
+              <w:rPr>
+                <w:rFonts w:ascii="Arial" w:eastAsia="Arial" w:hAnsi="Arial" w:cs="Arial"/>
+              </w:rPr>
+            </w:pPr>
+            <w:r>
+              <w:rPr>
+                <w:rFonts w:ascii="Arial" w:eastAsia="Arial" w:hAnsi="Arial" w:cs="Arial"/>
               </w:rPr>
               <w:t>Yes</w:t>
             </w:r>
@@ -2431,12 +2400,12 @@
               <w:widowControl w:val="0"/>
               <w:spacing w:after="0" w:line="240" w:lineRule="auto"/>
               <w:rPr>
-                <w:rFonts w:ascii="Arial" w:hAnsi="Arial" w:eastAsia="Arial" w:cs="Arial"/>
-              </w:rPr>
-            </w:pPr>
-            <w:r>
-              <w:rPr>
-                <w:rFonts w:ascii="Arial" w:hAnsi="Arial" w:eastAsia="Arial" w:cs="Arial"/>
+                <w:rFonts w:ascii="Arial" w:eastAsia="Arial" w:hAnsi="Arial" w:cs="Arial"/>
+              </w:rPr>
+            </w:pPr>
+            <w:r>
+              <w:rPr>
+                <w:rFonts w:ascii="Arial" w:eastAsia="Arial" w:hAnsi="Arial" w:cs="Arial"/>
               </w:rPr>
               <w:t>Task 2: Setup Collision with player and enemies</w:t>
             </w:r>
@@ -2445,26 +2414,25 @@
         <w:tc>
           <w:tcPr>
             <w:tcW w:w="1461" w:type="dxa"/>
-            <w:tcMar/>
-          </w:tcPr>
-          <w:p>
-            <w:pPr>
-              <w:widowControl w:val="0"/>
-              <w:spacing w:after="0" w:line="240" w:lineRule="auto"/>
-              <w:rPr>
-                <w:rFonts w:ascii="Arial" w:hAnsi="Arial" w:eastAsia="Arial" w:cs="Arial"/>
-              </w:rPr>
-            </w:pPr>
-            <w:r>
-              <w:rPr>
-                <w:rFonts w:ascii="Arial" w:hAnsi="Arial" w:eastAsia="Arial" w:cs="Arial"/>
+          </w:tcPr>
+          <w:p>
+            <w:pPr>
+              <w:widowControl w:val="0"/>
+              <w:spacing w:after="0" w:line="240" w:lineRule="auto"/>
+              <w:rPr>
+                <w:rFonts w:ascii="Arial" w:eastAsia="Arial" w:hAnsi="Arial" w:cs="Arial"/>
+              </w:rPr>
+            </w:pPr>
+            <w:r>
+              <w:rPr>
+                <w:rFonts w:ascii="Arial" w:eastAsia="Arial" w:hAnsi="Arial" w:cs="Arial"/>
               </w:rPr>
               <w:t xml:space="preserve">1 </w:t>
             </w:r>
             <w:proofErr w:type="spellStart"/>
             <w:r>
               <w:rPr>
-                <w:rFonts w:ascii="Arial" w:hAnsi="Arial" w:eastAsia="Arial" w:cs="Arial"/>
+                <w:rFonts w:ascii="Arial" w:eastAsia="Arial" w:hAnsi="Arial" w:cs="Arial"/>
               </w:rPr>
               <w:t>hr</w:t>
             </w:r>
@@ -2487,19 +2455,19 @@
               <w:widowControl w:val="0"/>
               <w:spacing w:after="0" w:line="240" w:lineRule="auto"/>
               <w:rPr>
-                <w:rFonts w:ascii="Arial" w:hAnsi="Arial" w:eastAsia="Arial" w:cs="Arial"/>
-              </w:rPr>
-            </w:pPr>
-            <w:r>
-              <w:rPr>
-                <w:rFonts w:ascii="Arial" w:hAnsi="Arial" w:eastAsia="Arial" w:cs="Arial"/>
+                <w:rFonts w:ascii="Arial" w:eastAsia="Arial" w:hAnsi="Arial" w:cs="Arial"/>
+              </w:rPr>
+            </w:pPr>
+            <w:r>
+              <w:rPr>
+                <w:rFonts w:ascii="Arial" w:eastAsia="Arial" w:hAnsi="Arial" w:cs="Arial"/>
               </w:rPr>
               <w:t xml:space="preserve">1 </w:t>
             </w:r>
             <w:proofErr w:type="spellStart"/>
             <w:r>
               <w:rPr>
-                <w:rFonts w:ascii="Arial" w:hAnsi="Arial" w:eastAsia="Arial" w:cs="Arial"/>
+                <w:rFonts w:ascii="Arial" w:eastAsia="Arial" w:hAnsi="Arial" w:cs="Arial"/>
               </w:rPr>
               <w:t>hr</w:t>
             </w:r>
@@ -2509,19 +2477,18 @@
         <w:tc>
           <w:tcPr>
             <w:tcW w:w="1462" w:type="dxa"/>
-            <w:tcMar/>
-          </w:tcPr>
-          <w:p>
-            <w:pPr>
-              <w:widowControl w:val="0"/>
-              <w:spacing w:after="0" w:line="240" w:lineRule="auto"/>
-              <w:rPr>
-                <w:rFonts w:ascii="Arial" w:hAnsi="Arial" w:eastAsia="Arial" w:cs="Arial"/>
-              </w:rPr>
-            </w:pPr>
-            <w:r>
-              <w:rPr>
-                <w:rFonts w:ascii="Arial" w:hAnsi="Arial" w:eastAsia="Arial" w:cs="Arial"/>
+          </w:tcPr>
+          <w:p>
+            <w:pPr>
+              <w:widowControl w:val="0"/>
+              <w:spacing w:after="0" w:line="240" w:lineRule="auto"/>
+              <w:rPr>
+                <w:rFonts w:ascii="Arial" w:eastAsia="Arial" w:hAnsi="Arial" w:cs="Arial"/>
+              </w:rPr>
+            </w:pPr>
+            <w:r>
+              <w:rPr>
+                <w:rFonts w:ascii="Arial" w:eastAsia="Arial" w:hAnsi="Arial" w:cs="Arial"/>
               </w:rPr>
               <w:t>Eoin</w:t>
             </w:r>
@@ -2540,16 +2507,15 @@
           </w:tcPr>
           <w:p>
             <w:pPr>
-              <w:pStyle w:val="Normal"/>
-              <w:widowControl w:val="0"/>
-              <w:spacing w:after="0" w:line="240" w:lineRule="auto"/>
-              <w:rPr>
-                <w:rFonts w:ascii="Arial" w:hAnsi="Arial" w:eastAsia="Arial" w:cs="Arial"/>
-              </w:rPr>
-            </w:pPr>
-            <w:r>
-              <w:rPr>
-                <w:rFonts w:ascii="Arial" w:hAnsi="Arial" w:eastAsia="Arial" w:cs="Arial"/>
+              <w:widowControl w:val="0"/>
+              <w:spacing w:after="0" w:line="240" w:lineRule="auto"/>
+              <w:rPr>
+                <w:rFonts w:ascii="Arial" w:eastAsia="Arial" w:hAnsi="Arial" w:cs="Arial"/>
+              </w:rPr>
+            </w:pPr>
+            <w:r>
+              <w:rPr>
+                <w:rFonts w:ascii="Arial" w:eastAsia="Arial" w:hAnsi="Arial" w:cs="Arial"/>
               </w:rPr>
               <w:t>Yes</w:t>
             </w:r>
@@ -2573,30 +2539,30 @@
               <w:widowControl w:val="0"/>
               <w:spacing w:after="0" w:line="240" w:lineRule="auto"/>
               <w:rPr>
-                <w:rFonts w:ascii="Arial" w:hAnsi="Arial" w:eastAsia="Arial" w:cs="Arial"/>
-              </w:rPr>
-            </w:pPr>
-            <w:r>
-              <w:rPr>
-                <w:rFonts w:ascii="Arial" w:hAnsi="Arial" w:eastAsia="Arial" w:cs="Arial"/>
+                <w:rFonts w:ascii="Arial" w:eastAsia="Arial" w:hAnsi="Arial" w:cs="Arial"/>
+              </w:rPr>
+            </w:pPr>
+            <w:r>
+              <w:rPr>
+                <w:rFonts w:ascii="Arial" w:eastAsia="Arial" w:hAnsi="Arial" w:cs="Arial"/>
               </w:rPr>
               <w:t xml:space="preserve">Task </w:t>
             </w:r>
             <w:r>
               <w:rPr>
-                <w:rFonts w:ascii="Arial" w:hAnsi="Arial" w:eastAsia="Arial" w:cs="Arial"/>
+                <w:rFonts w:ascii="Arial" w:eastAsia="Arial" w:hAnsi="Arial" w:cs="Arial"/>
               </w:rPr>
               <w:t>3</w:t>
             </w:r>
             <w:r>
               <w:rPr>
-                <w:rFonts w:ascii="Arial" w:hAnsi="Arial" w:eastAsia="Arial" w:cs="Arial"/>
+                <w:rFonts w:ascii="Arial" w:eastAsia="Arial" w:hAnsi="Arial" w:cs="Arial"/>
               </w:rPr>
               <w:t xml:space="preserve">: Setup </w:t>
             </w:r>
             <w:r>
               <w:rPr>
-                <w:rFonts w:ascii="Arial" w:hAnsi="Arial" w:eastAsia="Arial" w:cs="Arial"/>
+                <w:rFonts w:ascii="Arial" w:eastAsia="Arial" w:hAnsi="Arial" w:cs="Arial"/>
               </w:rPr>
               <w:t>Constructor to for the level loader</w:t>
             </w:r>
@@ -2605,19 +2571,18 @@
         <w:tc>
           <w:tcPr>
             <w:tcW w:w="1461" w:type="dxa"/>
-            <w:tcMar/>
-          </w:tcPr>
-          <w:p>
-            <w:pPr>
-              <w:widowControl w:val="0"/>
-              <w:spacing w:after="0" w:line="240" w:lineRule="auto"/>
-              <w:rPr>
-                <w:rFonts w:ascii="Arial" w:hAnsi="Arial" w:eastAsia="Arial" w:cs="Arial"/>
-              </w:rPr>
-            </w:pPr>
-            <w:r>
-              <w:rPr>
-                <w:rFonts w:ascii="Arial" w:hAnsi="Arial" w:eastAsia="Arial" w:cs="Arial"/>
+          </w:tcPr>
+          <w:p>
+            <w:pPr>
+              <w:widowControl w:val="0"/>
+              <w:spacing w:after="0" w:line="240" w:lineRule="auto"/>
+              <w:rPr>
+                <w:rFonts w:ascii="Arial" w:eastAsia="Arial" w:hAnsi="Arial" w:cs="Arial"/>
+              </w:rPr>
+            </w:pPr>
+            <w:r>
+              <w:rPr>
+                <w:rFonts w:ascii="Arial" w:eastAsia="Arial" w:hAnsi="Arial" w:cs="Arial"/>
               </w:rPr>
               <w:t>30 min</w:t>
             </w:r>
@@ -2639,12 +2604,12 @@
               <w:widowControl w:val="0"/>
               <w:spacing w:after="0" w:line="240" w:lineRule="auto"/>
               <w:rPr>
-                <w:rFonts w:ascii="Arial" w:hAnsi="Arial" w:eastAsia="Arial" w:cs="Arial"/>
-              </w:rPr>
-            </w:pPr>
-            <w:r>
-              <w:rPr>
-                <w:rFonts w:ascii="Arial" w:hAnsi="Arial" w:eastAsia="Arial" w:cs="Arial"/>
+                <w:rFonts w:ascii="Arial" w:eastAsia="Arial" w:hAnsi="Arial" w:cs="Arial"/>
+              </w:rPr>
+            </w:pPr>
+            <w:r>
+              <w:rPr>
+                <w:rFonts w:ascii="Arial" w:eastAsia="Arial" w:hAnsi="Arial" w:cs="Arial"/>
               </w:rPr>
               <w:t>30 min</w:t>
             </w:r>
@@ -2653,19 +2618,18 @@
         <w:tc>
           <w:tcPr>
             <w:tcW w:w="1462" w:type="dxa"/>
-            <w:tcMar/>
-          </w:tcPr>
-          <w:p>
-            <w:pPr>
-              <w:widowControl w:val="0"/>
-              <w:spacing w:after="0" w:line="240" w:lineRule="auto"/>
-              <w:rPr>
-                <w:rFonts w:ascii="Arial" w:hAnsi="Arial" w:eastAsia="Arial" w:cs="Arial"/>
-              </w:rPr>
-            </w:pPr>
-            <w:r>
-              <w:rPr>
-                <w:rFonts w:ascii="Arial" w:hAnsi="Arial" w:eastAsia="Arial" w:cs="Arial"/>
+          </w:tcPr>
+          <w:p>
+            <w:pPr>
+              <w:widowControl w:val="0"/>
+              <w:spacing w:after="0" w:line="240" w:lineRule="auto"/>
+              <w:rPr>
+                <w:rFonts w:ascii="Arial" w:eastAsia="Arial" w:hAnsi="Arial" w:cs="Arial"/>
+              </w:rPr>
+            </w:pPr>
+            <w:r>
+              <w:rPr>
+                <w:rFonts w:ascii="Arial" w:eastAsia="Arial" w:hAnsi="Arial" w:cs="Arial"/>
               </w:rPr>
               <w:t>Eoin</w:t>
             </w:r>
@@ -2687,12 +2651,12 @@
               <w:widowControl w:val="0"/>
               <w:spacing w:after="0" w:line="240" w:lineRule="auto"/>
               <w:rPr>
-                <w:rFonts w:ascii="Arial" w:hAnsi="Arial" w:eastAsia="Arial" w:cs="Arial"/>
-              </w:rPr>
-            </w:pPr>
-            <w:r>
-              <w:rPr>
-                <w:rFonts w:ascii="Arial" w:hAnsi="Arial" w:eastAsia="Arial" w:cs="Arial"/>
+                <w:rFonts w:ascii="Arial" w:eastAsia="Arial" w:hAnsi="Arial" w:cs="Arial"/>
+              </w:rPr>
+            </w:pPr>
+            <w:r>
+              <w:rPr>
+                <w:rFonts w:ascii="Arial" w:eastAsia="Arial" w:hAnsi="Arial" w:cs="Arial"/>
               </w:rPr>
               <w:t>Yes</w:t>
             </w:r>
@@ -2716,13 +2680,13 @@
               <w:widowControl w:val="0"/>
               <w:spacing w:after="0" w:line="240" w:lineRule="auto"/>
               <w:rPr>
-                <w:rFonts w:ascii="Arial" w:hAnsi="Arial" w:eastAsia="Arial" w:cs="Arial"/>
+                <w:rFonts w:ascii="Arial" w:eastAsia="Arial" w:hAnsi="Arial" w:cs="Arial"/>
                 <w:b/>
               </w:rPr>
             </w:pPr>
             <w:r>
               <w:rPr>
-                <w:rFonts w:ascii="Arial" w:hAnsi="Arial" w:eastAsia="Arial" w:cs="Arial"/>
+                <w:rFonts w:ascii="Arial" w:eastAsia="Arial" w:hAnsi="Arial" w:cs="Arial"/>
                 <w:b/>
               </w:rPr>
               <w:t>Feature 4: Noise</w:t>
@@ -2732,71 +2696,69 @@
         <w:tc>
           <w:tcPr>
             <w:tcW w:w="1461" w:type="dxa"/>
-            <w:tcMar/>
-          </w:tcPr>
-          <w:p>
-            <w:pPr>
-              <w:widowControl w:val="0"/>
-              <w:spacing w:after="0" w:line="240" w:lineRule="auto"/>
-              <w:rPr>
-                <w:rFonts w:ascii="Arial" w:hAnsi="Arial" w:eastAsia="Arial" w:cs="Arial"/>
-              </w:rPr>
-            </w:pPr>
-          </w:p>
-        </w:tc>
-        <w:tc>
-          <w:tcPr>
-            <w:tcW w:w="1462" w:type="dxa"/>
-            <w:shd w:val="clear" w:color="auto" w:fill="auto"/>
-            <w:tcMar>
-              <w:top w:w="100" w:type="dxa"/>
-              <w:left w:w="100" w:type="dxa"/>
-              <w:bottom w:w="100" w:type="dxa"/>
-              <w:right w:w="100" w:type="dxa"/>
-            </w:tcMar>
-          </w:tcPr>
-          <w:p>
-            <w:pPr>
-              <w:widowControl w:val="0"/>
-              <w:spacing w:after="0" w:line="240" w:lineRule="auto"/>
-              <w:rPr>
-                <w:rFonts w:ascii="Arial" w:hAnsi="Arial" w:eastAsia="Arial" w:cs="Arial"/>
-              </w:rPr>
-            </w:pPr>
-          </w:p>
-        </w:tc>
-        <w:tc>
-          <w:tcPr>
-            <w:tcW w:w="1462" w:type="dxa"/>
-            <w:tcMar/>
-          </w:tcPr>
-          <w:p>
-            <w:pPr>
-              <w:widowControl w:val="0"/>
-              <w:spacing w:after="0" w:line="240" w:lineRule="auto"/>
-              <w:rPr>
-                <w:rFonts w:ascii="Arial" w:hAnsi="Arial" w:eastAsia="Arial" w:cs="Arial"/>
-              </w:rPr>
-            </w:pPr>
-          </w:p>
-        </w:tc>
-        <w:tc>
-          <w:tcPr>
-            <w:tcW w:w="1462" w:type="dxa"/>
-            <w:shd w:val="clear" w:color="auto" w:fill="auto"/>
-            <w:tcMar>
-              <w:top w:w="100" w:type="dxa"/>
-              <w:left w:w="100" w:type="dxa"/>
-              <w:bottom w:w="100" w:type="dxa"/>
-              <w:right w:w="100" w:type="dxa"/>
-            </w:tcMar>
-          </w:tcPr>
-          <w:p>
-            <w:pPr>
-              <w:widowControl w:val="0"/>
-              <w:spacing w:after="0" w:line="240" w:lineRule="auto"/>
-              <w:rPr>
-                <w:rFonts w:ascii="Arial" w:hAnsi="Arial" w:eastAsia="Arial" w:cs="Arial"/>
+          </w:tcPr>
+          <w:p>
+            <w:pPr>
+              <w:widowControl w:val="0"/>
+              <w:spacing w:after="0" w:line="240" w:lineRule="auto"/>
+              <w:rPr>
+                <w:rFonts w:ascii="Arial" w:eastAsia="Arial" w:hAnsi="Arial" w:cs="Arial"/>
+              </w:rPr>
+            </w:pPr>
+          </w:p>
+        </w:tc>
+        <w:tc>
+          <w:tcPr>
+            <w:tcW w:w="1462" w:type="dxa"/>
+            <w:shd w:val="clear" w:color="auto" w:fill="auto"/>
+            <w:tcMar>
+              <w:top w:w="100" w:type="dxa"/>
+              <w:left w:w="100" w:type="dxa"/>
+              <w:bottom w:w="100" w:type="dxa"/>
+              <w:right w:w="100" w:type="dxa"/>
+            </w:tcMar>
+          </w:tcPr>
+          <w:p>
+            <w:pPr>
+              <w:widowControl w:val="0"/>
+              <w:spacing w:after="0" w:line="240" w:lineRule="auto"/>
+              <w:rPr>
+                <w:rFonts w:ascii="Arial" w:eastAsia="Arial" w:hAnsi="Arial" w:cs="Arial"/>
+              </w:rPr>
+            </w:pPr>
+          </w:p>
+        </w:tc>
+        <w:tc>
+          <w:tcPr>
+            <w:tcW w:w="1462" w:type="dxa"/>
+          </w:tcPr>
+          <w:p>
+            <w:pPr>
+              <w:widowControl w:val="0"/>
+              <w:spacing w:after="0" w:line="240" w:lineRule="auto"/>
+              <w:rPr>
+                <w:rFonts w:ascii="Arial" w:eastAsia="Arial" w:hAnsi="Arial" w:cs="Arial"/>
+              </w:rPr>
+            </w:pPr>
+          </w:p>
+        </w:tc>
+        <w:tc>
+          <w:tcPr>
+            <w:tcW w:w="1462" w:type="dxa"/>
+            <w:shd w:val="clear" w:color="auto" w:fill="auto"/>
+            <w:tcMar>
+              <w:top w:w="100" w:type="dxa"/>
+              <w:left w:w="100" w:type="dxa"/>
+              <w:bottom w:w="100" w:type="dxa"/>
+              <w:right w:w="100" w:type="dxa"/>
+            </w:tcMar>
+          </w:tcPr>
+          <w:p>
+            <w:pPr>
+              <w:widowControl w:val="0"/>
+              <w:spacing w:after="0" w:line="240" w:lineRule="auto"/>
+              <w:rPr>
+                <w:rFonts w:ascii="Arial" w:eastAsia="Arial" w:hAnsi="Arial" w:cs="Arial"/>
               </w:rPr>
             </w:pPr>
           </w:p>
@@ -2819,12 +2781,12 @@
               <w:widowControl w:val="0"/>
               <w:spacing w:after="0" w:line="240" w:lineRule="auto"/>
               <w:rPr>
-                <w:rFonts w:ascii="Arial" w:hAnsi="Arial" w:eastAsia="Arial" w:cs="Arial"/>
-              </w:rPr>
-            </w:pPr>
-            <w:r>
-              <w:rPr>
-                <w:rFonts w:ascii="Arial" w:hAnsi="Arial" w:eastAsia="Arial" w:cs="Arial"/>
+                <w:rFonts w:ascii="Arial" w:eastAsia="Arial" w:hAnsi="Arial" w:cs="Arial"/>
+              </w:rPr>
+            </w:pPr>
+            <w:r>
+              <w:rPr>
+                <w:rFonts w:ascii="Arial" w:eastAsia="Arial" w:hAnsi="Arial" w:cs="Arial"/>
               </w:rPr>
               <w:t>Task 1: Draw the Noise</w:t>
             </w:r>
@@ -2833,26 +2795,25 @@
         <w:tc>
           <w:tcPr>
             <w:tcW w:w="1461" w:type="dxa"/>
-            <w:tcMar/>
-          </w:tcPr>
-          <w:p>
-            <w:pPr>
-              <w:widowControl w:val="0"/>
-              <w:spacing w:after="0" w:line="240" w:lineRule="auto"/>
-              <w:rPr>
-                <w:rFonts w:ascii="Arial" w:hAnsi="Arial" w:eastAsia="Arial" w:cs="Arial"/>
-              </w:rPr>
-            </w:pPr>
-            <w:r>
-              <w:rPr>
-                <w:rFonts w:ascii="Arial" w:hAnsi="Arial" w:eastAsia="Arial" w:cs="Arial"/>
+          </w:tcPr>
+          <w:p>
+            <w:pPr>
+              <w:widowControl w:val="0"/>
+              <w:spacing w:after="0" w:line="240" w:lineRule="auto"/>
+              <w:rPr>
+                <w:rFonts w:ascii="Arial" w:eastAsia="Arial" w:hAnsi="Arial" w:cs="Arial"/>
+              </w:rPr>
+            </w:pPr>
+            <w:r>
+              <w:rPr>
+                <w:rFonts w:ascii="Arial" w:eastAsia="Arial" w:hAnsi="Arial" w:cs="Arial"/>
               </w:rPr>
               <w:t xml:space="preserve">1 </w:t>
             </w:r>
             <w:proofErr w:type="spellStart"/>
             <w:r>
               <w:rPr>
-                <w:rFonts w:ascii="Arial" w:hAnsi="Arial" w:eastAsia="Arial" w:cs="Arial"/>
+                <w:rFonts w:ascii="Arial" w:eastAsia="Arial" w:hAnsi="Arial" w:cs="Arial"/>
               </w:rPr>
               <w:t>hr</w:t>
             </w:r>
@@ -2875,19 +2836,19 @@
               <w:widowControl w:val="0"/>
               <w:spacing w:after="0" w:line="240" w:lineRule="auto"/>
               <w:rPr>
-                <w:rFonts w:ascii="Arial" w:hAnsi="Arial" w:eastAsia="Arial" w:cs="Arial"/>
-              </w:rPr>
-            </w:pPr>
-            <w:r>
-              <w:rPr>
-                <w:rFonts w:ascii="Arial" w:hAnsi="Arial" w:eastAsia="Arial" w:cs="Arial"/>
+                <w:rFonts w:ascii="Arial" w:eastAsia="Arial" w:hAnsi="Arial" w:cs="Arial"/>
+              </w:rPr>
+            </w:pPr>
+            <w:r>
+              <w:rPr>
+                <w:rFonts w:ascii="Arial" w:eastAsia="Arial" w:hAnsi="Arial" w:cs="Arial"/>
               </w:rPr>
               <w:t xml:space="preserve">1 </w:t>
             </w:r>
             <w:proofErr w:type="spellStart"/>
             <w:r>
               <w:rPr>
-                <w:rFonts w:ascii="Arial" w:hAnsi="Arial" w:eastAsia="Arial" w:cs="Arial"/>
+                <w:rFonts w:ascii="Arial" w:eastAsia="Arial" w:hAnsi="Arial" w:cs="Arial"/>
               </w:rPr>
               <w:t>hr</w:t>
             </w:r>
@@ -2897,19 +2858,18 @@
         <w:tc>
           <w:tcPr>
             <w:tcW w:w="1462" w:type="dxa"/>
-            <w:tcMar/>
-          </w:tcPr>
-          <w:p>
-            <w:pPr>
-              <w:widowControl w:val="0"/>
-              <w:spacing w:after="0" w:line="240" w:lineRule="auto"/>
-              <w:rPr>
-                <w:rFonts w:ascii="Arial" w:hAnsi="Arial" w:eastAsia="Arial" w:cs="Arial"/>
-              </w:rPr>
-            </w:pPr>
-            <w:r>
-              <w:rPr>
-                <w:rFonts w:ascii="Arial" w:hAnsi="Arial" w:eastAsia="Arial" w:cs="Arial"/>
+          </w:tcPr>
+          <w:p>
+            <w:pPr>
+              <w:widowControl w:val="0"/>
+              <w:spacing w:after="0" w:line="240" w:lineRule="auto"/>
+              <w:rPr>
+                <w:rFonts w:ascii="Arial" w:eastAsia="Arial" w:hAnsi="Arial" w:cs="Arial"/>
+              </w:rPr>
+            </w:pPr>
+            <w:r>
+              <w:rPr>
+                <w:rFonts w:ascii="Arial" w:eastAsia="Arial" w:hAnsi="Arial" w:cs="Arial"/>
               </w:rPr>
               <w:t>Masih</w:t>
             </w:r>
@@ -2928,16 +2888,15 @@
           </w:tcPr>
           <w:p>
             <w:pPr>
-              <w:pStyle w:val="Normal"/>
-              <w:widowControl w:val="0"/>
-              <w:spacing w:after="0" w:line="240" w:lineRule="auto"/>
-              <w:rPr>
-                <w:rFonts w:ascii="Arial" w:hAnsi="Arial" w:eastAsia="Arial" w:cs="Arial"/>
-              </w:rPr>
-            </w:pPr>
-            <w:r>
-              <w:rPr>
-                <w:rFonts w:ascii="Arial" w:hAnsi="Arial" w:eastAsia="Arial" w:cs="Arial"/>
+              <w:widowControl w:val="0"/>
+              <w:spacing w:after="0" w:line="240" w:lineRule="auto"/>
+              <w:rPr>
+                <w:rFonts w:ascii="Arial" w:eastAsia="Arial" w:hAnsi="Arial" w:cs="Arial"/>
+              </w:rPr>
+            </w:pPr>
+            <w:r>
+              <w:rPr>
+                <w:rFonts w:ascii="Arial" w:eastAsia="Arial" w:hAnsi="Arial" w:cs="Arial"/>
               </w:rPr>
               <w:t>Yes</w:t>
             </w:r>
@@ -2961,12 +2920,12 @@
               <w:widowControl w:val="0"/>
               <w:spacing w:after="0" w:line="240" w:lineRule="auto"/>
               <w:rPr>
-                <w:rFonts w:ascii="Arial" w:hAnsi="Arial" w:eastAsia="Arial" w:cs="Arial"/>
-              </w:rPr>
-            </w:pPr>
-            <w:r>
-              <w:rPr>
-                <w:rFonts w:ascii="Arial" w:hAnsi="Arial" w:eastAsia="Arial" w:cs="Arial"/>
+                <w:rFonts w:ascii="Arial" w:eastAsia="Arial" w:hAnsi="Arial" w:cs="Arial"/>
+              </w:rPr>
+            </w:pPr>
+            <w:r>
+              <w:rPr>
+                <w:rFonts w:ascii="Arial" w:eastAsia="Arial" w:hAnsi="Arial" w:cs="Arial"/>
               </w:rPr>
               <w:t>Task 2: Allow Noise to be added</w:t>
             </w:r>
@@ -2975,67 +2934,81 @@
         <w:tc>
           <w:tcPr>
             <w:tcW w:w="1461" w:type="dxa"/>
-            <w:tcMar/>
-          </w:tcPr>
-          <w:p>
-            <w:pPr>
-              <w:widowControl w:val="0"/>
-              <w:spacing w:after="0" w:line="240" w:lineRule="auto"/>
-              <w:rPr>
-                <w:rFonts w:ascii="Arial" w:hAnsi="Arial" w:eastAsia="Arial" w:cs="Arial"/>
-              </w:rPr>
-            </w:pPr>
-            <w:r>
-              <w:rPr>
-                <w:rFonts w:ascii="Arial" w:hAnsi="Arial" w:eastAsia="Arial" w:cs="Arial"/>
-              </w:rPr>
-              <w:t>1 hr</w:t>
-            </w:r>
-          </w:p>
-        </w:tc>
-        <w:tc>
-          <w:tcPr>
-            <w:tcW w:w="1462" w:type="dxa"/>
-            <w:shd w:val="clear" w:color="auto" w:fill="auto"/>
-            <w:tcMar>
-              <w:top w:w="100" w:type="dxa"/>
-              <w:left w:w="100" w:type="dxa"/>
-              <w:bottom w:w="100" w:type="dxa"/>
-              <w:right w:w="100" w:type="dxa"/>
-            </w:tcMar>
-          </w:tcPr>
-          <w:p>
-            <w:pPr>
-              <w:widowControl w:val="0"/>
-              <w:spacing w:after="0" w:line="240" w:lineRule="auto"/>
-              <w:rPr>
-                <w:rFonts w:ascii="Arial" w:hAnsi="Arial" w:eastAsia="Arial" w:cs="Arial"/>
-              </w:rPr>
-            </w:pPr>
-            <w:r>
-              <w:rPr>
-                <w:rFonts w:ascii="Arial" w:hAnsi="Arial" w:eastAsia="Arial" w:cs="Arial"/>
-              </w:rPr>
-              <w:t>1 hr</w:t>
-            </w:r>
-          </w:p>
-        </w:tc>
-        <w:tc>
-          <w:tcPr>
-            <w:tcW w:w="1462" w:type="dxa"/>
-            <w:tcMar/>
-          </w:tcPr>
-          <w:p>
-            <w:pPr>
-              <w:widowControl w:val="0"/>
-              <w:spacing w:after="0" w:line="240" w:lineRule="auto"/>
-              <w:rPr>
-                <w:rFonts w:ascii="Arial" w:hAnsi="Arial" w:eastAsia="Arial" w:cs="Arial"/>
-              </w:rPr>
-            </w:pPr>
-            <w:r>
-              <w:rPr>
-                <w:rFonts w:ascii="Arial" w:hAnsi="Arial" w:eastAsia="Arial" w:cs="Arial"/>
+          </w:tcPr>
+          <w:p>
+            <w:pPr>
+              <w:widowControl w:val="0"/>
+              <w:spacing w:after="0" w:line="240" w:lineRule="auto"/>
+              <w:rPr>
+                <w:rFonts w:ascii="Arial" w:eastAsia="Arial" w:hAnsi="Arial" w:cs="Arial"/>
+              </w:rPr>
+            </w:pPr>
+            <w:r>
+              <w:rPr>
+                <w:rFonts w:ascii="Arial" w:eastAsia="Arial" w:hAnsi="Arial" w:cs="Arial"/>
+              </w:rPr>
+              <w:t xml:space="preserve">1 </w:t>
+            </w:r>
+            <w:proofErr w:type="spellStart"/>
+            <w:r>
+              <w:rPr>
+                <w:rFonts w:ascii="Arial" w:eastAsia="Arial" w:hAnsi="Arial" w:cs="Arial"/>
+              </w:rPr>
+              <w:t>hr</w:t>
+            </w:r>
+            <w:proofErr w:type="spellEnd"/>
+          </w:p>
+        </w:tc>
+        <w:tc>
+          <w:tcPr>
+            <w:tcW w:w="1462" w:type="dxa"/>
+            <w:shd w:val="clear" w:color="auto" w:fill="auto"/>
+            <w:tcMar>
+              <w:top w:w="100" w:type="dxa"/>
+              <w:left w:w="100" w:type="dxa"/>
+              <w:bottom w:w="100" w:type="dxa"/>
+              <w:right w:w="100" w:type="dxa"/>
+            </w:tcMar>
+          </w:tcPr>
+          <w:p>
+            <w:pPr>
+              <w:widowControl w:val="0"/>
+              <w:spacing w:after="0" w:line="240" w:lineRule="auto"/>
+              <w:rPr>
+                <w:rFonts w:ascii="Arial" w:eastAsia="Arial" w:hAnsi="Arial" w:cs="Arial"/>
+              </w:rPr>
+            </w:pPr>
+            <w:r>
+              <w:rPr>
+                <w:rFonts w:ascii="Arial" w:eastAsia="Arial" w:hAnsi="Arial" w:cs="Arial"/>
+              </w:rPr>
+              <w:t xml:space="preserve">1 </w:t>
+            </w:r>
+            <w:proofErr w:type="spellStart"/>
+            <w:r>
+              <w:rPr>
+                <w:rFonts w:ascii="Arial" w:eastAsia="Arial" w:hAnsi="Arial" w:cs="Arial"/>
+              </w:rPr>
+              <w:t>hr</w:t>
+            </w:r>
+            <w:proofErr w:type="spellEnd"/>
+          </w:p>
+        </w:tc>
+        <w:tc>
+          <w:tcPr>
+            <w:tcW w:w="1462" w:type="dxa"/>
+          </w:tcPr>
+          <w:p>
+            <w:pPr>
+              <w:widowControl w:val="0"/>
+              <w:spacing w:after="0" w:line="240" w:lineRule="auto"/>
+              <w:rPr>
+                <w:rFonts w:ascii="Arial" w:eastAsia="Arial" w:hAnsi="Arial" w:cs="Arial"/>
+              </w:rPr>
+            </w:pPr>
+            <w:r>
+              <w:rPr>
+                <w:rFonts w:ascii="Arial" w:eastAsia="Arial" w:hAnsi="Arial" w:cs="Arial"/>
               </w:rPr>
               <w:t>Eoin</w:t>
             </w:r>
@@ -3054,16 +3027,15 @@
           </w:tcPr>
           <w:p>
             <w:pPr>
-              <w:pStyle w:val="Normal"/>
-              <w:widowControl w:val="0"/>
-              <w:spacing w:after="0" w:line="240" w:lineRule="auto"/>
-              <w:rPr>
-                <w:rFonts w:ascii="Arial" w:hAnsi="Arial" w:eastAsia="Arial" w:cs="Arial"/>
-              </w:rPr>
-            </w:pPr>
-            <w:r>
-              <w:rPr>
-                <w:rFonts w:ascii="Arial" w:hAnsi="Arial" w:eastAsia="Arial" w:cs="Arial"/>
+              <w:widowControl w:val="0"/>
+              <w:spacing w:after="0" w:line="240" w:lineRule="auto"/>
+              <w:rPr>
+                <w:rFonts w:ascii="Arial" w:eastAsia="Arial" w:hAnsi="Arial" w:cs="Arial"/>
+              </w:rPr>
+            </w:pPr>
+            <w:r>
+              <w:rPr>
+                <w:rFonts w:ascii="Arial" w:eastAsia="Arial" w:hAnsi="Arial" w:cs="Arial"/>
               </w:rPr>
               <w:t>Yes</w:t>
             </w:r>
@@ -3087,24 +3059,24 @@
               <w:widowControl w:val="0"/>
               <w:spacing w:after="0" w:line="240" w:lineRule="auto"/>
               <w:rPr>
-                <w:rFonts w:ascii="Arial" w:hAnsi="Arial" w:eastAsia="Arial" w:cs="Arial"/>
-              </w:rPr>
-            </w:pPr>
-            <w:r>
-              <w:rPr>
-                <w:rFonts w:ascii="Arial" w:hAnsi="Arial" w:eastAsia="Arial" w:cs="Arial"/>
+                <w:rFonts w:ascii="Arial" w:eastAsia="Arial" w:hAnsi="Arial" w:cs="Arial"/>
+              </w:rPr>
+            </w:pPr>
+            <w:r>
+              <w:rPr>
+                <w:rFonts w:ascii="Arial" w:eastAsia="Arial" w:hAnsi="Arial" w:cs="Arial"/>
               </w:rPr>
               <w:t xml:space="preserve">Task 3: Make the </w:t>
             </w:r>
             <w:r>
               <w:rPr>
-                <w:rFonts w:ascii="Arial" w:hAnsi="Arial" w:eastAsia="Arial" w:cs="Arial"/>
+                <w:rFonts w:ascii="Arial" w:eastAsia="Arial" w:hAnsi="Arial" w:cs="Arial"/>
               </w:rPr>
               <w:t>Noise</w:t>
             </w:r>
             <w:r>
               <w:rPr>
-                <w:rFonts w:ascii="Arial" w:hAnsi="Arial" w:eastAsia="Arial" w:cs="Arial"/>
+                <w:rFonts w:ascii="Arial" w:eastAsia="Arial" w:hAnsi="Arial" w:cs="Arial"/>
               </w:rPr>
               <w:t xml:space="preserve"> vary based on noise level</w:t>
             </w:r>
@@ -3113,26 +3085,25 @@
         <w:tc>
           <w:tcPr>
             <w:tcW w:w="1461" w:type="dxa"/>
-            <w:tcMar/>
-          </w:tcPr>
-          <w:p>
-            <w:pPr>
-              <w:widowControl w:val="0"/>
-              <w:spacing w:after="0" w:line="240" w:lineRule="auto"/>
-              <w:rPr>
-                <w:rFonts w:ascii="Arial" w:hAnsi="Arial" w:eastAsia="Arial" w:cs="Arial"/>
-              </w:rPr>
-            </w:pPr>
-            <w:r>
-              <w:rPr>
-                <w:rFonts w:ascii="Arial" w:hAnsi="Arial" w:eastAsia="Arial" w:cs="Arial"/>
+          </w:tcPr>
+          <w:p>
+            <w:pPr>
+              <w:widowControl w:val="0"/>
+              <w:spacing w:after="0" w:line="240" w:lineRule="auto"/>
+              <w:rPr>
+                <w:rFonts w:ascii="Arial" w:eastAsia="Arial" w:hAnsi="Arial" w:cs="Arial"/>
+              </w:rPr>
+            </w:pPr>
+            <w:r>
+              <w:rPr>
+                <w:rFonts w:ascii="Arial" w:eastAsia="Arial" w:hAnsi="Arial" w:cs="Arial"/>
               </w:rPr>
               <w:t xml:space="preserve">1 </w:t>
             </w:r>
             <w:proofErr w:type="spellStart"/>
             <w:r>
               <w:rPr>
-                <w:rFonts w:ascii="Arial" w:hAnsi="Arial" w:eastAsia="Arial" w:cs="Arial"/>
+                <w:rFonts w:ascii="Arial" w:eastAsia="Arial" w:hAnsi="Arial" w:cs="Arial"/>
               </w:rPr>
               <w:t>hr</w:t>
             </w:r>
@@ -3155,19 +3126,19 @@
               <w:widowControl w:val="0"/>
               <w:spacing w:after="0" w:line="240" w:lineRule="auto"/>
               <w:rPr>
-                <w:rFonts w:ascii="Arial" w:hAnsi="Arial" w:eastAsia="Arial" w:cs="Arial"/>
-              </w:rPr>
-            </w:pPr>
-            <w:r>
-              <w:rPr>
-                <w:rFonts w:ascii="Arial" w:hAnsi="Arial" w:eastAsia="Arial" w:cs="Arial"/>
+                <w:rFonts w:ascii="Arial" w:eastAsia="Arial" w:hAnsi="Arial" w:cs="Arial"/>
+              </w:rPr>
+            </w:pPr>
+            <w:r>
+              <w:rPr>
+                <w:rFonts w:ascii="Arial" w:eastAsia="Arial" w:hAnsi="Arial" w:cs="Arial"/>
               </w:rPr>
               <w:t xml:space="preserve">2 </w:t>
             </w:r>
             <w:proofErr w:type="spellStart"/>
             <w:r>
               <w:rPr>
-                <w:rFonts w:ascii="Arial" w:hAnsi="Arial" w:eastAsia="Arial" w:cs="Arial"/>
+                <w:rFonts w:ascii="Arial" w:eastAsia="Arial" w:hAnsi="Arial" w:cs="Arial"/>
               </w:rPr>
               <w:t>hr</w:t>
             </w:r>
@@ -3177,19 +3148,18 @@
         <w:tc>
           <w:tcPr>
             <w:tcW w:w="1462" w:type="dxa"/>
-            <w:tcMar/>
-          </w:tcPr>
-          <w:p>
-            <w:pPr>
-              <w:widowControl w:val="0"/>
-              <w:spacing w:after="0" w:line="240" w:lineRule="auto"/>
-              <w:rPr>
-                <w:rFonts w:ascii="Arial" w:hAnsi="Arial" w:eastAsia="Arial" w:cs="Arial"/>
-              </w:rPr>
-            </w:pPr>
-            <w:r>
-              <w:rPr>
-                <w:rFonts w:ascii="Arial" w:hAnsi="Arial" w:eastAsia="Arial" w:cs="Arial"/>
+          </w:tcPr>
+          <w:p>
+            <w:pPr>
+              <w:widowControl w:val="0"/>
+              <w:spacing w:after="0" w:line="240" w:lineRule="auto"/>
+              <w:rPr>
+                <w:rFonts w:ascii="Arial" w:eastAsia="Arial" w:hAnsi="Arial" w:cs="Arial"/>
+              </w:rPr>
+            </w:pPr>
+            <w:r>
+              <w:rPr>
+                <w:rFonts w:ascii="Arial" w:eastAsia="Arial" w:hAnsi="Arial" w:cs="Arial"/>
               </w:rPr>
               <w:t>Eoin</w:t>
             </w:r>
@@ -3208,16 +3178,15 @@
           </w:tcPr>
           <w:p>
             <w:pPr>
-              <w:pStyle w:val="Normal"/>
-              <w:widowControl w:val="0"/>
-              <w:spacing w:after="0" w:line="240" w:lineRule="auto"/>
-              <w:rPr>
-                <w:rFonts w:ascii="Arial" w:hAnsi="Arial" w:eastAsia="Arial" w:cs="Arial"/>
-              </w:rPr>
-            </w:pPr>
-            <w:r>
-              <w:rPr>
-                <w:rFonts w:ascii="Arial" w:hAnsi="Arial" w:eastAsia="Arial" w:cs="Arial"/>
+              <w:widowControl w:val="0"/>
+              <w:spacing w:after="0" w:line="240" w:lineRule="auto"/>
+              <w:rPr>
+                <w:rFonts w:ascii="Arial" w:eastAsia="Arial" w:hAnsi="Arial" w:cs="Arial"/>
+              </w:rPr>
+            </w:pPr>
+            <w:r>
+              <w:rPr>
+                <w:rFonts w:ascii="Arial" w:eastAsia="Arial" w:hAnsi="Arial" w:cs="Arial"/>
               </w:rPr>
               <w:t>Yes</w:t>
             </w:r>
@@ -3241,12 +3210,12 @@
               <w:widowControl w:val="0"/>
               <w:spacing w:after="0" w:line="240" w:lineRule="auto"/>
               <w:rPr>
-                <w:rFonts w:ascii="Arial" w:hAnsi="Arial" w:eastAsia="Arial" w:cs="Arial"/>
-              </w:rPr>
-            </w:pPr>
-            <w:r>
-              <w:rPr>
-                <w:rFonts w:ascii="Arial" w:hAnsi="Arial" w:eastAsia="Arial" w:cs="Arial"/>
+                <w:rFonts w:ascii="Arial" w:eastAsia="Arial" w:hAnsi="Arial" w:cs="Arial"/>
+              </w:rPr>
+            </w:pPr>
+            <w:r>
+              <w:rPr>
+                <w:rFonts w:ascii="Arial" w:eastAsia="Arial" w:hAnsi="Arial" w:cs="Arial"/>
               </w:rPr>
               <w:t>Task 4: Setup a radius that detects nearby zombies based on noise level</w:t>
             </w:r>
@@ -3255,73 +3224,81 @@
         <w:tc>
           <w:tcPr>
             <w:tcW w:w="1461" w:type="dxa"/>
-            <w:tcMar/>
-          </w:tcPr>
-          <w:p>
-            <w:pPr>
-              <w:widowControl w:val="0"/>
-              <w:spacing w:after="0" w:line="240" w:lineRule="auto"/>
-              <w:rPr>
-                <w:rFonts w:ascii="Arial" w:hAnsi="Arial" w:eastAsia="Arial" w:cs="Arial"/>
-              </w:rPr>
-            </w:pPr>
-            <w:r>
-              <w:rPr>
-                <w:rFonts w:ascii="Arial" w:hAnsi="Arial" w:eastAsia="Arial" w:cs="Arial"/>
-              </w:rPr>
-              <w:t>1 hr</w:t>
-            </w:r>
-          </w:p>
-        </w:tc>
-        <w:tc>
-          <w:tcPr>
-            <w:tcW w:w="1462" w:type="dxa"/>
-            <w:shd w:val="clear" w:color="auto" w:fill="auto"/>
-            <w:tcMar>
-              <w:top w:w="100" w:type="dxa"/>
-              <w:left w:w="100" w:type="dxa"/>
-              <w:bottom w:w="100" w:type="dxa"/>
-              <w:right w:w="100" w:type="dxa"/>
-            </w:tcMar>
-          </w:tcPr>
-          <w:p>
-            <w:pPr>
-              <w:widowControl w:val="0"/>
-              <w:spacing w:after="0" w:line="240" w:lineRule="auto"/>
-              <w:rPr>
-                <w:rFonts w:ascii="Arial" w:hAnsi="Arial" w:eastAsia="Arial" w:cs="Arial"/>
-              </w:rPr>
-            </w:pPr>
-            <w:r>
-              <w:rPr>
-                <w:rFonts w:ascii="Arial" w:hAnsi="Arial" w:eastAsia="Arial" w:cs="Arial"/>
+          </w:tcPr>
+          <w:p>
+            <w:pPr>
+              <w:widowControl w:val="0"/>
+              <w:spacing w:after="0" w:line="240" w:lineRule="auto"/>
+              <w:rPr>
+                <w:rFonts w:ascii="Arial" w:eastAsia="Arial" w:hAnsi="Arial" w:cs="Arial"/>
+              </w:rPr>
+            </w:pPr>
+            <w:r>
+              <w:rPr>
+                <w:rFonts w:ascii="Arial" w:eastAsia="Arial" w:hAnsi="Arial" w:cs="Arial"/>
+              </w:rPr>
+              <w:t xml:space="preserve">1 </w:t>
+            </w:r>
+            <w:proofErr w:type="spellStart"/>
+            <w:r>
+              <w:rPr>
+                <w:rFonts w:ascii="Arial" w:eastAsia="Arial" w:hAnsi="Arial" w:cs="Arial"/>
+              </w:rPr>
+              <w:t>hr</w:t>
+            </w:r>
+            <w:proofErr w:type="spellEnd"/>
+          </w:p>
+        </w:tc>
+        <w:tc>
+          <w:tcPr>
+            <w:tcW w:w="1462" w:type="dxa"/>
+            <w:shd w:val="clear" w:color="auto" w:fill="auto"/>
+            <w:tcMar>
+              <w:top w:w="100" w:type="dxa"/>
+              <w:left w:w="100" w:type="dxa"/>
+              <w:bottom w:w="100" w:type="dxa"/>
+              <w:right w:w="100" w:type="dxa"/>
+            </w:tcMar>
+          </w:tcPr>
+          <w:p>
+            <w:pPr>
+              <w:widowControl w:val="0"/>
+              <w:spacing w:after="0" w:line="240" w:lineRule="auto"/>
+              <w:rPr>
+                <w:rFonts w:ascii="Arial" w:eastAsia="Arial" w:hAnsi="Arial" w:cs="Arial"/>
+              </w:rPr>
+            </w:pPr>
+            <w:r>
+              <w:rPr>
+                <w:rFonts w:ascii="Arial" w:eastAsia="Arial" w:hAnsi="Arial" w:cs="Arial"/>
               </w:rPr>
               <w:t xml:space="preserve">2 </w:t>
             </w:r>
-            <w:r>
-              <w:rPr>
-                <w:rFonts w:ascii="Arial" w:hAnsi="Arial" w:eastAsia="Arial" w:cs="Arial"/>
+            <w:proofErr w:type="spellStart"/>
+            <w:r>
+              <w:rPr>
+                <w:rFonts w:ascii="Arial" w:eastAsia="Arial" w:hAnsi="Arial" w:cs="Arial"/>
               </w:rPr>
               <w:t>hr</w:t>
             </w:r>
-          </w:p>
-        </w:tc>
-        <w:tc>
-          <w:tcPr>
-            <w:tcW w:w="1462" w:type="dxa"/>
-            <w:tcMar/>
-          </w:tcPr>
-          <w:p>
-            <w:pPr>
-              <w:widowControl w:val="0"/>
-              <w:spacing w:after="0" w:line="240" w:lineRule="auto"/>
-              <w:rPr>
-                <w:rFonts w:ascii="Arial" w:hAnsi="Arial" w:eastAsia="Arial" w:cs="Arial"/>
-              </w:rPr>
-            </w:pPr>
-            <w:r>
-              <w:rPr>
-                <w:rFonts w:ascii="Arial" w:hAnsi="Arial" w:eastAsia="Arial" w:cs="Arial"/>
+            <w:proofErr w:type="spellEnd"/>
+          </w:p>
+        </w:tc>
+        <w:tc>
+          <w:tcPr>
+            <w:tcW w:w="1462" w:type="dxa"/>
+          </w:tcPr>
+          <w:p>
+            <w:pPr>
+              <w:widowControl w:val="0"/>
+              <w:spacing w:after="0" w:line="240" w:lineRule="auto"/>
+              <w:rPr>
+                <w:rFonts w:ascii="Arial" w:eastAsia="Arial" w:hAnsi="Arial" w:cs="Arial"/>
+              </w:rPr>
+            </w:pPr>
+            <w:r>
+              <w:rPr>
+                <w:rFonts w:ascii="Arial" w:eastAsia="Arial" w:hAnsi="Arial" w:cs="Arial"/>
               </w:rPr>
               <w:t>Eoin</w:t>
             </w:r>
@@ -3340,16 +3317,15 @@
           </w:tcPr>
           <w:p>
             <w:pPr>
-              <w:pStyle w:val="Normal"/>
-              <w:widowControl w:val="0"/>
-              <w:spacing w:after="0" w:line="240" w:lineRule="auto"/>
-              <w:rPr>
-                <w:rFonts w:ascii="Arial" w:hAnsi="Arial" w:eastAsia="Arial" w:cs="Arial"/>
-              </w:rPr>
-            </w:pPr>
-            <w:r>
-              <w:rPr>
-                <w:rFonts w:ascii="Arial" w:hAnsi="Arial" w:eastAsia="Arial" w:cs="Arial"/>
+              <w:widowControl w:val="0"/>
+              <w:spacing w:after="0" w:line="240" w:lineRule="auto"/>
+              <w:rPr>
+                <w:rFonts w:ascii="Arial" w:eastAsia="Arial" w:hAnsi="Arial" w:cs="Arial"/>
+              </w:rPr>
+            </w:pPr>
+            <w:r>
+              <w:rPr>
+                <w:rFonts w:ascii="Arial" w:eastAsia="Arial" w:hAnsi="Arial" w:cs="Arial"/>
               </w:rPr>
               <w:t>Yes</w:t>
             </w:r>
@@ -3373,13 +3349,13 @@
               <w:widowControl w:val="0"/>
               <w:spacing w:after="0" w:line="240" w:lineRule="auto"/>
               <w:rPr>
-                <w:rFonts w:ascii="Arial" w:hAnsi="Arial" w:eastAsia="Arial" w:cs="Arial"/>
+                <w:rFonts w:ascii="Arial" w:eastAsia="Arial" w:hAnsi="Arial" w:cs="Arial"/>
                 <w:b/>
               </w:rPr>
             </w:pPr>
             <w:r>
               <w:rPr>
-                <w:rFonts w:ascii="Arial" w:hAnsi="Arial" w:eastAsia="Arial" w:cs="Arial"/>
+                <w:rFonts w:ascii="Arial" w:eastAsia="Arial" w:hAnsi="Arial" w:cs="Arial"/>
                 <w:b/>
               </w:rPr>
               <w:t>Feature 5: Pickups</w:t>
@@ -3389,71 +3365,69 @@
         <w:tc>
           <w:tcPr>
             <w:tcW w:w="1461" w:type="dxa"/>
-            <w:tcMar/>
-          </w:tcPr>
-          <w:p>
-            <w:pPr>
-              <w:widowControl w:val="0"/>
-              <w:spacing w:after="0" w:line="240" w:lineRule="auto"/>
-              <w:rPr>
-                <w:rFonts w:ascii="Arial" w:hAnsi="Arial" w:eastAsia="Arial" w:cs="Arial"/>
-              </w:rPr>
-            </w:pPr>
-          </w:p>
-        </w:tc>
-        <w:tc>
-          <w:tcPr>
-            <w:tcW w:w="1462" w:type="dxa"/>
-            <w:shd w:val="clear" w:color="auto" w:fill="auto"/>
-            <w:tcMar>
-              <w:top w:w="100" w:type="dxa"/>
-              <w:left w:w="100" w:type="dxa"/>
-              <w:bottom w:w="100" w:type="dxa"/>
-              <w:right w:w="100" w:type="dxa"/>
-            </w:tcMar>
-          </w:tcPr>
-          <w:p>
-            <w:pPr>
-              <w:widowControl w:val="0"/>
-              <w:spacing w:after="0" w:line="240" w:lineRule="auto"/>
-              <w:rPr>
-                <w:rFonts w:ascii="Arial" w:hAnsi="Arial" w:eastAsia="Arial" w:cs="Arial"/>
-              </w:rPr>
-            </w:pPr>
-          </w:p>
-        </w:tc>
-        <w:tc>
-          <w:tcPr>
-            <w:tcW w:w="1462" w:type="dxa"/>
-            <w:tcMar/>
-          </w:tcPr>
-          <w:p>
-            <w:pPr>
-              <w:widowControl w:val="0"/>
-              <w:spacing w:after="0" w:line="240" w:lineRule="auto"/>
-              <w:rPr>
-                <w:rFonts w:ascii="Arial" w:hAnsi="Arial" w:eastAsia="Arial" w:cs="Arial"/>
-              </w:rPr>
-            </w:pPr>
-          </w:p>
-        </w:tc>
-        <w:tc>
-          <w:tcPr>
-            <w:tcW w:w="1462" w:type="dxa"/>
-            <w:shd w:val="clear" w:color="auto" w:fill="auto"/>
-            <w:tcMar>
-              <w:top w:w="100" w:type="dxa"/>
-              <w:left w:w="100" w:type="dxa"/>
-              <w:bottom w:w="100" w:type="dxa"/>
-              <w:right w:w="100" w:type="dxa"/>
-            </w:tcMar>
-          </w:tcPr>
-          <w:p>
-            <w:pPr>
-              <w:widowControl w:val="0"/>
-              <w:spacing w:after="0" w:line="240" w:lineRule="auto"/>
-              <w:rPr>
-                <w:rFonts w:ascii="Arial" w:hAnsi="Arial" w:eastAsia="Arial" w:cs="Arial"/>
+          </w:tcPr>
+          <w:p>
+            <w:pPr>
+              <w:widowControl w:val="0"/>
+              <w:spacing w:after="0" w:line="240" w:lineRule="auto"/>
+              <w:rPr>
+                <w:rFonts w:ascii="Arial" w:eastAsia="Arial" w:hAnsi="Arial" w:cs="Arial"/>
+              </w:rPr>
+            </w:pPr>
+          </w:p>
+        </w:tc>
+        <w:tc>
+          <w:tcPr>
+            <w:tcW w:w="1462" w:type="dxa"/>
+            <w:shd w:val="clear" w:color="auto" w:fill="auto"/>
+            <w:tcMar>
+              <w:top w:w="100" w:type="dxa"/>
+              <w:left w:w="100" w:type="dxa"/>
+              <w:bottom w:w="100" w:type="dxa"/>
+              <w:right w:w="100" w:type="dxa"/>
+            </w:tcMar>
+          </w:tcPr>
+          <w:p>
+            <w:pPr>
+              <w:widowControl w:val="0"/>
+              <w:spacing w:after="0" w:line="240" w:lineRule="auto"/>
+              <w:rPr>
+                <w:rFonts w:ascii="Arial" w:eastAsia="Arial" w:hAnsi="Arial" w:cs="Arial"/>
+              </w:rPr>
+            </w:pPr>
+          </w:p>
+        </w:tc>
+        <w:tc>
+          <w:tcPr>
+            <w:tcW w:w="1462" w:type="dxa"/>
+          </w:tcPr>
+          <w:p>
+            <w:pPr>
+              <w:widowControl w:val="0"/>
+              <w:spacing w:after="0" w:line="240" w:lineRule="auto"/>
+              <w:rPr>
+                <w:rFonts w:ascii="Arial" w:eastAsia="Arial" w:hAnsi="Arial" w:cs="Arial"/>
+              </w:rPr>
+            </w:pPr>
+          </w:p>
+        </w:tc>
+        <w:tc>
+          <w:tcPr>
+            <w:tcW w:w="1462" w:type="dxa"/>
+            <w:shd w:val="clear" w:color="auto" w:fill="auto"/>
+            <w:tcMar>
+              <w:top w:w="100" w:type="dxa"/>
+              <w:left w:w="100" w:type="dxa"/>
+              <w:bottom w:w="100" w:type="dxa"/>
+              <w:right w:w="100" w:type="dxa"/>
+            </w:tcMar>
+          </w:tcPr>
+          <w:p>
+            <w:pPr>
+              <w:widowControl w:val="0"/>
+              <w:spacing w:after="0" w:line="240" w:lineRule="auto"/>
+              <w:rPr>
+                <w:rFonts w:ascii="Arial" w:eastAsia="Arial" w:hAnsi="Arial" w:cs="Arial"/>
               </w:rPr>
             </w:pPr>
           </w:p>
@@ -3476,12 +3450,12 @@
               <w:widowControl w:val="0"/>
               <w:spacing w:after="0" w:line="240" w:lineRule="auto"/>
               <w:rPr>
-                <w:rFonts w:ascii="Arial" w:hAnsi="Arial" w:eastAsia="Arial" w:cs="Arial"/>
-              </w:rPr>
-            </w:pPr>
-            <w:r>
-              <w:rPr>
-                <w:rFonts w:ascii="Arial" w:hAnsi="Arial" w:eastAsia="Arial" w:cs="Arial"/>
+                <w:rFonts w:ascii="Arial" w:eastAsia="Arial" w:hAnsi="Arial" w:cs="Arial"/>
+              </w:rPr>
+            </w:pPr>
+            <w:r>
+              <w:rPr>
+                <w:rFonts w:ascii="Arial" w:eastAsia="Arial" w:hAnsi="Arial" w:cs="Arial"/>
               </w:rPr>
               <w:t>Task 1: Draw Pickups on the screen</w:t>
             </w:r>
@@ -3490,25 +3464,24 @@
         <w:tc>
           <w:tcPr>
             <w:tcW w:w="1461" w:type="dxa"/>
-            <w:tcMar/>
-          </w:tcPr>
-          <w:p>
-            <w:pPr>
-              <w:widowControl w:val="0"/>
-              <w:spacing w:after="0" w:line="240" w:lineRule="auto"/>
-              <w:rPr>
-                <w:rFonts w:ascii="Arial" w:hAnsi="Arial" w:eastAsia="Arial" w:cs="Arial"/>
-              </w:rPr>
-            </w:pPr>
-            <w:r>
-              <w:rPr>
-                <w:rFonts w:ascii="Arial" w:hAnsi="Arial" w:eastAsia="Arial" w:cs="Arial"/>
+          </w:tcPr>
+          <w:p>
+            <w:pPr>
+              <w:widowControl w:val="0"/>
+              <w:spacing w:after="0" w:line="240" w:lineRule="auto"/>
+              <w:rPr>
+                <w:rFonts w:ascii="Arial" w:eastAsia="Arial" w:hAnsi="Arial" w:cs="Arial"/>
+              </w:rPr>
+            </w:pPr>
+            <w:r>
+              <w:rPr>
+                <w:rFonts w:ascii="Arial" w:eastAsia="Arial" w:hAnsi="Arial" w:cs="Arial"/>
               </w:rPr>
               <w:t>3</w:t>
             </w:r>
             <w:r>
               <w:rPr>
-                <w:rFonts w:ascii="Arial" w:hAnsi="Arial" w:eastAsia="Arial" w:cs="Arial"/>
+                <w:rFonts w:ascii="Arial" w:eastAsia="Arial" w:hAnsi="Arial" w:cs="Arial"/>
               </w:rPr>
               <w:t>0 min</w:t>
             </w:r>
@@ -3530,18 +3503,18 @@
               <w:widowControl w:val="0"/>
               <w:spacing w:after="0" w:line="240" w:lineRule="auto"/>
               <w:rPr>
-                <w:rFonts w:ascii="Arial" w:hAnsi="Arial" w:eastAsia="Arial" w:cs="Arial"/>
-              </w:rPr>
-            </w:pPr>
-            <w:r>
-              <w:rPr>
-                <w:rFonts w:ascii="Arial" w:hAnsi="Arial" w:eastAsia="Arial" w:cs="Arial"/>
+                <w:rFonts w:ascii="Arial" w:eastAsia="Arial" w:hAnsi="Arial" w:cs="Arial"/>
+              </w:rPr>
+            </w:pPr>
+            <w:r>
+              <w:rPr>
+                <w:rFonts w:ascii="Arial" w:eastAsia="Arial" w:hAnsi="Arial" w:cs="Arial"/>
               </w:rPr>
               <w:t>3</w:t>
             </w:r>
             <w:r>
               <w:rPr>
-                <w:rFonts w:ascii="Arial" w:hAnsi="Arial" w:eastAsia="Arial" w:cs="Arial"/>
+                <w:rFonts w:ascii="Arial" w:eastAsia="Arial" w:hAnsi="Arial" w:cs="Arial"/>
               </w:rPr>
               <w:t>0 min</w:t>
             </w:r>
@@ -3550,19 +3523,18 @@
         <w:tc>
           <w:tcPr>
             <w:tcW w:w="1462" w:type="dxa"/>
-            <w:tcMar/>
-          </w:tcPr>
-          <w:p>
-            <w:pPr>
-              <w:widowControl w:val="0"/>
-              <w:spacing w:after="0" w:line="240" w:lineRule="auto"/>
-              <w:rPr>
-                <w:rFonts w:ascii="Arial" w:hAnsi="Arial" w:eastAsia="Arial" w:cs="Arial"/>
-              </w:rPr>
-            </w:pPr>
-            <w:r>
-              <w:rPr>
-                <w:rFonts w:ascii="Arial" w:hAnsi="Arial" w:eastAsia="Arial" w:cs="Arial"/>
+          </w:tcPr>
+          <w:p>
+            <w:pPr>
+              <w:widowControl w:val="0"/>
+              <w:spacing w:after="0" w:line="240" w:lineRule="auto"/>
+              <w:rPr>
+                <w:rFonts w:ascii="Arial" w:eastAsia="Arial" w:hAnsi="Arial" w:cs="Arial"/>
+              </w:rPr>
+            </w:pPr>
+            <w:r>
+              <w:rPr>
+                <w:rFonts w:ascii="Arial" w:eastAsia="Arial" w:hAnsi="Arial" w:cs="Arial"/>
               </w:rPr>
               <w:t>Eoin</w:t>
             </w:r>
@@ -3581,16 +3553,15 @@
           </w:tcPr>
           <w:p>
             <w:pPr>
-              <w:pStyle w:val="Normal"/>
-              <w:widowControl w:val="0"/>
-              <w:spacing w:after="0" w:line="240" w:lineRule="auto"/>
-              <w:rPr>
-                <w:rFonts w:ascii="Arial" w:hAnsi="Arial" w:eastAsia="Arial" w:cs="Arial"/>
-              </w:rPr>
-            </w:pPr>
-            <w:r>
-              <w:rPr>
-                <w:rFonts w:ascii="Arial" w:hAnsi="Arial" w:eastAsia="Arial" w:cs="Arial"/>
+              <w:widowControl w:val="0"/>
+              <w:spacing w:after="0" w:line="240" w:lineRule="auto"/>
+              <w:rPr>
+                <w:rFonts w:ascii="Arial" w:eastAsia="Arial" w:hAnsi="Arial" w:cs="Arial"/>
+              </w:rPr>
+            </w:pPr>
+            <w:r>
+              <w:rPr>
+                <w:rFonts w:ascii="Arial" w:eastAsia="Arial" w:hAnsi="Arial" w:cs="Arial"/>
               </w:rPr>
               <w:t>Yes</w:t>
             </w:r>
@@ -3614,12 +3585,12 @@
               <w:widowControl w:val="0"/>
               <w:spacing w:after="0" w:line="240" w:lineRule="auto"/>
               <w:rPr>
-                <w:rFonts w:ascii="Arial" w:hAnsi="Arial" w:eastAsia="Arial" w:cs="Arial"/>
-              </w:rPr>
-            </w:pPr>
-            <w:r>
-              <w:rPr>
-                <w:rFonts w:ascii="Arial" w:hAnsi="Arial" w:eastAsia="Arial" w:cs="Arial"/>
+                <w:rFonts w:ascii="Arial" w:eastAsia="Arial" w:hAnsi="Arial" w:cs="Arial"/>
+              </w:rPr>
+            </w:pPr>
+            <w:r>
+              <w:rPr>
+                <w:rFonts w:ascii="Arial" w:eastAsia="Arial" w:hAnsi="Arial" w:cs="Arial"/>
               </w:rPr>
               <w:t>Task 2: Setup Collision with Player</w:t>
             </w:r>
@@ -3628,26 +3599,25 @@
         <w:tc>
           <w:tcPr>
             <w:tcW w:w="1461" w:type="dxa"/>
-            <w:tcMar/>
-          </w:tcPr>
-          <w:p>
-            <w:pPr>
-              <w:widowControl w:val="0"/>
-              <w:spacing w:after="0" w:line="240" w:lineRule="auto"/>
-              <w:rPr>
-                <w:rFonts w:ascii="Arial" w:hAnsi="Arial" w:eastAsia="Arial" w:cs="Arial"/>
-              </w:rPr>
-            </w:pPr>
-            <w:r>
-              <w:rPr>
-                <w:rFonts w:ascii="Arial" w:hAnsi="Arial" w:eastAsia="Arial" w:cs="Arial"/>
+          </w:tcPr>
+          <w:p>
+            <w:pPr>
+              <w:widowControl w:val="0"/>
+              <w:spacing w:after="0" w:line="240" w:lineRule="auto"/>
+              <w:rPr>
+                <w:rFonts w:ascii="Arial" w:eastAsia="Arial" w:hAnsi="Arial" w:cs="Arial"/>
+              </w:rPr>
+            </w:pPr>
+            <w:r>
+              <w:rPr>
+                <w:rFonts w:ascii="Arial" w:eastAsia="Arial" w:hAnsi="Arial" w:cs="Arial"/>
               </w:rPr>
               <w:t xml:space="preserve">1 </w:t>
             </w:r>
             <w:proofErr w:type="spellStart"/>
             <w:r>
               <w:rPr>
-                <w:rFonts w:ascii="Arial" w:hAnsi="Arial" w:eastAsia="Arial" w:cs="Arial"/>
+                <w:rFonts w:ascii="Arial" w:eastAsia="Arial" w:hAnsi="Arial" w:cs="Arial"/>
               </w:rPr>
               <w:t>hr</w:t>
             </w:r>
@@ -3670,33 +3640,40 @@
               <w:widowControl w:val="0"/>
               <w:spacing w:after="0" w:line="240" w:lineRule="auto"/>
               <w:rPr>
-                <w:rFonts w:ascii="Arial" w:hAnsi="Arial" w:eastAsia="Arial" w:cs="Arial"/>
-              </w:rPr>
-            </w:pPr>
-            <w:r>
-              <w:rPr>
-                <w:rFonts w:ascii="Arial" w:hAnsi="Arial" w:eastAsia="Arial" w:cs="Arial"/>
-              </w:rPr>
-              <w:t>1 hr</w:t>
-            </w:r>
-          </w:p>
-        </w:tc>
-        <w:tc>
-          <w:tcPr>
-            <w:tcW w:w="1462" w:type="dxa"/>
-            <w:tcMar/>
-          </w:tcPr>
-          <w:p>
-            <w:pPr>
-              <w:widowControl w:val="0"/>
-              <w:spacing w:after="0" w:line="240" w:lineRule="auto"/>
-              <w:rPr>
-                <w:rFonts w:ascii="Arial" w:hAnsi="Arial" w:eastAsia="Arial" w:cs="Arial"/>
-              </w:rPr>
-            </w:pPr>
-            <w:r>
-              <w:rPr>
-                <w:rFonts w:ascii="Arial" w:hAnsi="Arial" w:eastAsia="Arial" w:cs="Arial"/>
+                <w:rFonts w:ascii="Arial" w:eastAsia="Arial" w:hAnsi="Arial" w:cs="Arial"/>
+              </w:rPr>
+            </w:pPr>
+            <w:r>
+              <w:rPr>
+                <w:rFonts w:ascii="Arial" w:eastAsia="Arial" w:hAnsi="Arial" w:cs="Arial"/>
+              </w:rPr>
+              <w:t xml:space="preserve">1 </w:t>
+            </w:r>
+            <w:proofErr w:type="spellStart"/>
+            <w:r>
+              <w:rPr>
+                <w:rFonts w:ascii="Arial" w:eastAsia="Arial" w:hAnsi="Arial" w:cs="Arial"/>
+              </w:rPr>
+              <w:t>hr</w:t>
+            </w:r>
+            <w:proofErr w:type="spellEnd"/>
+          </w:p>
+        </w:tc>
+        <w:tc>
+          <w:tcPr>
+            <w:tcW w:w="1462" w:type="dxa"/>
+          </w:tcPr>
+          <w:p>
+            <w:pPr>
+              <w:widowControl w:val="0"/>
+              <w:spacing w:after="0" w:line="240" w:lineRule="auto"/>
+              <w:rPr>
+                <w:rFonts w:ascii="Arial" w:eastAsia="Arial" w:hAnsi="Arial" w:cs="Arial"/>
+              </w:rPr>
+            </w:pPr>
+            <w:r>
+              <w:rPr>
+                <w:rFonts w:ascii="Arial" w:eastAsia="Arial" w:hAnsi="Arial" w:cs="Arial"/>
               </w:rPr>
               <w:t>Eoin</w:t>
             </w:r>
@@ -3715,16 +3692,15 @@
           </w:tcPr>
           <w:p>
             <w:pPr>
-              <w:pStyle w:val="Normal"/>
-              <w:widowControl w:val="0"/>
-              <w:spacing w:after="0" w:line="240" w:lineRule="auto"/>
-              <w:rPr>
-                <w:rFonts w:ascii="Arial" w:hAnsi="Arial" w:eastAsia="Arial" w:cs="Arial"/>
-              </w:rPr>
-            </w:pPr>
-            <w:r>
-              <w:rPr>
-                <w:rFonts w:ascii="Arial" w:hAnsi="Arial" w:eastAsia="Arial" w:cs="Arial"/>
+              <w:widowControl w:val="0"/>
+              <w:spacing w:after="0" w:line="240" w:lineRule="auto"/>
+              <w:rPr>
+                <w:rFonts w:ascii="Arial" w:eastAsia="Arial" w:hAnsi="Arial" w:cs="Arial"/>
+              </w:rPr>
+            </w:pPr>
+            <w:r>
+              <w:rPr>
+                <w:rFonts w:ascii="Arial" w:eastAsia="Arial" w:hAnsi="Arial" w:cs="Arial"/>
               </w:rPr>
               <w:t>Yes</w:t>
             </w:r>
@@ -3748,27 +3724,27 @@
               <w:widowControl w:val="0"/>
               <w:spacing w:after="0" w:line="240" w:lineRule="auto"/>
               <w:rPr>
-                <w:rFonts w:ascii="Arial" w:hAnsi="Arial" w:eastAsia="Arial" w:cs="Arial"/>
+                <w:rFonts w:ascii="Arial" w:eastAsia="Arial" w:hAnsi="Arial" w:cs="Arial"/>
                 <w:b/>
               </w:rPr>
             </w:pPr>
             <w:r>
               <w:rPr>
-                <w:rFonts w:ascii="Arial" w:hAnsi="Arial" w:eastAsia="Arial" w:cs="Arial"/>
+                <w:rFonts w:ascii="Arial" w:eastAsia="Arial" w:hAnsi="Arial" w:cs="Arial"/>
                 <w:b/>
               </w:rPr>
               <w:t xml:space="preserve">Feature </w:t>
             </w:r>
             <w:r>
               <w:rPr>
-                <w:rFonts w:ascii="Arial" w:hAnsi="Arial" w:eastAsia="Arial" w:cs="Arial"/>
+                <w:rFonts w:ascii="Arial" w:eastAsia="Arial" w:hAnsi="Arial" w:cs="Arial"/>
                 <w:b/>
               </w:rPr>
               <w:t>6</w:t>
             </w:r>
             <w:r>
               <w:rPr>
-                <w:rFonts w:ascii="Arial" w:hAnsi="Arial" w:eastAsia="Arial" w:cs="Arial"/>
+                <w:rFonts w:ascii="Arial" w:eastAsia="Arial" w:hAnsi="Arial" w:cs="Arial"/>
                 <w:b/>
               </w:rPr>
               <w:t>: Menu</w:t>
@@ -3778,71 +3754,69 @@
         <w:tc>
           <w:tcPr>
             <w:tcW w:w="1461" w:type="dxa"/>
-            <w:tcMar/>
-          </w:tcPr>
-          <w:p>
-            <w:pPr>
-              <w:widowControl w:val="0"/>
-              <w:spacing w:after="0" w:line="240" w:lineRule="auto"/>
-              <w:rPr>
-                <w:rFonts w:ascii="Arial" w:hAnsi="Arial" w:eastAsia="Arial" w:cs="Arial"/>
-              </w:rPr>
-            </w:pPr>
-          </w:p>
-        </w:tc>
-        <w:tc>
-          <w:tcPr>
-            <w:tcW w:w="1462" w:type="dxa"/>
-            <w:shd w:val="clear" w:color="auto" w:fill="auto"/>
-            <w:tcMar>
-              <w:top w:w="100" w:type="dxa"/>
-              <w:left w:w="100" w:type="dxa"/>
-              <w:bottom w:w="100" w:type="dxa"/>
-              <w:right w:w="100" w:type="dxa"/>
-            </w:tcMar>
-          </w:tcPr>
-          <w:p>
-            <w:pPr>
-              <w:widowControl w:val="0"/>
-              <w:spacing w:after="0" w:line="240" w:lineRule="auto"/>
-              <w:rPr>
-                <w:rFonts w:ascii="Arial" w:hAnsi="Arial" w:eastAsia="Arial" w:cs="Arial"/>
-              </w:rPr>
-            </w:pPr>
-          </w:p>
-        </w:tc>
-        <w:tc>
-          <w:tcPr>
-            <w:tcW w:w="1462" w:type="dxa"/>
-            <w:tcMar/>
-          </w:tcPr>
-          <w:p>
-            <w:pPr>
-              <w:widowControl w:val="0"/>
-              <w:spacing w:after="0" w:line="240" w:lineRule="auto"/>
-              <w:rPr>
-                <w:rFonts w:ascii="Arial" w:hAnsi="Arial" w:eastAsia="Arial" w:cs="Arial"/>
-              </w:rPr>
-            </w:pPr>
-          </w:p>
-        </w:tc>
-        <w:tc>
-          <w:tcPr>
-            <w:tcW w:w="1462" w:type="dxa"/>
-            <w:shd w:val="clear" w:color="auto" w:fill="auto"/>
-            <w:tcMar>
-              <w:top w:w="100" w:type="dxa"/>
-              <w:left w:w="100" w:type="dxa"/>
-              <w:bottom w:w="100" w:type="dxa"/>
-              <w:right w:w="100" w:type="dxa"/>
-            </w:tcMar>
-          </w:tcPr>
-          <w:p>
-            <w:pPr>
-              <w:widowControl w:val="0"/>
-              <w:spacing w:after="0" w:line="240" w:lineRule="auto"/>
-              <w:rPr>
-                <w:rFonts w:ascii="Arial" w:hAnsi="Arial" w:eastAsia="Arial" w:cs="Arial"/>
+          </w:tcPr>
+          <w:p>
+            <w:pPr>
+              <w:widowControl w:val="0"/>
+              <w:spacing w:after="0" w:line="240" w:lineRule="auto"/>
+              <w:rPr>
+                <w:rFonts w:ascii="Arial" w:eastAsia="Arial" w:hAnsi="Arial" w:cs="Arial"/>
+              </w:rPr>
+            </w:pPr>
+          </w:p>
+        </w:tc>
+        <w:tc>
+          <w:tcPr>
+            <w:tcW w:w="1462" w:type="dxa"/>
+            <w:shd w:val="clear" w:color="auto" w:fill="auto"/>
+            <w:tcMar>
+              <w:top w:w="100" w:type="dxa"/>
+              <w:left w:w="100" w:type="dxa"/>
+              <w:bottom w:w="100" w:type="dxa"/>
+              <w:right w:w="100" w:type="dxa"/>
+            </w:tcMar>
+          </w:tcPr>
+          <w:p>
+            <w:pPr>
+              <w:widowControl w:val="0"/>
+              <w:spacing w:after="0" w:line="240" w:lineRule="auto"/>
+              <w:rPr>
+                <w:rFonts w:ascii="Arial" w:eastAsia="Arial" w:hAnsi="Arial" w:cs="Arial"/>
+              </w:rPr>
+            </w:pPr>
+          </w:p>
+        </w:tc>
+        <w:tc>
+          <w:tcPr>
+            <w:tcW w:w="1462" w:type="dxa"/>
+          </w:tcPr>
+          <w:p>
+            <w:pPr>
+              <w:widowControl w:val="0"/>
+              <w:spacing w:after="0" w:line="240" w:lineRule="auto"/>
+              <w:rPr>
+                <w:rFonts w:ascii="Arial" w:eastAsia="Arial" w:hAnsi="Arial" w:cs="Arial"/>
+              </w:rPr>
+            </w:pPr>
+          </w:p>
+        </w:tc>
+        <w:tc>
+          <w:tcPr>
+            <w:tcW w:w="1462" w:type="dxa"/>
+            <w:shd w:val="clear" w:color="auto" w:fill="auto"/>
+            <w:tcMar>
+              <w:top w:w="100" w:type="dxa"/>
+              <w:left w:w="100" w:type="dxa"/>
+              <w:bottom w:w="100" w:type="dxa"/>
+              <w:right w:w="100" w:type="dxa"/>
+            </w:tcMar>
+          </w:tcPr>
+          <w:p>
+            <w:pPr>
+              <w:widowControl w:val="0"/>
+              <w:spacing w:after="0" w:line="240" w:lineRule="auto"/>
+              <w:rPr>
+                <w:rFonts w:ascii="Arial" w:eastAsia="Arial" w:hAnsi="Arial" w:cs="Arial"/>
               </w:rPr>
             </w:pPr>
           </w:p>
@@ -3865,12 +3839,12 @@
               <w:widowControl w:val="0"/>
               <w:spacing w:after="0" w:line="240" w:lineRule="auto"/>
               <w:rPr>
-                <w:rFonts w:ascii="Arial" w:hAnsi="Arial" w:eastAsia="Arial" w:cs="Arial"/>
-              </w:rPr>
-            </w:pPr>
-            <w:r>
-              <w:rPr>
-                <w:rFonts w:ascii="Arial" w:hAnsi="Arial" w:eastAsia="Arial" w:cs="Arial"/>
+                <w:rFonts w:ascii="Arial" w:eastAsia="Arial" w:hAnsi="Arial" w:cs="Arial"/>
+              </w:rPr>
+            </w:pPr>
+            <w:r>
+              <w:rPr>
+                <w:rFonts w:ascii="Arial" w:eastAsia="Arial" w:hAnsi="Arial" w:cs="Arial"/>
               </w:rPr>
               <w:t>Task 1: setting up the menu buttons</w:t>
             </w:r>
@@ -3879,19 +3853,18 @@
         <w:tc>
           <w:tcPr>
             <w:tcW w:w="1461" w:type="dxa"/>
-            <w:tcMar/>
-          </w:tcPr>
-          <w:p>
-            <w:pPr>
-              <w:widowControl w:val="0"/>
-              <w:spacing w:after="0" w:line="240" w:lineRule="auto"/>
-              <w:rPr>
-                <w:rFonts w:ascii="Arial" w:hAnsi="Arial" w:eastAsia="Arial" w:cs="Arial"/>
-              </w:rPr>
-            </w:pPr>
-            <w:r>
-              <w:rPr>
-                <w:rFonts w:ascii="Arial" w:hAnsi="Arial" w:eastAsia="Arial" w:cs="Arial"/>
+          </w:tcPr>
+          <w:p>
+            <w:pPr>
+              <w:widowControl w:val="0"/>
+              <w:spacing w:after="0" w:line="240" w:lineRule="auto"/>
+              <w:rPr>
+                <w:rFonts w:ascii="Arial" w:eastAsia="Arial" w:hAnsi="Arial" w:cs="Arial"/>
+              </w:rPr>
+            </w:pPr>
+            <w:r>
+              <w:rPr>
+                <w:rFonts w:ascii="Arial" w:eastAsia="Arial" w:hAnsi="Arial" w:cs="Arial"/>
               </w:rPr>
               <w:t>20 min</w:t>
             </w:r>
@@ -3913,12 +3886,12 @@
               <w:widowControl w:val="0"/>
               <w:spacing w:after="0" w:line="240" w:lineRule="auto"/>
               <w:rPr>
-                <w:rFonts w:ascii="Arial" w:hAnsi="Arial" w:eastAsia="Arial" w:cs="Arial"/>
-              </w:rPr>
-            </w:pPr>
-            <w:r>
-              <w:rPr>
-                <w:rFonts w:ascii="Arial" w:hAnsi="Arial" w:eastAsia="Arial" w:cs="Arial"/>
+                <w:rFonts w:ascii="Arial" w:eastAsia="Arial" w:hAnsi="Arial" w:cs="Arial"/>
+              </w:rPr>
+            </w:pPr>
+            <w:r>
+              <w:rPr>
+                <w:rFonts w:ascii="Arial" w:eastAsia="Arial" w:hAnsi="Arial" w:cs="Arial"/>
               </w:rPr>
               <w:t>20 min</w:t>
             </w:r>
@@ -3927,19 +3900,18 @@
         <w:tc>
           <w:tcPr>
             <w:tcW w:w="1462" w:type="dxa"/>
-            <w:tcMar/>
-          </w:tcPr>
-          <w:p>
-            <w:pPr>
-              <w:widowControl w:val="0"/>
-              <w:spacing w:after="0" w:line="240" w:lineRule="auto"/>
-              <w:rPr>
-                <w:rFonts w:ascii="Arial" w:hAnsi="Arial" w:eastAsia="Arial" w:cs="Arial"/>
-              </w:rPr>
-            </w:pPr>
-            <w:r>
-              <w:rPr>
-                <w:rFonts w:ascii="Arial" w:hAnsi="Arial" w:eastAsia="Arial" w:cs="Arial"/>
+          </w:tcPr>
+          <w:p>
+            <w:pPr>
+              <w:widowControl w:val="0"/>
+              <w:spacing w:after="0" w:line="240" w:lineRule="auto"/>
+              <w:rPr>
+                <w:rFonts w:ascii="Arial" w:eastAsia="Arial" w:hAnsi="Arial" w:cs="Arial"/>
+              </w:rPr>
+            </w:pPr>
+            <w:r>
+              <w:rPr>
+                <w:rFonts w:ascii="Arial" w:eastAsia="Arial" w:hAnsi="Arial" w:cs="Arial"/>
               </w:rPr>
               <w:t>Masih</w:t>
             </w:r>
@@ -3958,16 +3930,15 @@
           </w:tcPr>
           <w:p>
             <w:pPr>
-              <w:pStyle w:val="Normal"/>
-              <w:widowControl w:val="0"/>
-              <w:spacing w:after="0" w:line="240" w:lineRule="auto"/>
-              <w:rPr>
-                <w:rFonts w:ascii="Arial" w:hAnsi="Arial" w:eastAsia="Arial" w:cs="Arial"/>
-              </w:rPr>
-            </w:pPr>
-            <w:r>
-              <w:rPr>
-                <w:rFonts w:ascii="Arial" w:hAnsi="Arial" w:eastAsia="Arial" w:cs="Arial"/>
+              <w:widowControl w:val="0"/>
+              <w:spacing w:after="0" w:line="240" w:lineRule="auto"/>
+              <w:rPr>
+                <w:rFonts w:ascii="Arial" w:eastAsia="Arial" w:hAnsi="Arial" w:cs="Arial"/>
+              </w:rPr>
+            </w:pPr>
+            <w:r>
+              <w:rPr>
+                <w:rFonts w:ascii="Arial" w:eastAsia="Arial" w:hAnsi="Arial" w:cs="Arial"/>
               </w:rPr>
               <w:t>Yes</w:t>
             </w:r>
@@ -3991,12 +3962,12 @@
               <w:widowControl w:val="0"/>
               <w:spacing w:after="0" w:line="240" w:lineRule="auto"/>
               <w:rPr>
-                <w:rFonts w:ascii="Arial" w:hAnsi="Arial" w:eastAsia="Arial" w:cs="Arial"/>
-              </w:rPr>
-            </w:pPr>
-            <w:r>
-              <w:rPr>
-                <w:rFonts w:ascii="Arial" w:hAnsi="Arial" w:eastAsia="Arial" w:cs="Arial"/>
+                <w:rFonts w:ascii="Arial" w:eastAsia="Arial" w:hAnsi="Arial" w:cs="Arial"/>
+              </w:rPr>
+            </w:pPr>
+            <w:r>
+              <w:rPr>
+                <w:rFonts w:ascii="Arial" w:eastAsia="Arial" w:hAnsi="Arial" w:cs="Arial"/>
               </w:rPr>
               <w:t>Task 2: creating and setting up the menu</w:t>
             </w:r>
@@ -4005,26 +3976,25 @@
         <w:tc>
           <w:tcPr>
             <w:tcW w:w="1461" w:type="dxa"/>
-            <w:tcMar/>
-          </w:tcPr>
-          <w:p>
-            <w:pPr>
-              <w:widowControl w:val="0"/>
-              <w:spacing w:after="0" w:line="240" w:lineRule="auto"/>
-              <w:rPr>
-                <w:rFonts w:ascii="Arial" w:hAnsi="Arial" w:eastAsia="Arial" w:cs="Arial"/>
-              </w:rPr>
-            </w:pPr>
-            <w:r>
-              <w:rPr>
-                <w:rFonts w:ascii="Arial" w:hAnsi="Arial" w:eastAsia="Arial" w:cs="Arial"/>
+          </w:tcPr>
+          <w:p>
+            <w:pPr>
+              <w:widowControl w:val="0"/>
+              <w:spacing w:after="0" w:line="240" w:lineRule="auto"/>
+              <w:rPr>
+                <w:rFonts w:ascii="Arial" w:eastAsia="Arial" w:hAnsi="Arial" w:cs="Arial"/>
+              </w:rPr>
+            </w:pPr>
+            <w:r>
+              <w:rPr>
+                <w:rFonts w:ascii="Arial" w:eastAsia="Arial" w:hAnsi="Arial" w:cs="Arial"/>
               </w:rPr>
               <w:t xml:space="preserve">1 </w:t>
             </w:r>
             <w:proofErr w:type="spellStart"/>
             <w:r>
               <w:rPr>
-                <w:rFonts w:ascii="Arial" w:hAnsi="Arial" w:eastAsia="Arial" w:cs="Arial"/>
+                <w:rFonts w:ascii="Arial" w:eastAsia="Arial" w:hAnsi="Arial" w:cs="Arial"/>
               </w:rPr>
               <w:t>hr</w:t>
             </w:r>
@@ -4047,12 +4017,12 @@
               <w:widowControl w:val="0"/>
               <w:spacing w:after="0" w:line="240" w:lineRule="auto"/>
               <w:rPr>
-                <w:rFonts w:ascii="Arial" w:hAnsi="Arial" w:eastAsia="Arial" w:cs="Arial"/>
-              </w:rPr>
-            </w:pPr>
-            <w:r>
-              <w:rPr>
-                <w:rFonts w:ascii="Arial" w:hAnsi="Arial" w:eastAsia="Arial" w:cs="Arial"/>
+                <w:rFonts w:ascii="Arial" w:eastAsia="Arial" w:hAnsi="Arial" w:cs="Arial"/>
+              </w:rPr>
+            </w:pPr>
+            <w:r>
+              <w:rPr>
+                <w:rFonts w:ascii="Arial" w:eastAsia="Arial" w:hAnsi="Arial" w:cs="Arial"/>
               </w:rPr>
               <w:t>1hr</w:t>
             </w:r>
@@ -4061,19 +4031,18 @@
         <w:tc>
           <w:tcPr>
             <w:tcW w:w="1462" w:type="dxa"/>
-            <w:tcMar/>
-          </w:tcPr>
-          <w:p>
-            <w:pPr>
-              <w:widowControl w:val="0"/>
-              <w:spacing w:after="0" w:line="240" w:lineRule="auto"/>
-              <w:rPr>
-                <w:rFonts w:ascii="Arial" w:hAnsi="Arial" w:eastAsia="Arial" w:cs="Arial"/>
-              </w:rPr>
-            </w:pPr>
-            <w:r>
-              <w:rPr>
-                <w:rFonts w:ascii="Arial" w:hAnsi="Arial" w:eastAsia="Arial" w:cs="Arial"/>
+          </w:tcPr>
+          <w:p>
+            <w:pPr>
+              <w:widowControl w:val="0"/>
+              <w:spacing w:after="0" w:line="240" w:lineRule="auto"/>
+              <w:rPr>
+                <w:rFonts w:ascii="Arial" w:eastAsia="Arial" w:hAnsi="Arial" w:cs="Arial"/>
+              </w:rPr>
+            </w:pPr>
+            <w:r>
+              <w:rPr>
+                <w:rFonts w:ascii="Arial" w:eastAsia="Arial" w:hAnsi="Arial" w:cs="Arial"/>
               </w:rPr>
               <w:t>Masih</w:t>
             </w:r>
@@ -4092,16 +4061,15 @@
           </w:tcPr>
           <w:p>
             <w:pPr>
-              <w:pStyle w:val="Normal"/>
-              <w:widowControl w:val="0"/>
-              <w:spacing w:after="0" w:line="240" w:lineRule="auto"/>
-              <w:rPr>
-                <w:rFonts w:ascii="Arial" w:hAnsi="Arial" w:eastAsia="Arial" w:cs="Arial"/>
-              </w:rPr>
-            </w:pPr>
-            <w:r>
-              <w:rPr>
-                <w:rFonts w:ascii="Arial" w:hAnsi="Arial" w:eastAsia="Arial" w:cs="Arial"/>
+              <w:widowControl w:val="0"/>
+              <w:spacing w:after="0" w:line="240" w:lineRule="auto"/>
+              <w:rPr>
+                <w:rFonts w:ascii="Arial" w:eastAsia="Arial" w:hAnsi="Arial" w:cs="Arial"/>
+              </w:rPr>
+            </w:pPr>
+            <w:r>
+              <w:rPr>
+                <w:rFonts w:ascii="Arial" w:eastAsia="Arial" w:hAnsi="Arial" w:cs="Arial"/>
               </w:rPr>
               <w:t>Yes</w:t>
             </w:r>
@@ -4125,12 +4093,12 @@
               <w:widowControl w:val="0"/>
               <w:spacing w:after="0" w:line="240" w:lineRule="auto"/>
               <w:rPr>
-                <w:rFonts w:ascii="Arial" w:hAnsi="Arial" w:eastAsia="Arial" w:cs="Arial"/>
-              </w:rPr>
-            </w:pPr>
-            <w:r>
-              <w:rPr>
-                <w:rFonts w:ascii="Arial" w:hAnsi="Arial" w:eastAsia="Arial" w:cs="Arial"/>
+                <w:rFonts w:ascii="Arial" w:eastAsia="Arial" w:hAnsi="Arial" w:cs="Arial"/>
+              </w:rPr>
+            </w:pPr>
+            <w:r>
+              <w:rPr>
+                <w:rFonts w:ascii="Arial" w:eastAsia="Arial" w:hAnsi="Arial" w:cs="Arial"/>
               </w:rPr>
               <w:t>Task 3: adding visual improvements</w:t>
             </w:r>
@@ -4139,19 +4107,18 @@
         <w:tc>
           <w:tcPr>
             <w:tcW w:w="1461" w:type="dxa"/>
-            <w:tcMar/>
-          </w:tcPr>
-          <w:p>
-            <w:pPr>
-              <w:widowControl w:val="0"/>
-              <w:spacing w:after="0" w:line="240" w:lineRule="auto"/>
-              <w:rPr>
-                <w:rFonts w:ascii="Arial" w:hAnsi="Arial" w:eastAsia="Arial" w:cs="Arial"/>
-              </w:rPr>
-            </w:pPr>
-            <w:r>
-              <w:rPr>
-                <w:rFonts w:ascii="Arial" w:hAnsi="Arial" w:eastAsia="Arial" w:cs="Arial"/>
+          </w:tcPr>
+          <w:p>
+            <w:pPr>
+              <w:widowControl w:val="0"/>
+              <w:spacing w:after="0" w:line="240" w:lineRule="auto"/>
+              <w:rPr>
+                <w:rFonts w:ascii="Arial" w:eastAsia="Arial" w:hAnsi="Arial" w:cs="Arial"/>
+              </w:rPr>
+            </w:pPr>
+            <w:r>
+              <w:rPr>
+                <w:rFonts w:ascii="Arial" w:eastAsia="Arial" w:hAnsi="Arial" w:cs="Arial"/>
               </w:rPr>
               <w:t>30 min</w:t>
             </w:r>
@@ -4173,12 +4140,12 @@
               <w:widowControl w:val="0"/>
               <w:spacing w:after="0" w:line="240" w:lineRule="auto"/>
               <w:rPr>
-                <w:rFonts w:ascii="Arial" w:hAnsi="Arial" w:eastAsia="Arial" w:cs="Arial"/>
-              </w:rPr>
-            </w:pPr>
-            <w:r>
-              <w:rPr>
-                <w:rFonts w:ascii="Arial" w:hAnsi="Arial" w:eastAsia="Arial" w:cs="Arial"/>
+                <w:rFonts w:ascii="Arial" w:eastAsia="Arial" w:hAnsi="Arial" w:cs="Arial"/>
+              </w:rPr>
+            </w:pPr>
+            <w:r>
+              <w:rPr>
+                <w:rFonts w:ascii="Arial" w:eastAsia="Arial" w:hAnsi="Arial" w:cs="Arial"/>
               </w:rPr>
               <w:t>30 min</w:t>
             </w:r>
@@ -4187,19 +4154,18 @@
         <w:tc>
           <w:tcPr>
             <w:tcW w:w="1462" w:type="dxa"/>
-            <w:tcMar/>
-          </w:tcPr>
-          <w:p>
-            <w:pPr>
-              <w:widowControl w:val="0"/>
-              <w:spacing w:after="0" w:line="240" w:lineRule="auto"/>
-              <w:rPr>
-                <w:rFonts w:ascii="Arial" w:hAnsi="Arial" w:eastAsia="Arial" w:cs="Arial"/>
-              </w:rPr>
-            </w:pPr>
-            <w:r>
-              <w:rPr>
-                <w:rFonts w:ascii="Arial" w:hAnsi="Arial" w:eastAsia="Arial" w:cs="Arial"/>
+          </w:tcPr>
+          <w:p>
+            <w:pPr>
+              <w:widowControl w:val="0"/>
+              <w:spacing w:after="0" w:line="240" w:lineRule="auto"/>
+              <w:rPr>
+                <w:rFonts w:ascii="Arial" w:eastAsia="Arial" w:hAnsi="Arial" w:cs="Arial"/>
+              </w:rPr>
+            </w:pPr>
+            <w:r>
+              <w:rPr>
+                <w:rFonts w:ascii="Arial" w:eastAsia="Arial" w:hAnsi="Arial" w:cs="Arial"/>
               </w:rPr>
               <w:t>Masih</w:t>
             </w:r>
@@ -4218,16 +4184,15 @@
           </w:tcPr>
           <w:p>
             <w:pPr>
-              <w:pStyle w:val="Normal"/>
-              <w:widowControl w:val="0"/>
-              <w:spacing w:after="0" w:line="240" w:lineRule="auto"/>
-              <w:rPr>
-                <w:rFonts w:ascii="Arial" w:hAnsi="Arial" w:eastAsia="Arial" w:cs="Arial"/>
-              </w:rPr>
-            </w:pPr>
-            <w:r>
-              <w:rPr>
-                <w:rFonts w:ascii="Arial" w:hAnsi="Arial" w:eastAsia="Arial" w:cs="Arial"/>
+              <w:widowControl w:val="0"/>
+              <w:spacing w:after="0" w:line="240" w:lineRule="auto"/>
+              <w:rPr>
+                <w:rFonts w:ascii="Arial" w:eastAsia="Arial" w:hAnsi="Arial" w:cs="Arial"/>
+              </w:rPr>
+            </w:pPr>
+            <w:r>
+              <w:rPr>
+                <w:rFonts w:ascii="Arial" w:eastAsia="Arial" w:hAnsi="Arial" w:cs="Arial"/>
               </w:rPr>
               <w:t>Yes</w:t>
             </w:r>
@@ -4251,7 +4216,7 @@
               <w:widowControl w:val="0"/>
               <w:spacing w:after="0" w:line="240" w:lineRule="auto"/>
               <w:rPr>
-                <w:rFonts w:ascii="Arial" w:hAnsi="Arial" w:eastAsia="Arial" w:cs="Arial"/>
+                <w:rFonts w:ascii="Arial" w:eastAsia="Arial" w:hAnsi="Arial" w:cs="Arial"/>
               </w:rPr>
             </w:pPr>
           </w:p>
@@ -4259,71 +4224,69 @@
         <w:tc>
           <w:tcPr>
             <w:tcW w:w="1461" w:type="dxa"/>
-            <w:tcMar/>
-          </w:tcPr>
-          <w:p>
-            <w:pPr>
-              <w:widowControl w:val="0"/>
-              <w:spacing w:after="0" w:line="240" w:lineRule="auto"/>
-              <w:rPr>
-                <w:rFonts w:ascii="Arial" w:hAnsi="Arial" w:eastAsia="Arial" w:cs="Arial"/>
-              </w:rPr>
-            </w:pPr>
-          </w:p>
-        </w:tc>
-        <w:tc>
-          <w:tcPr>
-            <w:tcW w:w="1462" w:type="dxa"/>
-            <w:shd w:val="clear" w:color="auto" w:fill="auto"/>
-            <w:tcMar>
-              <w:top w:w="100" w:type="dxa"/>
-              <w:left w:w="100" w:type="dxa"/>
-              <w:bottom w:w="100" w:type="dxa"/>
-              <w:right w:w="100" w:type="dxa"/>
-            </w:tcMar>
-          </w:tcPr>
-          <w:p>
-            <w:pPr>
-              <w:widowControl w:val="0"/>
-              <w:spacing w:after="0" w:line="240" w:lineRule="auto"/>
-              <w:rPr>
-                <w:rFonts w:ascii="Arial" w:hAnsi="Arial" w:eastAsia="Arial" w:cs="Arial"/>
-              </w:rPr>
-            </w:pPr>
-          </w:p>
-        </w:tc>
-        <w:tc>
-          <w:tcPr>
-            <w:tcW w:w="1462" w:type="dxa"/>
-            <w:tcMar/>
-          </w:tcPr>
-          <w:p>
-            <w:pPr>
-              <w:widowControl w:val="0"/>
-              <w:spacing w:after="0" w:line="240" w:lineRule="auto"/>
-              <w:rPr>
-                <w:rFonts w:ascii="Arial" w:hAnsi="Arial" w:eastAsia="Arial" w:cs="Arial"/>
-              </w:rPr>
-            </w:pPr>
-          </w:p>
-        </w:tc>
-        <w:tc>
-          <w:tcPr>
-            <w:tcW w:w="1462" w:type="dxa"/>
-            <w:shd w:val="clear" w:color="auto" w:fill="auto"/>
-            <w:tcMar>
-              <w:top w:w="100" w:type="dxa"/>
-              <w:left w:w="100" w:type="dxa"/>
-              <w:bottom w:w="100" w:type="dxa"/>
-              <w:right w:w="100" w:type="dxa"/>
-            </w:tcMar>
-          </w:tcPr>
-          <w:p>
-            <w:pPr>
-              <w:widowControl w:val="0"/>
-              <w:spacing w:after="0" w:line="240" w:lineRule="auto"/>
-              <w:rPr>
-                <w:rFonts w:ascii="Arial" w:hAnsi="Arial" w:eastAsia="Arial" w:cs="Arial"/>
+          </w:tcPr>
+          <w:p>
+            <w:pPr>
+              <w:widowControl w:val="0"/>
+              <w:spacing w:after="0" w:line="240" w:lineRule="auto"/>
+              <w:rPr>
+                <w:rFonts w:ascii="Arial" w:eastAsia="Arial" w:hAnsi="Arial" w:cs="Arial"/>
+              </w:rPr>
+            </w:pPr>
+          </w:p>
+        </w:tc>
+        <w:tc>
+          <w:tcPr>
+            <w:tcW w:w="1462" w:type="dxa"/>
+            <w:shd w:val="clear" w:color="auto" w:fill="auto"/>
+            <w:tcMar>
+              <w:top w:w="100" w:type="dxa"/>
+              <w:left w:w="100" w:type="dxa"/>
+              <w:bottom w:w="100" w:type="dxa"/>
+              <w:right w:w="100" w:type="dxa"/>
+            </w:tcMar>
+          </w:tcPr>
+          <w:p>
+            <w:pPr>
+              <w:widowControl w:val="0"/>
+              <w:spacing w:after="0" w:line="240" w:lineRule="auto"/>
+              <w:rPr>
+                <w:rFonts w:ascii="Arial" w:eastAsia="Arial" w:hAnsi="Arial" w:cs="Arial"/>
+              </w:rPr>
+            </w:pPr>
+          </w:p>
+        </w:tc>
+        <w:tc>
+          <w:tcPr>
+            <w:tcW w:w="1462" w:type="dxa"/>
+          </w:tcPr>
+          <w:p>
+            <w:pPr>
+              <w:widowControl w:val="0"/>
+              <w:spacing w:after="0" w:line="240" w:lineRule="auto"/>
+              <w:rPr>
+                <w:rFonts w:ascii="Arial" w:eastAsia="Arial" w:hAnsi="Arial" w:cs="Arial"/>
+              </w:rPr>
+            </w:pPr>
+          </w:p>
+        </w:tc>
+        <w:tc>
+          <w:tcPr>
+            <w:tcW w:w="1462" w:type="dxa"/>
+            <w:shd w:val="clear" w:color="auto" w:fill="auto"/>
+            <w:tcMar>
+              <w:top w:w="100" w:type="dxa"/>
+              <w:left w:w="100" w:type="dxa"/>
+              <w:bottom w:w="100" w:type="dxa"/>
+              <w:right w:w="100" w:type="dxa"/>
+            </w:tcMar>
+          </w:tcPr>
+          <w:p>
+            <w:pPr>
+              <w:widowControl w:val="0"/>
+              <w:spacing w:after="0" w:line="240" w:lineRule="auto"/>
+              <w:rPr>
+                <w:rFonts w:ascii="Arial" w:eastAsia="Arial" w:hAnsi="Arial" w:cs="Arial"/>
               </w:rPr>
             </w:pPr>
           </w:p>
@@ -4346,16 +4309,15 @@
               <w:widowControl w:val="0"/>
               <w:spacing w:after="0" w:line="240" w:lineRule="auto"/>
               <w:rPr>
-                <w:rFonts w:ascii="Arial" w:hAnsi="Arial" w:eastAsia="Arial" w:cs="Arial"/>
+                <w:rFonts w:ascii="Arial" w:eastAsia="Arial" w:hAnsi="Arial" w:cs="Arial"/>
                 <w:b/>
               </w:rPr>
             </w:pPr>
             <w:r>
               <w:rPr>
-                <w:rFonts w:ascii="Arial" w:hAnsi="Arial" w:eastAsia="Arial" w:cs="Arial"/>
+                <w:rFonts w:ascii="Arial" w:eastAsia="Arial" w:hAnsi="Arial" w:cs="Arial"/>
                 <w:b/>
               </w:rPr>
-              <w:lastRenderedPageBreak/>
               <w:t>Feature 7: Enemy Vision Cone</w:t>
             </w:r>
           </w:p>
@@ -4363,71 +4325,69 @@
         <w:tc>
           <w:tcPr>
             <w:tcW w:w="1461" w:type="dxa"/>
-            <w:tcMar/>
-          </w:tcPr>
-          <w:p>
-            <w:pPr>
-              <w:widowControl w:val="0"/>
-              <w:spacing w:after="0" w:line="240" w:lineRule="auto"/>
-              <w:rPr>
-                <w:rFonts w:ascii="Arial" w:hAnsi="Arial" w:eastAsia="Arial" w:cs="Arial"/>
-              </w:rPr>
-            </w:pPr>
-          </w:p>
-        </w:tc>
-        <w:tc>
-          <w:tcPr>
-            <w:tcW w:w="1462" w:type="dxa"/>
-            <w:shd w:val="clear" w:color="auto" w:fill="auto"/>
-            <w:tcMar>
-              <w:top w:w="100" w:type="dxa"/>
-              <w:left w:w="100" w:type="dxa"/>
-              <w:bottom w:w="100" w:type="dxa"/>
-              <w:right w:w="100" w:type="dxa"/>
-            </w:tcMar>
-          </w:tcPr>
-          <w:p>
-            <w:pPr>
-              <w:widowControl w:val="0"/>
-              <w:spacing w:after="0" w:line="240" w:lineRule="auto"/>
-              <w:rPr>
-                <w:rFonts w:ascii="Arial" w:hAnsi="Arial" w:eastAsia="Arial" w:cs="Arial"/>
-              </w:rPr>
-            </w:pPr>
-          </w:p>
-        </w:tc>
-        <w:tc>
-          <w:tcPr>
-            <w:tcW w:w="1462" w:type="dxa"/>
-            <w:tcMar/>
-          </w:tcPr>
-          <w:p>
-            <w:pPr>
-              <w:widowControl w:val="0"/>
-              <w:spacing w:after="0" w:line="240" w:lineRule="auto"/>
-              <w:rPr>
-                <w:rFonts w:ascii="Arial" w:hAnsi="Arial" w:eastAsia="Arial" w:cs="Arial"/>
-              </w:rPr>
-            </w:pPr>
-          </w:p>
-        </w:tc>
-        <w:tc>
-          <w:tcPr>
-            <w:tcW w:w="1462" w:type="dxa"/>
-            <w:shd w:val="clear" w:color="auto" w:fill="auto"/>
-            <w:tcMar>
-              <w:top w:w="100" w:type="dxa"/>
-              <w:left w:w="100" w:type="dxa"/>
-              <w:bottom w:w="100" w:type="dxa"/>
-              <w:right w:w="100" w:type="dxa"/>
-            </w:tcMar>
-          </w:tcPr>
-          <w:p>
-            <w:pPr>
-              <w:widowControl w:val="0"/>
-              <w:spacing w:after="0" w:line="240" w:lineRule="auto"/>
-              <w:rPr>
-                <w:rFonts w:ascii="Arial" w:hAnsi="Arial" w:eastAsia="Arial" w:cs="Arial"/>
+          </w:tcPr>
+          <w:p>
+            <w:pPr>
+              <w:widowControl w:val="0"/>
+              <w:spacing w:after="0" w:line="240" w:lineRule="auto"/>
+              <w:rPr>
+                <w:rFonts w:ascii="Arial" w:eastAsia="Arial" w:hAnsi="Arial" w:cs="Arial"/>
+              </w:rPr>
+            </w:pPr>
+          </w:p>
+        </w:tc>
+        <w:tc>
+          <w:tcPr>
+            <w:tcW w:w="1462" w:type="dxa"/>
+            <w:shd w:val="clear" w:color="auto" w:fill="auto"/>
+            <w:tcMar>
+              <w:top w:w="100" w:type="dxa"/>
+              <w:left w:w="100" w:type="dxa"/>
+              <w:bottom w:w="100" w:type="dxa"/>
+              <w:right w:w="100" w:type="dxa"/>
+            </w:tcMar>
+          </w:tcPr>
+          <w:p>
+            <w:pPr>
+              <w:widowControl w:val="0"/>
+              <w:spacing w:after="0" w:line="240" w:lineRule="auto"/>
+              <w:rPr>
+                <w:rFonts w:ascii="Arial" w:eastAsia="Arial" w:hAnsi="Arial" w:cs="Arial"/>
+              </w:rPr>
+            </w:pPr>
+          </w:p>
+        </w:tc>
+        <w:tc>
+          <w:tcPr>
+            <w:tcW w:w="1462" w:type="dxa"/>
+          </w:tcPr>
+          <w:p>
+            <w:pPr>
+              <w:widowControl w:val="0"/>
+              <w:spacing w:after="0" w:line="240" w:lineRule="auto"/>
+              <w:rPr>
+                <w:rFonts w:ascii="Arial" w:eastAsia="Arial" w:hAnsi="Arial" w:cs="Arial"/>
+              </w:rPr>
+            </w:pPr>
+          </w:p>
+        </w:tc>
+        <w:tc>
+          <w:tcPr>
+            <w:tcW w:w="1462" w:type="dxa"/>
+            <w:shd w:val="clear" w:color="auto" w:fill="auto"/>
+            <w:tcMar>
+              <w:top w:w="100" w:type="dxa"/>
+              <w:left w:w="100" w:type="dxa"/>
+              <w:bottom w:w="100" w:type="dxa"/>
+              <w:right w:w="100" w:type="dxa"/>
+            </w:tcMar>
+          </w:tcPr>
+          <w:p>
+            <w:pPr>
+              <w:widowControl w:val="0"/>
+              <w:spacing w:after="0" w:line="240" w:lineRule="auto"/>
+              <w:rPr>
+                <w:rFonts w:ascii="Arial" w:eastAsia="Arial" w:hAnsi="Arial" w:cs="Arial"/>
               </w:rPr>
             </w:pPr>
           </w:p>
@@ -4450,13 +4410,14 @@
               <w:widowControl w:val="0"/>
               <w:spacing w:after="0" w:line="240" w:lineRule="auto"/>
               <w:rPr>
-                <w:rFonts w:ascii="Arial" w:hAnsi="Arial" w:eastAsia="Arial" w:cs="Arial"/>
-              </w:rPr>
-            </w:pPr>
-            <w:r>
-              <w:rPr>
-                <w:rFonts w:ascii="Arial" w:hAnsi="Arial" w:eastAsia="Arial" w:cs="Arial"/>
-              </w:rPr>
+                <w:rFonts w:ascii="Arial" w:eastAsia="Arial" w:hAnsi="Arial" w:cs="Arial"/>
+              </w:rPr>
+            </w:pPr>
+            <w:r>
+              <w:rPr>
+                <w:rFonts w:ascii="Arial" w:eastAsia="Arial" w:hAnsi="Arial" w:cs="Arial"/>
+              </w:rPr>
+              <w:lastRenderedPageBreak/>
               <w:t>Task 1: setting up the cone</w:t>
             </w:r>
           </w:p>
@@ -4464,26 +4425,25 @@
         <w:tc>
           <w:tcPr>
             <w:tcW w:w="1461" w:type="dxa"/>
-            <w:tcMar/>
-          </w:tcPr>
-          <w:p>
-            <w:pPr>
-              <w:widowControl w:val="0"/>
-              <w:spacing w:after="0" w:line="240" w:lineRule="auto"/>
-              <w:rPr>
-                <w:rFonts w:ascii="Arial" w:hAnsi="Arial" w:eastAsia="Arial" w:cs="Arial"/>
-              </w:rPr>
-            </w:pPr>
-            <w:r>
-              <w:rPr>
-                <w:rFonts w:ascii="Arial" w:hAnsi="Arial" w:eastAsia="Arial" w:cs="Arial"/>
+          </w:tcPr>
+          <w:p>
+            <w:pPr>
+              <w:widowControl w:val="0"/>
+              <w:spacing w:after="0" w:line="240" w:lineRule="auto"/>
+              <w:rPr>
+                <w:rFonts w:ascii="Arial" w:eastAsia="Arial" w:hAnsi="Arial" w:cs="Arial"/>
+              </w:rPr>
+            </w:pPr>
+            <w:r>
+              <w:rPr>
+                <w:rFonts w:ascii="Arial" w:eastAsia="Arial" w:hAnsi="Arial" w:cs="Arial"/>
               </w:rPr>
               <w:t xml:space="preserve">1 </w:t>
             </w:r>
             <w:proofErr w:type="spellStart"/>
             <w:r>
               <w:rPr>
-                <w:rFonts w:ascii="Arial" w:hAnsi="Arial" w:eastAsia="Arial" w:cs="Arial"/>
+                <w:rFonts w:ascii="Arial" w:eastAsia="Arial" w:hAnsi="Arial" w:cs="Arial"/>
               </w:rPr>
               <w:t>hr</w:t>
             </w:r>
@@ -4506,19 +4466,19 @@
               <w:widowControl w:val="0"/>
               <w:spacing w:after="0" w:line="240" w:lineRule="auto"/>
               <w:rPr>
-                <w:rFonts w:ascii="Arial" w:hAnsi="Arial" w:eastAsia="Arial" w:cs="Arial"/>
-              </w:rPr>
-            </w:pPr>
-            <w:r>
-              <w:rPr>
-                <w:rFonts w:ascii="Arial" w:hAnsi="Arial" w:eastAsia="Arial" w:cs="Arial"/>
+                <w:rFonts w:ascii="Arial" w:eastAsia="Arial" w:hAnsi="Arial" w:cs="Arial"/>
+              </w:rPr>
+            </w:pPr>
+            <w:r>
+              <w:rPr>
+                <w:rFonts w:ascii="Arial" w:eastAsia="Arial" w:hAnsi="Arial" w:cs="Arial"/>
               </w:rPr>
               <w:t xml:space="preserve">2 </w:t>
             </w:r>
             <w:proofErr w:type="spellStart"/>
             <w:r>
               <w:rPr>
-                <w:rFonts w:ascii="Arial" w:hAnsi="Arial" w:eastAsia="Arial" w:cs="Arial"/>
+                <w:rFonts w:ascii="Arial" w:eastAsia="Arial" w:hAnsi="Arial" w:cs="Arial"/>
               </w:rPr>
               <w:t>hr</w:t>
             </w:r>
@@ -4528,19 +4488,18 @@
         <w:tc>
           <w:tcPr>
             <w:tcW w:w="1462" w:type="dxa"/>
-            <w:tcMar/>
-          </w:tcPr>
-          <w:p>
-            <w:pPr>
-              <w:widowControl w:val="0"/>
-              <w:spacing w:after="0" w:line="240" w:lineRule="auto"/>
-              <w:rPr>
-                <w:rFonts w:ascii="Arial" w:hAnsi="Arial" w:eastAsia="Arial" w:cs="Arial"/>
-              </w:rPr>
-            </w:pPr>
-            <w:r>
-              <w:rPr>
-                <w:rFonts w:ascii="Arial" w:hAnsi="Arial" w:eastAsia="Arial" w:cs="Arial"/>
+          </w:tcPr>
+          <w:p>
+            <w:pPr>
+              <w:widowControl w:val="0"/>
+              <w:spacing w:after="0" w:line="240" w:lineRule="auto"/>
+              <w:rPr>
+                <w:rFonts w:ascii="Arial" w:eastAsia="Arial" w:hAnsi="Arial" w:cs="Arial"/>
+              </w:rPr>
+            </w:pPr>
+            <w:r>
+              <w:rPr>
+                <w:rFonts w:ascii="Arial" w:eastAsia="Arial" w:hAnsi="Arial" w:cs="Arial"/>
               </w:rPr>
               <w:t xml:space="preserve">Masih </w:t>
             </w:r>
@@ -4559,16 +4518,15 @@
           </w:tcPr>
           <w:p>
             <w:pPr>
-              <w:pStyle w:val="Normal"/>
-              <w:widowControl w:val="0"/>
-              <w:spacing w:after="0" w:line="240" w:lineRule="auto"/>
-              <w:rPr>
-                <w:rFonts w:ascii="Arial" w:hAnsi="Arial" w:eastAsia="Arial" w:cs="Arial"/>
-              </w:rPr>
-            </w:pPr>
-            <w:r>
-              <w:rPr>
-                <w:rFonts w:ascii="Arial" w:hAnsi="Arial" w:eastAsia="Arial" w:cs="Arial"/>
+              <w:widowControl w:val="0"/>
+              <w:spacing w:after="0" w:line="240" w:lineRule="auto"/>
+              <w:rPr>
+                <w:rFonts w:ascii="Arial" w:eastAsia="Arial" w:hAnsi="Arial" w:cs="Arial"/>
+              </w:rPr>
+            </w:pPr>
+            <w:r>
+              <w:rPr>
+                <w:rFonts w:ascii="Arial" w:eastAsia="Arial" w:hAnsi="Arial" w:cs="Arial"/>
               </w:rPr>
               <w:t>Yes</w:t>
             </w:r>
@@ -4592,12 +4550,12 @@
               <w:widowControl w:val="0"/>
               <w:spacing w:after="0" w:line="240" w:lineRule="auto"/>
               <w:rPr>
-                <w:rFonts w:ascii="Arial" w:hAnsi="Arial" w:eastAsia="Arial" w:cs="Arial"/>
-              </w:rPr>
-            </w:pPr>
-            <w:r>
-              <w:rPr>
-                <w:rFonts w:ascii="Arial" w:hAnsi="Arial" w:eastAsia="Arial" w:cs="Arial"/>
+                <w:rFonts w:ascii="Arial" w:eastAsia="Arial" w:hAnsi="Arial" w:cs="Arial"/>
+              </w:rPr>
+            </w:pPr>
+            <w:r>
+              <w:rPr>
+                <w:rFonts w:ascii="Arial" w:eastAsia="Arial" w:hAnsi="Arial" w:cs="Arial"/>
               </w:rPr>
               <w:t>Task 2: cone state changing</w:t>
             </w:r>
@@ -4606,19 +4564,18 @@
         <w:tc>
           <w:tcPr>
             <w:tcW w:w="1461" w:type="dxa"/>
-            <w:tcMar/>
-          </w:tcPr>
-          <w:p>
-            <w:pPr>
-              <w:widowControl w:val="0"/>
-              <w:spacing w:after="0" w:line="240" w:lineRule="auto"/>
-              <w:rPr>
-                <w:rFonts w:ascii="Arial" w:hAnsi="Arial" w:eastAsia="Arial" w:cs="Arial"/>
-              </w:rPr>
-            </w:pPr>
-            <w:r>
-              <w:rPr>
-                <w:rFonts w:ascii="Arial" w:hAnsi="Arial" w:eastAsia="Arial" w:cs="Arial"/>
+          </w:tcPr>
+          <w:p>
+            <w:pPr>
+              <w:widowControl w:val="0"/>
+              <w:spacing w:after="0" w:line="240" w:lineRule="auto"/>
+              <w:rPr>
+                <w:rFonts w:ascii="Arial" w:eastAsia="Arial" w:hAnsi="Arial" w:cs="Arial"/>
+              </w:rPr>
+            </w:pPr>
+            <w:r>
+              <w:rPr>
+                <w:rFonts w:ascii="Arial" w:eastAsia="Arial" w:hAnsi="Arial" w:cs="Arial"/>
               </w:rPr>
               <w:t>30 min</w:t>
             </w:r>
@@ -4640,19 +4597,19 @@
               <w:widowControl w:val="0"/>
               <w:spacing w:after="0" w:line="240" w:lineRule="auto"/>
               <w:rPr>
-                <w:rFonts w:ascii="Arial" w:hAnsi="Arial" w:eastAsia="Arial" w:cs="Arial"/>
-              </w:rPr>
-            </w:pPr>
-            <w:r>
-              <w:rPr>
-                <w:rFonts w:ascii="Arial" w:hAnsi="Arial" w:eastAsia="Arial" w:cs="Arial"/>
+                <w:rFonts w:ascii="Arial" w:eastAsia="Arial" w:hAnsi="Arial" w:cs="Arial"/>
+              </w:rPr>
+            </w:pPr>
+            <w:r>
+              <w:rPr>
+                <w:rFonts w:ascii="Arial" w:eastAsia="Arial" w:hAnsi="Arial" w:cs="Arial"/>
               </w:rPr>
               <w:t xml:space="preserve">1 </w:t>
             </w:r>
             <w:proofErr w:type="spellStart"/>
             <w:r>
               <w:rPr>
-                <w:rFonts w:ascii="Arial" w:hAnsi="Arial" w:eastAsia="Arial" w:cs="Arial"/>
+                <w:rFonts w:ascii="Arial" w:eastAsia="Arial" w:hAnsi="Arial" w:cs="Arial"/>
               </w:rPr>
               <w:t>hr</w:t>
             </w:r>
@@ -4662,19 +4619,18 @@
         <w:tc>
           <w:tcPr>
             <w:tcW w:w="1462" w:type="dxa"/>
-            <w:tcMar/>
-          </w:tcPr>
-          <w:p>
-            <w:pPr>
-              <w:widowControl w:val="0"/>
-              <w:spacing w:after="0" w:line="240" w:lineRule="auto"/>
-              <w:rPr>
-                <w:rFonts w:ascii="Arial" w:hAnsi="Arial" w:eastAsia="Arial" w:cs="Arial"/>
-              </w:rPr>
-            </w:pPr>
-            <w:r>
-              <w:rPr>
-                <w:rFonts w:ascii="Arial" w:hAnsi="Arial" w:eastAsia="Arial" w:cs="Arial"/>
+          </w:tcPr>
+          <w:p>
+            <w:pPr>
+              <w:widowControl w:val="0"/>
+              <w:spacing w:after="0" w:line="240" w:lineRule="auto"/>
+              <w:rPr>
+                <w:rFonts w:ascii="Arial" w:eastAsia="Arial" w:hAnsi="Arial" w:cs="Arial"/>
+              </w:rPr>
+            </w:pPr>
+            <w:r>
+              <w:rPr>
+                <w:rFonts w:ascii="Arial" w:eastAsia="Arial" w:hAnsi="Arial" w:cs="Arial"/>
               </w:rPr>
               <w:t>Masih</w:t>
             </w:r>
@@ -4693,16 +4649,15 @@
           </w:tcPr>
           <w:p>
             <w:pPr>
-              <w:pStyle w:val="Normal"/>
-              <w:widowControl w:val="0"/>
-              <w:spacing w:after="0" w:line="240" w:lineRule="auto"/>
-              <w:rPr>
-                <w:rFonts w:ascii="Arial" w:hAnsi="Arial" w:eastAsia="Arial" w:cs="Arial"/>
-              </w:rPr>
-            </w:pPr>
-            <w:r>
-              <w:rPr>
-                <w:rFonts w:ascii="Arial" w:hAnsi="Arial" w:eastAsia="Arial" w:cs="Arial"/>
+              <w:widowControl w:val="0"/>
+              <w:spacing w:after="0" w:line="240" w:lineRule="auto"/>
+              <w:rPr>
+                <w:rFonts w:ascii="Arial" w:eastAsia="Arial" w:hAnsi="Arial" w:cs="Arial"/>
+              </w:rPr>
+            </w:pPr>
+            <w:r>
+              <w:rPr>
+                <w:rFonts w:ascii="Arial" w:eastAsia="Arial" w:hAnsi="Arial" w:cs="Arial"/>
               </w:rPr>
               <w:t>Yes</w:t>
             </w:r>
@@ -4726,24 +4681,24 @@
               <w:widowControl w:val="0"/>
               <w:spacing w:after="0" w:line="240" w:lineRule="auto"/>
               <w:rPr>
-                <w:rFonts w:ascii="Arial" w:hAnsi="Arial" w:eastAsia="Arial" w:cs="Arial"/>
-              </w:rPr>
-            </w:pPr>
-            <w:r>
-              <w:rPr>
-                <w:rFonts w:ascii="Arial" w:hAnsi="Arial" w:eastAsia="Arial" w:cs="Arial"/>
+                <w:rFonts w:ascii="Arial" w:eastAsia="Arial" w:hAnsi="Arial" w:cs="Arial"/>
+              </w:rPr>
+            </w:pPr>
+            <w:r>
+              <w:rPr>
+                <w:rFonts w:ascii="Arial" w:eastAsia="Arial" w:hAnsi="Arial" w:cs="Arial"/>
               </w:rPr>
               <w:t>Task 3:</w:t>
             </w:r>
             <w:r>
               <w:rPr>
-                <w:rFonts w:ascii="Arial" w:hAnsi="Arial" w:eastAsia="Arial" w:cs="Arial"/>
+                <w:rFonts w:ascii="Arial" w:eastAsia="Arial" w:hAnsi="Arial" w:cs="Arial"/>
               </w:rPr>
               <w:t xml:space="preserve"> </w:t>
             </w:r>
             <w:r>
               <w:rPr>
-                <w:rFonts w:ascii="Arial" w:hAnsi="Arial" w:eastAsia="Arial" w:cs="Arial"/>
+                <w:rFonts w:ascii="Arial" w:eastAsia="Arial" w:hAnsi="Arial" w:cs="Arial"/>
               </w:rPr>
               <w:t xml:space="preserve">cone and player collision </w:t>
             </w:r>
@@ -4752,26 +4707,25 @@
         <w:tc>
           <w:tcPr>
             <w:tcW w:w="1461" w:type="dxa"/>
-            <w:tcMar/>
-          </w:tcPr>
-          <w:p>
-            <w:pPr>
-              <w:widowControl w:val="0"/>
-              <w:spacing w:after="0" w:line="240" w:lineRule="auto"/>
-              <w:rPr>
-                <w:rFonts w:ascii="Arial" w:hAnsi="Arial" w:eastAsia="Arial" w:cs="Arial"/>
-              </w:rPr>
-            </w:pPr>
-            <w:r>
-              <w:rPr>
-                <w:rFonts w:ascii="Arial" w:hAnsi="Arial" w:eastAsia="Arial" w:cs="Arial"/>
+          </w:tcPr>
+          <w:p>
+            <w:pPr>
+              <w:widowControl w:val="0"/>
+              <w:spacing w:after="0" w:line="240" w:lineRule="auto"/>
+              <w:rPr>
+                <w:rFonts w:ascii="Arial" w:eastAsia="Arial" w:hAnsi="Arial" w:cs="Arial"/>
+              </w:rPr>
+            </w:pPr>
+            <w:r>
+              <w:rPr>
+                <w:rFonts w:ascii="Arial" w:eastAsia="Arial" w:hAnsi="Arial" w:cs="Arial"/>
               </w:rPr>
               <w:t xml:space="preserve">1 </w:t>
             </w:r>
             <w:proofErr w:type="spellStart"/>
             <w:r>
               <w:rPr>
-                <w:rFonts w:ascii="Arial" w:hAnsi="Arial" w:eastAsia="Arial" w:cs="Arial"/>
+                <w:rFonts w:ascii="Arial" w:eastAsia="Arial" w:hAnsi="Arial" w:cs="Arial"/>
               </w:rPr>
               <w:t>hr</w:t>
             </w:r>
@@ -4794,19 +4748,19 @@
               <w:widowControl w:val="0"/>
               <w:spacing w:after="0" w:line="240" w:lineRule="auto"/>
               <w:rPr>
-                <w:rFonts w:ascii="Arial" w:hAnsi="Arial" w:eastAsia="Arial" w:cs="Arial"/>
-              </w:rPr>
-            </w:pPr>
-            <w:r>
-              <w:rPr>
-                <w:rFonts w:ascii="Arial" w:hAnsi="Arial" w:eastAsia="Arial" w:cs="Arial"/>
+                <w:rFonts w:ascii="Arial" w:eastAsia="Arial" w:hAnsi="Arial" w:cs="Arial"/>
+              </w:rPr>
+            </w:pPr>
+            <w:r>
+              <w:rPr>
+                <w:rFonts w:ascii="Arial" w:eastAsia="Arial" w:hAnsi="Arial" w:cs="Arial"/>
               </w:rPr>
               <w:t xml:space="preserve">3 </w:t>
             </w:r>
             <w:proofErr w:type="spellStart"/>
             <w:r>
               <w:rPr>
-                <w:rFonts w:ascii="Arial" w:hAnsi="Arial" w:eastAsia="Arial" w:cs="Arial"/>
+                <w:rFonts w:ascii="Arial" w:eastAsia="Arial" w:hAnsi="Arial" w:cs="Arial"/>
               </w:rPr>
               <w:t>hr</w:t>
             </w:r>
@@ -4816,19 +4770,18 @@
         <w:tc>
           <w:tcPr>
             <w:tcW w:w="1462" w:type="dxa"/>
-            <w:tcMar/>
-          </w:tcPr>
-          <w:p>
-            <w:pPr>
-              <w:widowControl w:val="0"/>
-              <w:spacing w:after="0" w:line="240" w:lineRule="auto"/>
-              <w:rPr>
-                <w:rFonts w:ascii="Arial" w:hAnsi="Arial" w:eastAsia="Arial" w:cs="Arial"/>
-              </w:rPr>
-            </w:pPr>
-            <w:r>
-              <w:rPr>
-                <w:rFonts w:ascii="Arial" w:hAnsi="Arial" w:eastAsia="Arial" w:cs="Arial"/>
+          </w:tcPr>
+          <w:p>
+            <w:pPr>
+              <w:widowControl w:val="0"/>
+              <w:spacing w:after="0" w:line="240" w:lineRule="auto"/>
+              <w:rPr>
+                <w:rFonts w:ascii="Arial" w:eastAsia="Arial" w:hAnsi="Arial" w:cs="Arial"/>
+              </w:rPr>
+            </w:pPr>
+            <w:r>
+              <w:rPr>
+                <w:rFonts w:ascii="Arial" w:eastAsia="Arial" w:hAnsi="Arial" w:cs="Arial"/>
               </w:rPr>
               <w:t>Masih</w:t>
             </w:r>
@@ -4847,16 +4800,15 @@
           </w:tcPr>
           <w:p>
             <w:pPr>
-              <w:pStyle w:val="Normal"/>
-              <w:widowControl w:val="0"/>
-              <w:spacing w:after="0" w:line="240" w:lineRule="auto"/>
-              <w:rPr>
-                <w:rFonts w:ascii="Arial" w:hAnsi="Arial" w:eastAsia="Arial" w:cs="Arial"/>
-              </w:rPr>
-            </w:pPr>
-            <w:r>
-              <w:rPr>
-                <w:rFonts w:ascii="Arial" w:hAnsi="Arial" w:eastAsia="Arial" w:cs="Arial"/>
+              <w:widowControl w:val="0"/>
+              <w:spacing w:after="0" w:line="240" w:lineRule="auto"/>
+              <w:rPr>
+                <w:rFonts w:ascii="Arial" w:eastAsia="Arial" w:hAnsi="Arial" w:cs="Arial"/>
+              </w:rPr>
+            </w:pPr>
+            <w:r>
+              <w:rPr>
+                <w:rFonts w:ascii="Arial" w:eastAsia="Arial" w:hAnsi="Arial" w:cs="Arial"/>
               </w:rPr>
               <w:t>Yes</w:t>
             </w:r>
@@ -4880,48 +4832,48 @@
               <w:widowControl w:val="0"/>
               <w:spacing w:after="0" w:line="240" w:lineRule="auto"/>
               <w:rPr>
-                <w:rFonts w:ascii="Arial" w:hAnsi="Arial" w:eastAsia="Arial" w:cs="Arial"/>
-                <w:b w:val="1"/>
-                <w:bCs w:val="1"/>
-              </w:rPr>
-            </w:pPr>
-            <w:r>
-              <w:rPr>
-                <w:rFonts w:ascii="Arial" w:hAnsi="Arial" w:eastAsia="Arial" w:cs="Arial"/>
-                <w:b w:val="1"/>
-                <w:bCs w:val="1"/>
+                <w:rFonts w:ascii="Arial" w:eastAsia="Arial" w:hAnsi="Arial" w:cs="Arial"/>
+                <w:b/>
+                <w:bCs/>
+              </w:rPr>
+            </w:pPr>
+            <w:r>
+              <w:rPr>
+                <w:rFonts w:ascii="Arial" w:eastAsia="Arial" w:hAnsi="Arial" w:cs="Arial"/>
+                <w:b/>
+                <w:bCs/>
               </w:rPr>
               <w:t xml:space="preserve">Feature 8: </w:t>
             </w:r>
             <w:r>
               <w:rPr>
-                <w:rFonts w:ascii="Arial" w:hAnsi="Arial" w:eastAsia="Arial" w:cs="Arial"/>
-                <w:b w:val="1"/>
-                <w:bCs w:val="1"/>
+                <w:rFonts w:ascii="Arial" w:eastAsia="Arial" w:hAnsi="Arial" w:cs="Arial"/>
+                <w:b/>
+                <w:bCs/>
               </w:rPr>
               <w:t>V</w:t>
             </w:r>
             <w:r>
               <w:rPr>
-                <w:rFonts w:ascii="Arial" w:hAnsi="Arial" w:eastAsia="Arial" w:cs="Arial"/>
-                <w:b w:val="1"/>
-                <w:bCs w:val="1"/>
+                <w:rFonts w:ascii="Arial" w:eastAsia="Arial" w:hAnsi="Arial" w:cs="Arial"/>
+                <w:b/>
+                <w:bCs/>
               </w:rPr>
               <w:t>iew/</w:t>
             </w:r>
             <w:r>
               <w:rPr>
-                <w:rFonts w:ascii="Arial" w:hAnsi="Arial" w:eastAsia="Arial" w:cs="Arial"/>
-                <w:b w:val="1"/>
-                <w:bCs w:val="1"/>
+                <w:rFonts w:ascii="Arial" w:eastAsia="Arial" w:hAnsi="Arial" w:cs="Arial"/>
+                <w:b/>
+                <w:bCs/>
               </w:rPr>
               <w:t>C</w:t>
             </w:r>
             <w:r>
               <w:rPr>
-                <w:rFonts w:ascii="Arial" w:hAnsi="Arial" w:eastAsia="Arial" w:cs="Arial"/>
-                <w:b w:val="1"/>
-                <w:bCs w:val="1"/>
+                <w:rFonts w:ascii="Arial" w:eastAsia="Arial" w:hAnsi="Arial" w:cs="Arial"/>
+                <w:b/>
+                <w:bCs/>
               </w:rPr>
               <w:t>amera</w:t>
             </w:r>
@@ -4930,71 +4882,69 @@
         <w:tc>
           <w:tcPr>
             <w:tcW w:w="1461" w:type="dxa"/>
-            <w:tcMar/>
-          </w:tcPr>
-          <w:p>
-            <w:pPr>
-              <w:widowControl w:val="0"/>
-              <w:spacing w:after="0" w:line="240" w:lineRule="auto"/>
-              <w:rPr>
-                <w:rFonts w:ascii="Arial" w:hAnsi="Arial" w:eastAsia="Arial" w:cs="Arial"/>
-              </w:rPr>
-            </w:pPr>
-          </w:p>
-        </w:tc>
-        <w:tc>
-          <w:tcPr>
-            <w:tcW w:w="1462" w:type="dxa"/>
-            <w:shd w:val="clear" w:color="auto" w:fill="auto"/>
-            <w:tcMar>
-              <w:top w:w="100" w:type="dxa"/>
-              <w:left w:w="100" w:type="dxa"/>
-              <w:bottom w:w="100" w:type="dxa"/>
-              <w:right w:w="100" w:type="dxa"/>
-            </w:tcMar>
-          </w:tcPr>
-          <w:p>
-            <w:pPr>
-              <w:widowControl w:val="0"/>
-              <w:spacing w:after="0" w:line="240" w:lineRule="auto"/>
-              <w:rPr>
-                <w:rFonts w:ascii="Arial" w:hAnsi="Arial" w:eastAsia="Arial" w:cs="Arial"/>
-              </w:rPr>
-            </w:pPr>
-          </w:p>
-        </w:tc>
-        <w:tc>
-          <w:tcPr>
-            <w:tcW w:w="1462" w:type="dxa"/>
-            <w:tcMar/>
-          </w:tcPr>
-          <w:p>
-            <w:pPr>
-              <w:widowControl w:val="0"/>
-              <w:spacing w:after="0" w:line="240" w:lineRule="auto"/>
-              <w:rPr>
-                <w:rFonts w:ascii="Arial" w:hAnsi="Arial" w:eastAsia="Arial" w:cs="Arial"/>
-              </w:rPr>
-            </w:pPr>
-          </w:p>
-        </w:tc>
-        <w:tc>
-          <w:tcPr>
-            <w:tcW w:w="1462" w:type="dxa"/>
-            <w:shd w:val="clear" w:color="auto" w:fill="auto"/>
-            <w:tcMar>
-              <w:top w:w="100" w:type="dxa"/>
-              <w:left w:w="100" w:type="dxa"/>
-              <w:bottom w:w="100" w:type="dxa"/>
-              <w:right w:w="100" w:type="dxa"/>
-            </w:tcMar>
-          </w:tcPr>
-          <w:p>
-            <w:pPr>
-              <w:widowControl w:val="0"/>
-              <w:spacing w:after="0" w:line="240" w:lineRule="auto"/>
-              <w:rPr>
-                <w:rFonts w:ascii="Arial" w:hAnsi="Arial" w:eastAsia="Arial" w:cs="Arial"/>
+          </w:tcPr>
+          <w:p>
+            <w:pPr>
+              <w:widowControl w:val="0"/>
+              <w:spacing w:after="0" w:line="240" w:lineRule="auto"/>
+              <w:rPr>
+                <w:rFonts w:ascii="Arial" w:eastAsia="Arial" w:hAnsi="Arial" w:cs="Arial"/>
+              </w:rPr>
+            </w:pPr>
+          </w:p>
+        </w:tc>
+        <w:tc>
+          <w:tcPr>
+            <w:tcW w:w="1462" w:type="dxa"/>
+            <w:shd w:val="clear" w:color="auto" w:fill="auto"/>
+            <w:tcMar>
+              <w:top w:w="100" w:type="dxa"/>
+              <w:left w:w="100" w:type="dxa"/>
+              <w:bottom w:w="100" w:type="dxa"/>
+              <w:right w:w="100" w:type="dxa"/>
+            </w:tcMar>
+          </w:tcPr>
+          <w:p>
+            <w:pPr>
+              <w:widowControl w:val="0"/>
+              <w:spacing w:after="0" w:line="240" w:lineRule="auto"/>
+              <w:rPr>
+                <w:rFonts w:ascii="Arial" w:eastAsia="Arial" w:hAnsi="Arial" w:cs="Arial"/>
+              </w:rPr>
+            </w:pPr>
+          </w:p>
+        </w:tc>
+        <w:tc>
+          <w:tcPr>
+            <w:tcW w:w="1462" w:type="dxa"/>
+          </w:tcPr>
+          <w:p>
+            <w:pPr>
+              <w:widowControl w:val="0"/>
+              <w:spacing w:after="0" w:line="240" w:lineRule="auto"/>
+              <w:rPr>
+                <w:rFonts w:ascii="Arial" w:eastAsia="Arial" w:hAnsi="Arial" w:cs="Arial"/>
+              </w:rPr>
+            </w:pPr>
+          </w:p>
+        </w:tc>
+        <w:tc>
+          <w:tcPr>
+            <w:tcW w:w="1462" w:type="dxa"/>
+            <w:shd w:val="clear" w:color="auto" w:fill="auto"/>
+            <w:tcMar>
+              <w:top w:w="100" w:type="dxa"/>
+              <w:left w:w="100" w:type="dxa"/>
+              <w:bottom w:w="100" w:type="dxa"/>
+              <w:right w:w="100" w:type="dxa"/>
+            </w:tcMar>
+          </w:tcPr>
+          <w:p>
+            <w:pPr>
+              <w:widowControl w:val="0"/>
+              <w:spacing w:after="0" w:line="240" w:lineRule="auto"/>
+              <w:rPr>
+                <w:rFonts w:ascii="Arial" w:eastAsia="Arial" w:hAnsi="Arial" w:cs="Arial"/>
               </w:rPr>
             </w:pPr>
           </w:p>
@@ -5017,18 +4967,18 @@
               <w:widowControl w:val="0"/>
               <w:spacing w:after="0" w:line="240" w:lineRule="auto"/>
               <w:rPr>
-                <w:rFonts w:ascii="Arial" w:hAnsi="Arial" w:eastAsia="Arial" w:cs="Arial"/>
-              </w:rPr>
-            </w:pPr>
-            <w:r>
-              <w:rPr>
-                <w:rFonts w:ascii="Arial" w:hAnsi="Arial" w:eastAsia="Arial" w:cs="Arial"/>
+                <w:rFonts w:ascii="Arial" w:eastAsia="Arial" w:hAnsi="Arial" w:cs="Arial"/>
+              </w:rPr>
+            </w:pPr>
+            <w:r>
+              <w:rPr>
+                <w:rFonts w:ascii="Arial" w:eastAsia="Arial" w:hAnsi="Arial" w:cs="Arial"/>
               </w:rPr>
               <w:t>Task 1:</w:t>
             </w:r>
             <w:r>
               <w:rPr>
-                <w:rFonts w:ascii="Arial" w:hAnsi="Arial" w:eastAsia="Arial" w:cs="Arial"/>
+                <w:rFonts w:ascii="Arial" w:eastAsia="Arial" w:hAnsi="Arial" w:cs="Arial"/>
               </w:rPr>
               <w:t xml:space="preserve"> setting up the view</w:t>
             </w:r>
@@ -5037,19 +4987,18 @@
         <w:tc>
           <w:tcPr>
             <w:tcW w:w="1461" w:type="dxa"/>
-            <w:tcMar/>
-          </w:tcPr>
-          <w:p>
-            <w:pPr>
-              <w:widowControl w:val="0"/>
-              <w:spacing w:after="0" w:line="240" w:lineRule="auto"/>
-              <w:rPr>
-                <w:rFonts w:ascii="Arial" w:hAnsi="Arial" w:eastAsia="Arial" w:cs="Arial"/>
-              </w:rPr>
-            </w:pPr>
-            <w:r>
-              <w:rPr>
-                <w:rFonts w:ascii="Arial" w:hAnsi="Arial" w:eastAsia="Arial" w:cs="Arial"/>
+          </w:tcPr>
+          <w:p>
+            <w:pPr>
+              <w:widowControl w:val="0"/>
+              <w:spacing w:after="0" w:line="240" w:lineRule="auto"/>
+              <w:rPr>
+                <w:rFonts w:ascii="Arial" w:eastAsia="Arial" w:hAnsi="Arial" w:cs="Arial"/>
+              </w:rPr>
+            </w:pPr>
+            <w:r>
+              <w:rPr>
+                <w:rFonts w:ascii="Arial" w:eastAsia="Arial" w:hAnsi="Arial" w:cs="Arial"/>
               </w:rPr>
               <w:t>2hr</w:t>
             </w:r>
@@ -5071,12 +5020,12 @@
               <w:widowControl w:val="0"/>
               <w:spacing w:after="0" w:line="240" w:lineRule="auto"/>
               <w:rPr>
-                <w:rFonts w:ascii="Arial" w:hAnsi="Arial" w:eastAsia="Arial" w:cs="Arial"/>
-              </w:rPr>
-            </w:pPr>
-            <w:r>
-              <w:rPr>
-                <w:rFonts w:ascii="Arial" w:hAnsi="Arial" w:eastAsia="Arial" w:cs="Arial"/>
+                <w:rFonts w:ascii="Arial" w:eastAsia="Arial" w:hAnsi="Arial" w:cs="Arial"/>
+              </w:rPr>
+            </w:pPr>
+            <w:r>
+              <w:rPr>
+                <w:rFonts w:ascii="Arial" w:eastAsia="Arial" w:hAnsi="Arial" w:cs="Arial"/>
               </w:rPr>
               <w:t>3hr</w:t>
             </w:r>
@@ -5085,19 +5034,18 @@
         <w:tc>
           <w:tcPr>
             <w:tcW w:w="1462" w:type="dxa"/>
-            <w:tcMar/>
-          </w:tcPr>
-          <w:p>
-            <w:pPr>
-              <w:widowControl w:val="0"/>
-              <w:spacing w:after="0" w:line="240" w:lineRule="auto"/>
-              <w:rPr>
-                <w:rFonts w:ascii="Arial" w:hAnsi="Arial" w:eastAsia="Arial" w:cs="Arial"/>
-              </w:rPr>
-            </w:pPr>
-            <w:r>
-              <w:rPr>
-                <w:rFonts w:ascii="Arial" w:hAnsi="Arial" w:eastAsia="Arial" w:cs="Arial"/>
+          </w:tcPr>
+          <w:p>
+            <w:pPr>
+              <w:widowControl w:val="0"/>
+              <w:spacing w:after="0" w:line="240" w:lineRule="auto"/>
+              <w:rPr>
+                <w:rFonts w:ascii="Arial" w:eastAsia="Arial" w:hAnsi="Arial" w:cs="Arial"/>
+              </w:rPr>
+            </w:pPr>
+            <w:r>
+              <w:rPr>
+                <w:rFonts w:ascii="Arial" w:eastAsia="Arial" w:hAnsi="Arial" w:cs="Arial"/>
               </w:rPr>
               <w:t>Adrien</w:t>
             </w:r>
@@ -5116,16 +5064,15 @@
           </w:tcPr>
           <w:p>
             <w:pPr>
-              <w:pStyle w:val="Normal"/>
-              <w:widowControl w:val="0"/>
-              <w:spacing w:after="0" w:line="240" w:lineRule="auto"/>
-              <w:rPr>
-                <w:rFonts w:ascii="Arial" w:hAnsi="Arial" w:eastAsia="Arial" w:cs="Arial"/>
-              </w:rPr>
-            </w:pPr>
-            <w:r>
-              <w:rPr>
-                <w:rFonts w:ascii="Arial" w:hAnsi="Arial" w:eastAsia="Arial" w:cs="Arial"/>
+              <w:widowControl w:val="0"/>
+              <w:spacing w:after="0" w:line="240" w:lineRule="auto"/>
+              <w:rPr>
+                <w:rFonts w:ascii="Arial" w:eastAsia="Arial" w:hAnsi="Arial" w:cs="Arial"/>
+              </w:rPr>
+            </w:pPr>
+            <w:r>
+              <w:rPr>
+                <w:rFonts w:ascii="Arial" w:eastAsia="Arial" w:hAnsi="Arial" w:cs="Arial"/>
               </w:rPr>
               <w:t>Yes</w:t>
             </w:r>
@@ -5149,18 +5096,18 @@
               <w:widowControl w:val="0"/>
               <w:spacing w:after="0" w:line="240" w:lineRule="auto"/>
               <w:rPr>
-                <w:rFonts w:ascii="Arial" w:hAnsi="Arial" w:eastAsia="Arial" w:cs="Arial"/>
-              </w:rPr>
-            </w:pPr>
-            <w:r>
-              <w:rPr>
-                <w:rFonts w:ascii="Arial" w:hAnsi="Arial" w:eastAsia="Arial" w:cs="Arial"/>
+                <w:rFonts w:ascii="Arial" w:eastAsia="Arial" w:hAnsi="Arial" w:cs="Arial"/>
+              </w:rPr>
+            </w:pPr>
+            <w:r>
+              <w:rPr>
+                <w:rFonts w:ascii="Arial" w:eastAsia="Arial" w:hAnsi="Arial" w:cs="Arial"/>
               </w:rPr>
               <w:t>Task 2:</w:t>
             </w:r>
             <w:r>
               <w:rPr>
-                <w:rFonts w:ascii="Arial" w:hAnsi="Arial" w:eastAsia="Arial" w:cs="Arial"/>
+                <w:rFonts w:ascii="Arial" w:eastAsia="Arial" w:hAnsi="Arial" w:cs="Arial"/>
               </w:rPr>
               <w:t xml:space="preserve"> render element to the view</w:t>
             </w:r>
@@ -5169,19 +5116,18 @@
         <w:tc>
           <w:tcPr>
             <w:tcW w:w="1461" w:type="dxa"/>
-            <w:tcMar/>
-          </w:tcPr>
-          <w:p>
-            <w:pPr>
-              <w:widowControl w:val="0"/>
-              <w:spacing w:after="0" w:line="240" w:lineRule="auto"/>
-              <w:rPr>
-                <w:rFonts w:ascii="Arial" w:hAnsi="Arial" w:eastAsia="Arial" w:cs="Arial"/>
-              </w:rPr>
-            </w:pPr>
-            <w:r>
-              <w:rPr>
-                <w:rFonts w:ascii="Arial" w:hAnsi="Arial" w:eastAsia="Arial" w:cs="Arial"/>
+          </w:tcPr>
+          <w:p>
+            <w:pPr>
+              <w:widowControl w:val="0"/>
+              <w:spacing w:after="0" w:line="240" w:lineRule="auto"/>
+              <w:rPr>
+                <w:rFonts w:ascii="Arial" w:eastAsia="Arial" w:hAnsi="Arial" w:cs="Arial"/>
+              </w:rPr>
+            </w:pPr>
+            <w:r>
+              <w:rPr>
+                <w:rFonts w:ascii="Arial" w:eastAsia="Arial" w:hAnsi="Arial" w:cs="Arial"/>
               </w:rPr>
               <w:t>30min</w:t>
             </w:r>
@@ -5203,12 +5149,12 @@
               <w:widowControl w:val="0"/>
               <w:spacing w:after="0" w:line="240" w:lineRule="auto"/>
               <w:rPr>
-                <w:rFonts w:ascii="Arial" w:hAnsi="Arial" w:eastAsia="Arial" w:cs="Arial"/>
-              </w:rPr>
-            </w:pPr>
-            <w:r>
-              <w:rPr>
-                <w:rFonts w:ascii="Arial" w:hAnsi="Arial" w:eastAsia="Arial" w:cs="Arial"/>
+                <w:rFonts w:ascii="Arial" w:eastAsia="Arial" w:hAnsi="Arial" w:cs="Arial"/>
+              </w:rPr>
+            </w:pPr>
+            <w:r>
+              <w:rPr>
+                <w:rFonts w:ascii="Arial" w:eastAsia="Arial" w:hAnsi="Arial" w:cs="Arial"/>
               </w:rPr>
               <w:t>1hr</w:t>
             </w:r>
@@ -5217,19 +5163,18 @@
         <w:tc>
           <w:tcPr>
             <w:tcW w:w="1462" w:type="dxa"/>
-            <w:tcMar/>
-          </w:tcPr>
-          <w:p>
-            <w:pPr>
-              <w:widowControl w:val="0"/>
-              <w:spacing w:after="0" w:line="240" w:lineRule="auto"/>
-              <w:rPr>
-                <w:rFonts w:ascii="Arial" w:hAnsi="Arial" w:eastAsia="Arial" w:cs="Arial"/>
-              </w:rPr>
-            </w:pPr>
-            <w:r>
-              <w:rPr>
-                <w:rFonts w:ascii="Arial" w:hAnsi="Arial" w:eastAsia="Arial" w:cs="Arial"/>
+          </w:tcPr>
+          <w:p>
+            <w:pPr>
+              <w:widowControl w:val="0"/>
+              <w:spacing w:after="0" w:line="240" w:lineRule="auto"/>
+              <w:rPr>
+                <w:rFonts w:ascii="Arial" w:eastAsia="Arial" w:hAnsi="Arial" w:cs="Arial"/>
+              </w:rPr>
+            </w:pPr>
+            <w:r>
+              <w:rPr>
+                <w:rFonts w:ascii="Arial" w:eastAsia="Arial" w:hAnsi="Arial" w:cs="Arial"/>
               </w:rPr>
               <w:t>Adrien</w:t>
             </w:r>
@@ -5248,16 +5193,15 @@
           </w:tcPr>
           <w:p>
             <w:pPr>
-              <w:pStyle w:val="Normal"/>
-              <w:widowControl w:val="0"/>
-              <w:spacing w:after="0" w:line="240" w:lineRule="auto"/>
-              <w:rPr>
-                <w:rFonts w:ascii="Arial" w:hAnsi="Arial" w:eastAsia="Arial" w:cs="Arial"/>
-              </w:rPr>
-            </w:pPr>
-            <w:r>
-              <w:rPr>
-                <w:rFonts w:ascii="Arial" w:hAnsi="Arial" w:eastAsia="Arial" w:cs="Arial"/>
+              <w:widowControl w:val="0"/>
+              <w:spacing w:after="0" w:line="240" w:lineRule="auto"/>
+              <w:rPr>
+                <w:rFonts w:ascii="Arial" w:eastAsia="Arial" w:hAnsi="Arial" w:cs="Arial"/>
+              </w:rPr>
+            </w:pPr>
+            <w:r>
+              <w:rPr>
+                <w:rFonts w:ascii="Arial" w:eastAsia="Arial" w:hAnsi="Arial" w:cs="Arial"/>
               </w:rPr>
               <w:t>Yes</w:t>
             </w:r>
@@ -5281,32 +5225,32 @@
               <w:widowControl w:val="0"/>
               <w:spacing w:after="0" w:line="240" w:lineRule="auto"/>
               <w:rPr>
-                <w:rFonts w:ascii="Arial" w:hAnsi="Arial" w:eastAsia="Arial" w:cs="Arial"/>
-              </w:rPr>
-            </w:pPr>
-            <w:r>
-              <w:rPr>
-                <w:rFonts w:ascii="Arial" w:hAnsi="Arial" w:eastAsia="Arial" w:cs="Arial"/>
+                <w:rFonts w:ascii="Arial" w:eastAsia="Arial" w:hAnsi="Arial" w:cs="Arial"/>
+              </w:rPr>
+            </w:pPr>
+            <w:r>
+              <w:rPr>
+                <w:rFonts w:ascii="Arial" w:eastAsia="Arial" w:hAnsi="Arial" w:cs="Arial"/>
               </w:rPr>
               <w:t>Task 3:</w:t>
             </w:r>
             <w:r>
               <w:rPr>
-                <w:rFonts w:ascii="Arial" w:hAnsi="Arial" w:eastAsia="Arial" w:cs="Arial"/>
+                <w:rFonts w:ascii="Arial" w:eastAsia="Arial" w:hAnsi="Arial" w:cs="Arial"/>
               </w:rPr>
               <w:t xml:space="preserve"> implement </w:t>
             </w:r>
             <w:proofErr w:type="gramStart"/>
             <w:r>
               <w:rPr>
-                <w:rFonts w:ascii="Arial" w:hAnsi="Arial" w:eastAsia="Arial" w:cs="Arial"/>
+                <w:rFonts w:ascii="Arial" w:eastAsia="Arial" w:hAnsi="Arial" w:cs="Arial"/>
               </w:rPr>
               <w:t>sf::</w:t>
             </w:r>
             <w:proofErr w:type="gramEnd"/>
             <w:r>
               <w:rPr>
-                <w:rFonts w:ascii="Arial" w:hAnsi="Arial" w:eastAsia="Arial" w:cs="Arial"/>
+                <w:rFonts w:ascii="Arial" w:eastAsia="Arial" w:hAnsi="Arial" w:cs="Arial"/>
               </w:rPr>
               <w:t>Drawable to all the game objects</w:t>
             </w:r>
@@ -5315,19 +5259,18 @@
         <w:tc>
           <w:tcPr>
             <w:tcW w:w="1461" w:type="dxa"/>
-            <w:tcMar/>
-          </w:tcPr>
-          <w:p>
-            <w:pPr>
-              <w:widowControl w:val="0"/>
-              <w:spacing w:after="0" w:line="240" w:lineRule="auto"/>
-              <w:rPr>
-                <w:rFonts w:ascii="Arial" w:hAnsi="Arial" w:eastAsia="Arial" w:cs="Arial"/>
-              </w:rPr>
-            </w:pPr>
-            <w:r>
-              <w:rPr>
-                <w:rFonts w:ascii="Arial" w:hAnsi="Arial" w:eastAsia="Arial" w:cs="Arial"/>
+          </w:tcPr>
+          <w:p>
+            <w:pPr>
+              <w:widowControl w:val="0"/>
+              <w:spacing w:after="0" w:line="240" w:lineRule="auto"/>
+              <w:rPr>
+                <w:rFonts w:ascii="Arial" w:eastAsia="Arial" w:hAnsi="Arial" w:cs="Arial"/>
+              </w:rPr>
+            </w:pPr>
+            <w:r>
+              <w:rPr>
+                <w:rFonts w:ascii="Arial" w:eastAsia="Arial" w:hAnsi="Arial" w:cs="Arial"/>
               </w:rPr>
               <w:t>30 min</w:t>
             </w:r>
@@ -5349,12 +5292,12 @@
               <w:widowControl w:val="0"/>
               <w:spacing w:after="0" w:line="240" w:lineRule="auto"/>
               <w:rPr>
-                <w:rFonts w:ascii="Arial" w:hAnsi="Arial" w:eastAsia="Arial" w:cs="Arial"/>
-              </w:rPr>
-            </w:pPr>
-            <w:r>
-              <w:rPr>
-                <w:rFonts w:ascii="Arial" w:hAnsi="Arial" w:eastAsia="Arial" w:cs="Arial"/>
+                <w:rFonts w:ascii="Arial" w:eastAsia="Arial" w:hAnsi="Arial" w:cs="Arial"/>
+              </w:rPr>
+            </w:pPr>
+            <w:r>
+              <w:rPr>
+                <w:rFonts w:ascii="Arial" w:eastAsia="Arial" w:hAnsi="Arial" w:cs="Arial"/>
               </w:rPr>
               <w:t>30 min</w:t>
             </w:r>
@@ -5363,19 +5306,18 @@
         <w:tc>
           <w:tcPr>
             <w:tcW w:w="1462" w:type="dxa"/>
-            <w:tcMar/>
-          </w:tcPr>
-          <w:p>
-            <w:pPr>
-              <w:widowControl w:val="0"/>
-              <w:spacing w:after="0" w:line="240" w:lineRule="auto"/>
-              <w:rPr>
-                <w:rFonts w:ascii="Arial" w:hAnsi="Arial" w:eastAsia="Arial" w:cs="Arial"/>
-              </w:rPr>
-            </w:pPr>
-            <w:r>
-              <w:rPr>
-                <w:rFonts w:ascii="Arial" w:hAnsi="Arial" w:eastAsia="Arial" w:cs="Arial"/>
+          </w:tcPr>
+          <w:p>
+            <w:pPr>
+              <w:widowControl w:val="0"/>
+              <w:spacing w:after="0" w:line="240" w:lineRule="auto"/>
+              <w:rPr>
+                <w:rFonts w:ascii="Arial" w:eastAsia="Arial" w:hAnsi="Arial" w:cs="Arial"/>
+              </w:rPr>
+            </w:pPr>
+            <w:r>
+              <w:rPr>
+                <w:rFonts w:ascii="Arial" w:eastAsia="Arial" w:hAnsi="Arial" w:cs="Arial"/>
               </w:rPr>
               <w:t>Adrien</w:t>
             </w:r>
@@ -5394,16 +5336,15 @@
           </w:tcPr>
           <w:p>
             <w:pPr>
-              <w:pStyle w:val="Normal"/>
-              <w:widowControl w:val="0"/>
-              <w:spacing w:after="0" w:line="240" w:lineRule="auto"/>
-              <w:rPr>
-                <w:rFonts w:ascii="Arial" w:hAnsi="Arial" w:eastAsia="Arial" w:cs="Arial"/>
-              </w:rPr>
-            </w:pPr>
-            <w:r>
-              <w:rPr>
-                <w:rFonts w:ascii="Arial" w:hAnsi="Arial" w:eastAsia="Arial" w:cs="Arial"/>
+              <w:widowControl w:val="0"/>
+              <w:spacing w:after="0" w:line="240" w:lineRule="auto"/>
+              <w:rPr>
+                <w:rFonts w:ascii="Arial" w:eastAsia="Arial" w:hAnsi="Arial" w:cs="Arial"/>
+              </w:rPr>
+            </w:pPr>
+            <w:r>
+              <w:rPr>
+                <w:rFonts w:ascii="Arial" w:eastAsia="Arial" w:hAnsi="Arial" w:cs="Arial"/>
               </w:rPr>
               <w:t>Yes</w:t>
             </w:r>
@@ -5427,32 +5368,32 @@
               <w:widowControl w:val="0"/>
               <w:spacing w:after="0" w:line="240" w:lineRule="auto"/>
               <w:rPr>
-                <w:rFonts w:ascii="Arial" w:hAnsi="Arial" w:eastAsia="Arial" w:cs="Arial"/>
-                <w:b w:val="1"/>
-                <w:bCs w:val="1"/>
-              </w:rPr>
-            </w:pPr>
-            <w:r>
-              <w:rPr>
-                <w:rFonts w:ascii="Arial" w:hAnsi="Arial" w:eastAsia="Arial" w:cs="Arial"/>
-                <w:b w:val="1"/>
-                <w:bCs w:val="1"/>
+                <w:rFonts w:ascii="Arial" w:eastAsia="Arial" w:hAnsi="Arial" w:cs="Arial"/>
+                <w:b/>
+                <w:bCs/>
+              </w:rPr>
+            </w:pPr>
+            <w:r>
+              <w:rPr>
+                <w:rFonts w:ascii="Arial" w:eastAsia="Arial" w:hAnsi="Arial" w:cs="Arial"/>
+                <w:b/>
+                <w:bCs/>
               </w:rPr>
               <w:t xml:space="preserve">Feature 9: </w:t>
             </w:r>
             <w:r>
               <w:rPr>
-                <w:rFonts w:ascii="Arial" w:hAnsi="Arial" w:eastAsia="Arial" w:cs="Arial"/>
-                <w:b w:val="1"/>
-                <w:bCs w:val="1"/>
+                <w:rFonts w:ascii="Arial" w:eastAsia="Arial" w:hAnsi="Arial" w:cs="Arial"/>
+                <w:b/>
+                <w:bCs/>
               </w:rPr>
               <w:t>A</w:t>
             </w:r>
             <w:r>
               <w:rPr>
-                <w:rFonts w:ascii="Arial" w:hAnsi="Arial" w:eastAsia="Arial" w:cs="Arial"/>
-                <w:b w:val="1"/>
-                <w:bCs w:val="1"/>
+                <w:rFonts w:ascii="Arial" w:eastAsia="Arial" w:hAnsi="Arial" w:cs="Arial"/>
+                <w:b/>
+                <w:bCs/>
               </w:rPr>
               <w:t>nimation</w:t>
             </w:r>
@@ -5461,71 +5402,69 @@
         <w:tc>
           <w:tcPr>
             <w:tcW w:w="1461" w:type="dxa"/>
-            <w:tcMar/>
-          </w:tcPr>
-          <w:p>
-            <w:pPr>
-              <w:widowControl w:val="0"/>
-              <w:spacing w:after="0" w:line="240" w:lineRule="auto"/>
-              <w:rPr>
-                <w:rFonts w:ascii="Arial" w:hAnsi="Arial" w:eastAsia="Arial" w:cs="Arial"/>
-              </w:rPr>
-            </w:pPr>
-          </w:p>
-        </w:tc>
-        <w:tc>
-          <w:tcPr>
-            <w:tcW w:w="1462" w:type="dxa"/>
-            <w:shd w:val="clear" w:color="auto" w:fill="auto"/>
-            <w:tcMar>
-              <w:top w:w="100" w:type="dxa"/>
-              <w:left w:w="100" w:type="dxa"/>
-              <w:bottom w:w="100" w:type="dxa"/>
-              <w:right w:w="100" w:type="dxa"/>
-            </w:tcMar>
-          </w:tcPr>
-          <w:p>
-            <w:pPr>
-              <w:widowControl w:val="0"/>
-              <w:spacing w:after="0" w:line="240" w:lineRule="auto"/>
-              <w:rPr>
-                <w:rFonts w:ascii="Arial" w:hAnsi="Arial" w:eastAsia="Arial" w:cs="Arial"/>
-              </w:rPr>
-            </w:pPr>
-          </w:p>
-        </w:tc>
-        <w:tc>
-          <w:tcPr>
-            <w:tcW w:w="1462" w:type="dxa"/>
-            <w:tcMar/>
-          </w:tcPr>
-          <w:p>
-            <w:pPr>
-              <w:widowControl w:val="0"/>
-              <w:spacing w:after="0" w:line="240" w:lineRule="auto"/>
-              <w:rPr>
-                <w:rFonts w:ascii="Arial" w:hAnsi="Arial" w:eastAsia="Arial" w:cs="Arial"/>
-              </w:rPr>
-            </w:pPr>
-          </w:p>
-        </w:tc>
-        <w:tc>
-          <w:tcPr>
-            <w:tcW w:w="1462" w:type="dxa"/>
-            <w:shd w:val="clear" w:color="auto" w:fill="auto"/>
-            <w:tcMar>
-              <w:top w:w="100" w:type="dxa"/>
-              <w:left w:w="100" w:type="dxa"/>
-              <w:bottom w:w="100" w:type="dxa"/>
-              <w:right w:w="100" w:type="dxa"/>
-            </w:tcMar>
-          </w:tcPr>
-          <w:p>
-            <w:pPr>
-              <w:widowControl w:val="0"/>
-              <w:spacing w:after="0" w:line="240" w:lineRule="auto"/>
-              <w:rPr>
-                <w:rFonts w:ascii="Arial" w:hAnsi="Arial" w:eastAsia="Arial" w:cs="Arial"/>
+          </w:tcPr>
+          <w:p>
+            <w:pPr>
+              <w:widowControl w:val="0"/>
+              <w:spacing w:after="0" w:line="240" w:lineRule="auto"/>
+              <w:rPr>
+                <w:rFonts w:ascii="Arial" w:eastAsia="Arial" w:hAnsi="Arial" w:cs="Arial"/>
+              </w:rPr>
+            </w:pPr>
+          </w:p>
+        </w:tc>
+        <w:tc>
+          <w:tcPr>
+            <w:tcW w:w="1462" w:type="dxa"/>
+            <w:shd w:val="clear" w:color="auto" w:fill="auto"/>
+            <w:tcMar>
+              <w:top w:w="100" w:type="dxa"/>
+              <w:left w:w="100" w:type="dxa"/>
+              <w:bottom w:w="100" w:type="dxa"/>
+              <w:right w:w="100" w:type="dxa"/>
+            </w:tcMar>
+          </w:tcPr>
+          <w:p>
+            <w:pPr>
+              <w:widowControl w:val="0"/>
+              <w:spacing w:after="0" w:line="240" w:lineRule="auto"/>
+              <w:rPr>
+                <w:rFonts w:ascii="Arial" w:eastAsia="Arial" w:hAnsi="Arial" w:cs="Arial"/>
+              </w:rPr>
+            </w:pPr>
+          </w:p>
+        </w:tc>
+        <w:tc>
+          <w:tcPr>
+            <w:tcW w:w="1462" w:type="dxa"/>
+          </w:tcPr>
+          <w:p>
+            <w:pPr>
+              <w:widowControl w:val="0"/>
+              <w:spacing w:after="0" w:line="240" w:lineRule="auto"/>
+              <w:rPr>
+                <w:rFonts w:ascii="Arial" w:eastAsia="Arial" w:hAnsi="Arial" w:cs="Arial"/>
+              </w:rPr>
+            </w:pPr>
+          </w:p>
+        </w:tc>
+        <w:tc>
+          <w:tcPr>
+            <w:tcW w:w="1462" w:type="dxa"/>
+            <w:shd w:val="clear" w:color="auto" w:fill="auto"/>
+            <w:tcMar>
+              <w:top w:w="100" w:type="dxa"/>
+              <w:left w:w="100" w:type="dxa"/>
+              <w:bottom w:w="100" w:type="dxa"/>
+              <w:right w:w="100" w:type="dxa"/>
+            </w:tcMar>
+          </w:tcPr>
+          <w:p>
+            <w:pPr>
+              <w:widowControl w:val="0"/>
+              <w:spacing w:after="0" w:line="240" w:lineRule="auto"/>
+              <w:rPr>
+                <w:rFonts w:ascii="Arial" w:eastAsia="Arial" w:hAnsi="Arial" w:cs="Arial"/>
               </w:rPr>
             </w:pPr>
           </w:p>
@@ -5548,18 +5487,18 @@
               <w:widowControl w:val="0"/>
               <w:spacing w:after="0" w:line="240" w:lineRule="auto"/>
               <w:rPr>
-                <w:rFonts w:ascii="Arial" w:hAnsi="Arial" w:eastAsia="Arial" w:cs="Arial"/>
-              </w:rPr>
-            </w:pPr>
-            <w:r>
-              <w:rPr>
-                <w:rFonts w:ascii="Arial" w:hAnsi="Arial" w:eastAsia="Arial" w:cs="Arial"/>
+                <w:rFonts w:ascii="Arial" w:eastAsia="Arial" w:hAnsi="Arial" w:cs="Arial"/>
+              </w:rPr>
+            </w:pPr>
+            <w:r>
+              <w:rPr>
+                <w:rFonts w:ascii="Arial" w:eastAsia="Arial" w:hAnsi="Arial" w:cs="Arial"/>
               </w:rPr>
               <w:t>Task 1:</w:t>
             </w:r>
             <w:r>
               <w:rPr>
-                <w:rFonts w:ascii="Arial" w:hAnsi="Arial" w:eastAsia="Arial" w:cs="Arial"/>
+                <w:rFonts w:ascii="Arial" w:eastAsia="Arial" w:hAnsi="Arial" w:cs="Arial"/>
               </w:rPr>
               <w:t xml:space="preserve"> create the Animation class</w:t>
             </w:r>
@@ -5568,19 +5507,18 @@
         <w:tc>
           <w:tcPr>
             <w:tcW w:w="1461" w:type="dxa"/>
-            <w:tcMar/>
-          </w:tcPr>
-          <w:p>
-            <w:pPr>
-              <w:widowControl w:val="0"/>
-              <w:spacing w:after="0" w:line="240" w:lineRule="auto"/>
-              <w:rPr>
-                <w:rFonts w:ascii="Arial" w:hAnsi="Arial" w:eastAsia="Arial" w:cs="Arial"/>
-              </w:rPr>
-            </w:pPr>
-            <w:r>
-              <w:rPr>
-                <w:rFonts w:ascii="Arial" w:hAnsi="Arial" w:eastAsia="Arial" w:cs="Arial"/>
+          </w:tcPr>
+          <w:p>
+            <w:pPr>
+              <w:widowControl w:val="0"/>
+              <w:spacing w:after="0" w:line="240" w:lineRule="auto"/>
+              <w:rPr>
+                <w:rFonts w:ascii="Arial" w:eastAsia="Arial" w:hAnsi="Arial" w:cs="Arial"/>
+              </w:rPr>
+            </w:pPr>
+            <w:r>
+              <w:rPr>
+                <w:rFonts w:ascii="Arial" w:eastAsia="Arial" w:hAnsi="Arial" w:cs="Arial"/>
               </w:rPr>
               <w:t>1hr</w:t>
             </w:r>
@@ -5602,12 +5540,12 @@
               <w:widowControl w:val="0"/>
               <w:spacing w:after="0" w:line="240" w:lineRule="auto"/>
               <w:rPr>
-                <w:rFonts w:ascii="Arial" w:hAnsi="Arial" w:eastAsia="Arial" w:cs="Arial"/>
-              </w:rPr>
-            </w:pPr>
-            <w:r>
-              <w:rPr>
-                <w:rFonts w:ascii="Arial" w:hAnsi="Arial" w:eastAsia="Arial" w:cs="Arial"/>
+                <w:rFonts w:ascii="Arial" w:eastAsia="Arial" w:hAnsi="Arial" w:cs="Arial"/>
+              </w:rPr>
+            </w:pPr>
+            <w:r>
+              <w:rPr>
+                <w:rFonts w:ascii="Arial" w:eastAsia="Arial" w:hAnsi="Arial" w:cs="Arial"/>
               </w:rPr>
               <w:t>3hr</w:t>
             </w:r>
@@ -5616,19 +5554,18 @@
         <w:tc>
           <w:tcPr>
             <w:tcW w:w="1462" w:type="dxa"/>
-            <w:tcMar/>
-          </w:tcPr>
-          <w:p>
-            <w:pPr>
-              <w:widowControl w:val="0"/>
-              <w:spacing w:after="0" w:line="240" w:lineRule="auto"/>
-              <w:rPr>
-                <w:rFonts w:ascii="Arial" w:hAnsi="Arial" w:eastAsia="Arial" w:cs="Arial"/>
-              </w:rPr>
-            </w:pPr>
-            <w:r>
-              <w:rPr>
-                <w:rFonts w:ascii="Arial" w:hAnsi="Arial" w:eastAsia="Arial" w:cs="Arial"/>
+          </w:tcPr>
+          <w:p>
+            <w:pPr>
+              <w:widowControl w:val="0"/>
+              <w:spacing w:after="0" w:line="240" w:lineRule="auto"/>
+              <w:rPr>
+                <w:rFonts w:ascii="Arial" w:eastAsia="Arial" w:hAnsi="Arial" w:cs="Arial"/>
+              </w:rPr>
+            </w:pPr>
+            <w:r>
+              <w:rPr>
+                <w:rFonts w:ascii="Arial" w:eastAsia="Arial" w:hAnsi="Arial" w:cs="Arial"/>
               </w:rPr>
               <w:t>Adrien</w:t>
             </w:r>
@@ -5647,16 +5584,15 @@
           </w:tcPr>
           <w:p>
             <w:pPr>
-              <w:pStyle w:val="Normal"/>
-              <w:widowControl w:val="0"/>
-              <w:spacing w:after="0" w:line="240" w:lineRule="auto"/>
-              <w:rPr>
-                <w:rFonts w:ascii="Arial" w:hAnsi="Arial" w:eastAsia="Arial" w:cs="Arial"/>
-              </w:rPr>
-            </w:pPr>
-            <w:r>
-              <w:rPr>
-                <w:rFonts w:ascii="Arial" w:hAnsi="Arial" w:eastAsia="Arial" w:cs="Arial"/>
+              <w:widowControl w:val="0"/>
+              <w:spacing w:after="0" w:line="240" w:lineRule="auto"/>
+              <w:rPr>
+                <w:rFonts w:ascii="Arial" w:eastAsia="Arial" w:hAnsi="Arial" w:cs="Arial"/>
+              </w:rPr>
+            </w:pPr>
+            <w:r>
+              <w:rPr>
+                <w:rFonts w:ascii="Arial" w:eastAsia="Arial" w:hAnsi="Arial" w:cs="Arial"/>
               </w:rPr>
               <w:t>Yes</w:t>
             </w:r>
@@ -5680,18 +5616,18 @@
               <w:widowControl w:val="0"/>
               <w:spacing w:after="0" w:line="240" w:lineRule="auto"/>
               <w:rPr>
-                <w:rFonts w:ascii="Arial" w:hAnsi="Arial" w:eastAsia="Arial" w:cs="Arial"/>
-              </w:rPr>
-            </w:pPr>
-            <w:r>
-              <w:rPr>
-                <w:rFonts w:ascii="Arial" w:hAnsi="Arial" w:eastAsia="Arial" w:cs="Arial"/>
+                <w:rFonts w:ascii="Arial" w:eastAsia="Arial" w:hAnsi="Arial" w:cs="Arial"/>
+              </w:rPr>
+            </w:pPr>
+            <w:r>
+              <w:rPr>
+                <w:rFonts w:ascii="Arial" w:eastAsia="Arial" w:hAnsi="Arial" w:cs="Arial"/>
               </w:rPr>
               <w:t>Task 2:</w:t>
             </w:r>
             <w:r>
               <w:rPr>
-                <w:rFonts w:ascii="Arial" w:hAnsi="Arial" w:eastAsia="Arial" w:cs="Arial"/>
+                <w:rFonts w:ascii="Arial" w:eastAsia="Arial" w:hAnsi="Arial" w:cs="Arial"/>
               </w:rPr>
               <w:t xml:space="preserve"> scale all the sprites</w:t>
             </w:r>
@@ -5700,19 +5636,18 @@
         <w:tc>
           <w:tcPr>
             <w:tcW w:w="1461" w:type="dxa"/>
-            <w:tcMar/>
-          </w:tcPr>
-          <w:p>
-            <w:pPr>
-              <w:widowControl w:val="0"/>
-              <w:spacing w:after="0" w:line="240" w:lineRule="auto"/>
-              <w:rPr>
-                <w:rFonts w:ascii="Arial" w:hAnsi="Arial" w:eastAsia="Arial" w:cs="Arial"/>
-              </w:rPr>
-            </w:pPr>
-            <w:r>
-              <w:rPr>
-                <w:rFonts w:ascii="Arial" w:hAnsi="Arial" w:eastAsia="Arial" w:cs="Arial"/>
+          </w:tcPr>
+          <w:p>
+            <w:pPr>
+              <w:widowControl w:val="0"/>
+              <w:spacing w:after="0" w:line="240" w:lineRule="auto"/>
+              <w:rPr>
+                <w:rFonts w:ascii="Arial" w:eastAsia="Arial" w:hAnsi="Arial" w:cs="Arial"/>
+              </w:rPr>
+            </w:pPr>
+            <w:r>
+              <w:rPr>
+                <w:rFonts w:ascii="Arial" w:eastAsia="Arial" w:hAnsi="Arial" w:cs="Arial"/>
               </w:rPr>
               <w:t>3h</w:t>
             </w:r>
@@ -5734,12 +5669,12 @@
               <w:widowControl w:val="0"/>
               <w:spacing w:after="0" w:line="240" w:lineRule="auto"/>
               <w:rPr>
-                <w:rFonts w:ascii="Arial" w:hAnsi="Arial" w:eastAsia="Arial" w:cs="Arial"/>
-              </w:rPr>
-            </w:pPr>
-            <w:r>
-              <w:rPr>
-                <w:rFonts w:ascii="Arial" w:hAnsi="Arial" w:eastAsia="Arial" w:cs="Arial"/>
+                <w:rFonts w:ascii="Arial" w:eastAsia="Arial" w:hAnsi="Arial" w:cs="Arial"/>
+              </w:rPr>
+            </w:pPr>
+            <w:r>
+              <w:rPr>
+                <w:rFonts w:ascii="Arial" w:eastAsia="Arial" w:hAnsi="Arial" w:cs="Arial"/>
               </w:rPr>
               <w:t>3hr</w:t>
             </w:r>
@@ -5748,19 +5683,18 @@
         <w:tc>
           <w:tcPr>
             <w:tcW w:w="1462" w:type="dxa"/>
-            <w:tcMar/>
-          </w:tcPr>
-          <w:p>
-            <w:pPr>
-              <w:widowControl w:val="0"/>
-              <w:spacing w:after="0" w:line="240" w:lineRule="auto"/>
-              <w:rPr>
-                <w:rFonts w:ascii="Arial" w:hAnsi="Arial" w:eastAsia="Arial" w:cs="Arial"/>
-              </w:rPr>
-            </w:pPr>
-            <w:r>
-              <w:rPr>
-                <w:rFonts w:ascii="Arial" w:hAnsi="Arial" w:eastAsia="Arial" w:cs="Arial"/>
+          </w:tcPr>
+          <w:p>
+            <w:pPr>
+              <w:widowControl w:val="0"/>
+              <w:spacing w:after="0" w:line="240" w:lineRule="auto"/>
+              <w:rPr>
+                <w:rFonts w:ascii="Arial" w:eastAsia="Arial" w:hAnsi="Arial" w:cs="Arial"/>
+              </w:rPr>
+            </w:pPr>
+            <w:r>
+              <w:rPr>
+                <w:rFonts w:ascii="Arial" w:eastAsia="Arial" w:hAnsi="Arial" w:cs="Arial"/>
               </w:rPr>
               <w:t>Adrien</w:t>
             </w:r>
@@ -5779,16 +5713,15 @@
           </w:tcPr>
           <w:p>
             <w:pPr>
-              <w:pStyle w:val="Normal"/>
-              <w:widowControl w:val="0"/>
-              <w:spacing w:after="0" w:line="240" w:lineRule="auto"/>
-              <w:rPr>
-                <w:rFonts w:ascii="Arial" w:hAnsi="Arial" w:eastAsia="Arial" w:cs="Arial"/>
-              </w:rPr>
-            </w:pPr>
-            <w:r>
-              <w:rPr>
-                <w:rFonts w:ascii="Arial" w:hAnsi="Arial" w:eastAsia="Arial" w:cs="Arial"/>
+              <w:widowControl w:val="0"/>
+              <w:spacing w:after="0" w:line="240" w:lineRule="auto"/>
+              <w:rPr>
+                <w:rFonts w:ascii="Arial" w:eastAsia="Arial" w:hAnsi="Arial" w:cs="Arial"/>
+              </w:rPr>
+            </w:pPr>
+            <w:r>
+              <w:rPr>
+                <w:rFonts w:ascii="Arial" w:eastAsia="Arial" w:hAnsi="Arial" w:cs="Arial"/>
               </w:rPr>
               <w:t>Yes</w:t>
             </w:r>
@@ -5812,12 +5745,12 @@
               <w:widowControl w:val="0"/>
               <w:spacing w:after="0" w:line="240" w:lineRule="auto"/>
               <w:rPr>
-                <w:rFonts w:ascii="Arial" w:hAnsi="Arial" w:eastAsia="Arial" w:cs="Arial"/>
-              </w:rPr>
-            </w:pPr>
-            <w:r>
-              <w:rPr>
-                <w:rFonts w:ascii="Arial" w:hAnsi="Arial" w:eastAsia="Arial" w:cs="Arial"/>
+                <w:rFonts w:ascii="Arial" w:eastAsia="Arial" w:hAnsi="Arial" w:cs="Arial"/>
+              </w:rPr>
+            </w:pPr>
+            <w:r>
+              <w:rPr>
+                <w:rFonts w:ascii="Arial" w:eastAsia="Arial" w:hAnsi="Arial" w:cs="Arial"/>
               </w:rPr>
               <w:t>Task 3: create sprite sheets</w:t>
             </w:r>
@@ -5826,19 +5759,18 @@
         <w:tc>
           <w:tcPr>
             <w:tcW w:w="1461" w:type="dxa"/>
-            <w:tcMar/>
-          </w:tcPr>
-          <w:p>
-            <w:pPr>
-              <w:widowControl w:val="0"/>
-              <w:spacing w:after="0" w:line="240" w:lineRule="auto"/>
-              <w:rPr>
-                <w:rFonts w:ascii="Arial" w:hAnsi="Arial" w:eastAsia="Arial" w:cs="Arial"/>
-              </w:rPr>
-            </w:pPr>
-            <w:r>
-              <w:rPr>
-                <w:rFonts w:ascii="Arial" w:hAnsi="Arial" w:eastAsia="Arial" w:cs="Arial"/>
+          </w:tcPr>
+          <w:p>
+            <w:pPr>
+              <w:widowControl w:val="0"/>
+              <w:spacing w:after="0" w:line="240" w:lineRule="auto"/>
+              <w:rPr>
+                <w:rFonts w:ascii="Arial" w:eastAsia="Arial" w:hAnsi="Arial" w:cs="Arial"/>
+              </w:rPr>
+            </w:pPr>
+            <w:r>
+              <w:rPr>
+                <w:rFonts w:ascii="Arial" w:eastAsia="Arial" w:hAnsi="Arial" w:cs="Arial"/>
               </w:rPr>
               <w:t>30min</w:t>
             </w:r>
@@ -5860,12 +5792,12 @@
               <w:widowControl w:val="0"/>
               <w:spacing w:after="0" w:line="240" w:lineRule="auto"/>
               <w:rPr>
-                <w:rFonts w:ascii="Arial" w:hAnsi="Arial" w:eastAsia="Arial" w:cs="Arial"/>
-              </w:rPr>
-            </w:pPr>
-            <w:r>
-              <w:rPr>
-                <w:rFonts w:ascii="Arial" w:hAnsi="Arial" w:eastAsia="Arial" w:cs="Arial"/>
+                <w:rFonts w:ascii="Arial" w:eastAsia="Arial" w:hAnsi="Arial" w:cs="Arial"/>
+              </w:rPr>
+            </w:pPr>
+            <w:r>
+              <w:rPr>
+                <w:rFonts w:ascii="Arial" w:eastAsia="Arial" w:hAnsi="Arial" w:cs="Arial"/>
               </w:rPr>
               <w:t>1hr</w:t>
             </w:r>
@@ -5874,19 +5806,18 @@
         <w:tc>
           <w:tcPr>
             <w:tcW w:w="1462" w:type="dxa"/>
-            <w:tcMar/>
-          </w:tcPr>
-          <w:p>
-            <w:pPr>
-              <w:widowControl w:val="0"/>
-              <w:spacing w:after="0" w:line="240" w:lineRule="auto"/>
-              <w:rPr>
-                <w:rFonts w:ascii="Arial" w:hAnsi="Arial" w:eastAsia="Arial" w:cs="Arial"/>
-              </w:rPr>
-            </w:pPr>
-            <w:r>
-              <w:rPr>
-                <w:rFonts w:ascii="Arial" w:hAnsi="Arial" w:eastAsia="Arial" w:cs="Arial"/>
+          </w:tcPr>
+          <w:p>
+            <w:pPr>
+              <w:widowControl w:val="0"/>
+              <w:spacing w:after="0" w:line="240" w:lineRule="auto"/>
+              <w:rPr>
+                <w:rFonts w:ascii="Arial" w:eastAsia="Arial" w:hAnsi="Arial" w:cs="Arial"/>
+              </w:rPr>
+            </w:pPr>
+            <w:r>
+              <w:rPr>
+                <w:rFonts w:ascii="Arial" w:eastAsia="Arial" w:hAnsi="Arial" w:cs="Arial"/>
               </w:rPr>
               <w:t>Adrien</w:t>
             </w:r>
@@ -5905,16 +5836,15 @@
           </w:tcPr>
           <w:p>
             <w:pPr>
-              <w:pStyle w:val="Normal"/>
-              <w:widowControl w:val="0"/>
-              <w:spacing w:after="0" w:line="240" w:lineRule="auto"/>
-              <w:rPr>
-                <w:rFonts w:ascii="Arial" w:hAnsi="Arial" w:eastAsia="Arial" w:cs="Arial"/>
-              </w:rPr>
-            </w:pPr>
-            <w:r>
-              <w:rPr>
-                <w:rFonts w:ascii="Arial" w:hAnsi="Arial" w:eastAsia="Arial" w:cs="Arial"/>
+              <w:widowControl w:val="0"/>
+              <w:spacing w:after="0" w:line="240" w:lineRule="auto"/>
+              <w:rPr>
+                <w:rFonts w:ascii="Arial" w:eastAsia="Arial" w:hAnsi="Arial" w:cs="Arial"/>
+              </w:rPr>
+            </w:pPr>
+            <w:r>
+              <w:rPr>
+                <w:rFonts w:ascii="Arial" w:eastAsia="Arial" w:hAnsi="Arial" w:cs="Arial"/>
               </w:rPr>
               <w:t>Yes</w:t>
             </w:r>
@@ -5938,12 +5868,12 @@
               <w:widowControl w:val="0"/>
               <w:spacing w:after="0" w:line="240" w:lineRule="auto"/>
               <w:rPr>
-                <w:rFonts w:ascii="Arial" w:hAnsi="Arial" w:eastAsia="Arial" w:cs="Arial"/>
-              </w:rPr>
-            </w:pPr>
-            <w:r>
-              <w:rPr>
-                <w:rFonts w:ascii="Arial" w:hAnsi="Arial" w:eastAsia="Arial" w:cs="Arial"/>
+                <w:rFonts w:ascii="Arial" w:eastAsia="Arial" w:hAnsi="Arial" w:cs="Arial"/>
+              </w:rPr>
+            </w:pPr>
+            <w:r>
+              <w:rPr>
+                <w:rFonts w:ascii="Arial" w:eastAsia="Arial" w:hAnsi="Arial" w:cs="Arial"/>
               </w:rPr>
               <w:t>Task 4: create the animations</w:t>
             </w:r>
@@ -5952,19 +5882,18 @@
         <w:tc>
           <w:tcPr>
             <w:tcW w:w="1461" w:type="dxa"/>
-            <w:tcMar/>
-          </w:tcPr>
-          <w:p>
-            <w:pPr>
-              <w:widowControl w:val="0"/>
-              <w:spacing w:after="0" w:line="240" w:lineRule="auto"/>
-              <w:rPr>
-                <w:rFonts w:ascii="Arial" w:hAnsi="Arial" w:eastAsia="Arial" w:cs="Arial"/>
-              </w:rPr>
-            </w:pPr>
-            <w:r>
-              <w:rPr>
-                <w:rFonts w:ascii="Arial" w:hAnsi="Arial" w:eastAsia="Arial" w:cs="Arial"/>
+          </w:tcPr>
+          <w:p>
+            <w:pPr>
+              <w:widowControl w:val="0"/>
+              <w:spacing w:after="0" w:line="240" w:lineRule="auto"/>
+              <w:rPr>
+                <w:rFonts w:ascii="Arial" w:eastAsia="Arial" w:hAnsi="Arial" w:cs="Arial"/>
+              </w:rPr>
+            </w:pPr>
+            <w:r>
+              <w:rPr>
+                <w:rFonts w:ascii="Arial" w:eastAsia="Arial" w:hAnsi="Arial" w:cs="Arial"/>
               </w:rPr>
               <w:t>1hr</w:t>
             </w:r>
@@ -5986,12 +5915,12 @@
               <w:widowControl w:val="0"/>
               <w:spacing w:after="0" w:line="240" w:lineRule="auto"/>
               <w:rPr>
-                <w:rFonts w:ascii="Arial" w:hAnsi="Arial" w:eastAsia="Arial" w:cs="Arial"/>
-              </w:rPr>
-            </w:pPr>
-            <w:r>
-              <w:rPr>
-                <w:rFonts w:ascii="Arial" w:hAnsi="Arial" w:eastAsia="Arial" w:cs="Arial"/>
+                <w:rFonts w:ascii="Arial" w:eastAsia="Arial" w:hAnsi="Arial" w:cs="Arial"/>
+              </w:rPr>
+            </w:pPr>
+            <w:r>
+              <w:rPr>
+                <w:rFonts w:ascii="Arial" w:eastAsia="Arial" w:hAnsi="Arial" w:cs="Arial"/>
               </w:rPr>
               <w:t>1hr</w:t>
             </w:r>
@@ -6000,19 +5929,18 @@
         <w:tc>
           <w:tcPr>
             <w:tcW w:w="1462" w:type="dxa"/>
-            <w:tcMar/>
-          </w:tcPr>
-          <w:p>
-            <w:pPr>
-              <w:widowControl w:val="0"/>
-              <w:spacing w:after="0" w:line="240" w:lineRule="auto"/>
-              <w:rPr>
-                <w:rFonts w:ascii="Arial" w:hAnsi="Arial" w:eastAsia="Arial" w:cs="Arial"/>
-              </w:rPr>
-            </w:pPr>
-            <w:r>
-              <w:rPr>
-                <w:rFonts w:ascii="Arial" w:hAnsi="Arial" w:eastAsia="Arial" w:cs="Arial"/>
+          </w:tcPr>
+          <w:p>
+            <w:pPr>
+              <w:widowControl w:val="0"/>
+              <w:spacing w:after="0" w:line="240" w:lineRule="auto"/>
+              <w:rPr>
+                <w:rFonts w:ascii="Arial" w:eastAsia="Arial" w:hAnsi="Arial" w:cs="Arial"/>
+              </w:rPr>
+            </w:pPr>
+            <w:r>
+              <w:rPr>
+                <w:rFonts w:ascii="Arial" w:eastAsia="Arial" w:hAnsi="Arial" w:cs="Arial"/>
               </w:rPr>
               <w:t>Adrien</w:t>
             </w:r>
@@ -6031,16 +5959,15 @@
           </w:tcPr>
           <w:p>
             <w:pPr>
-              <w:pStyle w:val="Normal"/>
-              <w:widowControl w:val="0"/>
-              <w:spacing w:after="0" w:line="240" w:lineRule="auto"/>
-              <w:rPr>
-                <w:rFonts w:ascii="Arial" w:hAnsi="Arial" w:eastAsia="Arial" w:cs="Arial"/>
-              </w:rPr>
-            </w:pPr>
-            <w:r>
-              <w:rPr>
-                <w:rFonts w:ascii="Arial" w:hAnsi="Arial" w:eastAsia="Arial" w:cs="Arial"/>
+              <w:widowControl w:val="0"/>
+              <w:spacing w:after="0" w:line="240" w:lineRule="auto"/>
+              <w:rPr>
+                <w:rFonts w:ascii="Arial" w:eastAsia="Arial" w:hAnsi="Arial" w:cs="Arial"/>
+              </w:rPr>
+            </w:pPr>
+            <w:r>
+              <w:rPr>
+                <w:rFonts w:ascii="Arial" w:eastAsia="Arial" w:hAnsi="Arial" w:cs="Arial"/>
               </w:rPr>
               <w:t>Yes</w:t>
             </w:r>
@@ -6052,7 +5979,1132 @@
       <w:pPr>
         <w:spacing w:after="0"/>
         <w:rPr>
-          <w:rFonts w:ascii="Arial" w:hAnsi="Arial" w:eastAsia="Arial" w:cs="Arial"/>
+          <w:rFonts w:ascii="Arial" w:eastAsia="Arial" w:hAnsi="Arial" w:cs="Arial"/>
+        </w:rPr>
+      </w:pPr>
+    </w:p>
+    <w:p>
+      <w:pPr>
+        <w:pStyle w:val="Heading1"/>
+        <w:rPr>
+          <w:rFonts w:ascii="Arial" w:eastAsia="Arial" w:hAnsi="Arial" w:cs="Arial"/>
+        </w:rPr>
+      </w:pPr>
+      <w:proofErr w:type="gramStart"/>
+      <w:r>
+        <w:t>Sprint  Report</w:t>
+      </w:r>
+      <w:proofErr w:type="gramEnd"/>
+      <w:r>
+        <w:t xml:space="preserve"> </w:t>
+      </w:r>
+    </w:p>
+    <w:p>
+      <w:pPr>
+        <w:spacing w:after="0"/>
+        <w:rPr>
+          <w:rFonts w:ascii="Arial" w:eastAsia="Arial" w:hAnsi="Arial" w:cs="Arial"/>
+        </w:rPr>
+      </w:pPr>
+    </w:p>
+    <w:p>
+      <w:pPr>
+        <w:spacing w:after="0"/>
+        <w:rPr>
+          <w:rFonts w:ascii="Arial" w:eastAsia="Arial" w:hAnsi="Arial" w:cs="Arial"/>
+        </w:rPr>
+      </w:pPr>
+      <w:r>
+        <w:rPr>
+          <w:rFonts w:ascii="Arial" w:eastAsia="Arial" w:hAnsi="Arial" w:cs="Arial"/>
+          <w:b/>
+        </w:rPr>
+        <w:t>Summary of planned work</w:t>
+      </w:r>
+    </w:p>
+    <w:p>
+      <w:pPr>
+        <w:spacing w:after="0"/>
+        <w:rPr>
+          <w:rFonts w:ascii="Arial" w:eastAsia="Arial" w:hAnsi="Arial" w:cs="Arial"/>
+        </w:rPr>
+      </w:pPr>
+    </w:p>
+    <w:p>
+      <w:pPr>
+        <w:spacing w:after="0"/>
+        <w:rPr>
+          <w:rFonts w:ascii="Arial" w:eastAsia="Arial" w:hAnsi="Arial" w:cs="Arial"/>
+        </w:rPr>
+      </w:pPr>
+    </w:p>
+    <w:tbl>
+      <w:tblPr>
+        <w:tblW w:w="9016" w:type="dxa"/>
+        <w:tblBorders>
+          <w:top w:val="single" w:sz="8" w:space="0" w:color="000000" w:themeColor="text1"/>
+          <w:left w:val="single" w:sz="8" w:space="0" w:color="000000" w:themeColor="text1"/>
+          <w:bottom w:val="single" w:sz="8" w:space="0" w:color="000000" w:themeColor="text1"/>
+          <w:right w:val="single" w:sz="8" w:space="0" w:color="000000" w:themeColor="text1"/>
+          <w:insideH w:val="single" w:sz="8" w:space="0" w:color="000000" w:themeColor="text1"/>
+          <w:insideV w:val="single" w:sz="8" w:space="0" w:color="000000" w:themeColor="text1"/>
+        </w:tblBorders>
+        <w:tblLayout w:type="fixed"/>
+        <w:tblLook w:val="0600" w:firstRow="0" w:lastRow="0" w:firstColumn="0" w:lastColumn="0" w:noHBand="1" w:noVBand="1"/>
+      </w:tblPr>
+      <w:tblGrid>
+        <w:gridCol w:w="3168"/>
+        <w:gridCol w:w="1462"/>
+        <w:gridCol w:w="1462"/>
+        <w:gridCol w:w="1462"/>
+        <w:gridCol w:w="1462"/>
+      </w:tblGrid>
+      <w:tr>
+        <w:tc>
+          <w:tcPr>
+            <w:tcW w:w="3168" w:type="dxa"/>
+            <w:shd w:val="clear" w:color="auto" w:fill="auto"/>
+            <w:tcMar>
+              <w:top w:w="100" w:type="dxa"/>
+              <w:left w:w="100" w:type="dxa"/>
+              <w:bottom w:w="100" w:type="dxa"/>
+              <w:right w:w="100" w:type="dxa"/>
+            </w:tcMar>
+          </w:tcPr>
+          <w:p>
+            <w:pPr>
+              <w:widowControl w:val="0"/>
+              <w:spacing w:after="0" w:line="240" w:lineRule="auto"/>
+              <w:rPr>
+                <w:rFonts w:ascii="Arial" w:eastAsia="Arial" w:hAnsi="Arial" w:cs="Arial"/>
+                <w:b/>
+              </w:rPr>
+            </w:pPr>
+            <w:r>
+              <w:rPr>
+                <w:rFonts w:ascii="Arial" w:eastAsia="Arial" w:hAnsi="Arial" w:cs="Arial"/>
+                <w:b/>
+              </w:rPr>
+              <w:t>Features and tasks</w:t>
+            </w:r>
+          </w:p>
+        </w:tc>
+        <w:tc>
+          <w:tcPr>
+            <w:tcW w:w="1461" w:type="dxa"/>
+          </w:tcPr>
+          <w:p>
+            <w:pPr>
+              <w:widowControl w:val="0"/>
+              <w:spacing w:after="0" w:line="240" w:lineRule="auto"/>
+              <w:rPr>
+                <w:rFonts w:ascii="Arial" w:eastAsia="Arial" w:hAnsi="Arial" w:cs="Arial"/>
+                <w:b/>
+              </w:rPr>
+            </w:pPr>
+            <w:r>
+              <w:rPr>
+                <w:rFonts w:ascii="Arial" w:eastAsia="Arial" w:hAnsi="Arial" w:cs="Arial"/>
+                <w:b/>
+              </w:rPr>
+              <w:t xml:space="preserve">Time </w:t>
+            </w:r>
+            <w:r>
+              <w:rPr>
+                <w:rFonts w:ascii="Arial" w:eastAsia="Arial" w:hAnsi="Arial" w:cs="Arial"/>
+                <w:b/>
+              </w:rPr>
+              <w:br/>
+              <w:t xml:space="preserve">Estimate </w:t>
+            </w:r>
+          </w:p>
+        </w:tc>
+        <w:tc>
+          <w:tcPr>
+            <w:tcW w:w="1462" w:type="dxa"/>
+            <w:shd w:val="clear" w:color="auto" w:fill="auto"/>
+            <w:tcMar>
+              <w:top w:w="100" w:type="dxa"/>
+              <w:left w:w="100" w:type="dxa"/>
+              <w:bottom w:w="100" w:type="dxa"/>
+              <w:right w:w="100" w:type="dxa"/>
+            </w:tcMar>
+          </w:tcPr>
+          <w:p>
+            <w:pPr>
+              <w:widowControl w:val="0"/>
+              <w:spacing w:after="0" w:line="240" w:lineRule="auto"/>
+              <w:rPr>
+                <w:rFonts w:ascii="Arial" w:eastAsia="Arial" w:hAnsi="Arial" w:cs="Arial"/>
+                <w:b/>
+              </w:rPr>
+            </w:pPr>
+            <w:r>
+              <w:rPr>
+                <w:rFonts w:ascii="Arial" w:eastAsia="Arial" w:hAnsi="Arial" w:cs="Arial"/>
+                <w:b/>
+              </w:rPr>
+              <w:t>Time</w:t>
+            </w:r>
+            <w:r>
+              <w:rPr>
+                <w:rFonts w:ascii="Arial" w:eastAsia="Arial" w:hAnsi="Arial" w:cs="Arial"/>
+                <w:b/>
+              </w:rPr>
+              <w:br/>
+              <w:t>Actual</w:t>
+            </w:r>
+          </w:p>
+        </w:tc>
+        <w:tc>
+          <w:tcPr>
+            <w:tcW w:w="1462" w:type="dxa"/>
+          </w:tcPr>
+          <w:p>
+            <w:pPr>
+              <w:widowControl w:val="0"/>
+              <w:spacing w:after="0" w:line="240" w:lineRule="auto"/>
+              <w:rPr>
+                <w:rFonts w:ascii="Arial" w:eastAsia="Arial" w:hAnsi="Arial" w:cs="Arial"/>
+                <w:b/>
+              </w:rPr>
+            </w:pPr>
+            <w:r>
+              <w:rPr>
+                <w:rFonts w:ascii="Arial" w:eastAsia="Arial" w:hAnsi="Arial" w:cs="Arial"/>
+                <w:b/>
+              </w:rPr>
+              <w:t>Team Member</w:t>
+            </w:r>
+          </w:p>
+        </w:tc>
+        <w:tc>
+          <w:tcPr>
+            <w:tcW w:w="1462" w:type="dxa"/>
+            <w:shd w:val="clear" w:color="auto" w:fill="auto"/>
+            <w:tcMar>
+              <w:top w:w="100" w:type="dxa"/>
+              <w:left w:w="100" w:type="dxa"/>
+              <w:bottom w:w="100" w:type="dxa"/>
+              <w:right w:w="100" w:type="dxa"/>
+            </w:tcMar>
+          </w:tcPr>
+          <w:p>
+            <w:pPr>
+              <w:widowControl w:val="0"/>
+              <w:spacing w:after="0" w:line="240" w:lineRule="auto"/>
+              <w:rPr>
+                <w:rFonts w:ascii="Arial" w:eastAsia="Arial" w:hAnsi="Arial" w:cs="Arial"/>
+                <w:b/>
+              </w:rPr>
+            </w:pPr>
+            <w:r>
+              <w:rPr>
+                <w:rFonts w:ascii="Arial" w:eastAsia="Arial" w:hAnsi="Arial" w:cs="Arial"/>
+                <w:b/>
+              </w:rPr>
+              <w:t>Complete</w:t>
+            </w:r>
+          </w:p>
+        </w:tc>
+      </w:tr>
+      <w:tr>
+        <w:tc>
+          <w:tcPr>
+            <w:tcW w:w="3168" w:type="dxa"/>
+            <w:shd w:val="clear" w:color="auto" w:fill="auto"/>
+            <w:tcMar>
+              <w:top w:w="100" w:type="dxa"/>
+              <w:left w:w="100" w:type="dxa"/>
+              <w:bottom w:w="100" w:type="dxa"/>
+              <w:right w:w="100" w:type="dxa"/>
+            </w:tcMar>
+          </w:tcPr>
+          <w:p>
+            <w:pPr>
+              <w:widowControl w:val="0"/>
+              <w:spacing w:after="0" w:line="240" w:lineRule="auto"/>
+              <w:rPr>
+                <w:rFonts w:ascii="Arial" w:eastAsia="Arial" w:hAnsi="Arial" w:cs="Arial"/>
+                <w:b/>
+              </w:rPr>
+            </w:pPr>
+            <w:r>
+              <w:rPr>
+                <w:rFonts w:ascii="Arial" w:eastAsia="Arial" w:hAnsi="Arial" w:cs="Arial"/>
+                <w:b/>
+              </w:rPr>
+              <w:t xml:space="preserve">Feature 1: </w:t>
+            </w:r>
+            <w:r>
+              <w:rPr>
+                <w:rFonts w:ascii="Arial" w:eastAsia="Arial" w:hAnsi="Arial" w:cs="Arial"/>
+                <w:b/>
+              </w:rPr>
+              <w:t>Level Builder</w:t>
+            </w:r>
+          </w:p>
+        </w:tc>
+        <w:tc>
+          <w:tcPr>
+            <w:tcW w:w="1461" w:type="dxa"/>
+          </w:tcPr>
+          <w:p>
+            <w:pPr>
+              <w:widowControl w:val="0"/>
+              <w:spacing w:after="0" w:line="240" w:lineRule="auto"/>
+              <w:rPr>
+                <w:rFonts w:ascii="Arial" w:eastAsia="Arial" w:hAnsi="Arial" w:cs="Arial"/>
+                <w:b/>
+              </w:rPr>
+            </w:pPr>
+          </w:p>
+        </w:tc>
+        <w:tc>
+          <w:tcPr>
+            <w:tcW w:w="1462" w:type="dxa"/>
+            <w:shd w:val="clear" w:color="auto" w:fill="auto"/>
+            <w:tcMar>
+              <w:top w:w="100" w:type="dxa"/>
+              <w:left w:w="100" w:type="dxa"/>
+              <w:bottom w:w="100" w:type="dxa"/>
+              <w:right w:w="100" w:type="dxa"/>
+            </w:tcMar>
+          </w:tcPr>
+          <w:p>
+            <w:pPr>
+              <w:widowControl w:val="0"/>
+              <w:spacing w:after="0" w:line="240" w:lineRule="auto"/>
+              <w:rPr>
+                <w:rFonts w:ascii="Arial" w:eastAsia="Arial" w:hAnsi="Arial" w:cs="Arial"/>
+                <w:b/>
+              </w:rPr>
+            </w:pPr>
+          </w:p>
+        </w:tc>
+        <w:tc>
+          <w:tcPr>
+            <w:tcW w:w="1462" w:type="dxa"/>
+          </w:tcPr>
+          <w:p>
+            <w:pPr>
+              <w:widowControl w:val="0"/>
+              <w:spacing w:after="0" w:line="240" w:lineRule="auto"/>
+              <w:rPr>
+                <w:rFonts w:ascii="Arial" w:eastAsia="Arial" w:hAnsi="Arial" w:cs="Arial"/>
+              </w:rPr>
+            </w:pPr>
+          </w:p>
+        </w:tc>
+        <w:tc>
+          <w:tcPr>
+            <w:tcW w:w="1462" w:type="dxa"/>
+            <w:shd w:val="clear" w:color="auto" w:fill="auto"/>
+            <w:tcMar>
+              <w:top w:w="100" w:type="dxa"/>
+              <w:left w:w="100" w:type="dxa"/>
+              <w:bottom w:w="100" w:type="dxa"/>
+              <w:right w:w="100" w:type="dxa"/>
+            </w:tcMar>
+          </w:tcPr>
+          <w:p>
+            <w:pPr>
+              <w:widowControl w:val="0"/>
+              <w:spacing w:after="0" w:line="240" w:lineRule="auto"/>
+              <w:rPr>
+                <w:rFonts w:ascii="Arial" w:eastAsia="Arial" w:hAnsi="Arial" w:cs="Arial"/>
+              </w:rPr>
+            </w:pPr>
+          </w:p>
+        </w:tc>
+      </w:tr>
+      <w:tr>
+        <w:tc>
+          <w:tcPr>
+            <w:tcW w:w="3168" w:type="dxa"/>
+            <w:shd w:val="clear" w:color="auto" w:fill="auto"/>
+            <w:tcMar>
+              <w:top w:w="100" w:type="dxa"/>
+              <w:left w:w="100" w:type="dxa"/>
+              <w:bottom w:w="100" w:type="dxa"/>
+              <w:right w:w="100" w:type="dxa"/>
+            </w:tcMar>
+          </w:tcPr>
+          <w:p>
+            <w:pPr>
+              <w:widowControl w:val="0"/>
+              <w:spacing w:after="0" w:line="240" w:lineRule="auto"/>
+              <w:rPr>
+                <w:rFonts w:ascii="Arial" w:eastAsia="Arial" w:hAnsi="Arial" w:cs="Arial"/>
+              </w:rPr>
+            </w:pPr>
+            <w:r>
+              <w:rPr>
+                <w:rFonts w:ascii="Arial" w:eastAsia="Arial" w:hAnsi="Arial" w:cs="Arial"/>
+              </w:rPr>
+              <w:t>Task 1</w:t>
+            </w:r>
+            <w:r>
+              <w:rPr>
+                <w:rFonts w:ascii="Arial" w:eastAsia="Arial" w:hAnsi="Arial" w:cs="Arial"/>
+              </w:rPr>
+              <w:t>: Draw Layout</w:t>
+            </w:r>
+          </w:p>
+        </w:tc>
+        <w:tc>
+          <w:tcPr>
+            <w:tcW w:w="1461" w:type="dxa"/>
+          </w:tcPr>
+          <w:p>
+            <w:pPr>
+              <w:widowControl w:val="0"/>
+              <w:spacing w:after="0" w:line="240" w:lineRule="auto"/>
+              <w:rPr>
+                <w:rFonts w:ascii="Arial" w:eastAsia="Arial" w:hAnsi="Arial" w:cs="Arial"/>
+              </w:rPr>
+            </w:pPr>
+            <w:r>
+              <w:rPr>
+                <w:rFonts w:ascii="Arial" w:eastAsia="Arial" w:hAnsi="Arial" w:cs="Arial"/>
+              </w:rPr>
+              <w:t xml:space="preserve">1 </w:t>
+            </w:r>
+            <w:proofErr w:type="spellStart"/>
+            <w:r>
+              <w:rPr>
+                <w:rFonts w:ascii="Arial" w:eastAsia="Arial" w:hAnsi="Arial" w:cs="Arial"/>
+              </w:rPr>
+              <w:t>hr</w:t>
+            </w:r>
+            <w:proofErr w:type="spellEnd"/>
+          </w:p>
+        </w:tc>
+        <w:tc>
+          <w:tcPr>
+            <w:tcW w:w="1462" w:type="dxa"/>
+            <w:shd w:val="clear" w:color="auto" w:fill="auto"/>
+            <w:tcMar>
+              <w:top w:w="100" w:type="dxa"/>
+              <w:left w:w="100" w:type="dxa"/>
+              <w:bottom w:w="100" w:type="dxa"/>
+              <w:right w:w="100" w:type="dxa"/>
+            </w:tcMar>
+          </w:tcPr>
+          <w:p>
+            <w:pPr>
+              <w:widowControl w:val="0"/>
+              <w:spacing w:after="0" w:line="240" w:lineRule="auto"/>
+              <w:rPr>
+                <w:rFonts w:ascii="Arial" w:eastAsia="Arial" w:hAnsi="Arial" w:cs="Arial"/>
+              </w:rPr>
+            </w:pPr>
+            <w:r>
+              <w:rPr>
+                <w:rFonts w:ascii="Arial" w:eastAsia="Arial" w:hAnsi="Arial" w:cs="Arial"/>
+              </w:rPr>
+              <w:t xml:space="preserve">1 </w:t>
+            </w:r>
+            <w:proofErr w:type="spellStart"/>
+            <w:r>
+              <w:rPr>
+                <w:rFonts w:ascii="Arial" w:eastAsia="Arial" w:hAnsi="Arial" w:cs="Arial"/>
+              </w:rPr>
+              <w:t>hr</w:t>
+            </w:r>
+            <w:proofErr w:type="spellEnd"/>
+          </w:p>
+        </w:tc>
+        <w:tc>
+          <w:tcPr>
+            <w:tcW w:w="1462" w:type="dxa"/>
+          </w:tcPr>
+          <w:p>
+            <w:pPr>
+              <w:widowControl w:val="0"/>
+              <w:spacing w:after="0" w:line="240" w:lineRule="auto"/>
+              <w:rPr>
+                <w:rFonts w:ascii="Arial" w:eastAsia="Arial" w:hAnsi="Arial" w:cs="Arial"/>
+              </w:rPr>
+            </w:pPr>
+            <w:r>
+              <w:rPr>
+                <w:rFonts w:ascii="Arial" w:eastAsia="Arial" w:hAnsi="Arial" w:cs="Arial"/>
+              </w:rPr>
+              <w:t>Eoin</w:t>
+            </w:r>
+          </w:p>
+        </w:tc>
+        <w:tc>
+          <w:tcPr>
+            <w:tcW w:w="1462" w:type="dxa"/>
+            <w:shd w:val="clear" w:color="auto" w:fill="auto"/>
+            <w:tcMar>
+              <w:top w:w="100" w:type="dxa"/>
+              <w:left w:w="100" w:type="dxa"/>
+              <w:bottom w:w="100" w:type="dxa"/>
+              <w:right w:w="100" w:type="dxa"/>
+            </w:tcMar>
+          </w:tcPr>
+          <w:p>
+            <w:pPr>
+              <w:widowControl w:val="0"/>
+              <w:spacing w:after="0" w:line="240" w:lineRule="auto"/>
+              <w:rPr>
+                <w:rFonts w:ascii="Arial" w:eastAsia="Arial" w:hAnsi="Arial" w:cs="Arial"/>
+              </w:rPr>
+            </w:pPr>
+            <w:r>
+              <w:rPr>
+                <w:rFonts w:ascii="Arial" w:eastAsia="Arial" w:hAnsi="Arial" w:cs="Arial"/>
+              </w:rPr>
+              <w:t>Yes</w:t>
+            </w:r>
+          </w:p>
+        </w:tc>
+      </w:tr>
+      <w:tr>
+        <w:tc>
+          <w:tcPr>
+            <w:tcW w:w="3168" w:type="dxa"/>
+            <w:shd w:val="clear" w:color="auto" w:fill="auto"/>
+            <w:tcMar>
+              <w:top w:w="100" w:type="dxa"/>
+              <w:left w:w="100" w:type="dxa"/>
+              <w:bottom w:w="100" w:type="dxa"/>
+              <w:right w:w="100" w:type="dxa"/>
+            </w:tcMar>
+          </w:tcPr>
+          <w:p>
+            <w:pPr>
+              <w:widowControl w:val="0"/>
+              <w:spacing w:after="0" w:line="240" w:lineRule="auto"/>
+              <w:rPr>
+                <w:rFonts w:ascii="Arial" w:eastAsia="Arial" w:hAnsi="Arial" w:cs="Arial"/>
+              </w:rPr>
+            </w:pPr>
+            <w:r>
+              <w:rPr>
+                <w:rFonts w:ascii="Arial" w:eastAsia="Arial" w:hAnsi="Arial" w:cs="Arial"/>
+              </w:rPr>
+              <w:t>Task 2: Make Button Object</w:t>
+            </w:r>
+          </w:p>
+        </w:tc>
+        <w:tc>
+          <w:tcPr>
+            <w:tcW w:w="1461" w:type="dxa"/>
+          </w:tcPr>
+          <w:p>
+            <w:pPr>
+              <w:widowControl w:val="0"/>
+              <w:spacing w:after="0" w:line="240" w:lineRule="auto"/>
+              <w:rPr>
+                <w:rFonts w:ascii="Arial" w:eastAsia="Arial" w:hAnsi="Arial" w:cs="Arial"/>
+              </w:rPr>
+            </w:pPr>
+            <w:r>
+              <w:rPr>
+                <w:rFonts w:ascii="Arial" w:eastAsia="Arial" w:hAnsi="Arial" w:cs="Arial"/>
+              </w:rPr>
+              <w:t>30 mins</w:t>
+            </w:r>
+          </w:p>
+        </w:tc>
+        <w:tc>
+          <w:tcPr>
+            <w:tcW w:w="1462" w:type="dxa"/>
+            <w:shd w:val="clear" w:color="auto" w:fill="auto"/>
+            <w:tcMar>
+              <w:top w:w="100" w:type="dxa"/>
+              <w:left w:w="100" w:type="dxa"/>
+              <w:bottom w:w="100" w:type="dxa"/>
+              <w:right w:w="100" w:type="dxa"/>
+            </w:tcMar>
+          </w:tcPr>
+          <w:p>
+            <w:pPr>
+              <w:widowControl w:val="0"/>
+              <w:spacing w:after="0" w:line="240" w:lineRule="auto"/>
+              <w:rPr>
+                <w:rFonts w:ascii="Arial" w:eastAsia="Arial" w:hAnsi="Arial" w:cs="Arial"/>
+              </w:rPr>
+            </w:pPr>
+            <w:r>
+              <w:rPr>
+                <w:rFonts w:ascii="Arial" w:eastAsia="Arial" w:hAnsi="Arial" w:cs="Arial"/>
+              </w:rPr>
+              <w:t>30 mins</w:t>
+            </w:r>
+          </w:p>
+        </w:tc>
+        <w:tc>
+          <w:tcPr>
+            <w:tcW w:w="1462" w:type="dxa"/>
+          </w:tcPr>
+          <w:p>
+            <w:pPr>
+              <w:widowControl w:val="0"/>
+              <w:spacing w:after="0" w:line="240" w:lineRule="auto"/>
+              <w:rPr>
+                <w:rFonts w:ascii="Arial" w:eastAsia="Arial" w:hAnsi="Arial" w:cs="Arial"/>
+              </w:rPr>
+            </w:pPr>
+            <w:r>
+              <w:rPr>
+                <w:rFonts w:ascii="Arial" w:eastAsia="Arial" w:hAnsi="Arial" w:cs="Arial"/>
+              </w:rPr>
+              <w:t>Eoin</w:t>
+            </w:r>
+          </w:p>
+        </w:tc>
+        <w:tc>
+          <w:tcPr>
+            <w:tcW w:w="1462" w:type="dxa"/>
+            <w:shd w:val="clear" w:color="auto" w:fill="auto"/>
+            <w:tcMar>
+              <w:top w:w="100" w:type="dxa"/>
+              <w:left w:w="100" w:type="dxa"/>
+              <w:bottom w:w="100" w:type="dxa"/>
+              <w:right w:w="100" w:type="dxa"/>
+            </w:tcMar>
+          </w:tcPr>
+          <w:p>
+            <w:pPr>
+              <w:widowControl w:val="0"/>
+              <w:spacing w:after="0" w:line="240" w:lineRule="auto"/>
+              <w:rPr>
+                <w:rFonts w:ascii="Arial" w:eastAsia="Arial" w:hAnsi="Arial" w:cs="Arial"/>
+              </w:rPr>
+            </w:pPr>
+            <w:r>
+              <w:rPr>
+                <w:rFonts w:ascii="Arial" w:eastAsia="Arial" w:hAnsi="Arial" w:cs="Arial"/>
+              </w:rPr>
+              <w:t>Yes</w:t>
+            </w:r>
+          </w:p>
+        </w:tc>
+      </w:tr>
+      <w:tr>
+        <w:tc>
+          <w:tcPr>
+            <w:tcW w:w="3168" w:type="dxa"/>
+            <w:shd w:val="clear" w:color="auto" w:fill="auto"/>
+            <w:tcMar>
+              <w:top w:w="100" w:type="dxa"/>
+              <w:left w:w="100" w:type="dxa"/>
+              <w:bottom w:w="100" w:type="dxa"/>
+              <w:right w:w="100" w:type="dxa"/>
+            </w:tcMar>
+          </w:tcPr>
+          <w:p>
+            <w:pPr>
+              <w:widowControl w:val="0"/>
+              <w:spacing w:after="0" w:line="240" w:lineRule="auto"/>
+              <w:rPr>
+                <w:rFonts w:ascii="Arial" w:eastAsia="Arial" w:hAnsi="Arial" w:cs="Arial"/>
+              </w:rPr>
+            </w:pPr>
+            <w:r>
+              <w:rPr>
+                <w:rFonts w:ascii="Arial" w:eastAsia="Arial" w:hAnsi="Arial" w:cs="Arial"/>
+              </w:rPr>
+              <w:t>Task 3: Generate and Draw Buttons</w:t>
+            </w:r>
+          </w:p>
+        </w:tc>
+        <w:tc>
+          <w:tcPr>
+            <w:tcW w:w="1461" w:type="dxa"/>
+          </w:tcPr>
+          <w:p>
+            <w:pPr>
+              <w:widowControl w:val="0"/>
+              <w:spacing w:after="0" w:line="240" w:lineRule="auto"/>
+              <w:rPr>
+                <w:rFonts w:ascii="Arial" w:eastAsia="Arial" w:hAnsi="Arial" w:cs="Arial"/>
+              </w:rPr>
+            </w:pPr>
+            <w:r>
+              <w:rPr>
+                <w:rFonts w:ascii="Arial" w:eastAsia="Arial" w:hAnsi="Arial" w:cs="Arial"/>
+              </w:rPr>
+              <w:t>30 mins</w:t>
+            </w:r>
+          </w:p>
+        </w:tc>
+        <w:tc>
+          <w:tcPr>
+            <w:tcW w:w="1462" w:type="dxa"/>
+            <w:shd w:val="clear" w:color="auto" w:fill="auto"/>
+            <w:tcMar>
+              <w:top w:w="100" w:type="dxa"/>
+              <w:left w:w="100" w:type="dxa"/>
+              <w:bottom w:w="100" w:type="dxa"/>
+              <w:right w:w="100" w:type="dxa"/>
+            </w:tcMar>
+          </w:tcPr>
+          <w:p>
+            <w:pPr>
+              <w:widowControl w:val="0"/>
+              <w:spacing w:after="0" w:line="240" w:lineRule="auto"/>
+              <w:rPr>
+                <w:rFonts w:ascii="Arial" w:eastAsia="Arial" w:hAnsi="Arial" w:cs="Arial"/>
+              </w:rPr>
+            </w:pPr>
+            <w:r>
+              <w:rPr>
+                <w:rFonts w:ascii="Arial" w:eastAsia="Arial" w:hAnsi="Arial" w:cs="Arial"/>
+              </w:rPr>
+              <w:t>30 mins</w:t>
+            </w:r>
+          </w:p>
+        </w:tc>
+        <w:tc>
+          <w:tcPr>
+            <w:tcW w:w="1462" w:type="dxa"/>
+          </w:tcPr>
+          <w:p>
+            <w:pPr>
+              <w:widowControl w:val="0"/>
+              <w:spacing w:after="0" w:line="240" w:lineRule="auto"/>
+              <w:rPr>
+                <w:rFonts w:ascii="Arial" w:eastAsia="Arial" w:hAnsi="Arial" w:cs="Arial"/>
+              </w:rPr>
+            </w:pPr>
+            <w:r>
+              <w:rPr>
+                <w:rFonts w:ascii="Arial" w:eastAsia="Arial" w:hAnsi="Arial" w:cs="Arial"/>
+              </w:rPr>
+              <w:t>Eoin</w:t>
+            </w:r>
+          </w:p>
+        </w:tc>
+        <w:tc>
+          <w:tcPr>
+            <w:tcW w:w="1462" w:type="dxa"/>
+            <w:shd w:val="clear" w:color="auto" w:fill="auto"/>
+            <w:tcMar>
+              <w:top w:w="100" w:type="dxa"/>
+              <w:left w:w="100" w:type="dxa"/>
+              <w:bottom w:w="100" w:type="dxa"/>
+              <w:right w:w="100" w:type="dxa"/>
+            </w:tcMar>
+          </w:tcPr>
+          <w:p>
+            <w:pPr>
+              <w:widowControl w:val="0"/>
+              <w:spacing w:after="0" w:line="240" w:lineRule="auto"/>
+              <w:rPr>
+                <w:rFonts w:ascii="Arial" w:eastAsia="Arial" w:hAnsi="Arial" w:cs="Arial"/>
+              </w:rPr>
+            </w:pPr>
+            <w:r>
+              <w:rPr>
+                <w:rFonts w:ascii="Arial" w:eastAsia="Arial" w:hAnsi="Arial" w:cs="Arial"/>
+              </w:rPr>
+              <w:t>Yes</w:t>
+            </w:r>
+          </w:p>
+        </w:tc>
+      </w:tr>
+      <w:tr>
+        <w:tc>
+          <w:tcPr>
+            <w:tcW w:w="3168" w:type="dxa"/>
+            <w:shd w:val="clear" w:color="auto" w:fill="auto"/>
+            <w:tcMar>
+              <w:top w:w="100" w:type="dxa"/>
+              <w:left w:w="100" w:type="dxa"/>
+              <w:bottom w:w="100" w:type="dxa"/>
+              <w:right w:w="100" w:type="dxa"/>
+            </w:tcMar>
+          </w:tcPr>
+          <w:p>
+            <w:pPr>
+              <w:widowControl w:val="0"/>
+              <w:spacing w:after="0" w:line="240" w:lineRule="auto"/>
+              <w:rPr>
+                <w:rFonts w:ascii="Arial" w:eastAsia="Arial" w:hAnsi="Arial" w:cs="Arial"/>
+              </w:rPr>
+            </w:pPr>
+            <w:r>
+              <w:rPr>
+                <w:rFonts w:ascii="Arial" w:eastAsia="Arial" w:hAnsi="Arial" w:cs="Arial"/>
+              </w:rPr>
+              <w:t xml:space="preserve">Task </w:t>
+            </w:r>
+            <w:r>
+              <w:rPr>
+                <w:rFonts w:ascii="Arial" w:eastAsia="Arial" w:hAnsi="Arial" w:cs="Arial"/>
+              </w:rPr>
+              <w:t>4</w:t>
+            </w:r>
+            <w:r>
+              <w:rPr>
+                <w:rFonts w:ascii="Arial" w:eastAsia="Arial" w:hAnsi="Arial" w:cs="Arial"/>
+              </w:rPr>
+              <w:t>: Setup Menu Interaction</w:t>
+            </w:r>
+          </w:p>
+        </w:tc>
+        <w:tc>
+          <w:tcPr>
+            <w:tcW w:w="1461" w:type="dxa"/>
+          </w:tcPr>
+          <w:p>
+            <w:pPr>
+              <w:widowControl w:val="0"/>
+              <w:spacing w:after="0" w:line="240" w:lineRule="auto"/>
+              <w:rPr>
+                <w:rFonts w:ascii="Arial" w:eastAsia="Arial" w:hAnsi="Arial" w:cs="Arial"/>
+              </w:rPr>
+            </w:pPr>
+            <w:r>
+              <w:rPr>
+                <w:rFonts w:ascii="Arial" w:eastAsia="Arial" w:hAnsi="Arial" w:cs="Arial"/>
+              </w:rPr>
+              <w:t>30 mins</w:t>
+            </w:r>
+          </w:p>
+        </w:tc>
+        <w:tc>
+          <w:tcPr>
+            <w:tcW w:w="1462" w:type="dxa"/>
+            <w:shd w:val="clear" w:color="auto" w:fill="auto"/>
+            <w:tcMar>
+              <w:top w:w="100" w:type="dxa"/>
+              <w:left w:w="100" w:type="dxa"/>
+              <w:bottom w:w="100" w:type="dxa"/>
+              <w:right w:w="100" w:type="dxa"/>
+            </w:tcMar>
+          </w:tcPr>
+          <w:p>
+            <w:pPr>
+              <w:widowControl w:val="0"/>
+              <w:spacing w:after="0" w:line="240" w:lineRule="auto"/>
+              <w:rPr>
+                <w:rFonts w:ascii="Arial" w:eastAsia="Arial" w:hAnsi="Arial" w:cs="Arial"/>
+              </w:rPr>
+            </w:pPr>
+            <w:r>
+              <w:rPr>
+                <w:rFonts w:ascii="Arial" w:eastAsia="Arial" w:hAnsi="Arial" w:cs="Arial"/>
+              </w:rPr>
+              <w:t>30 mins</w:t>
+            </w:r>
+          </w:p>
+        </w:tc>
+        <w:tc>
+          <w:tcPr>
+            <w:tcW w:w="1462" w:type="dxa"/>
+          </w:tcPr>
+          <w:p>
+            <w:pPr>
+              <w:widowControl w:val="0"/>
+              <w:spacing w:after="0" w:line="240" w:lineRule="auto"/>
+              <w:rPr>
+                <w:rFonts w:ascii="Arial" w:eastAsia="Arial" w:hAnsi="Arial" w:cs="Arial"/>
+              </w:rPr>
+            </w:pPr>
+            <w:r>
+              <w:rPr>
+                <w:rFonts w:ascii="Arial" w:eastAsia="Arial" w:hAnsi="Arial" w:cs="Arial"/>
+              </w:rPr>
+              <w:t>Eoin</w:t>
+            </w:r>
+          </w:p>
+        </w:tc>
+        <w:tc>
+          <w:tcPr>
+            <w:tcW w:w="1462" w:type="dxa"/>
+            <w:shd w:val="clear" w:color="auto" w:fill="auto"/>
+            <w:tcMar>
+              <w:top w:w="100" w:type="dxa"/>
+              <w:left w:w="100" w:type="dxa"/>
+              <w:bottom w:w="100" w:type="dxa"/>
+              <w:right w:w="100" w:type="dxa"/>
+            </w:tcMar>
+          </w:tcPr>
+          <w:p>
+            <w:pPr>
+              <w:widowControl w:val="0"/>
+              <w:spacing w:after="0" w:line="240" w:lineRule="auto"/>
+              <w:rPr>
+                <w:rFonts w:ascii="Arial" w:eastAsia="Arial" w:hAnsi="Arial" w:cs="Arial"/>
+              </w:rPr>
+            </w:pPr>
+            <w:r>
+              <w:rPr>
+                <w:rFonts w:ascii="Arial" w:eastAsia="Arial" w:hAnsi="Arial" w:cs="Arial"/>
+              </w:rPr>
+              <w:t>Yes</w:t>
+            </w:r>
+          </w:p>
+        </w:tc>
+      </w:tr>
+      <w:tr>
+        <w:tc>
+          <w:tcPr>
+            <w:tcW w:w="3168" w:type="dxa"/>
+            <w:shd w:val="clear" w:color="auto" w:fill="auto"/>
+            <w:tcMar>
+              <w:top w:w="100" w:type="dxa"/>
+              <w:left w:w="100" w:type="dxa"/>
+              <w:bottom w:w="100" w:type="dxa"/>
+              <w:right w:w="100" w:type="dxa"/>
+            </w:tcMar>
+          </w:tcPr>
+          <w:p>
+            <w:pPr>
+              <w:widowControl w:val="0"/>
+              <w:spacing w:after="0" w:line="240" w:lineRule="auto"/>
+              <w:rPr>
+                <w:rFonts w:ascii="Arial" w:eastAsia="Arial" w:hAnsi="Arial" w:cs="Arial"/>
+              </w:rPr>
+            </w:pPr>
+            <w:r>
+              <w:rPr>
+                <w:rFonts w:ascii="Arial" w:eastAsia="Arial" w:hAnsi="Arial" w:cs="Arial"/>
+              </w:rPr>
+              <w:t xml:space="preserve">Task </w:t>
+            </w:r>
+            <w:r>
+              <w:rPr>
+                <w:rFonts w:ascii="Arial" w:eastAsia="Arial" w:hAnsi="Arial" w:cs="Arial"/>
+              </w:rPr>
+              <w:t>5</w:t>
+            </w:r>
+            <w:r>
+              <w:rPr>
+                <w:rFonts w:ascii="Arial" w:eastAsia="Arial" w:hAnsi="Arial" w:cs="Arial"/>
+              </w:rPr>
+              <w:t>: Setup</w:t>
+            </w:r>
+            <w:r>
+              <w:rPr>
+                <w:rFonts w:ascii="Arial" w:eastAsia="Arial" w:hAnsi="Arial" w:cs="Arial"/>
+              </w:rPr>
+              <w:t xml:space="preserve"> </w:t>
+            </w:r>
+            <w:r>
+              <w:rPr>
+                <w:rFonts w:ascii="Arial" w:eastAsia="Arial" w:hAnsi="Arial" w:cs="Arial"/>
+              </w:rPr>
+              <w:t>Scrolling on menu</w:t>
+            </w:r>
+          </w:p>
+        </w:tc>
+        <w:tc>
+          <w:tcPr>
+            <w:tcW w:w="1462" w:type="dxa"/>
+          </w:tcPr>
+          <w:p>
+            <w:r>
+              <w:rPr>
+                <w:rFonts w:ascii="Arial" w:eastAsia="Arial" w:hAnsi="Arial" w:cs="Arial"/>
+              </w:rPr>
+              <w:t xml:space="preserve">1 </w:t>
+            </w:r>
+            <w:proofErr w:type="spellStart"/>
+            <w:r>
+              <w:rPr>
+                <w:rFonts w:ascii="Arial" w:eastAsia="Arial" w:hAnsi="Arial" w:cs="Arial"/>
+              </w:rPr>
+              <w:t>hr</w:t>
+            </w:r>
+            <w:proofErr w:type="spellEnd"/>
+          </w:p>
+        </w:tc>
+        <w:tc>
+          <w:tcPr>
+            <w:tcW w:w="1462" w:type="dxa"/>
+          </w:tcPr>
+          <w:p>
+            <w:r>
+              <w:rPr>
+                <w:rFonts w:ascii="Arial" w:eastAsia="Arial" w:hAnsi="Arial" w:cs="Arial"/>
+              </w:rPr>
+              <w:t xml:space="preserve">3 </w:t>
+            </w:r>
+            <w:proofErr w:type="spellStart"/>
+            <w:r>
+              <w:rPr>
+                <w:rFonts w:ascii="Arial" w:eastAsia="Arial" w:hAnsi="Arial" w:cs="Arial"/>
+              </w:rPr>
+              <w:t>hrs</w:t>
+            </w:r>
+            <w:proofErr w:type="spellEnd"/>
+          </w:p>
+        </w:tc>
+        <w:tc>
+          <w:tcPr>
+            <w:tcW w:w="1462" w:type="dxa"/>
+          </w:tcPr>
+          <w:p>
+            <w:r>
+              <w:rPr>
+                <w:rFonts w:ascii="Arial" w:eastAsia="Arial" w:hAnsi="Arial" w:cs="Arial"/>
+              </w:rPr>
+              <w:t>Eoin</w:t>
+            </w:r>
+          </w:p>
+        </w:tc>
+        <w:tc>
+          <w:tcPr>
+            <w:tcW w:w="1462" w:type="dxa"/>
+          </w:tcPr>
+          <w:p>
+            <w:r>
+              <w:rPr>
+                <w:rFonts w:ascii="Arial" w:eastAsia="Arial" w:hAnsi="Arial" w:cs="Arial"/>
+              </w:rPr>
+              <w:t>Yes</w:t>
+            </w:r>
+          </w:p>
+        </w:tc>
+      </w:tr>
+      <w:tr>
+        <w:tc>
+          <w:tcPr>
+            <w:tcW w:w="3168" w:type="dxa"/>
+            <w:shd w:val="clear" w:color="auto" w:fill="auto"/>
+            <w:tcMar>
+              <w:top w:w="100" w:type="dxa"/>
+              <w:left w:w="100" w:type="dxa"/>
+              <w:bottom w:w="100" w:type="dxa"/>
+              <w:right w:w="100" w:type="dxa"/>
+            </w:tcMar>
+          </w:tcPr>
+          <w:p>
+            <w:pPr>
+              <w:widowControl w:val="0"/>
+              <w:spacing w:after="0" w:line="240" w:lineRule="auto"/>
+              <w:rPr>
+                <w:rFonts w:ascii="Arial" w:eastAsia="Arial" w:hAnsi="Arial" w:cs="Arial"/>
+              </w:rPr>
+            </w:pPr>
+            <w:r>
+              <w:rPr>
+                <w:rFonts w:ascii="Arial" w:eastAsia="Arial" w:hAnsi="Arial" w:cs="Arial"/>
+              </w:rPr>
+              <w:lastRenderedPageBreak/>
+              <w:t>Task 6: setup interaction with map</w:t>
+            </w:r>
+          </w:p>
+        </w:tc>
+        <w:tc>
+          <w:tcPr>
+            <w:tcW w:w="1461" w:type="dxa"/>
+          </w:tcPr>
+          <w:p>
+            <w:pPr>
+              <w:widowControl w:val="0"/>
+              <w:spacing w:after="0" w:line="240" w:lineRule="auto"/>
+              <w:rPr>
+                <w:rFonts w:ascii="Arial" w:eastAsia="Arial" w:hAnsi="Arial" w:cs="Arial"/>
+              </w:rPr>
+            </w:pPr>
+            <w:r>
+              <w:rPr>
+                <w:rFonts w:ascii="Arial" w:eastAsia="Arial" w:hAnsi="Arial" w:cs="Arial"/>
+              </w:rPr>
+              <w:t xml:space="preserve">1 </w:t>
+            </w:r>
+            <w:proofErr w:type="spellStart"/>
+            <w:r>
+              <w:rPr>
+                <w:rFonts w:ascii="Arial" w:eastAsia="Arial" w:hAnsi="Arial" w:cs="Arial"/>
+              </w:rPr>
+              <w:t>hr</w:t>
+            </w:r>
+            <w:proofErr w:type="spellEnd"/>
+          </w:p>
+        </w:tc>
+        <w:tc>
+          <w:tcPr>
+            <w:tcW w:w="1462" w:type="dxa"/>
+            <w:shd w:val="clear" w:color="auto" w:fill="auto"/>
+            <w:tcMar>
+              <w:top w:w="100" w:type="dxa"/>
+              <w:left w:w="100" w:type="dxa"/>
+              <w:bottom w:w="100" w:type="dxa"/>
+              <w:right w:w="100" w:type="dxa"/>
+            </w:tcMar>
+          </w:tcPr>
+          <w:p>
+            <w:pPr>
+              <w:widowControl w:val="0"/>
+              <w:spacing w:after="0" w:line="240" w:lineRule="auto"/>
+              <w:rPr>
+                <w:rFonts w:ascii="Arial" w:eastAsia="Arial" w:hAnsi="Arial" w:cs="Arial"/>
+              </w:rPr>
+            </w:pPr>
+            <w:r>
+              <w:rPr>
+                <w:rFonts w:ascii="Arial" w:eastAsia="Arial" w:hAnsi="Arial" w:cs="Arial"/>
+              </w:rPr>
+              <w:t>2 hrs</w:t>
+            </w:r>
+            <w:bookmarkStart w:id="6" w:name="_GoBack"/>
+            <w:bookmarkEnd w:id="6"/>
+          </w:p>
+        </w:tc>
+        <w:tc>
+          <w:tcPr>
+            <w:tcW w:w="1462" w:type="dxa"/>
+          </w:tcPr>
+          <w:p>
+            <w:pPr>
+              <w:widowControl w:val="0"/>
+              <w:spacing w:after="0" w:line="240" w:lineRule="auto"/>
+              <w:rPr>
+                <w:rFonts w:ascii="Arial" w:eastAsia="Arial" w:hAnsi="Arial" w:cs="Arial"/>
+              </w:rPr>
+            </w:pPr>
+            <w:r>
+              <w:rPr>
+                <w:rFonts w:ascii="Arial" w:eastAsia="Arial" w:hAnsi="Arial" w:cs="Arial"/>
+              </w:rPr>
+              <w:t>Eoin</w:t>
+            </w:r>
+          </w:p>
+        </w:tc>
+        <w:tc>
+          <w:tcPr>
+            <w:tcW w:w="1462" w:type="dxa"/>
+            <w:shd w:val="clear" w:color="auto" w:fill="auto"/>
+            <w:tcMar>
+              <w:top w:w="100" w:type="dxa"/>
+              <w:left w:w="100" w:type="dxa"/>
+              <w:bottom w:w="100" w:type="dxa"/>
+              <w:right w:w="100" w:type="dxa"/>
+            </w:tcMar>
+          </w:tcPr>
+          <w:p>
+            <w:pPr>
+              <w:widowControl w:val="0"/>
+              <w:spacing w:after="0" w:line="240" w:lineRule="auto"/>
+              <w:rPr>
+                <w:rFonts w:ascii="Arial" w:eastAsia="Arial" w:hAnsi="Arial" w:cs="Arial"/>
+              </w:rPr>
+            </w:pPr>
+            <w:r>
+              <w:rPr>
+                <w:rFonts w:ascii="Arial" w:eastAsia="Arial" w:hAnsi="Arial" w:cs="Arial"/>
+              </w:rPr>
+              <w:t>Yes</w:t>
+            </w:r>
+          </w:p>
+        </w:tc>
+      </w:tr>
+    </w:tbl>
+    <w:p>
+      <w:pPr>
+        <w:spacing w:after="0"/>
+        <w:rPr>
+          <w:rFonts w:ascii="Arial" w:eastAsia="Arial" w:hAnsi="Arial" w:cs="Arial"/>
         </w:rPr>
       </w:pPr>
     </w:p>
@@ -6067,27 +7119,27 @@
           <w:between w:val="nil"/>
         </w:pBdr>
         <w:rPr>
-          <w:rFonts w:ascii="Arial" w:hAnsi="Arial" w:eastAsia="Arial" w:cs="Arial"/>
+          <w:rFonts w:ascii="Arial" w:eastAsia="Arial" w:hAnsi="Arial" w:cs="Arial"/>
           <w:color w:val="000000"/>
           <w:sz w:val="22"/>
           <w:szCs w:val="22"/>
         </w:rPr>
       </w:pPr>
-      <w:bookmarkStart w:name="owvnws6a0aoh" w:colFirst="0" w:colLast="0" w:id="6"/>
-      <w:bookmarkStart w:name="_9ut3xviufmf0" w:colFirst="0" w:colLast="0" w:id="7"/>
-      <w:bookmarkStart w:name="_Toc87438400" w:id="8"/>
-      <w:bookmarkEnd w:id="6"/>
+      <w:bookmarkStart w:id="7" w:name="owvnws6a0aoh" w:colFirst="0" w:colLast="0"/>
+      <w:bookmarkStart w:id="8" w:name="_9ut3xviufmf0" w:colFirst="0" w:colLast="0"/>
+      <w:bookmarkStart w:id="9" w:name="_Toc87438400"/>
       <w:bookmarkEnd w:id="7"/>
+      <w:bookmarkEnd w:id="8"/>
       <w:r>
         <w:rPr>
-          <w:rFonts w:ascii="Arial" w:hAnsi="Arial" w:eastAsia="Arial" w:cs="Arial"/>
+          <w:rFonts w:ascii="Arial" w:eastAsia="Arial" w:hAnsi="Arial" w:cs="Arial"/>
           <w:color w:val="000000"/>
           <w:sz w:val="22"/>
           <w:szCs w:val="22"/>
         </w:rPr>
         <w:t>Videos</w:t>
       </w:r>
-      <w:bookmarkEnd w:id="8"/>
+      <w:bookmarkEnd w:id="9"/>
     </w:p>
     <w:p>
       <w:r>
@@ -6096,7 +7148,7 @@
     </w:p>
     <w:sectPr>
       <w:footerReference w:type="default" r:id="rId9"/>
-      <w:pgSz w:w="11906" w:h="16838" w:orient="portrait"/>
+      <w:pgSz w:w="11906" w:h="16838"/>
       <w:pgMar w:top="1440" w:right="1440" w:bottom="1440" w:left="1440" w:header="0" w:footer="720" w:gutter="0"/>
       <w:pgNumType w:start="1"/>
       <w:cols w:space="720"/>
@@ -6106,7 +7158,7 @@
 </file>
 
 <file path=word/endnotes.xml><?xml version="1.0" encoding="utf-8"?>
-<w:endnotes xmlns:wpc="http://schemas.microsoft.com/office/word/2010/wordprocessingCanvas" xmlns:cx="http://schemas.microsoft.com/office/drawing/2014/chartex" xmlns:cx1="http://schemas.microsoft.com/office/drawing/2015/9/8/chartex" xmlns:cx2="http://schemas.microsoft.com/office/drawing/2015/10/21/chartex" xmlns:cx3="http://schemas.microsoft.com/office/drawing/2016/5/9/chartex" xmlns:cx4="http://schemas.microsoft.com/office/drawing/2016/5/10/chartex" xmlns:cx5="http://schemas.microsoft.com/office/drawing/2016/5/11/chartex" xmlns:cx6="http://schemas.microsoft.com/office/drawing/2016/5/12/chartex" xmlns:cx7="http://schemas.microsoft.com/office/drawing/2016/5/13/chartex" xmlns:cx8="http://schemas.microsoft.com/office/drawing/2016/5/14/chartex" xmlns:mc="http://schemas.openxmlformats.org/markup-compatibility/2006" xmlns:aink="http://schemas.microsoft.com/office/drawing/2016/ink" xmlns:am3d="http://schemas.microsoft.com/office/drawing/2017/model3d" xmlns:o="urn:schemas-microsoft-com:office:office" xmlns:r="http://schemas.openxmlformats.org/officeDocument/2006/relationships" xmlns:m="http://schemas.openxmlformats.org/officeDocument/2006/math" xmlns:v="urn:schemas-microsoft-com:vml" xmlns:wp14="http://schemas.microsoft.com/office/word/2010/wordprocessingDrawing" xmlns:wp="http://schemas.openxmlformats.org/drawingml/2006/wordprocessingDrawing" xmlns:w10="urn:schemas-microsoft-com:office:word" xmlns:w="http://schemas.openxmlformats.org/wordprocessingml/2006/main" xmlns:w14="http://schemas.microsoft.com/office/word/2010/wordml" xmlns:w15="http://schemas.microsoft.com/office/word/2012/wordml" xmlns:w16cex="http://schemas.microsoft.com/office/word/2018/wordml/cex" xmlns:w16cid="http://schemas.microsoft.com/office/word/2016/wordml/cid" xmlns:w16="http://schemas.microsoft.com/office/word/2018/wordml" xmlns:w16sdtdh="http://schemas.microsoft.com/office/word/2020/wordml/sdtdatahash" xmlns:w16se="http://schemas.microsoft.com/office/word/2015/wordml/symex" xmlns:wpg="http://schemas.microsoft.com/office/word/2010/wordprocessingGroup" xmlns:wpi="http://schemas.microsoft.com/office/word/2010/wordprocessingInk" xmlns:wne="http://schemas.microsoft.com/office/word/2006/wordml" xmlns:wps="http://schemas.microsoft.com/office/word/2010/wordprocessingShape" mc:Ignorable="w14 w15 w16se w16cid w16 w16cex w16sdtdh wp14">
+<w:endnotes xmlns:wpc="http://schemas.microsoft.com/office/word/2010/wordprocessingCanvas" xmlns:cx="http://schemas.microsoft.com/office/drawing/2014/chartex" xmlns:cx1="http://schemas.microsoft.com/office/drawing/2015/9/8/chartex" xmlns:cx2="http://schemas.microsoft.com/office/drawing/2015/10/21/chartex" xmlns:cx3="http://schemas.microsoft.com/office/drawing/2016/5/9/chartex" xmlns:cx4="http://schemas.microsoft.com/office/drawing/2016/5/10/chartex" xmlns:cx5="http://schemas.microsoft.com/office/drawing/2016/5/11/chartex" xmlns:cx6="http://schemas.microsoft.com/office/drawing/2016/5/12/chartex" xmlns:cx7="http://schemas.microsoft.com/office/drawing/2016/5/13/chartex" xmlns:cx8="http://schemas.microsoft.com/office/drawing/2016/5/14/chartex" xmlns:mc="http://schemas.openxmlformats.org/markup-compatibility/2006" xmlns:aink="http://schemas.microsoft.com/office/drawing/2016/ink" xmlns:am3d="http://schemas.microsoft.com/office/drawing/2017/model3d" xmlns:o="urn:schemas-microsoft-com:office:office" xmlns:r="http://schemas.openxmlformats.org/officeDocument/2006/relationships" xmlns:m="http://schemas.openxmlformats.org/officeDocument/2006/math" xmlns:v="urn:schemas-microsoft-com:vml" xmlns:wp14="http://schemas.microsoft.com/office/word/2010/wordprocessingDrawing" xmlns:wp="http://schemas.openxmlformats.org/drawingml/2006/wordprocessingDrawing" xmlns:w10="urn:schemas-microsoft-com:office:word" xmlns:w="http://schemas.openxmlformats.org/wordprocessingml/2006/main" xmlns:w14="http://schemas.microsoft.com/office/word/2010/wordml" xmlns:w15="http://schemas.microsoft.com/office/word/2012/wordml" xmlns:w16cid="http://schemas.microsoft.com/office/word/2016/wordml/cid" xmlns:w16se="http://schemas.microsoft.com/office/word/2015/wordml/symex" xmlns:wpg="http://schemas.microsoft.com/office/word/2010/wordprocessingGroup" xmlns:wpi="http://schemas.microsoft.com/office/word/2010/wordprocessingInk" xmlns:wne="http://schemas.microsoft.com/office/word/2006/wordml" xmlns:wps="http://schemas.microsoft.com/office/word/2010/wordprocessingShape" mc:Ignorable="w14 w15 w16se w16cid wp14">
   <w:endnote w:type="separator" w:id="-1">
     <w:p>
       <w:pPr>
@@ -6131,7 +7183,7 @@
 </file>
 
 <file path=word/footer1.xml><?xml version="1.0" encoding="utf-8"?>
-<w:ftr xmlns:wpc="http://schemas.microsoft.com/office/word/2010/wordprocessingCanvas" xmlns:cx="http://schemas.microsoft.com/office/drawing/2014/chartex" xmlns:cx1="http://schemas.microsoft.com/office/drawing/2015/9/8/chartex" xmlns:cx2="http://schemas.microsoft.com/office/drawing/2015/10/21/chartex" xmlns:cx3="http://schemas.microsoft.com/office/drawing/2016/5/9/chartex" xmlns:cx4="http://schemas.microsoft.com/office/drawing/2016/5/10/chartex" xmlns:cx5="http://schemas.microsoft.com/office/drawing/2016/5/11/chartex" xmlns:cx6="http://schemas.microsoft.com/office/drawing/2016/5/12/chartex" xmlns:cx7="http://schemas.microsoft.com/office/drawing/2016/5/13/chartex" xmlns:cx8="http://schemas.microsoft.com/office/drawing/2016/5/14/chartex" xmlns:mc="http://schemas.openxmlformats.org/markup-compatibility/2006" xmlns:aink="http://schemas.microsoft.com/office/drawing/2016/ink" xmlns:am3d="http://schemas.microsoft.com/office/drawing/2017/model3d" xmlns:o="urn:schemas-microsoft-com:office:office" xmlns:r="http://schemas.openxmlformats.org/officeDocument/2006/relationships" xmlns:m="http://schemas.openxmlformats.org/officeDocument/2006/math" xmlns:v="urn:schemas-microsoft-com:vml" xmlns:wp14="http://schemas.microsoft.com/office/word/2010/wordprocessingDrawing" xmlns:wp="http://schemas.openxmlformats.org/drawingml/2006/wordprocessingDrawing" xmlns:w10="urn:schemas-microsoft-com:office:word" xmlns:w="http://schemas.openxmlformats.org/wordprocessingml/2006/main" xmlns:w14="http://schemas.microsoft.com/office/word/2010/wordml" xmlns:w15="http://schemas.microsoft.com/office/word/2012/wordml" xmlns:w16cex="http://schemas.microsoft.com/office/word/2018/wordml/cex" xmlns:w16cid="http://schemas.microsoft.com/office/word/2016/wordml/cid" xmlns:w16="http://schemas.microsoft.com/office/word/2018/wordml" xmlns:w16sdtdh="http://schemas.microsoft.com/office/word/2020/wordml/sdtdatahash" xmlns:w16se="http://schemas.microsoft.com/office/word/2015/wordml/symex" xmlns:wpg="http://schemas.microsoft.com/office/word/2010/wordprocessingGroup" xmlns:wpi="http://schemas.microsoft.com/office/word/2010/wordprocessingInk" xmlns:wne="http://schemas.microsoft.com/office/word/2006/wordml" xmlns:wps="http://schemas.microsoft.com/office/word/2010/wordprocessingShape" mc:Ignorable="w14 w15 w16se w16cid w16 w16cex w16sdtdh wp14">
+<w:ftr xmlns:wpc="http://schemas.microsoft.com/office/word/2010/wordprocessingCanvas" xmlns:cx="http://schemas.microsoft.com/office/drawing/2014/chartex" xmlns:cx1="http://schemas.microsoft.com/office/drawing/2015/9/8/chartex" xmlns:cx2="http://schemas.microsoft.com/office/drawing/2015/10/21/chartex" xmlns:cx3="http://schemas.microsoft.com/office/drawing/2016/5/9/chartex" xmlns:cx4="http://schemas.microsoft.com/office/drawing/2016/5/10/chartex" xmlns:cx5="http://schemas.microsoft.com/office/drawing/2016/5/11/chartex" xmlns:cx6="http://schemas.microsoft.com/office/drawing/2016/5/12/chartex" xmlns:cx7="http://schemas.microsoft.com/office/drawing/2016/5/13/chartex" xmlns:cx8="http://schemas.microsoft.com/office/drawing/2016/5/14/chartex" xmlns:mc="http://schemas.openxmlformats.org/markup-compatibility/2006" xmlns:aink="http://schemas.microsoft.com/office/drawing/2016/ink" xmlns:am3d="http://schemas.microsoft.com/office/drawing/2017/model3d" xmlns:o="urn:schemas-microsoft-com:office:office" xmlns:r="http://schemas.openxmlformats.org/officeDocument/2006/relationships" xmlns:m="http://schemas.openxmlformats.org/officeDocument/2006/math" xmlns:v="urn:schemas-microsoft-com:vml" xmlns:wp14="http://schemas.microsoft.com/office/word/2010/wordprocessingDrawing" xmlns:wp="http://schemas.openxmlformats.org/drawingml/2006/wordprocessingDrawing" xmlns:w10="urn:schemas-microsoft-com:office:word" xmlns:w="http://schemas.openxmlformats.org/wordprocessingml/2006/main" xmlns:w14="http://schemas.microsoft.com/office/word/2010/wordml" xmlns:w15="http://schemas.microsoft.com/office/word/2012/wordml" xmlns:w16cid="http://schemas.microsoft.com/office/word/2016/wordml/cid" xmlns:w16se="http://schemas.microsoft.com/office/word/2015/wordml/symex" xmlns:wpg="http://schemas.microsoft.com/office/word/2010/wordprocessingGroup" xmlns:wpi="http://schemas.microsoft.com/office/word/2010/wordprocessingInk" xmlns:wne="http://schemas.microsoft.com/office/word/2006/wordml" xmlns:wps="http://schemas.microsoft.com/office/word/2010/wordprocessingShape" mc:Ignorable="w14 w15 w16se w16cid wp14">
   <w:p>
     <w:pPr>
       <w:pBdr>
@@ -6147,7 +7199,7 @@
 </file>
 
 <file path=word/footnotes.xml><?xml version="1.0" encoding="utf-8"?>
-<w:footnotes xmlns:wpc="http://schemas.microsoft.com/office/word/2010/wordprocessingCanvas" xmlns:cx="http://schemas.microsoft.com/office/drawing/2014/chartex" xmlns:cx1="http://schemas.microsoft.com/office/drawing/2015/9/8/chartex" xmlns:cx2="http://schemas.microsoft.com/office/drawing/2015/10/21/chartex" xmlns:cx3="http://schemas.microsoft.com/office/drawing/2016/5/9/chartex" xmlns:cx4="http://schemas.microsoft.com/office/drawing/2016/5/10/chartex" xmlns:cx5="http://schemas.microsoft.com/office/drawing/2016/5/11/chartex" xmlns:cx6="http://schemas.microsoft.com/office/drawing/2016/5/12/chartex" xmlns:cx7="http://schemas.microsoft.com/office/drawing/2016/5/13/chartex" xmlns:cx8="http://schemas.microsoft.com/office/drawing/2016/5/14/chartex" xmlns:mc="http://schemas.openxmlformats.org/markup-compatibility/2006" xmlns:aink="http://schemas.microsoft.com/office/drawing/2016/ink" xmlns:am3d="http://schemas.microsoft.com/office/drawing/2017/model3d" xmlns:o="urn:schemas-microsoft-com:office:office" xmlns:r="http://schemas.openxmlformats.org/officeDocument/2006/relationships" xmlns:m="http://schemas.openxmlformats.org/officeDocument/2006/math" xmlns:v="urn:schemas-microsoft-com:vml" xmlns:wp14="http://schemas.microsoft.com/office/word/2010/wordprocessingDrawing" xmlns:wp="http://schemas.openxmlformats.org/drawingml/2006/wordprocessingDrawing" xmlns:w10="urn:schemas-microsoft-com:office:word" xmlns:w="http://schemas.openxmlformats.org/wordprocessingml/2006/main" xmlns:w14="http://schemas.microsoft.com/office/word/2010/wordml" xmlns:w15="http://schemas.microsoft.com/office/word/2012/wordml" xmlns:w16cex="http://schemas.microsoft.com/office/word/2018/wordml/cex" xmlns:w16cid="http://schemas.microsoft.com/office/word/2016/wordml/cid" xmlns:w16="http://schemas.microsoft.com/office/word/2018/wordml" xmlns:w16sdtdh="http://schemas.microsoft.com/office/word/2020/wordml/sdtdatahash" xmlns:w16se="http://schemas.microsoft.com/office/word/2015/wordml/symex" xmlns:wpg="http://schemas.microsoft.com/office/word/2010/wordprocessingGroup" xmlns:wpi="http://schemas.microsoft.com/office/word/2010/wordprocessingInk" xmlns:wne="http://schemas.microsoft.com/office/word/2006/wordml" xmlns:wps="http://schemas.microsoft.com/office/word/2010/wordprocessingShape" mc:Ignorable="w14 w15 w16se w16cid w16 w16cex w16sdtdh wp14">
+<w:footnotes xmlns:wpc="http://schemas.microsoft.com/office/word/2010/wordprocessingCanvas" xmlns:cx="http://schemas.microsoft.com/office/drawing/2014/chartex" xmlns:cx1="http://schemas.microsoft.com/office/drawing/2015/9/8/chartex" xmlns:cx2="http://schemas.microsoft.com/office/drawing/2015/10/21/chartex" xmlns:cx3="http://schemas.microsoft.com/office/drawing/2016/5/9/chartex" xmlns:cx4="http://schemas.microsoft.com/office/drawing/2016/5/10/chartex" xmlns:cx5="http://schemas.microsoft.com/office/drawing/2016/5/11/chartex" xmlns:cx6="http://schemas.microsoft.com/office/drawing/2016/5/12/chartex" xmlns:cx7="http://schemas.microsoft.com/office/drawing/2016/5/13/chartex" xmlns:cx8="http://schemas.microsoft.com/office/drawing/2016/5/14/chartex" xmlns:mc="http://schemas.openxmlformats.org/markup-compatibility/2006" xmlns:aink="http://schemas.microsoft.com/office/drawing/2016/ink" xmlns:am3d="http://schemas.microsoft.com/office/drawing/2017/model3d" xmlns:o="urn:schemas-microsoft-com:office:office" xmlns:r="http://schemas.openxmlformats.org/officeDocument/2006/relationships" xmlns:m="http://schemas.openxmlformats.org/officeDocument/2006/math" xmlns:v="urn:schemas-microsoft-com:vml" xmlns:wp14="http://schemas.microsoft.com/office/word/2010/wordprocessingDrawing" xmlns:wp="http://schemas.openxmlformats.org/drawingml/2006/wordprocessingDrawing" xmlns:w10="urn:schemas-microsoft-com:office:word" xmlns:w="http://schemas.openxmlformats.org/wordprocessingml/2006/main" xmlns:w14="http://schemas.microsoft.com/office/word/2010/wordml" xmlns:w15="http://schemas.microsoft.com/office/word/2012/wordml" xmlns:w16cid="http://schemas.microsoft.com/office/word/2016/wordml/cid" xmlns:w16se="http://schemas.microsoft.com/office/word/2015/wordml/symex" xmlns:wpg="http://schemas.microsoft.com/office/word/2010/wordprocessingGroup" xmlns:wpi="http://schemas.microsoft.com/office/word/2010/wordprocessingInk" xmlns:wne="http://schemas.microsoft.com/office/word/2006/wordml" xmlns:wps="http://schemas.microsoft.com/office/word/2010/wordprocessingShape" mc:Ignorable="w14 w15 w16se w16cid wp14">
   <w:footnote w:type="separator" w:id="-1">
     <w:p>
       <w:pPr>
@@ -6172,7 +7224,7 @@
 </file>
 
 <file path=word/numbering.xml><?xml version="1.0" encoding="utf-8"?>
-<w:numbering xmlns:wpc="http://schemas.microsoft.com/office/word/2010/wordprocessingCanvas" xmlns:cx="http://schemas.microsoft.com/office/drawing/2014/chartex" xmlns:cx1="http://schemas.microsoft.com/office/drawing/2015/9/8/chartex" xmlns:cx2="http://schemas.microsoft.com/office/drawing/2015/10/21/chartex" xmlns:cx3="http://schemas.microsoft.com/office/drawing/2016/5/9/chartex" xmlns:cx4="http://schemas.microsoft.com/office/drawing/2016/5/10/chartex" xmlns:cx5="http://schemas.microsoft.com/office/drawing/2016/5/11/chartex" xmlns:cx6="http://schemas.microsoft.com/office/drawing/2016/5/12/chartex" xmlns:cx7="http://schemas.microsoft.com/office/drawing/2016/5/13/chartex" xmlns:cx8="http://schemas.microsoft.com/office/drawing/2016/5/14/chartex" xmlns:mc="http://schemas.openxmlformats.org/markup-compatibility/2006" xmlns:aink="http://schemas.microsoft.com/office/drawing/2016/ink" xmlns:am3d="http://schemas.microsoft.com/office/drawing/2017/model3d" xmlns:o="urn:schemas-microsoft-com:office:office" xmlns:r="http://schemas.openxmlformats.org/officeDocument/2006/relationships" xmlns:m="http://schemas.openxmlformats.org/officeDocument/2006/math" xmlns:v="urn:schemas-microsoft-com:vml" xmlns:wp14="http://schemas.microsoft.com/office/word/2010/wordprocessingDrawing" xmlns:wp="http://schemas.openxmlformats.org/drawingml/2006/wordprocessingDrawing" xmlns:w10="urn:schemas-microsoft-com:office:word" xmlns:w="http://schemas.openxmlformats.org/wordprocessingml/2006/main" xmlns:w14="http://schemas.microsoft.com/office/word/2010/wordml" xmlns:w15="http://schemas.microsoft.com/office/word/2012/wordml" xmlns:w16cex="http://schemas.microsoft.com/office/word/2018/wordml/cex" xmlns:w16cid="http://schemas.microsoft.com/office/word/2016/wordml/cid" xmlns:w16="http://schemas.microsoft.com/office/word/2018/wordml" xmlns:w16sdtdh="http://schemas.microsoft.com/office/word/2020/wordml/sdtdatahash" xmlns:w16se="http://schemas.microsoft.com/office/word/2015/wordml/symex" xmlns:wpg="http://schemas.microsoft.com/office/word/2010/wordprocessingGroup" xmlns:wpi="http://schemas.microsoft.com/office/word/2010/wordprocessingInk" xmlns:wne="http://schemas.microsoft.com/office/word/2006/wordml" xmlns:wps="http://schemas.microsoft.com/office/word/2010/wordprocessingShape" mc:Ignorable="w14 w15 w16se w16cid w16 w16cex w16sdtdh wp14">
+<w:numbering xmlns:wpc="http://schemas.microsoft.com/office/word/2010/wordprocessingCanvas" xmlns:cx="http://schemas.microsoft.com/office/drawing/2014/chartex" xmlns:cx1="http://schemas.microsoft.com/office/drawing/2015/9/8/chartex" xmlns:cx2="http://schemas.microsoft.com/office/drawing/2015/10/21/chartex" xmlns:cx3="http://schemas.microsoft.com/office/drawing/2016/5/9/chartex" xmlns:cx4="http://schemas.microsoft.com/office/drawing/2016/5/10/chartex" xmlns:cx5="http://schemas.microsoft.com/office/drawing/2016/5/11/chartex" xmlns:cx6="http://schemas.microsoft.com/office/drawing/2016/5/12/chartex" xmlns:cx7="http://schemas.microsoft.com/office/drawing/2016/5/13/chartex" xmlns:cx8="http://schemas.microsoft.com/office/drawing/2016/5/14/chartex" xmlns:mc="http://schemas.openxmlformats.org/markup-compatibility/2006" xmlns:aink="http://schemas.microsoft.com/office/drawing/2016/ink" xmlns:am3d="http://schemas.microsoft.com/office/drawing/2017/model3d" xmlns:o="urn:schemas-microsoft-com:office:office" xmlns:r="http://schemas.openxmlformats.org/officeDocument/2006/relationships" xmlns:m="http://schemas.openxmlformats.org/officeDocument/2006/math" xmlns:v="urn:schemas-microsoft-com:vml" xmlns:wp14="http://schemas.microsoft.com/office/word/2010/wordprocessingDrawing" xmlns:wp="http://schemas.openxmlformats.org/drawingml/2006/wordprocessingDrawing" xmlns:w10="urn:schemas-microsoft-com:office:word" xmlns:w="http://schemas.openxmlformats.org/wordprocessingml/2006/main" xmlns:w14="http://schemas.microsoft.com/office/word/2010/wordml" xmlns:w15="http://schemas.microsoft.com/office/word/2012/wordml" xmlns:w16cid="http://schemas.microsoft.com/office/word/2016/wordml/cid" xmlns:w16se="http://schemas.microsoft.com/office/word/2015/wordml/symex" xmlns:wpg="http://schemas.microsoft.com/office/word/2010/wordprocessingGroup" xmlns:wpi="http://schemas.microsoft.com/office/word/2010/wordprocessingInk" xmlns:wne="http://schemas.microsoft.com/office/word/2006/wordml" xmlns:wps="http://schemas.microsoft.com/office/word/2010/wordprocessingShape" mc:Ignorable="w14 w15 w16se w16cid wp14">
   <w:abstractNum w:abstractNumId="0" w15:restartNumberingAfterBreak="0">
     <w:nsid w:val="1F7B5E68"/>
     <w:multiLevelType w:val="multilevel"/>
@@ -6299,7 +7351,7 @@
         <w:ind w:left="720" w:hanging="360"/>
       </w:pPr>
       <w:rPr>
-        <w:rFonts w:ascii="Arial" w:hAnsi="Arial" w:eastAsia="Arial" w:cs="Arial"/>
+        <w:rFonts w:ascii="Arial" w:eastAsia="Arial" w:hAnsi="Arial" w:cs="Arial"/>
       </w:rPr>
     </w:lvl>
     <w:lvl w:ilvl="1">
@@ -6311,7 +7363,7 @@
         <w:ind w:left="1440" w:hanging="360"/>
       </w:pPr>
       <w:rPr>
-        <w:rFonts w:ascii="Arial" w:hAnsi="Arial" w:eastAsia="Arial" w:cs="Arial"/>
+        <w:rFonts w:ascii="Arial" w:eastAsia="Arial" w:hAnsi="Arial" w:cs="Arial"/>
       </w:rPr>
     </w:lvl>
     <w:lvl w:ilvl="2">
@@ -6323,7 +7375,7 @@
         <w:ind w:left="2160" w:hanging="360"/>
       </w:pPr>
       <w:rPr>
-        <w:rFonts w:ascii="Arial" w:hAnsi="Arial" w:eastAsia="Arial" w:cs="Arial"/>
+        <w:rFonts w:ascii="Arial" w:eastAsia="Arial" w:hAnsi="Arial" w:cs="Arial"/>
       </w:rPr>
     </w:lvl>
     <w:lvl w:ilvl="3">
@@ -6335,7 +7387,7 @@
         <w:ind w:left="2880" w:hanging="360"/>
       </w:pPr>
       <w:rPr>
-        <w:rFonts w:ascii="Arial" w:hAnsi="Arial" w:eastAsia="Arial" w:cs="Arial"/>
+        <w:rFonts w:ascii="Arial" w:eastAsia="Arial" w:hAnsi="Arial" w:cs="Arial"/>
       </w:rPr>
     </w:lvl>
     <w:lvl w:ilvl="4">
@@ -6347,7 +7399,7 @@
         <w:ind w:left="3600" w:hanging="360"/>
       </w:pPr>
       <w:rPr>
-        <w:rFonts w:ascii="Arial" w:hAnsi="Arial" w:eastAsia="Arial" w:cs="Arial"/>
+        <w:rFonts w:ascii="Arial" w:eastAsia="Arial" w:hAnsi="Arial" w:cs="Arial"/>
       </w:rPr>
     </w:lvl>
     <w:lvl w:ilvl="5">
@@ -6359,7 +7411,7 @@
         <w:ind w:left="4320" w:hanging="360"/>
       </w:pPr>
       <w:rPr>
-        <w:rFonts w:ascii="Arial" w:hAnsi="Arial" w:eastAsia="Arial" w:cs="Arial"/>
+        <w:rFonts w:ascii="Arial" w:eastAsia="Arial" w:hAnsi="Arial" w:cs="Arial"/>
       </w:rPr>
     </w:lvl>
     <w:lvl w:ilvl="6">
@@ -6371,7 +7423,7 @@
         <w:ind w:left="5040" w:hanging="360"/>
       </w:pPr>
       <w:rPr>
-        <w:rFonts w:ascii="Arial" w:hAnsi="Arial" w:eastAsia="Arial" w:cs="Arial"/>
+        <w:rFonts w:ascii="Arial" w:eastAsia="Arial" w:hAnsi="Arial" w:cs="Arial"/>
       </w:rPr>
     </w:lvl>
     <w:lvl w:ilvl="7">
@@ -6383,7 +7435,7 @@
         <w:ind w:left="5760" w:hanging="360"/>
       </w:pPr>
       <w:rPr>
-        <w:rFonts w:ascii="Arial" w:hAnsi="Arial" w:eastAsia="Arial" w:cs="Arial"/>
+        <w:rFonts w:ascii="Arial" w:eastAsia="Arial" w:hAnsi="Arial" w:cs="Arial"/>
       </w:rPr>
     </w:lvl>
     <w:lvl w:ilvl="8">
@@ -6395,7 +7447,7 @@
         <w:ind w:left="6480" w:hanging="360"/>
       </w:pPr>
       <w:rPr>
-        <w:rFonts w:ascii="Arial" w:hAnsi="Arial" w:eastAsia="Arial" w:cs="Arial"/>
+        <w:rFonts w:ascii="Arial" w:eastAsia="Arial" w:hAnsi="Arial" w:cs="Arial"/>
       </w:rPr>
     </w:lvl>
   </w:abstractNum>
@@ -6525,11 +7577,11 @@
 </file>
 
 <file path=word/styles.xml><?xml version="1.0" encoding="utf-8"?>
-<w:styles xmlns:wp14="http://schemas.microsoft.com/office/word/2010/wordprocessingDrawing" xmlns:mc="http://schemas.openxmlformats.org/markup-compatibility/2006" xmlns:r="http://schemas.openxmlformats.org/officeDocument/2006/relationships" xmlns:w="http://schemas.openxmlformats.org/wordprocessingml/2006/main" xmlns:w14="http://schemas.microsoft.com/office/word/2010/wordml" xmlns:w15="http://schemas.microsoft.com/office/word/2012/wordml" xmlns:w16cex="http://schemas.microsoft.com/office/word/2018/wordml/cex" xmlns:w16cid="http://schemas.microsoft.com/office/word/2016/wordml/cid" xmlns:w16="http://schemas.microsoft.com/office/word/2018/wordml" xmlns:w16sdtdh="http://schemas.microsoft.com/office/word/2020/wordml/sdtdatahash" xmlns:w16se="http://schemas.microsoft.com/office/word/2015/wordml/symex" mc:Ignorable="w14 w15 w16se w16cid w16 w16cex w16sdtdh wp14">
+<w:styles xmlns:mc="http://schemas.openxmlformats.org/markup-compatibility/2006" xmlns:r="http://schemas.openxmlformats.org/officeDocument/2006/relationships" xmlns:w="http://schemas.openxmlformats.org/wordprocessingml/2006/main" xmlns:w14="http://schemas.microsoft.com/office/word/2010/wordml" xmlns:w15="http://schemas.microsoft.com/office/word/2012/wordml" xmlns:w16cid="http://schemas.microsoft.com/office/word/2016/wordml/cid" xmlns:w16se="http://schemas.microsoft.com/office/word/2015/wordml/symex" mc:Ignorable="w14 w15 w16se w16cid">
   <w:docDefaults>
     <w:rPrDefault>
       <w:rPr>
-        <w:rFonts w:ascii="Calibri" w:hAnsi="Calibri" w:eastAsia="Calibri" w:cs="Calibri"/>
+        <w:rFonts w:ascii="Calibri" w:eastAsia="Calibri" w:hAnsi="Calibri" w:cs="Calibri"/>
         <w:sz w:val="22"/>
         <w:szCs w:val="22"/>
         <w:lang w:val="en" w:eastAsia="en-IE" w:bidi="ar-SA"/>
@@ -6541,17 +7593,17 @@
       </w:pPr>
     </w:pPrDefault>
   </w:docDefaults>
-  <w:latentStyles w:defLockedState="0" w:defUIPriority="99" w:defSemiHidden="0" w:defUnhideWhenUsed="0" w:defQFormat="0" w:count="376">
+  <w:latentStyles w:defLockedState="0" w:defUIPriority="99" w:defSemiHidden="0" w:defUnhideWhenUsed="0" w:defQFormat="0" w:count="375">
     <w:lsdException w:name="Normal" w:uiPriority="0" w:qFormat="1"/>
     <w:lsdException w:name="heading 1" w:uiPriority="9" w:qFormat="1"/>
-    <w:lsdException w:name="heading 2" w:uiPriority="9" w:semiHidden="1" w:unhideWhenUsed="1" w:qFormat="1"/>
-    <w:lsdException w:name="heading 3" w:uiPriority="9" w:semiHidden="1" w:unhideWhenUsed="1" w:qFormat="1"/>
-    <w:lsdException w:name="heading 4" w:uiPriority="9" w:semiHidden="1" w:unhideWhenUsed="1" w:qFormat="1"/>
-    <w:lsdException w:name="heading 5" w:uiPriority="9" w:semiHidden="1" w:unhideWhenUsed="1" w:qFormat="1"/>
-    <w:lsdException w:name="heading 6" w:uiPriority="9" w:semiHidden="1" w:unhideWhenUsed="1" w:qFormat="1"/>
-    <w:lsdException w:name="heading 7" w:uiPriority="9" w:semiHidden="1" w:unhideWhenUsed="1" w:qFormat="1"/>
-    <w:lsdException w:name="heading 8" w:uiPriority="9" w:semiHidden="1" w:unhideWhenUsed="1" w:qFormat="1"/>
-    <w:lsdException w:name="heading 9" w:uiPriority="9" w:semiHidden="1" w:unhideWhenUsed="1" w:qFormat="1"/>
+    <w:lsdException w:name="heading 2" w:semiHidden="1" w:uiPriority="9" w:unhideWhenUsed="1" w:qFormat="1"/>
+    <w:lsdException w:name="heading 3" w:semiHidden="1" w:uiPriority="9" w:unhideWhenUsed="1" w:qFormat="1"/>
+    <w:lsdException w:name="heading 4" w:semiHidden="1" w:uiPriority="9" w:unhideWhenUsed="1" w:qFormat="1"/>
+    <w:lsdException w:name="heading 5" w:semiHidden="1" w:uiPriority="9" w:unhideWhenUsed="1" w:qFormat="1"/>
+    <w:lsdException w:name="heading 6" w:semiHidden="1" w:uiPriority="9" w:unhideWhenUsed="1" w:qFormat="1"/>
+    <w:lsdException w:name="heading 7" w:semiHidden="1" w:uiPriority="9" w:unhideWhenUsed="1" w:qFormat="1"/>
+    <w:lsdException w:name="heading 8" w:semiHidden="1" w:uiPriority="9" w:unhideWhenUsed="1" w:qFormat="1"/>
+    <w:lsdException w:name="heading 9" w:semiHidden="1" w:uiPriority="9" w:unhideWhenUsed="1" w:qFormat="1"/>
     <w:lsdException w:name="index 1" w:semiHidden="1" w:unhideWhenUsed="1"/>
     <w:lsdException w:name="index 2" w:semiHidden="1" w:unhideWhenUsed="1"/>
     <w:lsdException w:name="index 3" w:semiHidden="1" w:unhideWhenUsed="1"/>
@@ -6561,22 +7613,22 @@
     <w:lsdException w:name="index 7" w:semiHidden="1" w:unhideWhenUsed="1"/>
     <w:lsdException w:name="index 8" w:semiHidden="1" w:unhideWhenUsed="1"/>
     <w:lsdException w:name="index 9" w:semiHidden="1" w:unhideWhenUsed="1"/>
-    <w:lsdException w:name="toc 1" w:uiPriority="39" w:semiHidden="1" w:unhideWhenUsed="1"/>
-    <w:lsdException w:name="toc 2" w:uiPriority="39" w:semiHidden="1" w:unhideWhenUsed="1"/>
-    <w:lsdException w:name="toc 3" w:uiPriority="39" w:semiHidden="1" w:unhideWhenUsed="1"/>
-    <w:lsdException w:name="toc 4" w:uiPriority="39" w:semiHidden="1" w:unhideWhenUsed="1"/>
-    <w:lsdException w:name="toc 5" w:uiPriority="39" w:semiHidden="1" w:unhideWhenUsed="1"/>
-    <w:lsdException w:name="toc 6" w:uiPriority="39" w:semiHidden="1" w:unhideWhenUsed="1"/>
-    <w:lsdException w:name="toc 7" w:uiPriority="39" w:semiHidden="1" w:unhideWhenUsed="1"/>
-    <w:lsdException w:name="toc 8" w:uiPriority="39" w:semiHidden="1" w:unhideWhenUsed="1"/>
-    <w:lsdException w:name="toc 9" w:uiPriority="39" w:semiHidden="1" w:unhideWhenUsed="1"/>
+    <w:lsdException w:name="toc 1" w:semiHidden="1" w:uiPriority="39" w:unhideWhenUsed="1"/>
+    <w:lsdException w:name="toc 2" w:semiHidden="1" w:uiPriority="39" w:unhideWhenUsed="1"/>
+    <w:lsdException w:name="toc 3" w:semiHidden="1" w:uiPriority="39" w:unhideWhenUsed="1"/>
+    <w:lsdException w:name="toc 4" w:semiHidden="1" w:uiPriority="39" w:unhideWhenUsed="1"/>
+    <w:lsdException w:name="toc 5" w:semiHidden="1" w:uiPriority="39" w:unhideWhenUsed="1"/>
+    <w:lsdException w:name="toc 6" w:semiHidden="1" w:uiPriority="39" w:unhideWhenUsed="1"/>
+    <w:lsdException w:name="toc 7" w:semiHidden="1" w:uiPriority="39" w:unhideWhenUsed="1"/>
+    <w:lsdException w:name="toc 8" w:semiHidden="1" w:uiPriority="39" w:unhideWhenUsed="1"/>
+    <w:lsdException w:name="toc 9" w:semiHidden="1" w:uiPriority="39" w:unhideWhenUsed="1"/>
     <w:lsdException w:name="Normal Indent" w:semiHidden="1" w:unhideWhenUsed="1"/>
     <w:lsdException w:name="footnote text" w:semiHidden="1" w:unhideWhenUsed="1"/>
     <w:lsdException w:name="annotation text" w:semiHidden="1" w:unhideWhenUsed="1"/>
     <w:lsdException w:name="header" w:semiHidden="1" w:unhideWhenUsed="1"/>
     <w:lsdException w:name="footer" w:semiHidden="1" w:unhideWhenUsed="1"/>
     <w:lsdException w:name="index heading" w:semiHidden="1" w:unhideWhenUsed="1"/>
-    <w:lsdException w:name="caption" w:uiPriority="35" w:semiHidden="1" w:unhideWhenUsed="1" w:qFormat="1"/>
+    <w:lsdException w:name="caption" w:semiHidden="1" w:uiPriority="35" w:unhideWhenUsed="1" w:qFormat="1"/>
     <w:lsdException w:name="table of figures" w:semiHidden="1" w:unhideWhenUsed="1"/>
     <w:lsdException w:name="envelope address" w:semiHidden="1" w:unhideWhenUsed="1"/>
     <w:lsdException w:name="envelope return" w:semiHidden="1" w:unhideWhenUsed="1"/>
@@ -6607,7 +7659,7 @@
     <w:lsdException w:name="Title" w:uiPriority="10" w:qFormat="1"/>
     <w:lsdException w:name="Closing" w:semiHidden="1" w:unhideWhenUsed="1"/>
     <w:lsdException w:name="Signature" w:semiHidden="1" w:unhideWhenUsed="1"/>
-    <w:lsdException w:name="Default Paragraph Font" w:uiPriority="1" w:semiHidden="1" w:unhideWhenUsed="1"/>
+    <w:lsdException w:name="Default Paragraph Font" w:semiHidden="1" w:uiPriority="1" w:unhideWhenUsed="1"/>
     <w:lsdException w:name="Body Text" w:semiHidden="1" w:unhideWhenUsed="1"/>
     <w:lsdException w:name="Body Text Indent" w:semiHidden="1" w:unhideWhenUsed="1"/>
     <w:lsdException w:name="List Continue" w:semiHidden="1" w:unhideWhenUsed="1"/>
@@ -6647,6 +7699,7 @@
     <w:lsdException w:name="HTML Sample" w:semiHidden="1" w:unhideWhenUsed="1"/>
     <w:lsdException w:name="HTML Typewriter" w:semiHidden="1" w:unhideWhenUsed="1"/>
     <w:lsdException w:name="HTML Variable" w:semiHidden="1" w:unhideWhenUsed="1"/>
+    <w:lsdException w:name="Normal Table" w:semiHidden="1" w:unhideWhenUsed="1"/>
     <w:lsdException w:name="annotation subject" w:semiHidden="1" w:unhideWhenUsed="1"/>
     <w:lsdException w:name="No List" w:semiHidden="1" w:unhideWhenUsed="1"/>
     <w:lsdException w:name="Outline List 1" w:semiHidden="1" w:unhideWhenUsed="1"/>
@@ -6693,8 +7746,10 @@
     <w:lsdException w:name="Table Subtle 2" w:semiHidden="1" w:unhideWhenUsed="1"/>
     <w:lsdException w:name="Table Web 1" w:semiHidden="1" w:unhideWhenUsed="1"/>
     <w:lsdException w:name="Table Web 2" w:semiHidden="1" w:unhideWhenUsed="1"/>
+    <w:lsdException w:name="Table Web 3" w:semiHidden="1" w:unhideWhenUsed="1"/>
     <w:lsdException w:name="Balloon Text" w:semiHidden="1" w:unhideWhenUsed="1"/>
     <w:lsdException w:name="Table Grid" w:uiPriority="39"/>
+    <w:lsdException w:name="Table Theme" w:semiHidden="1" w:unhideWhenUsed="1"/>
     <w:lsdException w:name="Placeholder Text" w:semiHidden="1"/>
     <w:lsdException w:name="No Spacing" w:uiPriority="1" w:qFormat="1"/>
     <w:lsdException w:name="Light Shading" w:uiPriority="60"/>
@@ -6804,8 +7859,8 @@
     <w:lsdException w:name="Subtle Reference" w:uiPriority="31" w:qFormat="1"/>
     <w:lsdException w:name="Intense Reference" w:uiPriority="32" w:qFormat="1"/>
     <w:lsdException w:name="Book Title" w:uiPriority="33" w:qFormat="1"/>
-    <w:lsdException w:name="Bibliography" w:uiPriority="37" w:semiHidden="1" w:unhideWhenUsed="1"/>
-    <w:lsdException w:name="TOC Heading" w:uiPriority="39" w:semiHidden="1" w:unhideWhenUsed="1" w:qFormat="1"/>
+    <w:lsdException w:name="Bibliography" w:semiHidden="1" w:uiPriority="37" w:unhideWhenUsed="1"/>
+    <w:lsdException w:name="TOC Heading" w:semiHidden="1" w:uiPriority="39" w:unhideWhenUsed="1" w:qFormat="1"/>
     <w:lsdException w:name="Plain Table 1" w:uiPriority="41"/>
     <w:lsdException w:name="Plain Table 2" w:uiPriority="42"/>
     <w:lsdException w:name="Plain Table 3" w:uiPriority="43"/>
@@ -6914,9 +7969,8 @@
     <w:lsdException w:name="Smart Hyperlink" w:semiHidden="1" w:unhideWhenUsed="1"/>
     <w:lsdException w:name="Hashtag" w:semiHidden="1" w:unhideWhenUsed="1"/>
     <w:lsdException w:name="Unresolved Mention" w:semiHidden="1" w:unhideWhenUsed="1"/>
-    <w:lsdException w:name="Smart Link" w:semiHidden="1" w:unhideWhenUsed="1"/>
   </w:latentStyles>
-  <w:style w:type="paragraph" w:styleId="Normal" w:default="1">
+  <w:style w:type="paragraph" w:default="1" w:styleId="Normal">
     <w:name w:val="Normal"/>
     <w:qFormat/>
   </w:style>
@@ -6933,7 +7987,7 @@
       <w:outlineLvl w:val="0"/>
     </w:pPr>
     <w:rPr>
-      <w:rFonts w:ascii="Cambria" w:hAnsi="Cambria" w:eastAsia="Cambria" w:cs="Cambria"/>
+      <w:rFonts w:ascii="Cambria" w:eastAsia="Cambria" w:hAnsi="Cambria" w:cs="Cambria"/>
       <w:b/>
       <w:color w:val="3B618E"/>
       <w:sz w:val="28"/>
@@ -6954,7 +8008,7 @@
       <w:outlineLvl w:val="1"/>
     </w:pPr>
     <w:rPr>
-      <w:rFonts w:ascii="Cambria" w:hAnsi="Cambria" w:eastAsia="Cambria" w:cs="Cambria"/>
+      <w:rFonts w:ascii="Cambria" w:eastAsia="Cambria" w:hAnsi="Cambria" w:cs="Cambria"/>
       <w:b/>
       <w:color w:val="4F81BD"/>
       <w:sz w:val="26"/>
@@ -7039,13 +8093,13 @@
       <w:szCs w:val="20"/>
     </w:rPr>
   </w:style>
-  <w:style w:type="character" w:styleId="DefaultParagraphFont" w:default="1">
+  <w:style w:type="character" w:default="1" w:styleId="DefaultParagraphFont">
     <w:name w:val="Default Paragraph Font"/>
     <w:uiPriority w:val="1"/>
     <w:semiHidden/>
     <w:unhideWhenUsed/>
   </w:style>
-  <w:style w:type="table" w:styleId="TableNormal" w:default="1">
+  <w:style w:type="table" w:default="1" w:styleId="TableNormal">
     <w:name w:val="Normal Table"/>
     <w:uiPriority w:val="99"/>
     <w:semiHidden/>
@@ -7060,7 +8114,7 @@
       </w:tblCellMar>
     </w:tblPr>
   </w:style>
-  <w:style w:type="numbering" w:styleId="NoList" w:default="1">
+  <w:style w:type="numbering" w:default="1" w:styleId="NoList">
     <w:name w:val="No List"/>
     <w:uiPriority w:val="99"/>
     <w:semiHidden/>
@@ -7078,7 +8132,7 @@
       <w:spacing w:after="0" w:line="240" w:lineRule="auto"/>
     </w:pPr>
     <w:rPr>
-      <w:rFonts w:ascii="Cambria" w:hAnsi="Cambria" w:eastAsia="Cambria" w:cs="Cambria"/>
+      <w:rFonts w:ascii="Cambria" w:eastAsia="Cambria" w:hAnsi="Cambria" w:cs="Cambria"/>
       <w:sz w:val="56"/>
       <w:szCs w:val="56"/>
     </w:rPr>
@@ -7095,14 +8149,14 @@
       <w:spacing w:before="360" w:after="80"/>
     </w:pPr>
     <w:rPr>
-      <w:rFonts w:ascii="Georgia" w:hAnsi="Georgia" w:eastAsia="Georgia" w:cs="Georgia"/>
+      <w:rFonts w:ascii="Georgia" w:eastAsia="Georgia" w:hAnsi="Georgia" w:cs="Georgia"/>
       <w:i/>
       <w:color w:val="666666"/>
       <w:sz w:val="48"/>
       <w:szCs w:val="48"/>
     </w:rPr>
   </w:style>
-  <w:style w:type="table" w:styleId="a" w:customStyle="1">
+  <w:style w:type="table" w:customStyle="1" w:styleId="a">
     <w:basedOn w:val="TableNormal"/>
     <w:tblPr>
       <w:tblStyleRowBandSize w:val="1"/>
@@ -7115,7 +8169,7 @@
       </w:tblCellMar>
     </w:tblPr>
   </w:style>
-  <w:style w:type="table" w:styleId="a0" w:customStyle="1">
+  <w:style w:type="table" w:customStyle="1" w:styleId="a0">
     <w:basedOn w:val="TableNormal"/>
     <w:tblPr>
       <w:tblStyleRowBandSize w:val="1"/>
@@ -7165,39 +8219,6 @@
     </w:rPr>
   </w:style>
 </w:styles>
-</file>
-
-<file path=word/glossary/document.xml><?xml version="1.0" encoding="utf-8"?>
-<w:glossaryDocument xmlns:w14="http://schemas.microsoft.com/office/word/2010/wordml" xmlns:w="http://schemas.openxmlformats.org/wordprocessingml/2006/main">
-  <w:docParts>
-    <w:docPart>
-      <w:docPartPr>
-        <w:name w:val="DefaultPlaceholder_1081868574"/>
-        <w:category>
-          <w:name w:val="General"/>
-          <w:gallery w:val="placeholder"/>
-        </w:category>
-        <w:types>
-          <w:type w:val="bbPlcHdr"/>
-        </w:types>
-        <w:behaviors>
-          <w:behavior w:val="content"/>
-        </w:behaviors>
-        <w:guid w:val="{7c3ec629-0bd6-48ac-906c-6c76257ee0a4}"/>
-      </w:docPartPr>
-      <w:docPartBody>
-        <w:p>
-          <w:r>
-            <w:rPr>
-              <w:rStyle w:val="PlaceholderText"/>
-            </w:rPr>
-            <w:t/>
-          </w:r>
-        </w:p>
-      </w:docPartBody>
-    </w:docPart>
-  </w:docParts>
-</w:glossaryDocument>
 </file>
 
 <file path=word/theme/theme1.xml><?xml version="1.0" encoding="utf-8"?>

--- a/Documentation/Technical Design Document/Technical Design Document v1.2.docx
+++ b/Documentation/Technical Design Document/Technical Design Document v1.2.docx
@@ -1,6 +1,6 @@
 
 <file path=word/document.xml><?xml version="1.0" encoding="utf-8"?>
-<w:document xmlns:wpc="http://schemas.microsoft.com/office/word/2010/wordprocessingCanvas" xmlns:cx="http://schemas.microsoft.com/office/drawing/2014/chartex" xmlns:cx1="http://schemas.microsoft.com/office/drawing/2015/9/8/chartex" xmlns:cx2="http://schemas.microsoft.com/office/drawing/2015/10/21/chartex" xmlns:cx3="http://schemas.microsoft.com/office/drawing/2016/5/9/chartex" xmlns:cx4="http://schemas.microsoft.com/office/drawing/2016/5/10/chartex" xmlns:cx5="http://schemas.microsoft.com/office/drawing/2016/5/11/chartex" xmlns:cx6="http://schemas.microsoft.com/office/drawing/2016/5/12/chartex" xmlns:cx7="http://schemas.microsoft.com/office/drawing/2016/5/13/chartex" xmlns:cx8="http://schemas.microsoft.com/office/drawing/2016/5/14/chartex" xmlns:mc="http://schemas.openxmlformats.org/markup-compatibility/2006" xmlns:aink="http://schemas.microsoft.com/office/drawing/2016/ink" xmlns:am3d="http://schemas.microsoft.com/office/drawing/2017/model3d" xmlns:o="urn:schemas-microsoft-com:office:office" xmlns:r="http://schemas.openxmlformats.org/officeDocument/2006/relationships" xmlns:m="http://schemas.openxmlformats.org/officeDocument/2006/math" xmlns:v="urn:schemas-microsoft-com:vml" xmlns:wp14="http://schemas.microsoft.com/office/word/2010/wordprocessingDrawing" xmlns:wp="http://schemas.openxmlformats.org/drawingml/2006/wordprocessingDrawing" xmlns:w10="urn:schemas-microsoft-com:office:word" xmlns:w="http://schemas.openxmlformats.org/wordprocessingml/2006/main" xmlns:w14="http://schemas.microsoft.com/office/word/2010/wordml" xmlns:w15="http://schemas.microsoft.com/office/word/2012/wordml" xmlns:w16cid="http://schemas.microsoft.com/office/word/2016/wordml/cid" xmlns:w16se="http://schemas.microsoft.com/office/word/2015/wordml/symex" xmlns:wpg="http://schemas.microsoft.com/office/word/2010/wordprocessingGroup" xmlns:wpi="http://schemas.microsoft.com/office/word/2010/wordprocessingInk" xmlns:wne="http://schemas.microsoft.com/office/word/2006/wordml" xmlns:wps="http://schemas.microsoft.com/office/word/2010/wordprocessingShape" mc:Ignorable="w14 w15 w16se w16cid wp14">
+<w:document xmlns:wpc="http://schemas.microsoft.com/office/word/2010/wordprocessingCanvas" xmlns:cx="http://schemas.microsoft.com/office/drawing/2014/chartex" xmlns:cx1="http://schemas.microsoft.com/office/drawing/2015/9/8/chartex" xmlns:cx2="http://schemas.microsoft.com/office/drawing/2015/10/21/chartex" xmlns:cx3="http://schemas.microsoft.com/office/drawing/2016/5/9/chartex" xmlns:cx4="http://schemas.microsoft.com/office/drawing/2016/5/10/chartex" xmlns:cx5="http://schemas.microsoft.com/office/drawing/2016/5/11/chartex" xmlns:cx6="http://schemas.microsoft.com/office/drawing/2016/5/12/chartex" xmlns:cx7="http://schemas.microsoft.com/office/drawing/2016/5/13/chartex" xmlns:cx8="http://schemas.microsoft.com/office/drawing/2016/5/14/chartex" xmlns:mc="http://schemas.openxmlformats.org/markup-compatibility/2006" xmlns:aink="http://schemas.microsoft.com/office/drawing/2016/ink" xmlns:am3d="http://schemas.microsoft.com/office/drawing/2017/model3d" xmlns:o="urn:schemas-microsoft-com:office:office" xmlns:r="http://schemas.openxmlformats.org/officeDocument/2006/relationships" xmlns:m="http://schemas.openxmlformats.org/officeDocument/2006/math" xmlns:v="urn:schemas-microsoft-com:vml" xmlns:wp14="http://schemas.microsoft.com/office/word/2010/wordprocessingDrawing" xmlns:wp="http://schemas.openxmlformats.org/drawingml/2006/wordprocessingDrawing" xmlns:w10="urn:schemas-microsoft-com:office:word" xmlns:w="http://schemas.openxmlformats.org/wordprocessingml/2006/main" xmlns:w14="http://schemas.microsoft.com/office/word/2010/wordml" xmlns:w15="http://schemas.microsoft.com/office/word/2012/wordml" xmlns:w16cex="http://schemas.microsoft.com/office/word/2018/wordml/cex" xmlns:w16cid="http://schemas.microsoft.com/office/word/2016/wordml/cid" xmlns:w16="http://schemas.microsoft.com/office/word/2018/wordml" xmlns:w16sdtdh="http://schemas.microsoft.com/office/word/2020/wordml/sdtdatahash" xmlns:w16se="http://schemas.microsoft.com/office/word/2015/wordml/symex" xmlns:wpg="http://schemas.microsoft.com/office/word/2010/wordprocessingGroup" xmlns:wpi="http://schemas.microsoft.com/office/word/2010/wordprocessingInk" xmlns:wne="http://schemas.microsoft.com/office/word/2006/wordml" xmlns:wps="http://schemas.microsoft.com/office/word/2010/wordprocessingShape" mc:Ignorable="w14 w15 w16se w16cid w16 w16cex w16sdtdh wp14">
   <w:background w:color="FFFFFF"/>
   <w:body>
     <w:p>
@@ -57,7 +57,9 @@
               <w:tab w:val="right" w:leader="dot" w:pos="9016"/>
             </w:tabs>
             <w:rPr>
+              <w:rFonts w:asciiTheme="minorHAnsi" w:eastAsiaTheme="minorEastAsia" w:hAnsiTheme="minorHAnsi" w:cstheme="minorBidi"/>
               <w:noProof/>
+              <w:lang w:val="en-GB" w:eastAsia="en-GB"/>
             </w:rPr>
           </w:pPr>
           <w:r>
@@ -69,7 +71,7 @@
           <w:r>
             <w:fldChar w:fldCharType="separate"/>
           </w:r>
-          <w:hyperlink w:anchor="_Toc87438396" w:history="1">
+          <w:hyperlink w:anchor="_Toc90563172" w:history="1">
             <w:r>
               <w:rPr>
                 <w:rStyle w:val="Hyperlink"/>
@@ -86,10 +88,12 @@
               <w:tab w:val="right" w:leader="dot" w:pos="9016"/>
             </w:tabs>
             <w:rPr>
+              <w:rFonts w:asciiTheme="minorHAnsi" w:eastAsiaTheme="minorEastAsia" w:hAnsiTheme="minorHAnsi" w:cstheme="minorBidi"/>
               <w:noProof/>
+              <w:lang w:val="en-GB" w:eastAsia="en-GB"/>
             </w:rPr>
           </w:pPr>
-          <w:hyperlink w:anchor="_Toc87438397" w:history="1">
+          <w:hyperlink w:anchor="_Toc90563173" w:history="1">
             <w:r>
               <w:rPr>
                 <w:rStyle w:val="Hyperlink"/>
@@ -106,10 +110,12 @@
               <w:tab w:val="right" w:leader="dot" w:pos="9016"/>
             </w:tabs>
             <w:rPr>
+              <w:rFonts w:asciiTheme="minorHAnsi" w:eastAsiaTheme="minorEastAsia" w:hAnsiTheme="minorHAnsi" w:cstheme="minorBidi"/>
               <w:noProof/>
+              <w:lang w:val="en-GB" w:eastAsia="en-GB"/>
             </w:rPr>
           </w:pPr>
-          <w:hyperlink w:anchor="_Toc87438398" w:history="1">
+          <w:hyperlink w:anchor="_Toc90563174" w:history="1">
             <w:r>
               <w:rPr>
                 <w:rStyle w:val="Hyperlink"/>
@@ -126,10 +132,12 @@
               <w:tab w:val="right" w:leader="dot" w:pos="9016"/>
             </w:tabs>
             <w:rPr>
+              <w:rFonts w:asciiTheme="minorHAnsi" w:eastAsiaTheme="minorEastAsia" w:hAnsiTheme="minorHAnsi" w:cstheme="minorBidi"/>
               <w:noProof/>
+              <w:lang w:val="en-GB" w:eastAsia="en-GB"/>
             </w:rPr>
           </w:pPr>
-          <w:hyperlink w:anchor="_Toc87438399" w:history="1">
+          <w:hyperlink w:anchor="_Toc90563175" w:history="1">
             <w:r>
               <w:rPr>
                 <w:rStyle w:val="Hyperlink"/>
@@ -141,22 +149,23 @@
         </w:p>
         <w:p>
           <w:pPr>
-            <w:pStyle w:val="TOC2"/>
+            <w:pStyle w:val="TOC1"/>
             <w:tabs>
               <w:tab w:val="right" w:leader="dot" w:pos="9016"/>
             </w:tabs>
             <w:rPr>
+              <w:rFonts w:asciiTheme="minorHAnsi" w:eastAsiaTheme="minorEastAsia" w:hAnsiTheme="minorHAnsi" w:cstheme="minorBidi"/>
               <w:noProof/>
+              <w:lang w:val="en-GB" w:eastAsia="en-GB"/>
             </w:rPr>
           </w:pPr>
-          <w:hyperlink w:anchor="_Toc87438400" w:history="1">
+          <w:hyperlink w:anchor="_Toc90563176" w:history="1">
             <w:r>
               <w:rPr>
                 <w:rStyle w:val="Hyperlink"/>
-                <w:rFonts w:ascii="Arial" w:eastAsia="Arial" w:hAnsi="Arial" w:cs="Arial"/>
                 <w:noProof/>
               </w:rPr>
-              <w:t>Videos</w:t>
+              <w:t>Sprint 2 Report</w:t>
             </w:r>
           </w:hyperlink>
         </w:p>
@@ -217,7 +226,7 @@
           <w:between w:val="nil"/>
         </w:pBdr>
       </w:pPr>
-      <w:bookmarkStart w:id="2" w:name="_Toc87438396"/>
+      <w:bookmarkStart w:id="2" w:name="_Toc90563172"/>
       <w:r>
         <w:lastRenderedPageBreak/>
         <w:t>CRC cards</w:t>
@@ -292,7 +301,7 @@
           <w:between w:val="nil"/>
         </w:pBdr>
       </w:pPr>
-      <w:bookmarkStart w:id="3" w:name="_Toc87438397"/>
+      <w:bookmarkStart w:id="3" w:name="_Toc90563173"/>
       <w:r>
         <w:t>Architecture</w:t>
       </w:r>
@@ -357,7 +366,7 @@
       <w:pPr>
         <w:pStyle w:val="Heading1"/>
       </w:pPr>
-      <w:bookmarkStart w:id="4" w:name="_Toc87438398"/>
+      <w:bookmarkStart w:id="4" w:name="_Toc90563174"/>
       <w:r>
         <w:lastRenderedPageBreak/>
         <w:t>Technology</w:t>
@@ -509,7 +518,7 @@
           <w:rFonts w:ascii="Arial" w:eastAsia="Arial" w:hAnsi="Arial" w:cs="Arial"/>
         </w:rPr>
       </w:pPr>
-      <w:bookmarkStart w:id="5" w:name="_Toc87438399"/>
+      <w:bookmarkStart w:id="5" w:name="_Toc90563175"/>
       <w:r>
         <w:t>Sprint 1 Report</w:t>
       </w:r>
@@ -5990,11 +5999,17 @@
           <w:rFonts w:ascii="Arial" w:eastAsia="Arial" w:hAnsi="Arial" w:cs="Arial"/>
         </w:rPr>
       </w:pPr>
-      <w:proofErr w:type="gramStart"/>
+      <w:bookmarkStart w:id="6" w:name="_Toc90563176"/>
       <w:r>
-        <w:t>Sprint  Report</w:t>
+        <w:t>Sprint</w:t>
       </w:r>
-      <w:proofErr w:type="gramEnd"/>
+      <w:r>
+        <w:t xml:space="preserve"> 2</w:t>
+      </w:r>
+      <w:r>
+        <w:t xml:space="preserve"> Report</w:t>
+      </w:r>
+      <w:bookmarkEnd w:id="6"/>
       <w:r>
         <w:t xml:space="preserve"> </w:t>
       </w:r>
@@ -6022,25 +6037,9 @@
         <w:t>Summary of planned work</w:t>
       </w:r>
     </w:p>
-    <w:p>
-      <w:pPr>
-        <w:spacing w:after="0"/>
-        <w:rPr>
-          <w:rFonts w:ascii="Arial" w:eastAsia="Arial" w:hAnsi="Arial" w:cs="Arial"/>
-        </w:rPr>
-      </w:pPr>
-    </w:p>
-    <w:p>
-      <w:pPr>
-        <w:spacing w:after="0"/>
-        <w:rPr>
-          <w:rFonts w:ascii="Arial" w:eastAsia="Arial" w:hAnsi="Arial" w:cs="Arial"/>
-        </w:rPr>
-      </w:pPr>
-    </w:p>
     <w:tbl>
       <w:tblPr>
-        <w:tblW w:w="9016" w:type="dxa"/>
+        <w:tblW w:w="9015" w:type="dxa"/>
         <w:tblBorders>
           <w:top w:val="single" w:sz="8" w:space="0" w:color="000000" w:themeColor="text1"/>
           <w:left w:val="single" w:sz="8" w:space="0" w:color="000000" w:themeColor="text1"/>
@@ -6054,7 +6053,7 @@
       </w:tblPr>
       <w:tblGrid>
         <w:gridCol w:w="3168"/>
-        <w:gridCol w:w="1462"/>
+        <w:gridCol w:w="1461"/>
         <w:gridCol w:w="1462"/>
         <w:gridCol w:w="1462"/>
         <w:gridCol w:w="1462"/>
@@ -6063,13 +6062,19 @@
         <w:tc>
           <w:tcPr>
             <w:tcW w:w="3168" w:type="dxa"/>
-            <w:shd w:val="clear" w:color="auto" w:fill="auto"/>
-            <w:tcMar>
-              <w:top w:w="100" w:type="dxa"/>
-              <w:left w:w="100" w:type="dxa"/>
-              <w:bottom w:w="100" w:type="dxa"/>
-              <w:right w:w="100" w:type="dxa"/>
-            </w:tcMar>
+            <w:tcBorders>
+              <w:top w:val="single" w:sz="8" w:space="0" w:color="000000" w:themeColor="text1"/>
+              <w:left w:val="single" w:sz="8" w:space="0" w:color="000000" w:themeColor="text1"/>
+              <w:bottom w:val="single" w:sz="8" w:space="0" w:color="000000" w:themeColor="text1"/>
+              <w:right w:val="single" w:sz="8" w:space="0" w:color="000000" w:themeColor="text1"/>
+            </w:tcBorders>
+            <w:tcMar>
+              <w:top w:w="100" w:type="dxa"/>
+              <w:left w:w="100" w:type="dxa"/>
+              <w:bottom w:w="100" w:type="dxa"/>
+              <w:right w:w="100" w:type="dxa"/>
+            </w:tcMar>
+            <w:hideMark/>
           </w:tcPr>
           <w:p>
             <w:pPr>
@@ -6092,6 +6097,13 @@
         <w:tc>
           <w:tcPr>
             <w:tcW w:w="1461" w:type="dxa"/>
+            <w:tcBorders>
+              <w:top w:val="single" w:sz="8" w:space="0" w:color="000000" w:themeColor="text1"/>
+              <w:left w:val="single" w:sz="8" w:space="0" w:color="000000" w:themeColor="text1"/>
+              <w:bottom w:val="single" w:sz="8" w:space="0" w:color="000000" w:themeColor="text1"/>
+              <w:right w:val="single" w:sz="8" w:space="0" w:color="000000" w:themeColor="text1"/>
+            </w:tcBorders>
+            <w:hideMark/>
           </w:tcPr>
           <w:p>
             <w:pPr>
@@ -6122,13 +6134,19 @@
         <w:tc>
           <w:tcPr>
             <w:tcW w:w="1462" w:type="dxa"/>
-            <w:shd w:val="clear" w:color="auto" w:fill="auto"/>
-            <w:tcMar>
-              <w:top w:w="100" w:type="dxa"/>
-              <w:left w:w="100" w:type="dxa"/>
-              <w:bottom w:w="100" w:type="dxa"/>
-              <w:right w:w="100" w:type="dxa"/>
-            </w:tcMar>
+            <w:tcBorders>
+              <w:top w:val="single" w:sz="8" w:space="0" w:color="000000" w:themeColor="text1"/>
+              <w:left w:val="single" w:sz="8" w:space="0" w:color="000000" w:themeColor="text1"/>
+              <w:bottom w:val="single" w:sz="8" w:space="0" w:color="000000" w:themeColor="text1"/>
+              <w:right w:val="single" w:sz="8" w:space="0" w:color="000000" w:themeColor="text1"/>
+            </w:tcBorders>
+            <w:tcMar>
+              <w:top w:w="100" w:type="dxa"/>
+              <w:left w:w="100" w:type="dxa"/>
+              <w:bottom w:w="100" w:type="dxa"/>
+              <w:right w:w="100" w:type="dxa"/>
+            </w:tcMar>
+            <w:hideMark/>
           </w:tcPr>
           <w:p>
             <w:pPr>
@@ -6159,6 +6177,13 @@
         <w:tc>
           <w:tcPr>
             <w:tcW w:w="1462" w:type="dxa"/>
+            <w:tcBorders>
+              <w:top w:val="single" w:sz="8" w:space="0" w:color="000000" w:themeColor="text1"/>
+              <w:left w:val="single" w:sz="8" w:space="0" w:color="000000" w:themeColor="text1"/>
+              <w:bottom w:val="single" w:sz="8" w:space="0" w:color="000000" w:themeColor="text1"/>
+              <w:right w:val="single" w:sz="8" w:space="0" w:color="000000" w:themeColor="text1"/>
+            </w:tcBorders>
+            <w:hideMark/>
           </w:tcPr>
           <w:p>
             <w:pPr>
@@ -6181,13 +6206,19 @@
         <w:tc>
           <w:tcPr>
             <w:tcW w:w="1462" w:type="dxa"/>
-            <w:shd w:val="clear" w:color="auto" w:fill="auto"/>
-            <w:tcMar>
-              <w:top w:w="100" w:type="dxa"/>
-              <w:left w:w="100" w:type="dxa"/>
-              <w:bottom w:w="100" w:type="dxa"/>
-              <w:right w:w="100" w:type="dxa"/>
-            </w:tcMar>
+            <w:tcBorders>
+              <w:top w:val="single" w:sz="8" w:space="0" w:color="000000" w:themeColor="text1"/>
+              <w:left w:val="single" w:sz="8" w:space="0" w:color="000000" w:themeColor="text1"/>
+              <w:bottom w:val="single" w:sz="8" w:space="0" w:color="000000" w:themeColor="text1"/>
+              <w:right w:val="single" w:sz="8" w:space="0" w:color="000000" w:themeColor="text1"/>
+            </w:tcBorders>
+            <w:tcMar>
+              <w:top w:w="100" w:type="dxa"/>
+              <w:left w:w="100" w:type="dxa"/>
+              <w:bottom w:w="100" w:type="dxa"/>
+              <w:right w:w="100" w:type="dxa"/>
+            </w:tcMar>
+            <w:hideMark/>
           </w:tcPr>
           <w:p>
             <w:pPr>
@@ -6211,14 +6242,21 @@
       <w:tr>
         <w:tc>
           <w:tcPr>
-            <w:tcW w:w="3168" w:type="dxa"/>
-            <w:shd w:val="clear" w:color="auto" w:fill="auto"/>
-            <w:tcMar>
-              <w:top w:w="100" w:type="dxa"/>
-              <w:left w:w="100" w:type="dxa"/>
-              <w:bottom w:w="100" w:type="dxa"/>
-              <w:right w:w="100" w:type="dxa"/>
-            </w:tcMar>
+            <w:tcW w:w="9015" w:type="dxa"/>
+            <w:gridSpan w:val="5"/>
+            <w:tcBorders>
+              <w:top w:val="single" w:sz="8" w:space="0" w:color="000000" w:themeColor="text1"/>
+              <w:left w:val="single" w:sz="8" w:space="0" w:color="000000" w:themeColor="text1"/>
+              <w:bottom w:val="single" w:sz="8" w:space="0" w:color="000000" w:themeColor="text1"/>
+              <w:right w:val="single" w:sz="8" w:space="0" w:color="000000" w:themeColor="text1"/>
+            </w:tcBorders>
+            <w:tcMar>
+              <w:top w:w="100" w:type="dxa"/>
+              <w:left w:w="100" w:type="dxa"/>
+              <w:bottom w:w="100" w:type="dxa"/>
+              <w:right w:w="100" w:type="dxa"/>
+            </w:tcMar>
+            <w:hideMark/>
           </w:tcPr>
           <w:p>
             <w:pPr>
@@ -6234,87 +6272,8 @@
                 <w:rFonts w:ascii="Arial" w:eastAsia="Arial" w:hAnsi="Arial" w:cs="Arial"/>
                 <w:b/>
               </w:rPr>
-              <w:t xml:space="preserve">Feature 1: </w:t>
-            </w:r>
-            <w:r>
-              <w:rPr>
-                <w:rFonts w:ascii="Arial" w:eastAsia="Arial" w:hAnsi="Arial" w:cs="Arial"/>
-                <w:b/>
-              </w:rPr>
-              <w:t>Level Builder</w:t>
-            </w:r>
-          </w:p>
-        </w:tc>
-        <w:tc>
-          <w:tcPr>
-            <w:tcW w:w="1461" w:type="dxa"/>
-          </w:tcPr>
-          <w:p>
-            <w:pPr>
-              <w:widowControl w:val="0"/>
-              <w:spacing w:after="0" w:line="240" w:lineRule="auto"/>
-              <w:rPr>
-                <w:rFonts w:ascii="Arial" w:eastAsia="Arial" w:hAnsi="Arial" w:cs="Arial"/>
-                <w:b/>
-              </w:rPr>
-            </w:pPr>
-          </w:p>
-        </w:tc>
-        <w:tc>
-          <w:tcPr>
-            <w:tcW w:w="1462" w:type="dxa"/>
-            <w:shd w:val="clear" w:color="auto" w:fill="auto"/>
-            <w:tcMar>
-              <w:top w:w="100" w:type="dxa"/>
-              <w:left w:w="100" w:type="dxa"/>
-              <w:bottom w:w="100" w:type="dxa"/>
-              <w:right w:w="100" w:type="dxa"/>
-            </w:tcMar>
-          </w:tcPr>
-          <w:p>
-            <w:pPr>
-              <w:widowControl w:val="0"/>
-              <w:spacing w:after="0" w:line="240" w:lineRule="auto"/>
-              <w:rPr>
-                <w:rFonts w:ascii="Arial" w:eastAsia="Arial" w:hAnsi="Arial" w:cs="Arial"/>
-                <w:b/>
-              </w:rPr>
-            </w:pPr>
-          </w:p>
-        </w:tc>
-        <w:tc>
-          <w:tcPr>
-            <w:tcW w:w="1462" w:type="dxa"/>
-          </w:tcPr>
-          <w:p>
-            <w:pPr>
-              <w:widowControl w:val="0"/>
-              <w:spacing w:after="0" w:line="240" w:lineRule="auto"/>
-              <w:rPr>
-                <w:rFonts w:ascii="Arial" w:eastAsia="Arial" w:hAnsi="Arial" w:cs="Arial"/>
-              </w:rPr>
-            </w:pPr>
-          </w:p>
-        </w:tc>
-        <w:tc>
-          <w:tcPr>
-            <w:tcW w:w="1462" w:type="dxa"/>
-            <w:shd w:val="clear" w:color="auto" w:fill="auto"/>
-            <w:tcMar>
-              <w:top w:w="100" w:type="dxa"/>
-              <w:left w:w="100" w:type="dxa"/>
-              <w:bottom w:w="100" w:type="dxa"/>
-              <w:right w:w="100" w:type="dxa"/>
-            </w:tcMar>
-          </w:tcPr>
-          <w:p>
-            <w:pPr>
-              <w:widowControl w:val="0"/>
-              <w:spacing w:after="0" w:line="240" w:lineRule="auto"/>
-              <w:rPr>
-                <w:rFonts w:ascii="Arial" w:eastAsia="Arial" w:hAnsi="Arial" w:cs="Arial"/>
-              </w:rPr>
-            </w:pPr>
+              <w:t>Feature 1: Moving Player</w:t>
+            </w:r>
           </w:p>
         </w:tc>
       </w:tr>
@@ -6322,141 +6281,161 @@
         <w:tc>
           <w:tcPr>
             <w:tcW w:w="3168" w:type="dxa"/>
-            <w:shd w:val="clear" w:color="auto" w:fill="auto"/>
-            <w:tcMar>
-              <w:top w:w="100" w:type="dxa"/>
-              <w:left w:w="100" w:type="dxa"/>
-              <w:bottom w:w="100" w:type="dxa"/>
-              <w:right w:w="100" w:type="dxa"/>
-            </w:tcMar>
-          </w:tcPr>
-          <w:p>
-            <w:pPr>
-              <w:widowControl w:val="0"/>
-              <w:spacing w:after="0" w:line="240" w:lineRule="auto"/>
-              <w:rPr>
-                <w:rFonts w:ascii="Arial" w:eastAsia="Arial" w:hAnsi="Arial" w:cs="Arial"/>
-              </w:rPr>
-            </w:pPr>
-            <w:r>
-              <w:rPr>
-                <w:rFonts w:ascii="Arial" w:eastAsia="Arial" w:hAnsi="Arial" w:cs="Arial"/>
-              </w:rPr>
-              <w:t>Task 1</w:t>
-            </w:r>
-            <w:r>
-              <w:rPr>
-                <w:rFonts w:ascii="Arial" w:eastAsia="Arial" w:hAnsi="Arial" w:cs="Arial"/>
-              </w:rPr>
-              <w:t>: Draw Layout</w:t>
+            <w:tcBorders>
+              <w:top w:val="single" w:sz="8" w:space="0" w:color="000000" w:themeColor="text1"/>
+              <w:left w:val="single" w:sz="8" w:space="0" w:color="000000" w:themeColor="text1"/>
+              <w:bottom w:val="single" w:sz="8" w:space="0" w:color="000000" w:themeColor="text1"/>
+              <w:right w:val="single" w:sz="8" w:space="0" w:color="000000" w:themeColor="text1"/>
+            </w:tcBorders>
+            <w:tcMar>
+              <w:top w:w="100" w:type="dxa"/>
+              <w:left w:w="100" w:type="dxa"/>
+              <w:bottom w:w="100" w:type="dxa"/>
+              <w:right w:w="100" w:type="dxa"/>
+            </w:tcMar>
+            <w:hideMark/>
+          </w:tcPr>
+          <w:p>
+            <w:pPr>
+              <w:widowControl w:val="0"/>
+              <w:spacing w:after="0" w:line="240" w:lineRule="auto"/>
+              <w:rPr>
+                <w:rFonts w:ascii="Arial" w:eastAsia="Arial" w:hAnsi="Arial" w:cs="Arial"/>
+                <w:bCs/>
+              </w:rPr>
+            </w:pPr>
+            <w:r>
+              <w:rPr>
+                <w:rFonts w:ascii="Arial" w:eastAsia="Arial" w:hAnsi="Arial" w:cs="Arial"/>
+                <w:bCs/>
+              </w:rPr>
+              <w:t>Task 1: fix player state</w:t>
             </w:r>
           </w:p>
         </w:tc>
         <w:tc>
           <w:tcPr>
             <w:tcW w:w="1461" w:type="dxa"/>
-          </w:tcPr>
-          <w:p>
-            <w:pPr>
-              <w:widowControl w:val="0"/>
-              <w:spacing w:after="0" w:line="240" w:lineRule="auto"/>
-              <w:rPr>
-                <w:rFonts w:ascii="Arial" w:eastAsia="Arial" w:hAnsi="Arial" w:cs="Arial"/>
-              </w:rPr>
-            </w:pPr>
-            <w:r>
-              <w:rPr>
-                <w:rFonts w:ascii="Arial" w:eastAsia="Arial" w:hAnsi="Arial" w:cs="Arial"/>
-              </w:rPr>
-              <w:t xml:space="preserve">1 </w:t>
-            </w:r>
-            <w:proofErr w:type="spellStart"/>
-            <w:r>
-              <w:rPr>
-                <w:rFonts w:ascii="Arial" w:eastAsia="Arial" w:hAnsi="Arial" w:cs="Arial"/>
-              </w:rPr>
-              <w:t>hr</w:t>
-            </w:r>
-            <w:proofErr w:type="spellEnd"/>
-          </w:p>
-        </w:tc>
-        <w:tc>
-          <w:tcPr>
-            <w:tcW w:w="1462" w:type="dxa"/>
-            <w:shd w:val="clear" w:color="auto" w:fill="auto"/>
-            <w:tcMar>
-              <w:top w:w="100" w:type="dxa"/>
-              <w:left w:w="100" w:type="dxa"/>
-              <w:bottom w:w="100" w:type="dxa"/>
-              <w:right w:w="100" w:type="dxa"/>
-            </w:tcMar>
-          </w:tcPr>
-          <w:p>
-            <w:pPr>
-              <w:widowControl w:val="0"/>
-              <w:spacing w:after="0" w:line="240" w:lineRule="auto"/>
-              <w:rPr>
-                <w:rFonts w:ascii="Arial" w:eastAsia="Arial" w:hAnsi="Arial" w:cs="Arial"/>
-              </w:rPr>
-            </w:pPr>
-            <w:r>
-              <w:rPr>
-                <w:rFonts w:ascii="Arial" w:eastAsia="Arial" w:hAnsi="Arial" w:cs="Arial"/>
-              </w:rPr>
-              <w:t xml:space="preserve">1 </w:t>
-            </w:r>
-            <w:proofErr w:type="spellStart"/>
-            <w:r>
-              <w:rPr>
-                <w:rFonts w:ascii="Arial" w:eastAsia="Arial" w:hAnsi="Arial" w:cs="Arial"/>
-              </w:rPr>
-              <w:t>hr</w:t>
-            </w:r>
-            <w:proofErr w:type="spellEnd"/>
-          </w:p>
-        </w:tc>
-        <w:tc>
-          <w:tcPr>
-            <w:tcW w:w="1462" w:type="dxa"/>
-          </w:tcPr>
-          <w:p>
-            <w:pPr>
-              <w:widowControl w:val="0"/>
-              <w:spacing w:after="0" w:line="240" w:lineRule="auto"/>
-              <w:rPr>
-                <w:rFonts w:ascii="Arial" w:eastAsia="Arial" w:hAnsi="Arial" w:cs="Arial"/>
-              </w:rPr>
-            </w:pPr>
-            <w:r>
-              <w:rPr>
-                <w:rFonts w:ascii="Arial" w:eastAsia="Arial" w:hAnsi="Arial" w:cs="Arial"/>
-              </w:rPr>
-              <w:t>Eoin</w:t>
-            </w:r>
-          </w:p>
-        </w:tc>
-        <w:tc>
-          <w:tcPr>
-            <w:tcW w:w="1462" w:type="dxa"/>
-            <w:shd w:val="clear" w:color="auto" w:fill="auto"/>
-            <w:tcMar>
-              <w:top w:w="100" w:type="dxa"/>
-              <w:left w:w="100" w:type="dxa"/>
-              <w:bottom w:w="100" w:type="dxa"/>
-              <w:right w:w="100" w:type="dxa"/>
-            </w:tcMar>
-          </w:tcPr>
-          <w:p>
-            <w:pPr>
-              <w:widowControl w:val="0"/>
-              <w:spacing w:after="0" w:line="240" w:lineRule="auto"/>
-              <w:rPr>
-                <w:rFonts w:ascii="Arial" w:eastAsia="Arial" w:hAnsi="Arial" w:cs="Arial"/>
-              </w:rPr>
-            </w:pPr>
-            <w:r>
-              <w:rPr>
-                <w:rFonts w:ascii="Arial" w:eastAsia="Arial" w:hAnsi="Arial" w:cs="Arial"/>
+            <w:tcBorders>
+              <w:top w:val="single" w:sz="8" w:space="0" w:color="000000" w:themeColor="text1"/>
+              <w:left w:val="single" w:sz="8" w:space="0" w:color="000000" w:themeColor="text1"/>
+              <w:bottom w:val="single" w:sz="8" w:space="0" w:color="000000" w:themeColor="text1"/>
+              <w:right w:val="single" w:sz="8" w:space="0" w:color="000000" w:themeColor="text1"/>
+            </w:tcBorders>
+            <w:hideMark/>
+          </w:tcPr>
+          <w:p>
+            <w:pPr>
+              <w:widowControl w:val="0"/>
+              <w:spacing w:after="0" w:line="240" w:lineRule="auto"/>
+              <w:rPr>
+                <w:rFonts w:ascii="Arial" w:eastAsia="Arial" w:hAnsi="Arial" w:cs="Arial"/>
+                <w:bCs/>
+              </w:rPr>
+            </w:pPr>
+            <w:r>
+              <w:rPr>
+                <w:rFonts w:ascii="Arial" w:eastAsia="Arial" w:hAnsi="Arial" w:cs="Arial"/>
+                <w:bCs/>
+              </w:rPr>
+              <w:t>30min</w:t>
+            </w:r>
+          </w:p>
+        </w:tc>
+        <w:tc>
+          <w:tcPr>
+            <w:tcW w:w="1462" w:type="dxa"/>
+            <w:tcBorders>
+              <w:top w:val="single" w:sz="8" w:space="0" w:color="000000" w:themeColor="text1"/>
+              <w:left w:val="single" w:sz="8" w:space="0" w:color="000000" w:themeColor="text1"/>
+              <w:bottom w:val="single" w:sz="8" w:space="0" w:color="000000" w:themeColor="text1"/>
+              <w:right w:val="single" w:sz="8" w:space="0" w:color="000000" w:themeColor="text1"/>
+            </w:tcBorders>
+            <w:tcMar>
+              <w:top w:w="100" w:type="dxa"/>
+              <w:left w:w="100" w:type="dxa"/>
+              <w:bottom w:w="100" w:type="dxa"/>
+              <w:right w:w="100" w:type="dxa"/>
+            </w:tcMar>
+            <w:hideMark/>
+          </w:tcPr>
+          <w:p>
+            <w:pPr>
+              <w:widowControl w:val="0"/>
+              <w:spacing w:after="0" w:line="240" w:lineRule="auto"/>
+              <w:rPr>
+                <w:rFonts w:ascii="Arial" w:eastAsia="Arial" w:hAnsi="Arial" w:cs="Arial"/>
+                <w:bCs/>
+              </w:rPr>
+            </w:pPr>
+            <w:r>
+              <w:rPr>
+                <w:rFonts w:ascii="Arial" w:eastAsia="Arial" w:hAnsi="Arial" w:cs="Arial"/>
+                <w:bCs/>
+              </w:rPr>
+              <w:t>2hr</w:t>
+            </w:r>
+          </w:p>
+        </w:tc>
+        <w:tc>
+          <w:tcPr>
+            <w:tcW w:w="1462" w:type="dxa"/>
+            <w:tcBorders>
+              <w:top w:val="single" w:sz="8" w:space="0" w:color="000000" w:themeColor="text1"/>
+              <w:left w:val="single" w:sz="8" w:space="0" w:color="000000" w:themeColor="text1"/>
+              <w:bottom w:val="single" w:sz="8" w:space="0" w:color="000000" w:themeColor="text1"/>
+              <w:right w:val="single" w:sz="8" w:space="0" w:color="000000" w:themeColor="text1"/>
+            </w:tcBorders>
+            <w:hideMark/>
+          </w:tcPr>
+          <w:p>
+            <w:pPr>
+              <w:widowControl w:val="0"/>
+              <w:spacing w:after="0" w:line="240" w:lineRule="auto"/>
+              <w:rPr>
+                <w:rFonts w:ascii="Arial" w:eastAsia="Arial" w:hAnsi="Arial" w:cs="Arial"/>
+                <w:bCs/>
+              </w:rPr>
+            </w:pPr>
+            <w:r>
+              <w:rPr>
+                <w:rFonts w:ascii="Arial" w:eastAsia="Arial" w:hAnsi="Arial" w:cs="Arial"/>
+                <w:bCs/>
+              </w:rPr>
+              <w:t>Adrien</w:t>
+            </w:r>
+          </w:p>
+        </w:tc>
+        <w:tc>
+          <w:tcPr>
+            <w:tcW w:w="1462" w:type="dxa"/>
+            <w:tcBorders>
+              <w:top w:val="single" w:sz="8" w:space="0" w:color="000000" w:themeColor="text1"/>
+              <w:left w:val="single" w:sz="8" w:space="0" w:color="000000" w:themeColor="text1"/>
+              <w:bottom w:val="single" w:sz="8" w:space="0" w:color="000000" w:themeColor="text1"/>
+              <w:right w:val="single" w:sz="8" w:space="0" w:color="000000" w:themeColor="text1"/>
+            </w:tcBorders>
+            <w:tcMar>
+              <w:top w:w="100" w:type="dxa"/>
+              <w:left w:w="100" w:type="dxa"/>
+              <w:bottom w:w="100" w:type="dxa"/>
+              <w:right w:w="100" w:type="dxa"/>
+            </w:tcMar>
+            <w:hideMark/>
+          </w:tcPr>
+          <w:p>
+            <w:pPr>
+              <w:widowControl w:val="0"/>
+              <w:spacing w:after="0" w:line="240" w:lineRule="auto"/>
+              <w:rPr>
+                <w:rFonts w:ascii="Arial" w:eastAsia="Arial" w:hAnsi="Arial" w:cs="Arial"/>
+                <w:bCs/>
+              </w:rPr>
+            </w:pPr>
+            <w:r>
+              <w:rPr>
+                <w:rFonts w:ascii="Arial" w:eastAsia="Arial" w:hAnsi="Arial" w:cs="Arial"/>
+                <w:bCs/>
               </w:rPr>
               <w:t>Yes</w:t>
             </w:r>
@@ -6466,122 +6445,36 @@
       <w:tr>
         <w:tc>
           <w:tcPr>
-            <w:tcW w:w="3168" w:type="dxa"/>
-            <w:shd w:val="clear" w:color="auto" w:fill="auto"/>
-            <w:tcMar>
-              <w:top w:w="100" w:type="dxa"/>
-              <w:left w:w="100" w:type="dxa"/>
-              <w:bottom w:w="100" w:type="dxa"/>
-              <w:right w:w="100" w:type="dxa"/>
-            </w:tcMar>
-          </w:tcPr>
-          <w:p>
-            <w:pPr>
-              <w:widowControl w:val="0"/>
-              <w:spacing w:after="0" w:line="240" w:lineRule="auto"/>
-              <w:rPr>
-                <w:rFonts w:ascii="Arial" w:eastAsia="Arial" w:hAnsi="Arial" w:cs="Arial"/>
-              </w:rPr>
-            </w:pPr>
-            <w:r>
-              <w:rPr>
-                <w:rFonts w:ascii="Arial" w:eastAsia="Arial" w:hAnsi="Arial" w:cs="Arial"/>
-              </w:rPr>
-              <w:t>Task 2: Make Button Object</w:t>
-            </w:r>
-          </w:p>
-        </w:tc>
-        <w:tc>
-          <w:tcPr>
-            <w:tcW w:w="1461" w:type="dxa"/>
-          </w:tcPr>
-          <w:p>
-            <w:pPr>
-              <w:widowControl w:val="0"/>
-              <w:spacing w:after="0" w:line="240" w:lineRule="auto"/>
-              <w:rPr>
-                <w:rFonts w:ascii="Arial" w:eastAsia="Arial" w:hAnsi="Arial" w:cs="Arial"/>
-              </w:rPr>
-            </w:pPr>
-            <w:r>
-              <w:rPr>
-                <w:rFonts w:ascii="Arial" w:eastAsia="Arial" w:hAnsi="Arial" w:cs="Arial"/>
-              </w:rPr>
-              <w:t>30 mins</w:t>
-            </w:r>
-          </w:p>
-        </w:tc>
-        <w:tc>
-          <w:tcPr>
-            <w:tcW w:w="1462" w:type="dxa"/>
-            <w:shd w:val="clear" w:color="auto" w:fill="auto"/>
-            <w:tcMar>
-              <w:top w:w="100" w:type="dxa"/>
-              <w:left w:w="100" w:type="dxa"/>
-              <w:bottom w:w="100" w:type="dxa"/>
-              <w:right w:w="100" w:type="dxa"/>
-            </w:tcMar>
-          </w:tcPr>
-          <w:p>
-            <w:pPr>
-              <w:widowControl w:val="0"/>
-              <w:spacing w:after="0" w:line="240" w:lineRule="auto"/>
-              <w:rPr>
-                <w:rFonts w:ascii="Arial" w:eastAsia="Arial" w:hAnsi="Arial" w:cs="Arial"/>
-              </w:rPr>
-            </w:pPr>
-            <w:r>
-              <w:rPr>
-                <w:rFonts w:ascii="Arial" w:eastAsia="Arial" w:hAnsi="Arial" w:cs="Arial"/>
-              </w:rPr>
-              <w:t>30 mins</w:t>
-            </w:r>
-          </w:p>
-        </w:tc>
-        <w:tc>
-          <w:tcPr>
-            <w:tcW w:w="1462" w:type="dxa"/>
-          </w:tcPr>
-          <w:p>
-            <w:pPr>
-              <w:widowControl w:val="0"/>
-              <w:spacing w:after="0" w:line="240" w:lineRule="auto"/>
-              <w:rPr>
-                <w:rFonts w:ascii="Arial" w:eastAsia="Arial" w:hAnsi="Arial" w:cs="Arial"/>
-              </w:rPr>
-            </w:pPr>
-            <w:r>
-              <w:rPr>
-                <w:rFonts w:ascii="Arial" w:eastAsia="Arial" w:hAnsi="Arial" w:cs="Arial"/>
-              </w:rPr>
-              <w:t>Eoin</w:t>
-            </w:r>
-          </w:p>
-        </w:tc>
-        <w:tc>
-          <w:tcPr>
-            <w:tcW w:w="1462" w:type="dxa"/>
-            <w:shd w:val="clear" w:color="auto" w:fill="auto"/>
-            <w:tcMar>
-              <w:top w:w="100" w:type="dxa"/>
-              <w:left w:w="100" w:type="dxa"/>
-              <w:bottom w:w="100" w:type="dxa"/>
-              <w:right w:w="100" w:type="dxa"/>
-            </w:tcMar>
-          </w:tcPr>
-          <w:p>
-            <w:pPr>
-              <w:widowControl w:val="0"/>
-              <w:spacing w:after="0" w:line="240" w:lineRule="auto"/>
-              <w:rPr>
-                <w:rFonts w:ascii="Arial" w:eastAsia="Arial" w:hAnsi="Arial" w:cs="Arial"/>
-              </w:rPr>
-            </w:pPr>
-            <w:r>
-              <w:rPr>
-                <w:rFonts w:ascii="Arial" w:eastAsia="Arial" w:hAnsi="Arial" w:cs="Arial"/>
-              </w:rPr>
-              <w:t>Yes</w:t>
+            <w:tcW w:w="9015" w:type="dxa"/>
+            <w:gridSpan w:val="5"/>
+            <w:tcBorders>
+              <w:top w:val="single" w:sz="8" w:space="0" w:color="000000" w:themeColor="text1"/>
+              <w:left w:val="single" w:sz="8" w:space="0" w:color="000000" w:themeColor="text1"/>
+              <w:bottom w:val="single" w:sz="8" w:space="0" w:color="000000" w:themeColor="text1"/>
+              <w:right w:val="single" w:sz="8" w:space="0" w:color="000000" w:themeColor="text1"/>
+            </w:tcBorders>
+            <w:tcMar>
+              <w:top w:w="100" w:type="dxa"/>
+              <w:left w:w="100" w:type="dxa"/>
+              <w:bottom w:w="100" w:type="dxa"/>
+              <w:right w:w="100" w:type="dxa"/>
+            </w:tcMar>
+            <w:hideMark/>
+          </w:tcPr>
+          <w:p>
+            <w:pPr>
+              <w:widowControl w:val="0"/>
+              <w:spacing w:after="0" w:line="240" w:lineRule="auto"/>
+              <w:rPr>
+                <w:rFonts w:ascii="Arial" w:eastAsia="Arial" w:hAnsi="Arial" w:cs="Arial"/>
+              </w:rPr>
+            </w:pPr>
+            <w:r>
+              <w:rPr>
+                <w:rFonts w:ascii="Arial" w:eastAsia="Arial" w:hAnsi="Arial" w:cs="Arial"/>
+                <w:b/>
+              </w:rPr>
+              <w:t>Feature 9: Animation</w:t>
             </w:r>
           </w:p>
         </w:tc>
@@ -6590,107 +6483,145 @@
         <w:tc>
           <w:tcPr>
             <w:tcW w:w="3168" w:type="dxa"/>
-            <w:shd w:val="clear" w:color="auto" w:fill="auto"/>
-            <w:tcMar>
-              <w:top w:w="100" w:type="dxa"/>
-              <w:left w:w="100" w:type="dxa"/>
-              <w:bottom w:w="100" w:type="dxa"/>
-              <w:right w:w="100" w:type="dxa"/>
-            </w:tcMar>
-          </w:tcPr>
-          <w:p>
-            <w:pPr>
-              <w:widowControl w:val="0"/>
-              <w:spacing w:after="0" w:line="240" w:lineRule="auto"/>
-              <w:rPr>
-                <w:rFonts w:ascii="Arial" w:eastAsia="Arial" w:hAnsi="Arial" w:cs="Arial"/>
-              </w:rPr>
-            </w:pPr>
-            <w:r>
-              <w:rPr>
-                <w:rFonts w:ascii="Arial" w:eastAsia="Arial" w:hAnsi="Arial" w:cs="Arial"/>
-              </w:rPr>
-              <w:t>Task 3: Generate and Draw Buttons</w:t>
+            <w:tcBorders>
+              <w:top w:val="single" w:sz="8" w:space="0" w:color="000000" w:themeColor="text1"/>
+              <w:left w:val="single" w:sz="8" w:space="0" w:color="000000" w:themeColor="text1"/>
+              <w:bottom w:val="single" w:sz="8" w:space="0" w:color="000000" w:themeColor="text1"/>
+              <w:right w:val="single" w:sz="8" w:space="0" w:color="000000" w:themeColor="text1"/>
+            </w:tcBorders>
+            <w:tcMar>
+              <w:top w:w="100" w:type="dxa"/>
+              <w:left w:w="100" w:type="dxa"/>
+              <w:bottom w:w="100" w:type="dxa"/>
+              <w:right w:w="100" w:type="dxa"/>
+            </w:tcMar>
+            <w:hideMark/>
+          </w:tcPr>
+          <w:p>
+            <w:pPr>
+              <w:widowControl w:val="0"/>
+              <w:spacing w:after="0" w:line="240" w:lineRule="auto"/>
+              <w:rPr>
+                <w:rFonts w:ascii="Arial" w:eastAsia="Arial" w:hAnsi="Arial" w:cs="Arial"/>
+                <w:bCs/>
+              </w:rPr>
+            </w:pPr>
+            <w:r>
+              <w:rPr>
+                <w:rFonts w:ascii="Arial" w:eastAsia="Arial" w:hAnsi="Arial" w:cs="Arial"/>
+                <w:bCs/>
+              </w:rPr>
+              <w:t>Task 1: split the throwing animation in two</w:t>
             </w:r>
           </w:p>
         </w:tc>
         <w:tc>
           <w:tcPr>
             <w:tcW w:w="1461" w:type="dxa"/>
-          </w:tcPr>
-          <w:p>
-            <w:pPr>
-              <w:widowControl w:val="0"/>
-              <w:spacing w:after="0" w:line="240" w:lineRule="auto"/>
-              <w:rPr>
-                <w:rFonts w:ascii="Arial" w:eastAsia="Arial" w:hAnsi="Arial" w:cs="Arial"/>
-              </w:rPr>
-            </w:pPr>
-            <w:r>
-              <w:rPr>
-                <w:rFonts w:ascii="Arial" w:eastAsia="Arial" w:hAnsi="Arial" w:cs="Arial"/>
-              </w:rPr>
-              <w:t>30 mins</w:t>
-            </w:r>
-          </w:p>
-        </w:tc>
-        <w:tc>
-          <w:tcPr>
-            <w:tcW w:w="1462" w:type="dxa"/>
-            <w:shd w:val="clear" w:color="auto" w:fill="auto"/>
-            <w:tcMar>
-              <w:top w:w="100" w:type="dxa"/>
-              <w:left w:w="100" w:type="dxa"/>
-              <w:bottom w:w="100" w:type="dxa"/>
-              <w:right w:w="100" w:type="dxa"/>
-            </w:tcMar>
-          </w:tcPr>
-          <w:p>
-            <w:pPr>
-              <w:widowControl w:val="0"/>
-              <w:spacing w:after="0" w:line="240" w:lineRule="auto"/>
-              <w:rPr>
-                <w:rFonts w:ascii="Arial" w:eastAsia="Arial" w:hAnsi="Arial" w:cs="Arial"/>
-              </w:rPr>
-            </w:pPr>
-            <w:r>
-              <w:rPr>
-                <w:rFonts w:ascii="Arial" w:eastAsia="Arial" w:hAnsi="Arial" w:cs="Arial"/>
-              </w:rPr>
-              <w:t>30 mins</w:t>
-            </w:r>
-          </w:p>
-        </w:tc>
-        <w:tc>
-          <w:tcPr>
-            <w:tcW w:w="1462" w:type="dxa"/>
-          </w:tcPr>
-          <w:p>
-            <w:pPr>
-              <w:widowControl w:val="0"/>
-              <w:spacing w:after="0" w:line="240" w:lineRule="auto"/>
-              <w:rPr>
-                <w:rFonts w:ascii="Arial" w:eastAsia="Arial" w:hAnsi="Arial" w:cs="Arial"/>
-              </w:rPr>
-            </w:pPr>
-            <w:r>
-              <w:rPr>
-                <w:rFonts w:ascii="Arial" w:eastAsia="Arial" w:hAnsi="Arial" w:cs="Arial"/>
-              </w:rPr>
-              <w:t>Eoin</w:t>
-            </w:r>
-          </w:p>
-        </w:tc>
-        <w:tc>
-          <w:tcPr>
-            <w:tcW w:w="1462" w:type="dxa"/>
-            <w:shd w:val="clear" w:color="auto" w:fill="auto"/>
-            <w:tcMar>
-              <w:top w:w="100" w:type="dxa"/>
-              <w:left w:w="100" w:type="dxa"/>
-              <w:bottom w:w="100" w:type="dxa"/>
-              <w:right w:w="100" w:type="dxa"/>
-            </w:tcMar>
+            <w:tcBorders>
+              <w:top w:val="single" w:sz="8" w:space="0" w:color="000000" w:themeColor="text1"/>
+              <w:left w:val="single" w:sz="8" w:space="0" w:color="000000" w:themeColor="text1"/>
+              <w:bottom w:val="single" w:sz="8" w:space="0" w:color="000000" w:themeColor="text1"/>
+              <w:right w:val="single" w:sz="8" w:space="0" w:color="000000" w:themeColor="text1"/>
+            </w:tcBorders>
+            <w:hideMark/>
+          </w:tcPr>
+          <w:p>
+            <w:pPr>
+              <w:widowControl w:val="0"/>
+              <w:spacing w:after="0" w:line="240" w:lineRule="auto"/>
+              <w:rPr>
+                <w:rFonts w:ascii="Arial" w:eastAsia="Arial" w:hAnsi="Arial" w:cs="Arial"/>
+                <w:bCs/>
+              </w:rPr>
+            </w:pPr>
+            <w:r>
+              <w:rPr>
+                <w:rFonts w:ascii="Arial" w:eastAsia="Arial" w:hAnsi="Arial" w:cs="Arial"/>
+                <w:bCs/>
+              </w:rPr>
+              <w:t>1hr</w:t>
+            </w:r>
+          </w:p>
+        </w:tc>
+        <w:tc>
+          <w:tcPr>
+            <w:tcW w:w="1462" w:type="dxa"/>
+            <w:tcBorders>
+              <w:top w:val="single" w:sz="8" w:space="0" w:color="000000" w:themeColor="text1"/>
+              <w:left w:val="single" w:sz="8" w:space="0" w:color="000000" w:themeColor="text1"/>
+              <w:bottom w:val="single" w:sz="8" w:space="0" w:color="000000" w:themeColor="text1"/>
+              <w:right w:val="single" w:sz="8" w:space="0" w:color="000000" w:themeColor="text1"/>
+            </w:tcBorders>
+            <w:tcMar>
+              <w:top w:w="100" w:type="dxa"/>
+              <w:left w:w="100" w:type="dxa"/>
+              <w:bottom w:w="100" w:type="dxa"/>
+              <w:right w:w="100" w:type="dxa"/>
+            </w:tcMar>
+            <w:hideMark/>
+          </w:tcPr>
+          <w:p>
+            <w:pPr>
+              <w:widowControl w:val="0"/>
+              <w:spacing w:after="0" w:line="240" w:lineRule="auto"/>
+              <w:rPr>
+                <w:rFonts w:ascii="Arial" w:eastAsia="Arial" w:hAnsi="Arial" w:cs="Arial"/>
+                <w:bCs/>
+              </w:rPr>
+            </w:pPr>
+            <w:r>
+              <w:rPr>
+                <w:rFonts w:ascii="Arial" w:eastAsia="Arial" w:hAnsi="Arial" w:cs="Arial"/>
+                <w:bCs/>
+              </w:rPr>
+              <w:t>1hr</w:t>
+            </w:r>
+          </w:p>
+        </w:tc>
+        <w:tc>
+          <w:tcPr>
+            <w:tcW w:w="1462" w:type="dxa"/>
+            <w:tcBorders>
+              <w:top w:val="single" w:sz="8" w:space="0" w:color="000000" w:themeColor="text1"/>
+              <w:left w:val="single" w:sz="8" w:space="0" w:color="000000" w:themeColor="text1"/>
+              <w:bottom w:val="single" w:sz="8" w:space="0" w:color="000000" w:themeColor="text1"/>
+              <w:right w:val="single" w:sz="8" w:space="0" w:color="000000" w:themeColor="text1"/>
+            </w:tcBorders>
+            <w:hideMark/>
+          </w:tcPr>
+          <w:p>
+            <w:pPr>
+              <w:widowControl w:val="0"/>
+              <w:spacing w:after="0" w:line="240" w:lineRule="auto"/>
+              <w:rPr>
+                <w:rFonts w:ascii="Arial" w:eastAsia="Arial" w:hAnsi="Arial" w:cs="Arial"/>
+              </w:rPr>
+            </w:pPr>
+            <w:r>
+              <w:rPr>
+                <w:rFonts w:ascii="Arial" w:eastAsia="Arial" w:hAnsi="Arial" w:cs="Arial"/>
+              </w:rPr>
+              <w:t>Adrien</w:t>
+            </w:r>
+          </w:p>
+        </w:tc>
+        <w:tc>
+          <w:tcPr>
+            <w:tcW w:w="1462" w:type="dxa"/>
+            <w:tcBorders>
+              <w:top w:val="single" w:sz="8" w:space="0" w:color="000000" w:themeColor="text1"/>
+              <w:left w:val="single" w:sz="8" w:space="0" w:color="000000" w:themeColor="text1"/>
+              <w:bottom w:val="single" w:sz="8" w:space="0" w:color="000000" w:themeColor="text1"/>
+              <w:right w:val="single" w:sz="8" w:space="0" w:color="000000" w:themeColor="text1"/>
+            </w:tcBorders>
+            <w:tcMar>
+              <w:top w:w="100" w:type="dxa"/>
+              <w:left w:w="100" w:type="dxa"/>
+              <w:bottom w:w="100" w:type="dxa"/>
+              <w:right w:w="100" w:type="dxa"/>
+            </w:tcMar>
+            <w:hideMark/>
           </w:tcPr>
           <w:p>
             <w:pPr>
@@ -6712,134 +6643,36 @@
       <w:tr>
         <w:tc>
           <w:tcPr>
-            <w:tcW w:w="3168" w:type="dxa"/>
-            <w:shd w:val="clear" w:color="auto" w:fill="auto"/>
-            <w:tcMar>
-              <w:top w:w="100" w:type="dxa"/>
-              <w:left w:w="100" w:type="dxa"/>
-              <w:bottom w:w="100" w:type="dxa"/>
-              <w:right w:w="100" w:type="dxa"/>
-            </w:tcMar>
-          </w:tcPr>
-          <w:p>
-            <w:pPr>
-              <w:widowControl w:val="0"/>
-              <w:spacing w:after="0" w:line="240" w:lineRule="auto"/>
-              <w:rPr>
-                <w:rFonts w:ascii="Arial" w:eastAsia="Arial" w:hAnsi="Arial" w:cs="Arial"/>
-              </w:rPr>
-            </w:pPr>
-            <w:r>
-              <w:rPr>
-                <w:rFonts w:ascii="Arial" w:eastAsia="Arial" w:hAnsi="Arial" w:cs="Arial"/>
-              </w:rPr>
-              <w:t xml:space="preserve">Task </w:t>
-            </w:r>
-            <w:r>
-              <w:rPr>
-                <w:rFonts w:ascii="Arial" w:eastAsia="Arial" w:hAnsi="Arial" w:cs="Arial"/>
-              </w:rPr>
-              <w:t>4</w:t>
-            </w:r>
-            <w:r>
-              <w:rPr>
-                <w:rFonts w:ascii="Arial" w:eastAsia="Arial" w:hAnsi="Arial" w:cs="Arial"/>
-              </w:rPr>
-              <w:t>: Setup Menu Interaction</w:t>
-            </w:r>
-          </w:p>
-        </w:tc>
-        <w:tc>
-          <w:tcPr>
-            <w:tcW w:w="1461" w:type="dxa"/>
-          </w:tcPr>
-          <w:p>
-            <w:pPr>
-              <w:widowControl w:val="0"/>
-              <w:spacing w:after="0" w:line="240" w:lineRule="auto"/>
-              <w:rPr>
-                <w:rFonts w:ascii="Arial" w:eastAsia="Arial" w:hAnsi="Arial" w:cs="Arial"/>
-              </w:rPr>
-            </w:pPr>
-            <w:r>
-              <w:rPr>
-                <w:rFonts w:ascii="Arial" w:eastAsia="Arial" w:hAnsi="Arial" w:cs="Arial"/>
-              </w:rPr>
-              <w:t>30 mins</w:t>
-            </w:r>
-          </w:p>
-        </w:tc>
-        <w:tc>
-          <w:tcPr>
-            <w:tcW w:w="1462" w:type="dxa"/>
-            <w:shd w:val="clear" w:color="auto" w:fill="auto"/>
-            <w:tcMar>
-              <w:top w:w="100" w:type="dxa"/>
-              <w:left w:w="100" w:type="dxa"/>
-              <w:bottom w:w="100" w:type="dxa"/>
-              <w:right w:w="100" w:type="dxa"/>
-            </w:tcMar>
-          </w:tcPr>
-          <w:p>
-            <w:pPr>
-              <w:widowControl w:val="0"/>
-              <w:spacing w:after="0" w:line="240" w:lineRule="auto"/>
-              <w:rPr>
-                <w:rFonts w:ascii="Arial" w:eastAsia="Arial" w:hAnsi="Arial" w:cs="Arial"/>
-              </w:rPr>
-            </w:pPr>
-            <w:r>
-              <w:rPr>
-                <w:rFonts w:ascii="Arial" w:eastAsia="Arial" w:hAnsi="Arial" w:cs="Arial"/>
-              </w:rPr>
-              <w:t>30 mins</w:t>
-            </w:r>
-          </w:p>
-        </w:tc>
-        <w:tc>
-          <w:tcPr>
-            <w:tcW w:w="1462" w:type="dxa"/>
-          </w:tcPr>
-          <w:p>
-            <w:pPr>
-              <w:widowControl w:val="0"/>
-              <w:spacing w:after="0" w:line="240" w:lineRule="auto"/>
-              <w:rPr>
-                <w:rFonts w:ascii="Arial" w:eastAsia="Arial" w:hAnsi="Arial" w:cs="Arial"/>
-              </w:rPr>
-            </w:pPr>
-            <w:r>
-              <w:rPr>
-                <w:rFonts w:ascii="Arial" w:eastAsia="Arial" w:hAnsi="Arial" w:cs="Arial"/>
-              </w:rPr>
-              <w:t>Eoin</w:t>
-            </w:r>
-          </w:p>
-        </w:tc>
-        <w:tc>
-          <w:tcPr>
-            <w:tcW w:w="1462" w:type="dxa"/>
-            <w:shd w:val="clear" w:color="auto" w:fill="auto"/>
-            <w:tcMar>
-              <w:top w:w="100" w:type="dxa"/>
-              <w:left w:w="100" w:type="dxa"/>
-              <w:bottom w:w="100" w:type="dxa"/>
-              <w:right w:w="100" w:type="dxa"/>
-            </w:tcMar>
-          </w:tcPr>
-          <w:p>
-            <w:pPr>
-              <w:widowControl w:val="0"/>
-              <w:spacing w:after="0" w:line="240" w:lineRule="auto"/>
-              <w:rPr>
-                <w:rFonts w:ascii="Arial" w:eastAsia="Arial" w:hAnsi="Arial" w:cs="Arial"/>
-              </w:rPr>
-            </w:pPr>
-            <w:r>
-              <w:rPr>
-                <w:rFonts w:ascii="Arial" w:eastAsia="Arial" w:hAnsi="Arial" w:cs="Arial"/>
-              </w:rPr>
-              <w:t>Yes</w:t>
+            <w:tcW w:w="9015" w:type="dxa"/>
+            <w:gridSpan w:val="5"/>
+            <w:tcBorders>
+              <w:top w:val="single" w:sz="8" w:space="0" w:color="000000" w:themeColor="text1"/>
+              <w:left w:val="single" w:sz="8" w:space="0" w:color="000000" w:themeColor="text1"/>
+              <w:bottom w:val="single" w:sz="8" w:space="0" w:color="000000" w:themeColor="text1"/>
+              <w:right w:val="single" w:sz="8" w:space="0" w:color="000000" w:themeColor="text1"/>
+            </w:tcBorders>
+            <w:tcMar>
+              <w:top w:w="100" w:type="dxa"/>
+              <w:left w:w="100" w:type="dxa"/>
+              <w:bottom w:w="100" w:type="dxa"/>
+              <w:right w:w="100" w:type="dxa"/>
+            </w:tcMar>
+            <w:hideMark/>
+          </w:tcPr>
+          <w:p>
+            <w:pPr>
+              <w:widowControl w:val="0"/>
+              <w:spacing w:after="0" w:line="240" w:lineRule="auto"/>
+              <w:rPr>
+                <w:rFonts w:ascii="Arial" w:eastAsia="Arial" w:hAnsi="Arial" w:cs="Arial"/>
+              </w:rPr>
+            </w:pPr>
+            <w:r>
+              <w:rPr>
+                <w:rFonts w:ascii="Arial" w:eastAsia="Arial" w:hAnsi="Arial" w:cs="Arial"/>
+                <w:b/>
+              </w:rPr>
+              <w:t>Feature 10: Sound</w:t>
             </w:r>
           </w:p>
         </w:tc>
@@ -6848,70 +6681,74 @@
         <w:tc>
           <w:tcPr>
             <w:tcW w:w="3168" w:type="dxa"/>
-            <w:shd w:val="clear" w:color="auto" w:fill="auto"/>
-            <w:tcMar>
-              <w:top w:w="100" w:type="dxa"/>
-              <w:left w:w="100" w:type="dxa"/>
-              <w:bottom w:w="100" w:type="dxa"/>
-              <w:right w:w="100" w:type="dxa"/>
-            </w:tcMar>
-          </w:tcPr>
-          <w:p>
-            <w:pPr>
-              <w:widowControl w:val="0"/>
-              <w:spacing w:after="0" w:line="240" w:lineRule="auto"/>
-              <w:rPr>
-                <w:rFonts w:ascii="Arial" w:eastAsia="Arial" w:hAnsi="Arial" w:cs="Arial"/>
-              </w:rPr>
-            </w:pPr>
-            <w:r>
-              <w:rPr>
-                <w:rFonts w:ascii="Arial" w:eastAsia="Arial" w:hAnsi="Arial" w:cs="Arial"/>
-              </w:rPr>
-              <w:t xml:space="preserve">Task </w:t>
-            </w:r>
-            <w:r>
-              <w:rPr>
-                <w:rFonts w:ascii="Arial" w:eastAsia="Arial" w:hAnsi="Arial" w:cs="Arial"/>
-              </w:rPr>
-              <w:t>5</w:t>
-            </w:r>
-            <w:r>
-              <w:rPr>
-                <w:rFonts w:ascii="Arial" w:eastAsia="Arial" w:hAnsi="Arial" w:cs="Arial"/>
-              </w:rPr>
-              <w:t>: Setup</w:t>
-            </w:r>
-            <w:r>
-              <w:rPr>
-                <w:rFonts w:ascii="Arial" w:eastAsia="Arial" w:hAnsi="Arial" w:cs="Arial"/>
-              </w:rPr>
-              <w:t xml:space="preserve"> </w:t>
-            </w:r>
-            <w:r>
-              <w:rPr>
-                <w:rFonts w:ascii="Arial" w:eastAsia="Arial" w:hAnsi="Arial" w:cs="Arial"/>
-              </w:rPr>
-              <w:t>Scrolling on menu</w:t>
-            </w:r>
-          </w:p>
-        </w:tc>
-        <w:tc>
-          <w:tcPr>
-            <w:tcW w:w="1462" w:type="dxa"/>
-          </w:tcPr>
-          <w:p>
-            <w:r>
-              <w:rPr>
-                <w:rFonts w:ascii="Arial" w:eastAsia="Arial" w:hAnsi="Arial" w:cs="Arial"/>
-              </w:rPr>
-              <w:t xml:space="preserve">1 </w:t>
+            <w:tcBorders>
+              <w:top w:val="single" w:sz="8" w:space="0" w:color="000000" w:themeColor="text1"/>
+              <w:left w:val="single" w:sz="8" w:space="0" w:color="000000" w:themeColor="text1"/>
+              <w:bottom w:val="single" w:sz="8" w:space="0" w:color="000000" w:themeColor="text1"/>
+              <w:right w:val="single" w:sz="8" w:space="0" w:color="000000" w:themeColor="text1"/>
+            </w:tcBorders>
+            <w:tcMar>
+              <w:top w:w="100" w:type="dxa"/>
+              <w:left w:w="100" w:type="dxa"/>
+              <w:bottom w:w="100" w:type="dxa"/>
+              <w:right w:w="100" w:type="dxa"/>
+            </w:tcMar>
+            <w:hideMark/>
+          </w:tcPr>
+          <w:p>
+            <w:pPr>
+              <w:widowControl w:val="0"/>
+              <w:spacing w:after="0" w:line="240" w:lineRule="auto"/>
+              <w:rPr>
+                <w:rFonts w:ascii="Arial" w:eastAsia="Arial" w:hAnsi="Arial" w:cs="Arial"/>
+              </w:rPr>
+            </w:pPr>
+            <w:r>
+              <w:rPr>
+                <w:rFonts w:ascii="Arial" w:eastAsia="Arial" w:hAnsi="Arial" w:cs="Arial"/>
+              </w:rPr>
+              <w:t xml:space="preserve">Task 1: Setup </w:t>
             </w:r>
             <w:proofErr w:type="spellStart"/>
             <w:r>
               <w:rPr>
                 <w:rFonts w:ascii="Arial" w:eastAsia="Arial" w:hAnsi="Arial" w:cs="Arial"/>
               </w:rPr>
+              <w:t>SoundHolder</w:t>
+            </w:r>
+            <w:proofErr w:type="spellEnd"/>
+          </w:p>
+        </w:tc>
+        <w:tc>
+          <w:tcPr>
+            <w:tcW w:w="1461" w:type="dxa"/>
+            <w:tcBorders>
+              <w:top w:val="single" w:sz="8" w:space="0" w:color="000000" w:themeColor="text1"/>
+              <w:left w:val="single" w:sz="8" w:space="0" w:color="000000" w:themeColor="text1"/>
+              <w:bottom w:val="single" w:sz="8" w:space="0" w:color="000000" w:themeColor="text1"/>
+              <w:right w:val="single" w:sz="8" w:space="0" w:color="000000" w:themeColor="text1"/>
+            </w:tcBorders>
+            <w:hideMark/>
+          </w:tcPr>
+          <w:p>
+            <w:pPr>
+              <w:widowControl w:val="0"/>
+              <w:spacing w:after="0" w:line="240" w:lineRule="auto"/>
+              <w:rPr>
+                <w:rFonts w:ascii="Arial" w:eastAsia="Arial" w:hAnsi="Arial" w:cs="Arial"/>
+              </w:rPr>
+            </w:pPr>
+            <w:r>
+              <w:rPr>
+                <w:rFonts w:ascii="Arial" w:eastAsia="Arial" w:hAnsi="Arial" w:cs="Arial"/>
+              </w:rPr>
+              <w:t xml:space="preserve">2 </w:t>
+            </w:r>
+            <w:proofErr w:type="spellStart"/>
+            <w:r>
+              <w:rPr>
+                <w:rFonts w:ascii="Arial" w:eastAsia="Arial" w:hAnsi="Arial" w:cs="Arial"/>
+              </w:rPr>
               <w:t>hr</w:t>
             </w:r>
             <w:proofErr w:type="spellEnd"/>
@@ -6920,42 +6757,88 @@
         <w:tc>
           <w:tcPr>
             <w:tcW w:w="1462" w:type="dxa"/>
-          </w:tcPr>
-          <w:p>
-            <w:r>
-              <w:rPr>
-                <w:rFonts w:ascii="Arial" w:eastAsia="Arial" w:hAnsi="Arial" w:cs="Arial"/>
-              </w:rPr>
-              <w:t xml:space="preserve">3 </w:t>
-            </w:r>
-            <w:proofErr w:type="spellStart"/>
-            <w:r>
-              <w:rPr>
-                <w:rFonts w:ascii="Arial" w:eastAsia="Arial" w:hAnsi="Arial" w:cs="Arial"/>
-              </w:rPr>
-              <w:t>hrs</w:t>
-            </w:r>
-            <w:proofErr w:type="spellEnd"/>
-          </w:p>
-        </w:tc>
-        <w:tc>
-          <w:tcPr>
-            <w:tcW w:w="1462" w:type="dxa"/>
-          </w:tcPr>
-          <w:p>
-            <w:r>
-              <w:rPr>
-                <w:rFonts w:ascii="Arial" w:eastAsia="Arial" w:hAnsi="Arial" w:cs="Arial"/>
-              </w:rPr>
-              <w:t>Eoin</w:t>
-            </w:r>
-          </w:p>
-        </w:tc>
-        <w:tc>
-          <w:tcPr>
-            <w:tcW w:w="1462" w:type="dxa"/>
-          </w:tcPr>
-          <w:p>
+            <w:tcBorders>
+              <w:top w:val="single" w:sz="8" w:space="0" w:color="000000" w:themeColor="text1"/>
+              <w:left w:val="single" w:sz="8" w:space="0" w:color="000000" w:themeColor="text1"/>
+              <w:bottom w:val="single" w:sz="8" w:space="0" w:color="000000" w:themeColor="text1"/>
+              <w:right w:val="single" w:sz="8" w:space="0" w:color="000000" w:themeColor="text1"/>
+            </w:tcBorders>
+            <w:tcMar>
+              <w:top w:w="100" w:type="dxa"/>
+              <w:left w:w="100" w:type="dxa"/>
+              <w:bottom w:w="100" w:type="dxa"/>
+              <w:right w:w="100" w:type="dxa"/>
+            </w:tcMar>
+            <w:hideMark/>
+          </w:tcPr>
+          <w:p>
+            <w:pPr>
+              <w:widowControl w:val="0"/>
+              <w:spacing w:after="0" w:line="240" w:lineRule="auto"/>
+              <w:rPr>
+                <w:rFonts w:ascii="Arial" w:eastAsia="Arial" w:hAnsi="Arial" w:cs="Arial"/>
+              </w:rPr>
+            </w:pPr>
+            <w:r>
+              <w:rPr>
+                <w:rFonts w:ascii="Arial" w:eastAsia="Arial" w:hAnsi="Arial" w:cs="Arial"/>
+              </w:rPr>
+              <w:t>3hr</w:t>
+            </w:r>
+          </w:p>
+        </w:tc>
+        <w:tc>
+          <w:tcPr>
+            <w:tcW w:w="1462" w:type="dxa"/>
+            <w:tcBorders>
+              <w:top w:val="single" w:sz="8" w:space="0" w:color="000000" w:themeColor="text1"/>
+              <w:left w:val="single" w:sz="8" w:space="0" w:color="000000" w:themeColor="text1"/>
+              <w:bottom w:val="single" w:sz="8" w:space="0" w:color="000000" w:themeColor="text1"/>
+              <w:right w:val="single" w:sz="8" w:space="0" w:color="000000" w:themeColor="text1"/>
+            </w:tcBorders>
+            <w:hideMark/>
+          </w:tcPr>
+          <w:p>
+            <w:pPr>
+              <w:widowControl w:val="0"/>
+              <w:spacing w:after="0" w:line="240" w:lineRule="auto"/>
+              <w:rPr>
+                <w:rFonts w:ascii="Arial" w:eastAsia="Arial" w:hAnsi="Arial" w:cs="Arial"/>
+              </w:rPr>
+            </w:pPr>
+            <w:r>
+              <w:rPr>
+                <w:rFonts w:ascii="Arial" w:eastAsia="Arial" w:hAnsi="Arial" w:cs="Arial"/>
+              </w:rPr>
+              <w:t>Adrien</w:t>
+            </w:r>
+          </w:p>
+        </w:tc>
+        <w:tc>
+          <w:tcPr>
+            <w:tcW w:w="1462" w:type="dxa"/>
+            <w:tcBorders>
+              <w:top w:val="single" w:sz="8" w:space="0" w:color="000000" w:themeColor="text1"/>
+              <w:left w:val="single" w:sz="8" w:space="0" w:color="000000" w:themeColor="text1"/>
+              <w:bottom w:val="single" w:sz="8" w:space="0" w:color="000000" w:themeColor="text1"/>
+              <w:right w:val="single" w:sz="8" w:space="0" w:color="000000" w:themeColor="text1"/>
+            </w:tcBorders>
+            <w:tcMar>
+              <w:top w:w="100" w:type="dxa"/>
+              <w:left w:w="100" w:type="dxa"/>
+              <w:bottom w:w="100" w:type="dxa"/>
+              <w:right w:w="100" w:type="dxa"/>
+            </w:tcMar>
+            <w:hideMark/>
+          </w:tcPr>
+          <w:p>
+            <w:pPr>
+              <w:widowControl w:val="0"/>
+              <w:spacing w:after="0" w:line="240" w:lineRule="auto"/>
+              <w:rPr>
+                <w:rFonts w:ascii="Arial" w:eastAsia="Arial" w:hAnsi="Arial" w:cs="Arial"/>
+              </w:rPr>
+            </w:pPr>
             <w:r>
               <w:rPr>
                 <w:rFonts w:ascii="Arial" w:eastAsia="Arial" w:hAnsi="Arial" w:cs="Arial"/>
@@ -6969,18 +6852,333 @@
         <w:tc>
           <w:tcPr>
             <w:tcW w:w="3168" w:type="dxa"/>
-            <w:shd w:val="clear" w:color="auto" w:fill="auto"/>
-            <w:tcMar>
-              <w:top w:w="100" w:type="dxa"/>
-              <w:left w:w="100" w:type="dxa"/>
-              <w:bottom w:w="100" w:type="dxa"/>
-              <w:right w:w="100" w:type="dxa"/>
-            </w:tcMar>
-          </w:tcPr>
-          <w:p>
-            <w:pPr>
-              <w:widowControl w:val="0"/>
-              <w:spacing w:after="0" w:line="240" w:lineRule="auto"/>
+            <w:tcBorders>
+              <w:top w:val="single" w:sz="8" w:space="0" w:color="000000" w:themeColor="text1"/>
+              <w:left w:val="single" w:sz="8" w:space="0" w:color="000000" w:themeColor="text1"/>
+              <w:bottom w:val="single" w:sz="8" w:space="0" w:color="000000" w:themeColor="text1"/>
+              <w:right w:val="single" w:sz="8" w:space="0" w:color="000000" w:themeColor="text1"/>
+            </w:tcBorders>
+            <w:tcMar>
+              <w:top w:w="100" w:type="dxa"/>
+              <w:left w:w="100" w:type="dxa"/>
+              <w:bottom w:w="100" w:type="dxa"/>
+              <w:right w:w="100" w:type="dxa"/>
+            </w:tcMar>
+            <w:hideMark/>
+          </w:tcPr>
+          <w:p>
+            <w:pPr>
+              <w:widowControl w:val="0"/>
+              <w:spacing w:after="0" w:line="240" w:lineRule="auto"/>
+              <w:rPr>
+                <w:rFonts w:ascii="Arial" w:eastAsia="Arial" w:hAnsi="Arial" w:cs="Arial"/>
+              </w:rPr>
+            </w:pPr>
+            <w:r>
+              <w:rPr>
+                <w:rFonts w:ascii="Arial" w:eastAsia="Arial" w:hAnsi="Arial" w:cs="Arial"/>
+              </w:rPr>
+              <w:t>Task 2: Find sounds</w:t>
+            </w:r>
+          </w:p>
+        </w:tc>
+        <w:tc>
+          <w:tcPr>
+            <w:tcW w:w="1461" w:type="dxa"/>
+            <w:tcBorders>
+              <w:top w:val="single" w:sz="8" w:space="0" w:color="000000" w:themeColor="text1"/>
+              <w:left w:val="single" w:sz="8" w:space="0" w:color="000000" w:themeColor="text1"/>
+              <w:bottom w:val="single" w:sz="8" w:space="0" w:color="000000" w:themeColor="text1"/>
+              <w:right w:val="single" w:sz="8" w:space="0" w:color="000000" w:themeColor="text1"/>
+            </w:tcBorders>
+            <w:hideMark/>
+          </w:tcPr>
+          <w:p>
+            <w:pPr>
+              <w:widowControl w:val="0"/>
+              <w:spacing w:after="0" w:line="240" w:lineRule="auto"/>
+              <w:rPr>
+                <w:rFonts w:ascii="Arial" w:eastAsia="Arial" w:hAnsi="Arial" w:cs="Arial"/>
+              </w:rPr>
+            </w:pPr>
+            <w:r>
+              <w:rPr>
+                <w:rFonts w:ascii="Arial" w:eastAsia="Arial" w:hAnsi="Arial" w:cs="Arial"/>
+              </w:rPr>
+              <w:t>4hr</w:t>
+            </w:r>
+          </w:p>
+        </w:tc>
+        <w:tc>
+          <w:tcPr>
+            <w:tcW w:w="1462" w:type="dxa"/>
+            <w:tcBorders>
+              <w:top w:val="single" w:sz="8" w:space="0" w:color="000000" w:themeColor="text1"/>
+              <w:left w:val="single" w:sz="8" w:space="0" w:color="000000" w:themeColor="text1"/>
+              <w:bottom w:val="single" w:sz="8" w:space="0" w:color="000000" w:themeColor="text1"/>
+              <w:right w:val="single" w:sz="8" w:space="0" w:color="000000" w:themeColor="text1"/>
+            </w:tcBorders>
+            <w:tcMar>
+              <w:top w:w="100" w:type="dxa"/>
+              <w:left w:w="100" w:type="dxa"/>
+              <w:bottom w:w="100" w:type="dxa"/>
+              <w:right w:w="100" w:type="dxa"/>
+            </w:tcMar>
+            <w:hideMark/>
+          </w:tcPr>
+          <w:p>
+            <w:pPr>
+              <w:widowControl w:val="0"/>
+              <w:spacing w:after="0" w:line="240" w:lineRule="auto"/>
+              <w:rPr>
+                <w:rFonts w:ascii="Arial" w:eastAsia="Arial" w:hAnsi="Arial" w:cs="Arial"/>
+              </w:rPr>
+            </w:pPr>
+            <w:r>
+              <w:rPr>
+                <w:rFonts w:ascii="Arial" w:eastAsia="Arial" w:hAnsi="Arial" w:cs="Arial"/>
+              </w:rPr>
+              <w:t>4hr</w:t>
+            </w:r>
+          </w:p>
+        </w:tc>
+        <w:tc>
+          <w:tcPr>
+            <w:tcW w:w="1462" w:type="dxa"/>
+            <w:tcBorders>
+              <w:top w:val="single" w:sz="8" w:space="0" w:color="000000" w:themeColor="text1"/>
+              <w:left w:val="single" w:sz="8" w:space="0" w:color="000000" w:themeColor="text1"/>
+              <w:bottom w:val="single" w:sz="8" w:space="0" w:color="000000" w:themeColor="text1"/>
+              <w:right w:val="single" w:sz="8" w:space="0" w:color="000000" w:themeColor="text1"/>
+            </w:tcBorders>
+            <w:hideMark/>
+          </w:tcPr>
+          <w:p>
+            <w:pPr>
+              <w:widowControl w:val="0"/>
+              <w:spacing w:after="0" w:line="240" w:lineRule="auto"/>
+              <w:rPr>
+                <w:rFonts w:ascii="Arial" w:eastAsia="Arial" w:hAnsi="Arial" w:cs="Arial"/>
+              </w:rPr>
+            </w:pPr>
+            <w:r>
+              <w:rPr>
+                <w:rFonts w:ascii="Arial" w:eastAsia="Arial" w:hAnsi="Arial" w:cs="Arial"/>
+              </w:rPr>
+              <w:t>Adrien</w:t>
+            </w:r>
+          </w:p>
+        </w:tc>
+        <w:tc>
+          <w:tcPr>
+            <w:tcW w:w="1462" w:type="dxa"/>
+            <w:tcBorders>
+              <w:top w:val="single" w:sz="8" w:space="0" w:color="000000" w:themeColor="text1"/>
+              <w:left w:val="single" w:sz="8" w:space="0" w:color="000000" w:themeColor="text1"/>
+              <w:bottom w:val="single" w:sz="8" w:space="0" w:color="000000" w:themeColor="text1"/>
+              <w:right w:val="single" w:sz="8" w:space="0" w:color="000000" w:themeColor="text1"/>
+            </w:tcBorders>
+            <w:tcMar>
+              <w:top w:w="100" w:type="dxa"/>
+              <w:left w:w="100" w:type="dxa"/>
+              <w:bottom w:w="100" w:type="dxa"/>
+              <w:right w:w="100" w:type="dxa"/>
+            </w:tcMar>
+            <w:hideMark/>
+          </w:tcPr>
+          <w:p>
+            <w:pPr>
+              <w:widowControl w:val="0"/>
+              <w:spacing w:after="0" w:line="240" w:lineRule="auto"/>
+              <w:rPr>
+                <w:rFonts w:ascii="Arial" w:eastAsia="Arial" w:hAnsi="Arial" w:cs="Arial"/>
+              </w:rPr>
+            </w:pPr>
+            <w:r>
+              <w:rPr>
+                <w:rFonts w:ascii="Arial" w:eastAsia="Arial" w:hAnsi="Arial" w:cs="Arial"/>
+              </w:rPr>
+              <w:t>Yes</w:t>
+            </w:r>
+          </w:p>
+        </w:tc>
+      </w:tr>
+      <w:tr>
+        <w:tc>
+          <w:tcPr>
+            <w:tcW w:w="3168" w:type="dxa"/>
+            <w:tcBorders>
+              <w:top w:val="single" w:sz="8" w:space="0" w:color="000000" w:themeColor="text1"/>
+              <w:left w:val="single" w:sz="8" w:space="0" w:color="000000" w:themeColor="text1"/>
+              <w:bottom w:val="single" w:sz="8" w:space="0" w:color="000000" w:themeColor="text1"/>
+              <w:right w:val="single" w:sz="8" w:space="0" w:color="000000" w:themeColor="text1"/>
+            </w:tcBorders>
+            <w:tcMar>
+              <w:top w:w="100" w:type="dxa"/>
+              <w:left w:w="100" w:type="dxa"/>
+              <w:bottom w:w="100" w:type="dxa"/>
+              <w:right w:w="100" w:type="dxa"/>
+            </w:tcMar>
+            <w:hideMark/>
+          </w:tcPr>
+          <w:p>
+            <w:pPr>
+              <w:widowControl w:val="0"/>
+              <w:spacing w:after="0" w:line="240" w:lineRule="auto"/>
+              <w:rPr>
+                <w:rFonts w:ascii="Arial" w:eastAsia="Arial" w:hAnsi="Arial" w:cs="Arial"/>
+              </w:rPr>
+            </w:pPr>
+            <w:r>
+              <w:rPr>
+                <w:rFonts w:ascii="Arial" w:eastAsia="Arial" w:hAnsi="Arial" w:cs="Arial"/>
+              </w:rPr>
+              <w:t>Task 3: Edit sounds</w:t>
+            </w:r>
+          </w:p>
+        </w:tc>
+        <w:tc>
+          <w:tcPr>
+            <w:tcW w:w="1461" w:type="dxa"/>
+            <w:tcBorders>
+              <w:top w:val="single" w:sz="8" w:space="0" w:color="000000" w:themeColor="text1"/>
+              <w:left w:val="single" w:sz="8" w:space="0" w:color="000000" w:themeColor="text1"/>
+              <w:bottom w:val="single" w:sz="8" w:space="0" w:color="000000" w:themeColor="text1"/>
+              <w:right w:val="single" w:sz="8" w:space="0" w:color="000000" w:themeColor="text1"/>
+            </w:tcBorders>
+            <w:hideMark/>
+          </w:tcPr>
+          <w:p>
+            <w:pPr>
+              <w:widowControl w:val="0"/>
+              <w:spacing w:after="0" w:line="240" w:lineRule="auto"/>
+              <w:rPr>
+                <w:rFonts w:ascii="Arial" w:eastAsia="Arial" w:hAnsi="Arial" w:cs="Arial"/>
+              </w:rPr>
+            </w:pPr>
+            <w:r>
+              <w:rPr>
+                <w:rFonts w:ascii="Arial" w:eastAsia="Arial" w:hAnsi="Arial" w:cs="Arial"/>
+              </w:rPr>
+              <w:t>1hr</w:t>
+            </w:r>
+          </w:p>
+        </w:tc>
+        <w:tc>
+          <w:tcPr>
+            <w:tcW w:w="1462" w:type="dxa"/>
+            <w:tcBorders>
+              <w:top w:val="single" w:sz="8" w:space="0" w:color="000000" w:themeColor="text1"/>
+              <w:left w:val="single" w:sz="8" w:space="0" w:color="000000" w:themeColor="text1"/>
+              <w:bottom w:val="single" w:sz="8" w:space="0" w:color="000000" w:themeColor="text1"/>
+              <w:right w:val="single" w:sz="8" w:space="0" w:color="000000" w:themeColor="text1"/>
+            </w:tcBorders>
+            <w:tcMar>
+              <w:top w:w="100" w:type="dxa"/>
+              <w:left w:w="100" w:type="dxa"/>
+              <w:bottom w:w="100" w:type="dxa"/>
+              <w:right w:w="100" w:type="dxa"/>
+            </w:tcMar>
+            <w:hideMark/>
+          </w:tcPr>
+          <w:p>
+            <w:pPr>
+              <w:widowControl w:val="0"/>
+              <w:spacing w:after="0" w:line="240" w:lineRule="auto"/>
+              <w:rPr>
+                <w:rFonts w:ascii="Arial" w:eastAsia="Arial" w:hAnsi="Arial" w:cs="Arial"/>
+              </w:rPr>
+            </w:pPr>
+            <w:r>
+              <w:rPr>
+                <w:rFonts w:ascii="Arial" w:eastAsia="Arial" w:hAnsi="Arial" w:cs="Arial"/>
+              </w:rPr>
+              <w:t>2hr</w:t>
+            </w:r>
+          </w:p>
+        </w:tc>
+        <w:tc>
+          <w:tcPr>
+            <w:tcW w:w="1462" w:type="dxa"/>
+            <w:tcBorders>
+              <w:top w:val="single" w:sz="8" w:space="0" w:color="000000" w:themeColor="text1"/>
+              <w:left w:val="single" w:sz="8" w:space="0" w:color="000000" w:themeColor="text1"/>
+              <w:bottom w:val="single" w:sz="8" w:space="0" w:color="000000" w:themeColor="text1"/>
+              <w:right w:val="single" w:sz="8" w:space="0" w:color="000000" w:themeColor="text1"/>
+            </w:tcBorders>
+            <w:hideMark/>
+          </w:tcPr>
+          <w:p>
+            <w:pPr>
+              <w:widowControl w:val="0"/>
+              <w:spacing w:after="0" w:line="240" w:lineRule="auto"/>
+              <w:rPr>
+                <w:rFonts w:ascii="Arial" w:eastAsia="Arial" w:hAnsi="Arial" w:cs="Arial"/>
+              </w:rPr>
+            </w:pPr>
+            <w:r>
+              <w:rPr>
+                <w:rFonts w:ascii="Arial" w:eastAsia="Arial" w:hAnsi="Arial" w:cs="Arial"/>
+              </w:rPr>
+              <w:t>Adrien</w:t>
+            </w:r>
+          </w:p>
+        </w:tc>
+        <w:tc>
+          <w:tcPr>
+            <w:tcW w:w="1462" w:type="dxa"/>
+            <w:tcBorders>
+              <w:top w:val="single" w:sz="8" w:space="0" w:color="000000" w:themeColor="text1"/>
+              <w:left w:val="single" w:sz="8" w:space="0" w:color="000000" w:themeColor="text1"/>
+              <w:bottom w:val="single" w:sz="8" w:space="0" w:color="000000" w:themeColor="text1"/>
+              <w:right w:val="single" w:sz="8" w:space="0" w:color="000000" w:themeColor="text1"/>
+            </w:tcBorders>
+            <w:tcMar>
+              <w:top w:w="100" w:type="dxa"/>
+              <w:left w:w="100" w:type="dxa"/>
+              <w:bottom w:w="100" w:type="dxa"/>
+              <w:right w:w="100" w:type="dxa"/>
+            </w:tcMar>
+            <w:hideMark/>
+          </w:tcPr>
+          <w:p>
+            <w:pPr>
+              <w:widowControl w:val="0"/>
+              <w:spacing w:after="0" w:line="240" w:lineRule="auto"/>
+              <w:rPr>
+                <w:rFonts w:ascii="Arial" w:eastAsia="Arial" w:hAnsi="Arial" w:cs="Arial"/>
+              </w:rPr>
+            </w:pPr>
+            <w:r>
+              <w:rPr>
+                <w:rFonts w:ascii="Arial" w:eastAsia="Arial" w:hAnsi="Arial" w:cs="Arial"/>
+              </w:rPr>
+              <w:t>Yes</w:t>
+            </w:r>
+          </w:p>
+        </w:tc>
+      </w:tr>
+      <w:tr>
+        <w:tc>
+          <w:tcPr>
+            <w:tcW w:w="3168" w:type="dxa"/>
+            <w:tcBorders>
+              <w:top w:val="single" w:sz="8" w:space="0" w:color="000000" w:themeColor="text1"/>
+              <w:left w:val="single" w:sz="8" w:space="0" w:color="000000" w:themeColor="text1"/>
+              <w:bottom w:val="single" w:sz="8" w:space="0" w:color="000000" w:themeColor="text1"/>
+              <w:right w:val="single" w:sz="8" w:space="0" w:color="000000" w:themeColor="text1"/>
+            </w:tcBorders>
+            <w:tcMar>
+              <w:top w:w="100" w:type="dxa"/>
+              <w:left w:w="100" w:type="dxa"/>
+              <w:bottom w:w="100" w:type="dxa"/>
+              <w:right w:w="100" w:type="dxa"/>
+            </w:tcMar>
+            <w:hideMark/>
+          </w:tcPr>
+          <w:p>
+            <w:pPr>
+              <w:spacing w:line="240" w:lineRule="auto"/>
               <w:rPr>
                 <w:rFonts w:ascii="Arial" w:eastAsia="Arial" w:hAnsi="Arial" w:cs="Arial"/>
               </w:rPr>
@@ -6990,18 +7188,698 @@
                 <w:rFonts w:ascii="Arial" w:eastAsia="Arial" w:hAnsi="Arial" w:cs="Arial"/>
               </w:rPr>
               <w:lastRenderedPageBreak/>
-              <w:t>Task 6: setup interaction with map</w:t>
+              <w:t>Task 4: Add and sync footsteps sounds with animation</w:t>
             </w:r>
           </w:p>
         </w:tc>
         <w:tc>
           <w:tcPr>
             <w:tcW w:w="1461" w:type="dxa"/>
-          </w:tcPr>
-          <w:p>
-            <w:pPr>
-              <w:widowControl w:val="0"/>
-              <w:spacing w:after="0" w:line="240" w:lineRule="auto"/>
+            <w:tcBorders>
+              <w:top w:val="single" w:sz="8" w:space="0" w:color="000000" w:themeColor="text1"/>
+              <w:left w:val="single" w:sz="8" w:space="0" w:color="000000" w:themeColor="text1"/>
+              <w:bottom w:val="single" w:sz="8" w:space="0" w:color="000000" w:themeColor="text1"/>
+              <w:right w:val="single" w:sz="8" w:space="0" w:color="000000" w:themeColor="text1"/>
+            </w:tcBorders>
+            <w:hideMark/>
+          </w:tcPr>
+          <w:p>
+            <w:pPr>
+              <w:spacing w:line="240" w:lineRule="auto"/>
+              <w:rPr>
+                <w:rFonts w:ascii="Arial" w:eastAsia="Arial" w:hAnsi="Arial" w:cs="Arial"/>
+              </w:rPr>
+            </w:pPr>
+            <w:r>
+              <w:rPr>
+                <w:rFonts w:ascii="Arial" w:eastAsia="Arial" w:hAnsi="Arial" w:cs="Arial"/>
+              </w:rPr>
+              <w:t>1hr</w:t>
+            </w:r>
+          </w:p>
+        </w:tc>
+        <w:tc>
+          <w:tcPr>
+            <w:tcW w:w="1462" w:type="dxa"/>
+            <w:tcBorders>
+              <w:top w:val="single" w:sz="8" w:space="0" w:color="000000" w:themeColor="text1"/>
+              <w:left w:val="single" w:sz="8" w:space="0" w:color="000000" w:themeColor="text1"/>
+              <w:bottom w:val="single" w:sz="8" w:space="0" w:color="000000" w:themeColor="text1"/>
+              <w:right w:val="single" w:sz="8" w:space="0" w:color="000000" w:themeColor="text1"/>
+            </w:tcBorders>
+            <w:tcMar>
+              <w:top w:w="100" w:type="dxa"/>
+              <w:left w:w="100" w:type="dxa"/>
+              <w:bottom w:w="100" w:type="dxa"/>
+              <w:right w:w="100" w:type="dxa"/>
+            </w:tcMar>
+            <w:hideMark/>
+          </w:tcPr>
+          <w:p>
+            <w:pPr>
+              <w:spacing w:line="240" w:lineRule="auto"/>
+              <w:rPr>
+                <w:rFonts w:ascii="Arial" w:eastAsia="Arial" w:hAnsi="Arial" w:cs="Arial"/>
+              </w:rPr>
+            </w:pPr>
+            <w:r>
+              <w:rPr>
+                <w:rFonts w:ascii="Arial" w:eastAsia="Arial" w:hAnsi="Arial" w:cs="Arial"/>
+              </w:rPr>
+              <w:t>1hr</w:t>
+            </w:r>
+          </w:p>
+        </w:tc>
+        <w:tc>
+          <w:tcPr>
+            <w:tcW w:w="1462" w:type="dxa"/>
+            <w:tcBorders>
+              <w:top w:val="single" w:sz="8" w:space="0" w:color="000000" w:themeColor="text1"/>
+              <w:left w:val="single" w:sz="8" w:space="0" w:color="000000" w:themeColor="text1"/>
+              <w:bottom w:val="single" w:sz="8" w:space="0" w:color="000000" w:themeColor="text1"/>
+              <w:right w:val="single" w:sz="8" w:space="0" w:color="000000" w:themeColor="text1"/>
+            </w:tcBorders>
+          </w:tcPr>
+          <w:p>
+            <w:pPr>
+              <w:spacing w:line="240" w:lineRule="auto"/>
+              <w:rPr>
+                <w:rFonts w:ascii="Arial" w:eastAsia="Arial" w:hAnsi="Arial" w:cs="Arial"/>
+              </w:rPr>
+            </w:pPr>
+            <w:r>
+              <w:rPr>
+                <w:rFonts w:ascii="Arial" w:eastAsia="Arial" w:hAnsi="Arial" w:cs="Arial"/>
+              </w:rPr>
+              <w:t>Adrien</w:t>
+            </w:r>
+          </w:p>
+          <w:p>
+            <w:pPr>
+              <w:jc w:val="center"/>
+              <w:rPr>
+                <w:rFonts w:ascii="Arial" w:eastAsia="Arial" w:hAnsi="Arial" w:cs="Arial"/>
+              </w:rPr>
+            </w:pPr>
+          </w:p>
+        </w:tc>
+        <w:tc>
+          <w:tcPr>
+            <w:tcW w:w="1462" w:type="dxa"/>
+            <w:tcBorders>
+              <w:top w:val="single" w:sz="8" w:space="0" w:color="000000" w:themeColor="text1"/>
+              <w:left w:val="single" w:sz="8" w:space="0" w:color="000000" w:themeColor="text1"/>
+              <w:bottom w:val="single" w:sz="8" w:space="0" w:color="000000" w:themeColor="text1"/>
+              <w:right w:val="single" w:sz="8" w:space="0" w:color="000000" w:themeColor="text1"/>
+            </w:tcBorders>
+            <w:tcMar>
+              <w:top w:w="100" w:type="dxa"/>
+              <w:left w:w="100" w:type="dxa"/>
+              <w:bottom w:w="100" w:type="dxa"/>
+              <w:right w:w="100" w:type="dxa"/>
+            </w:tcMar>
+            <w:hideMark/>
+          </w:tcPr>
+          <w:p>
+            <w:pPr>
+              <w:widowControl w:val="0"/>
+              <w:spacing w:line="240" w:lineRule="auto"/>
+              <w:rPr>
+                <w:rFonts w:ascii="Arial" w:eastAsia="Arial" w:hAnsi="Arial" w:cs="Arial"/>
+              </w:rPr>
+            </w:pPr>
+            <w:r>
+              <w:rPr>
+                <w:rFonts w:ascii="Arial" w:eastAsia="Arial" w:hAnsi="Arial" w:cs="Arial"/>
+              </w:rPr>
+              <w:t>Yes</w:t>
+            </w:r>
+          </w:p>
+        </w:tc>
+      </w:tr>
+      <w:tr>
+        <w:tc>
+          <w:tcPr>
+            <w:tcW w:w="3168" w:type="dxa"/>
+            <w:tcBorders>
+              <w:top w:val="single" w:sz="8" w:space="0" w:color="000000" w:themeColor="text1"/>
+              <w:left w:val="single" w:sz="8" w:space="0" w:color="000000" w:themeColor="text1"/>
+              <w:bottom w:val="single" w:sz="8" w:space="0" w:color="000000" w:themeColor="text1"/>
+              <w:right w:val="single" w:sz="8" w:space="0" w:color="000000" w:themeColor="text1"/>
+            </w:tcBorders>
+            <w:tcMar>
+              <w:top w:w="100" w:type="dxa"/>
+              <w:left w:w="100" w:type="dxa"/>
+              <w:bottom w:w="100" w:type="dxa"/>
+              <w:right w:w="100" w:type="dxa"/>
+            </w:tcMar>
+            <w:hideMark/>
+          </w:tcPr>
+          <w:p>
+            <w:pPr>
+              <w:spacing w:line="240" w:lineRule="auto"/>
+              <w:rPr>
+                <w:rFonts w:ascii="Arial" w:eastAsia="Arial" w:hAnsi="Arial" w:cs="Arial"/>
+              </w:rPr>
+            </w:pPr>
+            <w:r>
+              <w:rPr>
+                <w:rFonts w:ascii="Arial" w:eastAsia="Arial" w:hAnsi="Arial" w:cs="Arial"/>
+              </w:rPr>
+              <w:t xml:space="preserve">Task 5: update footstep sounds volume depending </w:t>
+            </w:r>
+            <w:proofErr w:type="gramStart"/>
+            <w:r>
+              <w:rPr>
+                <w:rFonts w:ascii="Arial" w:eastAsia="Arial" w:hAnsi="Arial" w:cs="Arial"/>
+              </w:rPr>
+              <w:t>of</w:t>
+            </w:r>
+            <w:proofErr w:type="gramEnd"/>
+            <w:r>
+              <w:rPr>
+                <w:rFonts w:ascii="Arial" w:eastAsia="Arial" w:hAnsi="Arial" w:cs="Arial"/>
+              </w:rPr>
+              <w:t xml:space="preserve"> distance to player</w:t>
+            </w:r>
+          </w:p>
+        </w:tc>
+        <w:tc>
+          <w:tcPr>
+            <w:tcW w:w="1461" w:type="dxa"/>
+            <w:tcBorders>
+              <w:top w:val="single" w:sz="8" w:space="0" w:color="000000" w:themeColor="text1"/>
+              <w:left w:val="single" w:sz="8" w:space="0" w:color="000000" w:themeColor="text1"/>
+              <w:bottom w:val="single" w:sz="8" w:space="0" w:color="000000" w:themeColor="text1"/>
+              <w:right w:val="single" w:sz="8" w:space="0" w:color="000000" w:themeColor="text1"/>
+            </w:tcBorders>
+            <w:hideMark/>
+          </w:tcPr>
+          <w:p>
+            <w:pPr>
+              <w:spacing w:line="240" w:lineRule="auto"/>
+              <w:rPr>
+                <w:rFonts w:ascii="Arial" w:eastAsia="Arial" w:hAnsi="Arial" w:cs="Arial"/>
+              </w:rPr>
+            </w:pPr>
+            <w:r>
+              <w:rPr>
+                <w:rFonts w:ascii="Arial" w:eastAsia="Arial" w:hAnsi="Arial" w:cs="Arial"/>
+              </w:rPr>
+              <w:t>1hr</w:t>
+            </w:r>
+          </w:p>
+        </w:tc>
+        <w:tc>
+          <w:tcPr>
+            <w:tcW w:w="1462" w:type="dxa"/>
+            <w:tcBorders>
+              <w:top w:val="single" w:sz="8" w:space="0" w:color="000000" w:themeColor="text1"/>
+              <w:left w:val="single" w:sz="8" w:space="0" w:color="000000" w:themeColor="text1"/>
+              <w:bottom w:val="single" w:sz="8" w:space="0" w:color="000000" w:themeColor="text1"/>
+              <w:right w:val="single" w:sz="8" w:space="0" w:color="000000" w:themeColor="text1"/>
+            </w:tcBorders>
+            <w:tcMar>
+              <w:top w:w="100" w:type="dxa"/>
+              <w:left w:w="100" w:type="dxa"/>
+              <w:bottom w:w="100" w:type="dxa"/>
+              <w:right w:w="100" w:type="dxa"/>
+            </w:tcMar>
+            <w:hideMark/>
+          </w:tcPr>
+          <w:p>
+            <w:pPr>
+              <w:spacing w:line="240" w:lineRule="auto"/>
+              <w:rPr>
+                <w:rFonts w:ascii="Arial" w:eastAsia="Arial" w:hAnsi="Arial" w:cs="Arial"/>
+              </w:rPr>
+            </w:pPr>
+            <w:r>
+              <w:rPr>
+                <w:rFonts w:ascii="Arial" w:eastAsia="Arial" w:hAnsi="Arial" w:cs="Arial"/>
+              </w:rPr>
+              <w:t>2hr</w:t>
+            </w:r>
+          </w:p>
+        </w:tc>
+        <w:tc>
+          <w:tcPr>
+            <w:tcW w:w="1462" w:type="dxa"/>
+            <w:tcBorders>
+              <w:top w:val="single" w:sz="8" w:space="0" w:color="000000" w:themeColor="text1"/>
+              <w:left w:val="single" w:sz="8" w:space="0" w:color="000000" w:themeColor="text1"/>
+              <w:bottom w:val="single" w:sz="8" w:space="0" w:color="000000" w:themeColor="text1"/>
+              <w:right w:val="single" w:sz="8" w:space="0" w:color="000000" w:themeColor="text1"/>
+            </w:tcBorders>
+            <w:hideMark/>
+          </w:tcPr>
+          <w:p>
+            <w:pPr>
+              <w:spacing w:line="240" w:lineRule="auto"/>
+              <w:rPr>
+                <w:rFonts w:ascii="Arial" w:eastAsia="Arial" w:hAnsi="Arial" w:cs="Arial"/>
+              </w:rPr>
+            </w:pPr>
+            <w:r>
+              <w:rPr>
+                <w:rFonts w:ascii="Arial" w:eastAsia="Arial" w:hAnsi="Arial" w:cs="Arial"/>
+              </w:rPr>
+              <w:t>Adrien</w:t>
+            </w:r>
+          </w:p>
+        </w:tc>
+        <w:tc>
+          <w:tcPr>
+            <w:tcW w:w="1462" w:type="dxa"/>
+            <w:tcBorders>
+              <w:top w:val="single" w:sz="8" w:space="0" w:color="000000" w:themeColor="text1"/>
+              <w:left w:val="single" w:sz="8" w:space="0" w:color="000000" w:themeColor="text1"/>
+              <w:bottom w:val="single" w:sz="8" w:space="0" w:color="000000" w:themeColor="text1"/>
+              <w:right w:val="single" w:sz="8" w:space="0" w:color="000000" w:themeColor="text1"/>
+            </w:tcBorders>
+            <w:tcMar>
+              <w:top w:w="100" w:type="dxa"/>
+              <w:left w:w="100" w:type="dxa"/>
+              <w:bottom w:w="100" w:type="dxa"/>
+              <w:right w:w="100" w:type="dxa"/>
+            </w:tcMar>
+          </w:tcPr>
+          <w:p>
+            <w:pPr>
+              <w:widowControl w:val="0"/>
+              <w:spacing w:line="240" w:lineRule="auto"/>
+              <w:rPr>
+                <w:rFonts w:ascii="Arial" w:eastAsia="Arial" w:hAnsi="Arial" w:cs="Arial"/>
+              </w:rPr>
+            </w:pPr>
+          </w:p>
+        </w:tc>
+      </w:tr>
+      <w:tr>
+        <w:tc>
+          <w:tcPr>
+            <w:tcW w:w="3168" w:type="dxa"/>
+            <w:tcBorders>
+              <w:top w:val="single" w:sz="8" w:space="0" w:color="000000" w:themeColor="text1"/>
+              <w:left w:val="single" w:sz="8" w:space="0" w:color="000000" w:themeColor="text1"/>
+              <w:bottom w:val="single" w:sz="8" w:space="0" w:color="000000" w:themeColor="text1"/>
+              <w:right w:val="single" w:sz="8" w:space="0" w:color="000000" w:themeColor="text1"/>
+            </w:tcBorders>
+            <w:tcMar>
+              <w:top w:w="100" w:type="dxa"/>
+              <w:left w:w="100" w:type="dxa"/>
+              <w:bottom w:w="100" w:type="dxa"/>
+              <w:right w:w="100" w:type="dxa"/>
+            </w:tcMar>
+            <w:hideMark/>
+          </w:tcPr>
+          <w:p>
+            <w:pPr>
+              <w:spacing w:line="240" w:lineRule="auto"/>
+              <w:rPr>
+                <w:rFonts w:ascii="Arial" w:eastAsia="Arial" w:hAnsi="Arial" w:cs="Arial"/>
+              </w:rPr>
+            </w:pPr>
+            <w:r>
+              <w:rPr>
+                <w:rFonts w:ascii="Arial" w:eastAsia="Arial" w:hAnsi="Arial" w:cs="Arial"/>
+              </w:rPr>
+              <w:t>Add ambient sounds/music</w:t>
+            </w:r>
+          </w:p>
+        </w:tc>
+        <w:tc>
+          <w:tcPr>
+            <w:tcW w:w="1461" w:type="dxa"/>
+            <w:tcBorders>
+              <w:top w:val="single" w:sz="8" w:space="0" w:color="000000" w:themeColor="text1"/>
+              <w:left w:val="single" w:sz="8" w:space="0" w:color="000000" w:themeColor="text1"/>
+              <w:bottom w:val="single" w:sz="8" w:space="0" w:color="000000" w:themeColor="text1"/>
+              <w:right w:val="single" w:sz="8" w:space="0" w:color="000000" w:themeColor="text1"/>
+            </w:tcBorders>
+            <w:hideMark/>
+          </w:tcPr>
+          <w:p>
+            <w:pPr>
+              <w:spacing w:line="240" w:lineRule="auto"/>
+              <w:rPr>
+                <w:rFonts w:ascii="Arial" w:eastAsia="Arial" w:hAnsi="Arial" w:cs="Arial"/>
+              </w:rPr>
+            </w:pPr>
+            <w:r>
+              <w:rPr>
+                <w:rFonts w:ascii="Arial" w:eastAsia="Arial" w:hAnsi="Arial" w:cs="Arial"/>
+              </w:rPr>
+              <w:t>3hr</w:t>
+            </w:r>
+          </w:p>
+        </w:tc>
+        <w:tc>
+          <w:tcPr>
+            <w:tcW w:w="1462" w:type="dxa"/>
+            <w:tcBorders>
+              <w:top w:val="single" w:sz="8" w:space="0" w:color="000000" w:themeColor="text1"/>
+              <w:left w:val="single" w:sz="8" w:space="0" w:color="000000" w:themeColor="text1"/>
+              <w:bottom w:val="single" w:sz="8" w:space="0" w:color="000000" w:themeColor="text1"/>
+              <w:right w:val="single" w:sz="8" w:space="0" w:color="000000" w:themeColor="text1"/>
+            </w:tcBorders>
+            <w:tcMar>
+              <w:top w:w="100" w:type="dxa"/>
+              <w:left w:w="100" w:type="dxa"/>
+              <w:bottom w:w="100" w:type="dxa"/>
+              <w:right w:w="100" w:type="dxa"/>
+            </w:tcMar>
+            <w:hideMark/>
+          </w:tcPr>
+          <w:p>
+            <w:pPr>
+              <w:spacing w:line="240" w:lineRule="auto"/>
+              <w:rPr>
+                <w:rFonts w:ascii="Arial" w:eastAsia="Arial" w:hAnsi="Arial" w:cs="Arial"/>
+              </w:rPr>
+            </w:pPr>
+            <w:r>
+              <w:rPr>
+                <w:rFonts w:ascii="Arial" w:eastAsia="Arial" w:hAnsi="Arial" w:cs="Arial"/>
+              </w:rPr>
+              <w:t>1hr</w:t>
+            </w:r>
+          </w:p>
+        </w:tc>
+        <w:tc>
+          <w:tcPr>
+            <w:tcW w:w="1462" w:type="dxa"/>
+            <w:tcBorders>
+              <w:top w:val="single" w:sz="8" w:space="0" w:color="000000" w:themeColor="text1"/>
+              <w:left w:val="single" w:sz="8" w:space="0" w:color="000000" w:themeColor="text1"/>
+              <w:bottom w:val="single" w:sz="8" w:space="0" w:color="000000" w:themeColor="text1"/>
+              <w:right w:val="single" w:sz="8" w:space="0" w:color="000000" w:themeColor="text1"/>
+            </w:tcBorders>
+            <w:hideMark/>
+          </w:tcPr>
+          <w:p>
+            <w:pPr>
+              <w:spacing w:line="240" w:lineRule="auto"/>
+              <w:rPr>
+                <w:rFonts w:ascii="Arial" w:eastAsia="Arial" w:hAnsi="Arial" w:cs="Arial"/>
+              </w:rPr>
+            </w:pPr>
+            <w:r>
+              <w:rPr>
+                <w:rFonts w:ascii="Arial" w:eastAsia="Arial" w:hAnsi="Arial" w:cs="Arial"/>
+              </w:rPr>
+              <w:t>Adrien/Masih</w:t>
+            </w:r>
+          </w:p>
+        </w:tc>
+        <w:tc>
+          <w:tcPr>
+            <w:tcW w:w="1462" w:type="dxa"/>
+            <w:tcBorders>
+              <w:top w:val="single" w:sz="8" w:space="0" w:color="000000" w:themeColor="text1"/>
+              <w:left w:val="single" w:sz="8" w:space="0" w:color="000000" w:themeColor="text1"/>
+              <w:bottom w:val="single" w:sz="8" w:space="0" w:color="000000" w:themeColor="text1"/>
+              <w:right w:val="single" w:sz="8" w:space="0" w:color="000000" w:themeColor="text1"/>
+            </w:tcBorders>
+            <w:tcMar>
+              <w:top w:w="100" w:type="dxa"/>
+              <w:left w:w="100" w:type="dxa"/>
+              <w:bottom w:w="100" w:type="dxa"/>
+              <w:right w:w="100" w:type="dxa"/>
+            </w:tcMar>
+            <w:hideMark/>
+          </w:tcPr>
+          <w:p>
+            <w:pPr>
+              <w:widowControl w:val="0"/>
+              <w:spacing w:line="240" w:lineRule="auto"/>
+              <w:rPr>
+                <w:rFonts w:ascii="Arial" w:eastAsia="Arial" w:hAnsi="Arial" w:cs="Arial"/>
+              </w:rPr>
+            </w:pPr>
+            <w:r>
+              <w:rPr>
+                <w:rFonts w:ascii="Arial" w:eastAsia="Arial" w:hAnsi="Arial" w:cs="Arial"/>
+              </w:rPr>
+              <w:t>No</w:t>
+            </w:r>
+          </w:p>
+        </w:tc>
+      </w:tr>
+      <w:tr>
+        <w:tc>
+          <w:tcPr>
+            <w:tcW w:w="9015" w:type="dxa"/>
+            <w:gridSpan w:val="5"/>
+            <w:tcBorders>
+              <w:top w:val="single" w:sz="8" w:space="0" w:color="000000" w:themeColor="text1"/>
+              <w:left w:val="single" w:sz="8" w:space="0" w:color="000000" w:themeColor="text1"/>
+              <w:bottom w:val="single" w:sz="8" w:space="0" w:color="000000" w:themeColor="text1"/>
+              <w:right w:val="single" w:sz="8" w:space="0" w:color="000000" w:themeColor="text1"/>
+            </w:tcBorders>
+            <w:tcMar>
+              <w:top w:w="100" w:type="dxa"/>
+              <w:left w:w="100" w:type="dxa"/>
+              <w:bottom w:w="100" w:type="dxa"/>
+              <w:right w:w="100" w:type="dxa"/>
+            </w:tcMar>
+            <w:hideMark/>
+          </w:tcPr>
+          <w:p>
+            <w:pPr>
+              <w:widowControl w:val="0"/>
+              <w:spacing w:line="240" w:lineRule="auto"/>
+              <w:rPr>
+                <w:rFonts w:ascii="Arial" w:eastAsia="Arial" w:hAnsi="Arial" w:cs="Arial"/>
+              </w:rPr>
+            </w:pPr>
+            <w:r>
+              <w:rPr>
+                <w:rFonts w:ascii="Arial" w:eastAsia="Arial" w:hAnsi="Arial" w:cs="Arial"/>
+                <w:b/>
+              </w:rPr>
+              <w:t>Feature 11: Level Builder</w:t>
+            </w:r>
+          </w:p>
+        </w:tc>
+      </w:tr>
+      <w:tr>
+        <w:tc>
+          <w:tcPr>
+            <w:tcW w:w="3168" w:type="dxa"/>
+            <w:tcBorders>
+              <w:top w:val="single" w:sz="8" w:space="0" w:color="000000" w:themeColor="text1"/>
+              <w:left w:val="single" w:sz="8" w:space="0" w:color="000000" w:themeColor="text1"/>
+              <w:bottom w:val="single" w:sz="8" w:space="0" w:color="000000" w:themeColor="text1"/>
+              <w:right w:val="single" w:sz="8" w:space="0" w:color="000000" w:themeColor="text1"/>
+            </w:tcBorders>
+            <w:tcMar>
+              <w:top w:w="100" w:type="dxa"/>
+              <w:left w:w="100" w:type="dxa"/>
+              <w:bottom w:w="100" w:type="dxa"/>
+              <w:right w:w="100" w:type="dxa"/>
+            </w:tcMar>
+            <w:hideMark/>
+          </w:tcPr>
+          <w:p>
+            <w:pPr>
+              <w:spacing w:line="240" w:lineRule="auto"/>
+              <w:rPr>
+                <w:rFonts w:ascii="Arial" w:eastAsia="Arial" w:hAnsi="Arial" w:cs="Arial"/>
+                <w:bCs/>
+              </w:rPr>
+            </w:pPr>
+            <w:r>
+              <w:rPr>
+                <w:rFonts w:ascii="Arial" w:eastAsia="Arial" w:hAnsi="Arial" w:cs="Arial"/>
+                <w:bCs/>
+              </w:rPr>
+              <w:t>Task 1: basic script to generate the environment</w:t>
+            </w:r>
+          </w:p>
+        </w:tc>
+        <w:tc>
+          <w:tcPr>
+            <w:tcW w:w="1461" w:type="dxa"/>
+            <w:tcBorders>
+              <w:top w:val="single" w:sz="8" w:space="0" w:color="000000" w:themeColor="text1"/>
+              <w:left w:val="single" w:sz="8" w:space="0" w:color="000000" w:themeColor="text1"/>
+              <w:bottom w:val="single" w:sz="8" w:space="0" w:color="000000" w:themeColor="text1"/>
+              <w:right w:val="single" w:sz="8" w:space="0" w:color="000000" w:themeColor="text1"/>
+            </w:tcBorders>
+            <w:hideMark/>
+          </w:tcPr>
+          <w:p>
+            <w:pPr>
+              <w:spacing w:line="240" w:lineRule="auto"/>
+              <w:rPr>
+                <w:rFonts w:ascii="Arial" w:eastAsia="Arial" w:hAnsi="Arial" w:cs="Arial"/>
+              </w:rPr>
+            </w:pPr>
+            <w:r>
+              <w:rPr>
+                <w:rFonts w:ascii="Arial" w:eastAsia="Arial" w:hAnsi="Arial" w:cs="Arial"/>
+              </w:rPr>
+              <w:t>1hr</w:t>
+            </w:r>
+          </w:p>
+        </w:tc>
+        <w:tc>
+          <w:tcPr>
+            <w:tcW w:w="1462" w:type="dxa"/>
+            <w:tcBorders>
+              <w:top w:val="single" w:sz="8" w:space="0" w:color="000000" w:themeColor="text1"/>
+              <w:left w:val="single" w:sz="8" w:space="0" w:color="000000" w:themeColor="text1"/>
+              <w:bottom w:val="single" w:sz="8" w:space="0" w:color="000000" w:themeColor="text1"/>
+              <w:right w:val="single" w:sz="8" w:space="0" w:color="000000" w:themeColor="text1"/>
+            </w:tcBorders>
+            <w:tcMar>
+              <w:top w:w="100" w:type="dxa"/>
+              <w:left w:w="100" w:type="dxa"/>
+              <w:bottom w:w="100" w:type="dxa"/>
+              <w:right w:w="100" w:type="dxa"/>
+            </w:tcMar>
+            <w:hideMark/>
+          </w:tcPr>
+          <w:p>
+            <w:pPr>
+              <w:spacing w:line="240" w:lineRule="auto"/>
+              <w:rPr>
+                <w:rFonts w:ascii="Arial" w:eastAsia="Arial" w:hAnsi="Arial" w:cs="Arial"/>
+              </w:rPr>
+            </w:pPr>
+            <w:r>
+              <w:rPr>
+                <w:rFonts w:ascii="Arial" w:eastAsia="Arial" w:hAnsi="Arial" w:cs="Arial"/>
+              </w:rPr>
+              <w:t>2hr</w:t>
+            </w:r>
+          </w:p>
+        </w:tc>
+        <w:tc>
+          <w:tcPr>
+            <w:tcW w:w="1462" w:type="dxa"/>
+            <w:tcBorders>
+              <w:top w:val="single" w:sz="8" w:space="0" w:color="000000" w:themeColor="text1"/>
+              <w:left w:val="single" w:sz="8" w:space="0" w:color="000000" w:themeColor="text1"/>
+              <w:bottom w:val="single" w:sz="8" w:space="0" w:color="000000" w:themeColor="text1"/>
+              <w:right w:val="single" w:sz="8" w:space="0" w:color="000000" w:themeColor="text1"/>
+            </w:tcBorders>
+            <w:hideMark/>
+          </w:tcPr>
+          <w:p>
+            <w:pPr>
+              <w:spacing w:line="240" w:lineRule="auto"/>
+              <w:rPr>
+                <w:rFonts w:ascii="Arial" w:eastAsia="Arial" w:hAnsi="Arial" w:cs="Arial"/>
+              </w:rPr>
+            </w:pPr>
+            <w:r>
+              <w:rPr>
+                <w:rFonts w:ascii="Arial" w:eastAsia="Arial" w:hAnsi="Arial" w:cs="Arial"/>
+              </w:rPr>
+              <w:t>Adrien</w:t>
+            </w:r>
+          </w:p>
+        </w:tc>
+        <w:tc>
+          <w:tcPr>
+            <w:tcW w:w="1462" w:type="dxa"/>
+            <w:tcBorders>
+              <w:top w:val="single" w:sz="8" w:space="0" w:color="000000" w:themeColor="text1"/>
+              <w:left w:val="single" w:sz="8" w:space="0" w:color="000000" w:themeColor="text1"/>
+              <w:bottom w:val="single" w:sz="8" w:space="0" w:color="000000" w:themeColor="text1"/>
+              <w:right w:val="single" w:sz="8" w:space="0" w:color="000000" w:themeColor="text1"/>
+            </w:tcBorders>
+            <w:tcMar>
+              <w:top w:w="100" w:type="dxa"/>
+              <w:left w:w="100" w:type="dxa"/>
+              <w:bottom w:w="100" w:type="dxa"/>
+              <w:right w:w="100" w:type="dxa"/>
+            </w:tcMar>
+            <w:hideMark/>
+          </w:tcPr>
+          <w:p>
+            <w:pPr>
+              <w:widowControl w:val="0"/>
+              <w:spacing w:line="240" w:lineRule="auto"/>
+              <w:rPr>
+                <w:rFonts w:ascii="Arial" w:eastAsia="Arial" w:hAnsi="Arial" w:cs="Arial"/>
+              </w:rPr>
+            </w:pPr>
+            <w:r>
+              <w:rPr>
+                <w:rFonts w:ascii="Arial" w:eastAsia="Arial" w:hAnsi="Arial" w:cs="Arial"/>
+              </w:rPr>
+              <w:t>Yes</w:t>
+            </w:r>
+          </w:p>
+        </w:tc>
+      </w:tr>
+      <w:tr>
+        <w:tc>
+          <w:tcPr>
+            <w:tcW w:w="3168" w:type="dxa"/>
+            <w:tcBorders>
+              <w:top w:val="single" w:sz="8" w:space="0" w:color="000000" w:themeColor="text1"/>
+              <w:left w:val="single" w:sz="8" w:space="0" w:color="000000" w:themeColor="text1"/>
+              <w:bottom w:val="single" w:sz="8" w:space="0" w:color="000000" w:themeColor="text1"/>
+              <w:right w:val="single" w:sz="8" w:space="0" w:color="000000" w:themeColor="text1"/>
+            </w:tcBorders>
+            <w:shd w:val="clear" w:color="auto" w:fill="auto"/>
+            <w:tcMar>
+              <w:top w:w="100" w:type="dxa"/>
+              <w:left w:w="100" w:type="dxa"/>
+              <w:bottom w:w="100" w:type="dxa"/>
+              <w:right w:w="100" w:type="dxa"/>
+            </w:tcMar>
+            <w:hideMark/>
+          </w:tcPr>
+          <w:p>
+            <w:pPr>
+              <w:spacing w:line="240" w:lineRule="auto"/>
+              <w:rPr>
+                <w:rFonts w:ascii="Arial" w:eastAsia="Arial" w:hAnsi="Arial" w:cs="Arial"/>
+                <w:bCs/>
+              </w:rPr>
+            </w:pPr>
+            <w:r>
+              <w:rPr>
+                <w:rFonts w:ascii="Arial" w:eastAsia="Arial" w:hAnsi="Arial" w:cs="Arial"/>
+                <w:bCs/>
+              </w:rPr>
+              <w:t xml:space="preserve">Task </w:t>
+            </w:r>
+            <w:r>
+              <w:rPr>
+                <w:rFonts w:ascii="Arial" w:eastAsia="Arial" w:hAnsi="Arial" w:cs="Arial"/>
+                <w:bCs/>
+              </w:rPr>
+              <w:t>2</w:t>
+            </w:r>
+            <w:r>
+              <w:rPr>
+                <w:rFonts w:ascii="Arial" w:eastAsia="Arial" w:hAnsi="Arial" w:cs="Arial"/>
+                <w:bCs/>
+              </w:rPr>
+              <w:t>: Draw Layout</w:t>
+            </w:r>
+          </w:p>
+        </w:tc>
+        <w:tc>
+          <w:tcPr>
+            <w:tcW w:w="1461" w:type="dxa"/>
+            <w:tcBorders>
+              <w:top w:val="single" w:sz="8" w:space="0" w:color="000000" w:themeColor="text1"/>
+              <w:left w:val="single" w:sz="8" w:space="0" w:color="000000" w:themeColor="text1"/>
+              <w:bottom w:val="single" w:sz="8" w:space="0" w:color="000000" w:themeColor="text1"/>
+              <w:right w:val="single" w:sz="8" w:space="0" w:color="000000" w:themeColor="text1"/>
+            </w:tcBorders>
+            <w:hideMark/>
+          </w:tcPr>
+          <w:p>
+            <w:pPr>
+              <w:spacing w:line="240" w:lineRule="auto"/>
               <w:rPr>
                 <w:rFonts w:ascii="Arial" w:eastAsia="Arial" w:hAnsi="Arial" w:cs="Arial"/>
               </w:rPr>
@@ -7025,40 +7903,58 @@
         <w:tc>
           <w:tcPr>
             <w:tcW w:w="1462" w:type="dxa"/>
-            <w:shd w:val="clear" w:color="auto" w:fill="auto"/>
-            <w:tcMar>
-              <w:top w:w="100" w:type="dxa"/>
-              <w:left w:w="100" w:type="dxa"/>
-              <w:bottom w:w="100" w:type="dxa"/>
-              <w:right w:w="100" w:type="dxa"/>
-            </w:tcMar>
-          </w:tcPr>
-          <w:p>
-            <w:pPr>
-              <w:widowControl w:val="0"/>
-              <w:spacing w:after="0" w:line="240" w:lineRule="auto"/>
-              <w:rPr>
-                <w:rFonts w:ascii="Arial" w:eastAsia="Arial" w:hAnsi="Arial" w:cs="Arial"/>
-              </w:rPr>
-            </w:pPr>
-            <w:r>
-              <w:rPr>
-                <w:rFonts w:ascii="Arial" w:eastAsia="Arial" w:hAnsi="Arial" w:cs="Arial"/>
-              </w:rPr>
-              <w:t>2 hrs</w:t>
-            </w:r>
-            <w:bookmarkStart w:id="6" w:name="_GoBack"/>
-            <w:bookmarkEnd w:id="6"/>
-          </w:p>
-        </w:tc>
-        <w:tc>
-          <w:tcPr>
-            <w:tcW w:w="1462" w:type="dxa"/>
-          </w:tcPr>
-          <w:p>
-            <w:pPr>
-              <w:widowControl w:val="0"/>
-              <w:spacing w:after="0" w:line="240" w:lineRule="auto"/>
+            <w:tcBorders>
+              <w:top w:val="single" w:sz="8" w:space="0" w:color="000000" w:themeColor="text1"/>
+              <w:left w:val="single" w:sz="8" w:space="0" w:color="000000" w:themeColor="text1"/>
+              <w:bottom w:val="single" w:sz="8" w:space="0" w:color="000000" w:themeColor="text1"/>
+              <w:right w:val="single" w:sz="8" w:space="0" w:color="000000" w:themeColor="text1"/>
+            </w:tcBorders>
+            <w:shd w:val="clear" w:color="auto" w:fill="auto"/>
+            <w:tcMar>
+              <w:top w:w="100" w:type="dxa"/>
+              <w:left w:w="100" w:type="dxa"/>
+              <w:bottom w:w="100" w:type="dxa"/>
+              <w:right w:w="100" w:type="dxa"/>
+            </w:tcMar>
+            <w:hideMark/>
+          </w:tcPr>
+          <w:p>
+            <w:pPr>
+              <w:spacing w:line="240" w:lineRule="auto"/>
+              <w:rPr>
+                <w:rFonts w:ascii="Arial" w:eastAsia="Arial" w:hAnsi="Arial" w:cs="Arial"/>
+              </w:rPr>
+            </w:pPr>
+            <w:r>
+              <w:rPr>
+                <w:rFonts w:ascii="Arial" w:eastAsia="Arial" w:hAnsi="Arial" w:cs="Arial"/>
+              </w:rPr>
+              <w:t xml:space="preserve">1 </w:t>
+            </w:r>
+            <w:proofErr w:type="spellStart"/>
+            <w:r>
+              <w:rPr>
+                <w:rFonts w:ascii="Arial" w:eastAsia="Arial" w:hAnsi="Arial" w:cs="Arial"/>
+              </w:rPr>
+              <w:t>hr</w:t>
+            </w:r>
+            <w:proofErr w:type="spellEnd"/>
+          </w:p>
+        </w:tc>
+        <w:tc>
+          <w:tcPr>
+            <w:tcW w:w="1462" w:type="dxa"/>
+            <w:tcBorders>
+              <w:top w:val="single" w:sz="8" w:space="0" w:color="000000" w:themeColor="text1"/>
+              <w:left w:val="single" w:sz="8" w:space="0" w:color="000000" w:themeColor="text1"/>
+              <w:bottom w:val="single" w:sz="8" w:space="0" w:color="000000" w:themeColor="text1"/>
+              <w:right w:val="single" w:sz="8" w:space="0" w:color="000000" w:themeColor="text1"/>
+            </w:tcBorders>
+            <w:hideMark/>
+          </w:tcPr>
+          <w:p>
+            <w:pPr>
+              <w:spacing w:line="240" w:lineRule="auto"/>
               <w:rPr>
                 <w:rFonts w:ascii="Arial" w:eastAsia="Arial" w:hAnsi="Arial" w:cs="Arial"/>
               </w:rPr>
@@ -7074,18 +7970,905 @@
         <w:tc>
           <w:tcPr>
             <w:tcW w:w="1462" w:type="dxa"/>
-            <w:shd w:val="clear" w:color="auto" w:fill="auto"/>
-            <w:tcMar>
-              <w:top w:w="100" w:type="dxa"/>
-              <w:left w:w="100" w:type="dxa"/>
-              <w:bottom w:w="100" w:type="dxa"/>
-              <w:right w:w="100" w:type="dxa"/>
-            </w:tcMar>
-          </w:tcPr>
-          <w:p>
-            <w:pPr>
-              <w:widowControl w:val="0"/>
-              <w:spacing w:after="0" w:line="240" w:lineRule="auto"/>
+            <w:tcBorders>
+              <w:top w:val="single" w:sz="8" w:space="0" w:color="000000" w:themeColor="text1"/>
+              <w:left w:val="single" w:sz="8" w:space="0" w:color="000000" w:themeColor="text1"/>
+              <w:bottom w:val="single" w:sz="8" w:space="0" w:color="000000" w:themeColor="text1"/>
+              <w:right w:val="single" w:sz="8" w:space="0" w:color="000000" w:themeColor="text1"/>
+            </w:tcBorders>
+            <w:shd w:val="clear" w:color="auto" w:fill="auto"/>
+            <w:tcMar>
+              <w:top w:w="100" w:type="dxa"/>
+              <w:left w:w="100" w:type="dxa"/>
+              <w:bottom w:w="100" w:type="dxa"/>
+              <w:right w:w="100" w:type="dxa"/>
+            </w:tcMar>
+            <w:hideMark/>
+          </w:tcPr>
+          <w:p>
+            <w:pPr>
+              <w:widowControl w:val="0"/>
+              <w:spacing w:line="240" w:lineRule="auto"/>
+              <w:rPr>
+                <w:rFonts w:ascii="Arial" w:eastAsia="Arial" w:hAnsi="Arial" w:cs="Arial"/>
+              </w:rPr>
+            </w:pPr>
+            <w:r>
+              <w:rPr>
+                <w:rFonts w:ascii="Arial" w:eastAsia="Arial" w:hAnsi="Arial" w:cs="Arial"/>
+              </w:rPr>
+              <w:t>Yes</w:t>
+            </w:r>
+          </w:p>
+        </w:tc>
+      </w:tr>
+      <w:tr>
+        <w:tc>
+          <w:tcPr>
+            <w:tcW w:w="3168" w:type="dxa"/>
+            <w:tcBorders>
+              <w:top w:val="single" w:sz="8" w:space="0" w:color="000000" w:themeColor="text1"/>
+              <w:left w:val="single" w:sz="8" w:space="0" w:color="000000" w:themeColor="text1"/>
+              <w:bottom w:val="single" w:sz="8" w:space="0" w:color="000000" w:themeColor="text1"/>
+              <w:right w:val="single" w:sz="8" w:space="0" w:color="000000" w:themeColor="text1"/>
+            </w:tcBorders>
+            <w:shd w:val="clear" w:color="auto" w:fill="auto"/>
+            <w:tcMar>
+              <w:top w:w="100" w:type="dxa"/>
+              <w:left w:w="100" w:type="dxa"/>
+              <w:bottom w:w="100" w:type="dxa"/>
+              <w:right w:w="100" w:type="dxa"/>
+            </w:tcMar>
+            <w:hideMark/>
+          </w:tcPr>
+          <w:p>
+            <w:pPr>
+              <w:spacing w:line="240" w:lineRule="auto"/>
+              <w:rPr>
+                <w:rFonts w:ascii="Arial" w:eastAsia="Arial" w:hAnsi="Arial" w:cs="Arial"/>
+                <w:bCs/>
+              </w:rPr>
+            </w:pPr>
+            <w:r>
+              <w:rPr>
+                <w:rFonts w:ascii="Arial" w:eastAsia="Arial" w:hAnsi="Arial" w:cs="Arial"/>
+                <w:bCs/>
+              </w:rPr>
+              <w:t xml:space="preserve">Task </w:t>
+            </w:r>
+            <w:r>
+              <w:rPr>
+                <w:rFonts w:ascii="Arial" w:eastAsia="Arial" w:hAnsi="Arial" w:cs="Arial"/>
+                <w:bCs/>
+              </w:rPr>
+              <w:t>3</w:t>
+            </w:r>
+            <w:r>
+              <w:rPr>
+                <w:rFonts w:ascii="Arial" w:eastAsia="Arial" w:hAnsi="Arial" w:cs="Arial"/>
+                <w:bCs/>
+              </w:rPr>
+              <w:t>: Make Button Object</w:t>
+            </w:r>
+          </w:p>
+        </w:tc>
+        <w:tc>
+          <w:tcPr>
+            <w:tcW w:w="1461" w:type="dxa"/>
+            <w:tcBorders>
+              <w:top w:val="single" w:sz="8" w:space="0" w:color="000000" w:themeColor="text1"/>
+              <w:left w:val="single" w:sz="8" w:space="0" w:color="000000" w:themeColor="text1"/>
+              <w:bottom w:val="single" w:sz="8" w:space="0" w:color="000000" w:themeColor="text1"/>
+              <w:right w:val="single" w:sz="8" w:space="0" w:color="000000" w:themeColor="text1"/>
+            </w:tcBorders>
+            <w:hideMark/>
+          </w:tcPr>
+          <w:p>
+            <w:pPr>
+              <w:spacing w:line="240" w:lineRule="auto"/>
+              <w:rPr>
+                <w:rFonts w:ascii="Arial" w:eastAsia="Arial" w:hAnsi="Arial" w:cs="Arial"/>
+              </w:rPr>
+            </w:pPr>
+            <w:r>
+              <w:rPr>
+                <w:rFonts w:ascii="Arial" w:eastAsia="Arial" w:hAnsi="Arial" w:cs="Arial"/>
+              </w:rPr>
+              <w:t>30 mins</w:t>
+            </w:r>
+          </w:p>
+        </w:tc>
+        <w:tc>
+          <w:tcPr>
+            <w:tcW w:w="1462" w:type="dxa"/>
+            <w:tcBorders>
+              <w:top w:val="single" w:sz="8" w:space="0" w:color="000000" w:themeColor="text1"/>
+              <w:left w:val="single" w:sz="8" w:space="0" w:color="000000" w:themeColor="text1"/>
+              <w:bottom w:val="single" w:sz="8" w:space="0" w:color="000000" w:themeColor="text1"/>
+              <w:right w:val="single" w:sz="8" w:space="0" w:color="000000" w:themeColor="text1"/>
+            </w:tcBorders>
+            <w:shd w:val="clear" w:color="auto" w:fill="auto"/>
+            <w:tcMar>
+              <w:top w:w="100" w:type="dxa"/>
+              <w:left w:w="100" w:type="dxa"/>
+              <w:bottom w:w="100" w:type="dxa"/>
+              <w:right w:w="100" w:type="dxa"/>
+            </w:tcMar>
+            <w:hideMark/>
+          </w:tcPr>
+          <w:p>
+            <w:pPr>
+              <w:spacing w:line="240" w:lineRule="auto"/>
+              <w:rPr>
+                <w:rFonts w:ascii="Arial" w:eastAsia="Arial" w:hAnsi="Arial" w:cs="Arial"/>
+              </w:rPr>
+            </w:pPr>
+            <w:r>
+              <w:rPr>
+                <w:rFonts w:ascii="Arial" w:eastAsia="Arial" w:hAnsi="Arial" w:cs="Arial"/>
+              </w:rPr>
+              <w:t>30 mins</w:t>
+            </w:r>
+          </w:p>
+        </w:tc>
+        <w:tc>
+          <w:tcPr>
+            <w:tcW w:w="1462" w:type="dxa"/>
+            <w:tcBorders>
+              <w:top w:val="single" w:sz="8" w:space="0" w:color="000000" w:themeColor="text1"/>
+              <w:left w:val="single" w:sz="8" w:space="0" w:color="000000" w:themeColor="text1"/>
+              <w:bottom w:val="single" w:sz="8" w:space="0" w:color="000000" w:themeColor="text1"/>
+              <w:right w:val="single" w:sz="8" w:space="0" w:color="000000" w:themeColor="text1"/>
+            </w:tcBorders>
+            <w:hideMark/>
+          </w:tcPr>
+          <w:p>
+            <w:pPr>
+              <w:spacing w:line="240" w:lineRule="auto"/>
+              <w:rPr>
+                <w:rFonts w:ascii="Arial" w:eastAsia="Arial" w:hAnsi="Arial" w:cs="Arial"/>
+              </w:rPr>
+            </w:pPr>
+            <w:r>
+              <w:rPr>
+                <w:rFonts w:ascii="Arial" w:eastAsia="Arial" w:hAnsi="Arial" w:cs="Arial"/>
+              </w:rPr>
+              <w:t>Eoin</w:t>
+            </w:r>
+          </w:p>
+        </w:tc>
+        <w:tc>
+          <w:tcPr>
+            <w:tcW w:w="1462" w:type="dxa"/>
+            <w:tcBorders>
+              <w:top w:val="single" w:sz="8" w:space="0" w:color="000000" w:themeColor="text1"/>
+              <w:left w:val="single" w:sz="8" w:space="0" w:color="000000" w:themeColor="text1"/>
+              <w:bottom w:val="single" w:sz="8" w:space="0" w:color="000000" w:themeColor="text1"/>
+              <w:right w:val="single" w:sz="8" w:space="0" w:color="000000" w:themeColor="text1"/>
+            </w:tcBorders>
+            <w:shd w:val="clear" w:color="auto" w:fill="auto"/>
+            <w:tcMar>
+              <w:top w:w="100" w:type="dxa"/>
+              <w:left w:w="100" w:type="dxa"/>
+              <w:bottom w:w="100" w:type="dxa"/>
+              <w:right w:w="100" w:type="dxa"/>
+            </w:tcMar>
+            <w:hideMark/>
+          </w:tcPr>
+          <w:p>
+            <w:pPr>
+              <w:widowControl w:val="0"/>
+              <w:spacing w:line="240" w:lineRule="auto"/>
+              <w:rPr>
+                <w:rFonts w:ascii="Arial" w:eastAsia="Arial" w:hAnsi="Arial" w:cs="Arial"/>
+              </w:rPr>
+            </w:pPr>
+            <w:r>
+              <w:rPr>
+                <w:rFonts w:ascii="Arial" w:eastAsia="Arial" w:hAnsi="Arial" w:cs="Arial"/>
+              </w:rPr>
+              <w:t>Yes</w:t>
+            </w:r>
+          </w:p>
+        </w:tc>
+      </w:tr>
+      <w:tr>
+        <w:tc>
+          <w:tcPr>
+            <w:tcW w:w="3168" w:type="dxa"/>
+            <w:tcBorders>
+              <w:top w:val="single" w:sz="8" w:space="0" w:color="000000" w:themeColor="text1"/>
+              <w:left w:val="single" w:sz="8" w:space="0" w:color="000000" w:themeColor="text1"/>
+              <w:bottom w:val="single" w:sz="8" w:space="0" w:color="000000" w:themeColor="text1"/>
+              <w:right w:val="single" w:sz="8" w:space="0" w:color="000000" w:themeColor="text1"/>
+            </w:tcBorders>
+            <w:shd w:val="clear" w:color="auto" w:fill="auto"/>
+            <w:tcMar>
+              <w:top w:w="100" w:type="dxa"/>
+              <w:left w:w="100" w:type="dxa"/>
+              <w:bottom w:w="100" w:type="dxa"/>
+              <w:right w:w="100" w:type="dxa"/>
+            </w:tcMar>
+            <w:hideMark/>
+          </w:tcPr>
+          <w:p>
+            <w:pPr>
+              <w:spacing w:line="240" w:lineRule="auto"/>
+              <w:rPr>
+                <w:rFonts w:ascii="Arial" w:eastAsia="Arial" w:hAnsi="Arial" w:cs="Arial"/>
+                <w:bCs/>
+              </w:rPr>
+            </w:pPr>
+            <w:r>
+              <w:rPr>
+                <w:rFonts w:ascii="Arial" w:eastAsia="Arial" w:hAnsi="Arial" w:cs="Arial"/>
+                <w:bCs/>
+              </w:rPr>
+              <w:t xml:space="preserve">Task </w:t>
+            </w:r>
+            <w:r>
+              <w:rPr>
+                <w:rFonts w:ascii="Arial" w:eastAsia="Arial" w:hAnsi="Arial" w:cs="Arial"/>
+                <w:bCs/>
+              </w:rPr>
+              <w:t>4</w:t>
+            </w:r>
+            <w:r>
+              <w:rPr>
+                <w:rFonts w:ascii="Arial" w:eastAsia="Arial" w:hAnsi="Arial" w:cs="Arial"/>
+                <w:bCs/>
+              </w:rPr>
+              <w:t>: Generate and Draw Buttons</w:t>
+            </w:r>
+          </w:p>
+        </w:tc>
+        <w:tc>
+          <w:tcPr>
+            <w:tcW w:w="1461" w:type="dxa"/>
+            <w:tcBorders>
+              <w:top w:val="single" w:sz="8" w:space="0" w:color="000000" w:themeColor="text1"/>
+              <w:left w:val="single" w:sz="8" w:space="0" w:color="000000" w:themeColor="text1"/>
+              <w:bottom w:val="single" w:sz="8" w:space="0" w:color="000000" w:themeColor="text1"/>
+              <w:right w:val="single" w:sz="8" w:space="0" w:color="000000" w:themeColor="text1"/>
+            </w:tcBorders>
+            <w:hideMark/>
+          </w:tcPr>
+          <w:p>
+            <w:pPr>
+              <w:spacing w:line="240" w:lineRule="auto"/>
+              <w:rPr>
+                <w:rFonts w:ascii="Arial" w:eastAsia="Arial" w:hAnsi="Arial" w:cs="Arial"/>
+              </w:rPr>
+            </w:pPr>
+            <w:r>
+              <w:rPr>
+                <w:rFonts w:ascii="Arial" w:eastAsia="Arial" w:hAnsi="Arial" w:cs="Arial"/>
+              </w:rPr>
+              <w:t>30 mins</w:t>
+            </w:r>
+          </w:p>
+        </w:tc>
+        <w:tc>
+          <w:tcPr>
+            <w:tcW w:w="1462" w:type="dxa"/>
+            <w:tcBorders>
+              <w:top w:val="single" w:sz="8" w:space="0" w:color="000000" w:themeColor="text1"/>
+              <w:left w:val="single" w:sz="8" w:space="0" w:color="000000" w:themeColor="text1"/>
+              <w:bottom w:val="single" w:sz="8" w:space="0" w:color="000000" w:themeColor="text1"/>
+              <w:right w:val="single" w:sz="8" w:space="0" w:color="000000" w:themeColor="text1"/>
+            </w:tcBorders>
+            <w:shd w:val="clear" w:color="auto" w:fill="auto"/>
+            <w:tcMar>
+              <w:top w:w="100" w:type="dxa"/>
+              <w:left w:w="100" w:type="dxa"/>
+              <w:bottom w:w="100" w:type="dxa"/>
+              <w:right w:w="100" w:type="dxa"/>
+            </w:tcMar>
+            <w:hideMark/>
+          </w:tcPr>
+          <w:p>
+            <w:pPr>
+              <w:spacing w:line="240" w:lineRule="auto"/>
+              <w:rPr>
+                <w:rFonts w:ascii="Arial" w:eastAsia="Arial" w:hAnsi="Arial" w:cs="Arial"/>
+              </w:rPr>
+            </w:pPr>
+            <w:r>
+              <w:rPr>
+                <w:rFonts w:ascii="Arial" w:eastAsia="Arial" w:hAnsi="Arial" w:cs="Arial"/>
+              </w:rPr>
+              <w:t>30 mins</w:t>
+            </w:r>
+          </w:p>
+        </w:tc>
+        <w:tc>
+          <w:tcPr>
+            <w:tcW w:w="1462" w:type="dxa"/>
+            <w:tcBorders>
+              <w:top w:val="single" w:sz="8" w:space="0" w:color="000000" w:themeColor="text1"/>
+              <w:left w:val="single" w:sz="8" w:space="0" w:color="000000" w:themeColor="text1"/>
+              <w:bottom w:val="single" w:sz="8" w:space="0" w:color="000000" w:themeColor="text1"/>
+              <w:right w:val="single" w:sz="8" w:space="0" w:color="000000" w:themeColor="text1"/>
+            </w:tcBorders>
+            <w:hideMark/>
+          </w:tcPr>
+          <w:p>
+            <w:pPr>
+              <w:spacing w:line="240" w:lineRule="auto"/>
+              <w:rPr>
+                <w:rFonts w:ascii="Arial" w:eastAsia="Arial" w:hAnsi="Arial" w:cs="Arial"/>
+              </w:rPr>
+            </w:pPr>
+            <w:r>
+              <w:rPr>
+                <w:rFonts w:ascii="Arial" w:eastAsia="Arial" w:hAnsi="Arial" w:cs="Arial"/>
+              </w:rPr>
+              <w:t>Eoin</w:t>
+            </w:r>
+          </w:p>
+        </w:tc>
+        <w:tc>
+          <w:tcPr>
+            <w:tcW w:w="1462" w:type="dxa"/>
+            <w:tcBorders>
+              <w:top w:val="single" w:sz="8" w:space="0" w:color="000000" w:themeColor="text1"/>
+              <w:left w:val="single" w:sz="8" w:space="0" w:color="000000" w:themeColor="text1"/>
+              <w:bottom w:val="single" w:sz="8" w:space="0" w:color="000000" w:themeColor="text1"/>
+              <w:right w:val="single" w:sz="8" w:space="0" w:color="000000" w:themeColor="text1"/>
+            </w:tcBorders>
+            <w:shd w:val="clear" w:color="auto" w:fill="auto"/>
+            <w:tcMar>
+              <w:top w:w="100" w:type="dxa"/>
+              <w:left w:w="100" w:type="dxa"/>
+              <w:bottom w:w="100" w:type="dxa"/>
+              <w:right w:w="100" w:type="dxa"/>
+            </w:tcMar>
+            <w:hideMark/>
+          </w:tcPr>
+          <w:p>
+            <w:pPr>
+              <w:widowControl w:val="0"/>
+              <w:spacing w:line="240" w:lineRule="auto"/>
+              <w:rPr>
+                <w:rFonts w:ascii="Arial" w:eastAsia="Arial" w:hAnsi="Arial" w:cs="Arial"/>
+              </w:rPr>
+            </w:pPr>
+            <w:r>
+              <w:rPr>
+                <w:rFonts w:ascii="Arial" w:eastAsia="Arial" w:hAnsi="Arial" w:cs="Arial"/>
+              </w:rPr>
+              <w:t>Yes</w:t>
+            </w:r>
+          </w:p>
+        </w:tc>
+      </w:tr>
+      <w:tr>
+        <w:tc>
+          <w:tcPr>
+            <w:tcW w:w="3168" w:type="dxa"/>
+            <w:tcBorders>
+              <w:top w:val="single" w:sz="8" w:space="0" w:color="000000" w:themeColor="text1"/>
+              <w:left w:val="single" w:sz="8" w:space="0" w:color="000000" w:themeColor="text1"/>
+              <w:bottom w:val="single" w:sz="8" w:space="0" w:color="000000" w:themeColor="text1"/>
+              <w:right w:val="single" w:sz="8" w:space="0" w:color="000000" w:themeColor="text1"/>
+            </w:tcBorders>
+            <w:shd w:val="clear" w:color="auto" w:fill="auto"/>
+            <w:tcMar>
+              <w:top w:w="100" w:type="dxa"/>
+              <w:left w:w="100" w:type="dxa"/>
+              <w:bottom w:w="100" w:type="dxa"/>
+              <w:right w:w="100" w:type="dxa"/>
+            </w:tcMar>
+            <w:hideMark/>
+          </w:tcPr>
+          <w:p>
+            <w:pPr>
+              <w:spacing w:line="240" w:lineRule="auto"/>
+              <w:rPr>
+                <w:rFonts w:ascii="Arial" w:eastAsia="Arial" w:hAnsi="Arial" w:cs="Arial"/>
+                <w:bCs/>
+              </w:rPr>
+            </w:pPr>
+            <w:r>
+              <w:rPr>
+                <w:rFonts w:ascii="Arial" w:eastAsia="Arial" w:hAnsi="Arial" w:cs="Arial"/>
+                <w:bCs/>
+              </w:rPr>
+              <w:t xml:space="preserve">Task </w:t>
+            </w:r>
+            <w:r>
+              <w:rPr>
+                <w:rFonts w:ascii="Arial" w:eastAsia="Arial" w:hAnsi="Arial" w:cs="Arial"/>
+                <w:bCs/>
+              </w:rPr>
+              <w:t>5</w:t>
+            </w:r>
+            <w:r>
+              <w:rPr>
+                <w:rFonts w:ascii="Arial" w:eastAsia="Arial" w:hAnsi="Arial" w:cs="Arial"/>
+                <w:bCs/>
+              </w:rPr>
+              <w:t>: Setup Menu Interaction</w:t>
+            </w:r>
+          </w:p>
+        </w:tc>
+        <w:tc>
+          <w:tcPr>
+            <w:tcW w:w="1461" w:type="dxa"/>
+            <w:tcBorders>
+              <w:top w:val="single" w:sz="8" w:space="0" w:color="000000" w:themeColor="text1"/>
+              <w:left w:val="single" w:sz="8" w:space="0" w:color="000000" w:themeColor="text1"/>
+              <w:bottom w:val="single" w:sz="8" w:space="0" w:color="000000" w:themeColor="text1"/>
+              <w:right w:val="single" w:sz="8" w:space="0" w:color="000000" w:themeColor="text1"/>
+            </w:tcBorders>
+            <w:hideMark/>
+          </w:tcPr>
+          <w:p>
+            <w:pPr>
+              <w:spacing w:line="240" w:lineRule="auto"/>
+              <w:rPr>
+                <w:rFonts w:ascii="Arial" w:eastAsia="Arial" w:hAnsi="Arial" w:cs="Arial"/>
+              </w:rPr>
+            </w:pPr>
+            <w:r>
+              <w:rPr>
+                <w:rFonts w:ascii="Arial" w:eastAsia="Arial" w:hAnsi="Arial" w:cs="Arial"/>
+              </w:rPr>
+              <w:t>30 mins</w:t>
+            </w:r>
+          </w:p>
+        </w:tc>
+        <w:tc>
+          <w:tcPr>
+            <w:tcW w:w="1462" w:type="dxa"/>
+            <w:tcBorders>
+              <w:top w:val="single" w:sz="8" w:space="0" w:color="000000" w:themeColor="text1"/>
+              <w:left w:val="single" w:sz="8" w:space="0" w:color="000000" w:themeColor="text1"/>
+              <w:bottom w:val="single" w:sz="8" w:space="0" w:color="000000" w:themeColor="text1"/>
+              <w:right w:val="single" w:sz="8" w:space="0" w:color="000000" w:themeColor="text1"/>
+            </w:tcBorders>
+            <w:shd w:val="clear" w:color="auto" w:fill="auto"/>
+            <w:tcMar>
+              <w:top w:w="100" w:type="dxa"/>
+              <w:left w:w="100" w:type="dxa"/>
+              <w:bottom w:w="100" w:type="dxa"/>
+              <w:right w:w="100" w:type="dxa"/>
+            </w:tcMar>
+            <w:hideMark/>
+          </w:tcPr>
+          <w:p>
+            <w:pPr>
+              <w:spacing w:line="240" w:lineRule="auto"/>
+              <w:rPr>
+                <w:rFonts w:ascii="Arial" w:eastAsia="Arial" w:hAnsi="Arial" w:cs="Arial"/>
+              </w:rPr>
+            </w:pPr>
+            <w:r>
+              <w:rPr>
+                <w:rFonts w:ascii="Arial" w:eastAsia="Arial" w:hAnsi="Arial" w:cs="Arial"/>
+              </w:rPr>
+              <w:t>30 mins</w:t>
+            </w:r>
+          </w:p>
+        </w:tc>
+        <w:tc>
+          <w:tcPr>
+            <w:tcW w:w="1462" w:type="dxa"/>
+            <w:tcBorders>
+              <w:top w:val="single" w:sz="8" w:space="0" w:color="000000" w:themeColor="text1"/>
+              <w:left w:val="single" w:sz="8" w:space="0" w:color="000000" w:themeColor="text1"/>
+              <w:bottom w:val="single" w:sz="8" w:space="0" w:color="000000" w:themeColor="text1"/>
+              <w:right w:val="single" w:sz="8" w:space="0" w:color="000000" w:themeColor="text1"/>
+            </w:tcBorders>
+            <w:hideMark/>
+          </w:tcPr>
+          <w:p>
+            <w:pPr>
+              <w:spacing w:line="240" w:lineRule="auto"/>
+              <w:rPr>
+                <w:rFonts w:ascii="Arial" w:eastAsia="Arial" w:hAnsi="Arial" w:cs="Arial"/>
+              </w:rPr>
+            </w:pPr>
+            <w:r>
+              <w:rPr>
+                <w:rFonts w:ascii="Arial" w:eastAsia="Arial" w:hAnsi="Arial" w:cs="Arial"/>
+              </w:rPr>
+              <w:t>Eoin</w:t>
+            </w:r>
+          </w:p>
+        </w:tc>
+        <w:tc>
+          <w:tcPr>
+            <w:tcW w:w="1462" w:type="dxa"/>
+            <w:tcBorders>
+              <w:top w:val="single" w:sz="8" w:space="0" w:color="000000" w:themeColor="text1"/>
+              <w:left w:val="single" w:sz="8" w:space="0" w:color="000000" w:themeColor="text1"/>
+              <w:bottom w:val="single" w:sz="8" w:space="0" w:color="000000" w:themeColor="text1"/>
+              <w:right w:val="single" w:sz="8" w:space="0" w:color="000000" w:themeColor="text1"/>
+            </w:tcBorders>
+            <w:shd w:val="clear" w:color="auto" w:fill="auto"/>
+            <w:tcMar>
+              <w:top w:w="100" w:type="dxa"/>
+              <w:left w:w="100" w:type="dxa"/>
+              <w:bottom w:w="100" w:type="dxa"/>
+              <w:right w:w="100" w:type="dxa"/>
+            </w:tcMar>
+            <w:hideMark/>
+          </w:tcPr>
+          <w:p>
+            <w:pPr>
+              <w:widowControl w:val="0"/>
+              <w:spacing w:line="240" w:lineRule="auto"/>
+              <w:rPr>
+                <w:rFonts w:ascii="Arial" w:eastAsia="Arial" w:hAnsi="Arial" w:cs="Arial"/>
+              </w:rPr>
+            </w:pPr>
+            <w:r>
+              <w:rPr>
+                <w:rFonts w:ascii="Arial" w:eastAsia="Arial" w:hAnsi="Arial" w:cs="Arial"/>
+              </w:rPr>
+              <w:t>Yes</w:t>
+            </w:r>
+          </w:p>
+        </w:tc>
+      </w:tr>
+      <w:tr>
+        <w:tc>
+          <w:tcPr>
+            <w:tcW w:w="3168" w:type="dxa"/>
+            <w:tcBorders>
+              <w:top w:val="single" w:sz="8" w:space="0" w:color="000000" w:themeColor="text1"/>
+              <w:left w:val="single" w:sz="8" w:space="0" w:color="000000" w:themeColor="text1"/>
+              <w:bottom w:val="single" w:sz="8" w:space="0" w:color="000000" w:themeColor="text1"/>
+              <w:right w:val="single" w:sz="8" w:space="0" w:color="000000" w:themeColor="text1"/>
+            </w:tcBorders>
+            <w:shd w:val="clear" w:color="auto" w:fill="auto"/>
+            <w:tcMar>
+              <w:top w:w="100" w:type="dxa"/>
+              <w:left w:w="100" w:type="dxa"/>
+              <w:bottom w:w="100" w:type="dxa"/>
+              <w:right w:w="100" w:type="dxa"/>
+            </w:tcMar>
+            <w:hideMark/>
+          </w:tcPr>
+          <w:p>
+            <w:pPr>
+              <w:spacing w:line="240" w:lineRule="auto"/>
+              <w:rPr>
+                <w:rFonts w:ascii="Arial" w:eastAsia="Arial" w:hAnsi="Arial" w:cs="Arial"/>
+                <w:bCs/>
+              </w:rPr>
+            </w:pPr>
+            <w:r>
+              <w:rPr>
+                <w:rFonts w:ascii="Arial" w:eastAsia="Arial" w:hAnsi="Arial" w:cs="Arial"/>
+                <w:bCs/>
+              </w:rPr>
+              <w:t xml:space="preserve">Task </w:t>
+            </w:r>
+            <w:r>
+              <w:rPr>
+                <w:rFonts w:ascii="Arial" w:eastAsia="Arial" w:hAnsi="Arial" w:cs="Arial"/>
+                <w:bCs/>
+              </w:rPr>
+              <w:t>6</w:t>
+            </w:r>
+            <w:r>
+              <w:rPr>
+                <w:rFonts w:ascii="Arial" w:eastAsia="Arial" w:hAnsi="Arial" w:cs="Arial"/>
+                <w:bCs/>
+              </w:rPr>
+              <w:t>: Setup Scrolling on menu</w:t>
+            </w:r>
+          </w:p>
+        </w:tc>
+        <w:tc>
+          <w:tcPr>
+            <w:tcW w:w="1461" w:type="dxa"/>
+            <w:tcBorders>
+              <w:top w:val="single" w:sz="8" w:space="0" w:color="000000" w:themeColor="text1"/>
+              <w:left w:val="single" w:sz="8" w:space="0" w:color="000000" w:themeColor="text1"/>
+              <w:bottom w:val="single" w:sz="8" w:space="0" w:color="000000" w:themeColor="text1"/>
+              <w:right w:val="single" w:sz="8" w:space="0" w:color="000000" w:themeColor="text1"/>
+            </w:tcBorders>
+            <w:hideMark/>
+          </w:tcPr>
+          <w:p>
+            <w:pPr>
+              <w:spacing w:line="240" w:lineRule="auto"/>
+              <w:rPr>
+                <w:rFonts w:ascii="Arial" w:eastAsia="Arial" w:hAnsi="Arial" w:cs="Arial"/>
+              </w:rPr>
+            </w:pPr>
+            <w:r>
+              <w:rPr>
+                <w:rFonts w:ascii="Arial" w:eastAsia="Arial" w:hAnsi="Arial" w:cs="Arial"/>
+              </w:rPr>
+              <w:t xml:space="preserve">1 </w:t>
+            </w:r>
+            <w:proofErr w:type="spellStart"/>
+            <w:r>
+              <w:rPr>
+                <w:rFonts w:ascii="Arial" w:eastAsia="Arial" w:hAnsi="Arial" w:cs="Arial"/>
+              </w:rPr>
+              <w:t>hr</w:t>
+            </w:r>
+            <w:proofErr w:type="spellEnd"/>
+          </w:p>
+        </w:tc>
+        <w:tc>
+          <w:tcPr>
+            <w:tcW w:w="1462" w:type="dxa"/>
+            <w:tcBorders>
+              <w:top w:val="single" w:sz="8" w:space="0" w:color="000000" w:themeColor="text1"/>
+              <w:left w:val="single" w:sz="8" w:space="0" w:color="000000" w:themeColor="text1"/>
+              <w:bottom w:val="single" w:sz="8" w:space="0" w:color="000000" w:themeColor="text1"/>
+              <w:right w:val="single" w:sz="8" w:space="0" w:color="000000" w:themeColor="text1"/>
+            </w:tcBorders>
+            <w:tcMar>
+              <w:top w:w="100" w:type="dxa"/>
+              <w:left w:w="100" w:type="dxa"/>
+              <w:bottom w:w="100" w:type="dxa"/>
+              <w:right w:w="100" w:type="dxa"/>
+            </w:tcMar>
+            <w:hideMark/>
+          </w:tcPr>
+          <w:p>
+            <w:pPr>
+              <w:spacing w:line="240" w:lineRule="auto"/>
+              <w:rPr>
+                <w:rFonts w:ascii="Arial" w:eastAsia="Arial" w:hAnsi="Arial" w:cs="Arial"/>
+              </w:rPr>
+            </w:pPr>
+            <w:r>
+              <w:rPr>
+                <w:rFonts w:ascii="Arial" w:eastAsia="Arial" w:hAnsi="Arial" w:cs="Arial"/>
+              </w:rPr>
+              <w:t xml:space="preserve">3 </w:t>
+            </w:r>
+            <w:proofErr w:type="spellStart"/>
+            <w:r>
+              <w:rPr>
+                <w:rFonts w:ascii="Arial" w:eastAsia="Arial" w:hAnsi="Arial" w:cs="Arial"/>
+              </w:rPr>
+              <w:t>hrs</w:t>
+            </w:r>
+            <w:proofErr w:type="spellEnd"/>
+          </w:p>
+        </w:tc>
+        <w:tc>
+          <w:tcPr>
+            <w:tcW w:w="1462" w:type="dxa"/>
+            <w:tcBorders>
+              <w:top w:val="single" w:sz="8" w:space="0" w:color="000000" w:themeColor="text1"/>
+              <w:left w:val="single" w:sz="8" w:space="0" w:color="000000" w:themeColor="text1"/>
+              <w:bottom w:val="single" w:sz="8" w:space="0" w:color="000000" w:themeColor="text1"/>
+              <w:right w:val="single" w:sz="8" w:space="0" w:color="000000" w:themeColor="text1"/>
+            </w:tcBorders>
+            <w:hideMark/>
+          </w:tcPr>
+          <w:p>
+            <w:pPr>
+              <w:spacing w:line="240" w:lineRule="auto"/>
+              <w:rPr>
+                <w:rFonts w:ascii="Arial" w:eastAsia="Arial" w:hAnsi="Arial" w:cs="Arial"/>
+              </w:rPr>
+            </w:pPr>
+            <w:r>
+              <w:rPr>
+                <w:rFonts w:ascii="Arial" w:eastAsia="Arial" w:hAnsi="Arial" w:cs="Arial"/>
+              </w:rPr>
+              <w:t>Eoin</w:t>
+            </w:r>
+          </w:p>
+        </w:tc>
+        <w:tc>
+          <w:tcPr>
+            <w:tcW w:w="1462" w:type="dxa"/>
+            <w:tcBorders>
+              <w:top w:val="single" w:sz="8" w:space="0" w:color="000000" w:themeColor="text1"/>
+              <w:left w:val="single" w:sz="8" w:space="0" w:color="000000" w:themeColor="text1"/>
+              <w:bottom w:val="single" w:sz="8" w:space="0" w:color="000000" w:themeColor="text1"/>
+              <w:right w:val="single" w:sz="8" w:space="0" w:color="000000" w:themeColor="text1"/>
+            </w:tcBorders>
+            <w:tcMar>
+              <w:top w:w="100" w:type="dxa"/>
+              <w:left w:w="100" w:type="dxa"/>
+              <w:bottom w:w="100" w:type="dxa"/>
+              <w:right w:w="100" w:type="dxa"/>
+            </w:tcMar>
+            <w:hideMark/>
+          </w:tcPr>
+          <w:p>
+            <w:pPr>
+              <w:widowControl w:val="0"/>
+              <w:spacing w:line="240" w:lineRule="auto"/>
+              <w:rPr>
+                <w:rFonts w:ascii="Arial" w:eastAsia="Arial" w:hAnsi="Arial" w:cs="Arial"/>
+              </w:rPr>
+            </w:pPr>
+            <w:r>
+              <w:rPr>
+                <w:rFonts w:ascii="Arial" w:eastAsia="Arial" w:hAnsi="Arial" w:cs="Arial"/>
+              </w:rPr>
+              <w:t>Yes</w:t>
+            </w:r>
+          </w:p>
+        </w:tc>
+      </w:tr>
+      <w:tr>
+        <w:tc>
+          <w:tcPr>
+            <w:tcW w:w="3168" w:type="dxa"/>
+            <w:tcBorders>
+              <w:top w:val="single" w:sz="8" w:space="0" w:color="000000" w:themeColor="text1"/>
+              <w:left w:val="single" w:sz="8" w:space="0" w:color="000000" w:themeColor="text1"/>
+              <w:bottom w:val="single" w:sz="8" w:space="0" w:color="000000" w:themeColor="text1"/>
+              <w:right w:val="single" w:sz="8" w:space="0" w:color="000000" w:themeColor="text1"/>
+            </w:tcBorders>
+            <w:shd w:val="clear" w:color="auto" w:fill="auto"/>
+            <w:tcMar>
+              <w:top w:w="100" w:type="dxa"/>
+              <w:left w:w="100" w:type="dxa"/>
+              <w:bottom w:w="100" w:type="dxa"/>
+              <w:right w:w="100" w:type="dxa"/>
+            </w:tcMar>
+            <w:hideMark/>
+          </w:tcPr>
+          <w:p>
+            <w:pPr>
+              <w:spacing w:line="240" w:lineRule="auto"/>
+              <w:rPr>
+                <w:rFonts w:ascii="Arial" w:eastAsia="Arial" w:hAnsi="Arial" w:cs="Arial"/>
+                <w:bCs/>
+              </w:rPr>
+            </w:pPr>
+            <w:r>
+              <w:rPr>
+                <w:rFonts w:ascii="Arial" w:eastAsia="Arial" w:hAnsi="Arial" w:cs="Arial"/>
+                <w:bCs/>
+              </w:rPr>
+              <w:t xml:space="preserve">Task </w:t>
+            </w:r>
+            <w:r>
+              <w:rPr>
+                <w:rFonts w:ascii="Arial" w:eastAsia="Arial" w:hAnsi="Arial" w:cs="Arial"/>
+                <w:bCs/>
+              </w:rPr>
+              <w:t>7</w:t>
+            </w:r>
+            <w:r>
+              <w:rPr>
+                <w:rFonts w:ascii="Arial" w:eastAsia="Arial" w:hAnsi="Arial" w:cs="Arial"/>
+                <w:bCs/>
+              </w:rPr>
+              <w:t>: setup interaction with map</w:t>
+            </w:r>
+          </w:p>
+        </w:tc>
+        <w:tc>
+          <w:tcPr>
+            <w:tcW w:w="1461" w:type="dxa"/>
+            <w:tcBorders>
+              <w:top w:val="single" w:sz="8" w:space="0" w:color="000000" w:themeColor="text1"/>
+              <w:left w:val="single" w:sz="8" w:space="0" w:color="000000" w:themeColor="text1"/>
+              <w:bottom w:val="single" w:sz="8" w:space="0" w:color="000000" w:themeColor="text1"/>
+              <w:right w:val="single" w:sz="8" w:space="0" w:color="000000" w:themeColor="text1"/>
+            </w:tcBorders>
+            <w:hideMark/>
+          </w:tcPr>
+          <w:p>
+            <w:pPr>
+              <w:spacing w:line="240" w:lineRule="auto"/>
+              <w:rPr>
+                <w:rFonts w:ascii="Arial" w:eastAsia="Arial" w:hAnsi="Arial" w:cs="Arial"/>
+              </w:rPr>
+            </w:pPr>
+            <w:r>
+              <w:rPr>
+                <w:rFonts w:ascii="Arial" w:eastAsia="Arial" w:hAnsi="Arial" w:cs="Arial"/>
+              </w:rPr>
+              <w:t xml:space="preserve">1 </w:t>
+            </w:r>
+            <w:proofErr w:type="spellStart"/>
+            <w:r>
+              <w:rPr>
+                <w:rFonts w:ascii="Arial" w:eastAsia="Arial" w:hAnsi="Arial" w:cs="Arial"/>
+              </w:rPr>
+              <w:t>hr</w:t>
+            </w:r>
+            <w:proofErr w:type="spellEnd"/>
+          </w:p>
+        </w:tc>
+        <w:tc>
+          <w:tcPr>
+            <w:tcW w:w="1462" w:type="dxa"/>
+            <w:tcBorders>
+              <w:top w:val="single" w:sz="8" w:space="0" w:color="000000" w:themeColor="text1"/>
+              <w:left w:val="single" w:sz="8" w:space="0" w:color="000000" w:themeColor="text1"/>
+              <w:bottom w:val="single" w:sz="8" w:space="0" w:color="000000" w:themeColor="text1"/>
+              <w:right w:val="single" w:sz="8" w:space="0" w:color="000000" w:themeColor="text1"/>
+            </w:tcBorders>
+            <w:shd w:val="clear" w:color="auto" w:fill="auto"/>
+            <w:tcMar>
+              <w:top w:w="100" w:type="dxa"/>
+              <w:left w:w="100" w:type="dxa"/>
+              <w:bottom w:w="100" w:type="dxa"/>
+              <w:right w:w="100" w:type="dxa"/>
+            </w:tcMar>
+            <w:hideMark/>
+          </w:tcPr>
+          <w:p>
+            <w:pPr>
+              <w:spacing w:line="240" w:lineRule="auto"/>
+              <w:rPr>
+                <w:rFonts w:ascii="Arial" w:eastAsia="Arial" w:hAnsi="Arial" w:cs="Arial"/>
+              </w:rPr>
+            </w:pPr>
+            <w:r>
+              <w:rPr>
+                <w:rFonts w:ascii="Arial" w:eastAsia="Arial" w:hAnsi="Arial" w:cs="Arial"/>
+              </w:rPr>
+              <w:t xml:space="preserve">2 </w:t>
+            </w:r>
+            <w:proofErr w:type="spellStart"/>
+            <w:r>
+              <w:rPr>
+                <w:rFonts w:ascii="Arial" w:eastAsia="Arial" w:hAnsi="Arial" w:cs="Arial"/>
+              </w:rPr>
+              <w:t>hrs</w:t>
+            </w:r>
+            <w:proofErr w:type="spellEnd"/>
+          </w:p>
+        </w:tc>
+        <w:tc>
+          <w:tcPr>
+            <w:tcW w:w="1462" w:type="dxa"/>
+            <w:tcBorders>
+              <w:top w:val="single" w:sz="8" w:space="0" w:color="000000" w:themeColor="text1"/>
+              <w:left w:val="single" w:sz="8" w:space="0" w:color="000000" w:themeColor="text1"/>
+              <w:bottom w:val="single" w:sz="8" w:space="0" w:color="000000" w:themeColor="text1"/>
+              <w:right w:val="single" w:sz="8" w:space="0" w:color="000000" w:themeColor="text1"/>
+            </w:tcBorders>
+            <w:hideMark/>
+          </w:tcPr>
+          <w:p>
+            <w:pPr>
+              <w:spacing w:line="240" w:lineRule="auto"/>
+              <w:rPr>
+                <w:rFonts w:ascii="Arial" w:eastAsia="Arial" w:hAnsi="Arial" w:cs="Arial"/>
+              </w:rPr>
+            </w:pPr>
+            <w:r>
+              <w:rPr>
+                <w:rFonts w:ascii="Arial" w:eastAsia="Arial" w:hAnsi="Arial" w:cs="Arial"/>
+              </w:rPr>
+              <w:t>Eoin</w:t>
+            </w:r>
+          </w:p>
+        </w:tc>
+        <w:tc>
+          <w:tcPr>
+            <w:tcW w:w="1462" w:type="dxa"/>
+            <w:tcBorders>
+              <w:top w:val="single" w:sz="8" w:space="0" w:color="000000" w:themeColor="text1"/>
+              <w:left w:val="single" w:sz="8" w:space="0" w:color="000000" w:themeColor="text1"/>
+              <w:bottom w:val="single" w:sz="8" w:space="0" w:color="000000" w:themeColor="text1"/>
+              <w:right w:val="single" w:sz="8" w:space="0" w:color="000000" w:themeColor="text1"/>
+            </w:tcBorders>
+            <w:shd w:val="clear" w:color="auto" w:fill="auto"/>
+            <w:tcMar>
+              <w:top w:w="100" w:type="dxa"/>
+              <w:left w:w="100" w:type="dxa"/>
+              <w:bottom w:w="100" w:type="dxa"/>
+              <w:right w:w="100" w:type="dxa"/>
+            </w:tcMar>
+            <w:hideMark/>
+          </w:tcPr>
+          <w:p>
+            <w:pPr>
+              <w:widowControl w:val="0"/>
+              <w:spacing w:line="240" w:lineRule="auto"/>
               <w:rPr>
                 <w:rFonts w:ascii="Arial" w:eastAsia="Arial" w:hAnsi="Arial" w:cs="Arial"/>
               </w:rPr>
@@ -7100,14 +8883,6 @@
         </w:tc>
       </w:tr>
     </w:tbl>
-    <w:p>
-      <w:pPr>
-        <w:spacing w:after="0"/>
-        <w:rPr>
-          <w:rFonts w:ascii="Arial" w:eastAsia="Arial" w:hAnsi="Arial" w:cs="Arial"/>
-        </w:rPr>
-      </w:pPr>
-    </w:p>
     <w:p>
       <w:pPr>
         <w:pStyle w:val="Heading2"/>
@@ -7127,19 +8902,8 @@
       </w:pPr>
       <w:bookmarkStart w:id="7" w:name="owvnws6a0aoh" w:colFirst="0" w:colLast="0"/>
       <w:bookmarkStart w:id="8" w:name="_9ut3xviufmf0" w:colFirst="0" w:colLast="0"/>
-      <w:bookmarkStart w:id="9" w:name="_Toc87438400"/>
       <w:bookmarkEnd w:id="7"/>
       <w:bookmarkEnd w:id="8"/>
-      <w:r>
-        <w:rPr>
-          <w:rFonts w:ascii="Arial" w:eastAsia="Arial" w:hAnsi="Arial" w:cs="Arial"/>
-          <w:color w:val="000000"/>
-          <w:sz w:val="22"/>
-          <w:szCs w:val="22"/>
-        </w:rPr>
-        <w:t>Videos</w:t>
-      </w:r>
-      <w:bookmarkEnd w:id="9"/>
     </w:p>
     <w:p>
       <w:r>
@@ -7158,7 +8922,7 @@
 </file>
 
 <file path=word/endnotes.xml><?xml version="1.0" encoding="utf-8"?>
-<w:endnotes xmlns:wpc="http://schemas.microsoft.com/office/word/2010/wordprocessingCanvas" xmlns:cx="http://schemas.microsoft.com/office/drawing/2014/chartex" xmlns:cx1="http://schemas.microsoft.com/office/drawing/2015/9/8/chartex" xmlns:cx2="http://schemas.microsoft.com/office/drawing/2015/10/21/chartex" xmlns:cx3="http://schemas.microsoft.com/office/drawing/2016/5/9/chartex" xmlns:cx4="http://schemas.microsoft.com/office/drawing/2016/5/10/chartex" xmlns:cx5="http://schemas.microsoft.com/office/drawing/2016/5/11/chartex" xmlns:cx6="http://schemas.microsoft.com/office/drawing/2016/5/12/chartex" xmlns:cx7="http://schemas.microsoft.com/office/drawing/2016/5/13/chartex" xmlns:cx8="http://schemas.microsoft.com/office/drawing/2016/5/14/chartex" xmlns:mc="http://schemas.openxmlformats.org/markup-compatibility/2006" xmlns:aink="http://schemas.microsoft.com/office/drawing/2016/ink" xmlns:am3d="http://schemas.microsoft.com/office/drawing/2017/model3d" xmlns:o="urn:schemas-microsoft-com:office:office" xmlns:r="http://schemas.openxmlformats.org/officeDocument/2006/relationships" xmlns:m="http://schemas.openxmlformats.org/officeDocument/2006/math" xmlns:v="urn:schemas-microsoft-com:vml" xmlns:wp14="http://schemas.microsoft.com/office/word/2010/wordprocessingDrawing" xmlns:wp="http://schemas.openxmlformats.org/drawingml/2006/wordprocessingDrawing" xmlns:w10="urn:schemas-microsoft-com:office:word" xmlns:w="http://schemas.openxmlformats.org/wordprocessingml/2006/main" xmlns:w14="http://schemas.microsoft.com/office/word/2010/wordml" xmlns:w15="http://schemas.microsoft.com/office/word/2012/wordml" xmlns:w16cid="http://schemas.microsoft.com/office/word/2016/wordml/cid" xmlns:w16se="http://schemas.microsoft.com/office/word/2015/wordml/symex" xmlns:wpg="http://schemas.microsoft.com/office/word/2010/wordprocessingGroup" xmlns:wpi="http://schemas.microsoft.com/office/word/2010/wordprocessingInk" xmlns:wne="http://schemas.microsoft.com/office/word/2006/wordml" xmlns:wps="http://schemas.microsoft.com/office/word/2010/wordprocessingShape" mc:Ignorable="w14 w15 w16se w16cid wp14">
+<w:endnotes xmlns:wpc="http://schemas.microsoft.com/office/word/2010/wordprocessingCanvas" xmlns:cx="http://schemas.microsoft.com/office/drawing/2014/chartex" xmlns:cx1="http://schemas.microsoft.com/office/drawing/2015/9/8/chartex" xmlns:cx2="http://schemas.microsoft.com/office/drawing/2015/10/21/chartex" xmlns:cx3="http://schemas.microsoft.com/office/drawing/2016/5/9/chartex" xmlns:cx4="http://schemas.microsoft.com/office/drawing/2016/5/10/chartex" xmlns:cx5="http://schemas.microsoft.com/office/drawing/2016/5/11/chartex" xmlns:cx6="http://schemas.microsoft.com/office/drawing/2016/5/12/chartex" xmlns:cx7="http://schemas.microsoft.com/office/drawing/2016/5/13/chartex" xmlns:cx8="http://schemas.microsoft.com/office/drawing/2016/5/14/chartex" xmlns:mc="http://schemas.openxmlformats.org/markup-compatibility/2006" xmlns:aink="http://schemas.microsoft.com/office/drawing/2016/ink" xmlns:am3d="http://schemas.microsoft.com/office/drawing/2017/model3d" xmlns:o="urn:schemas-microsoft-com:office:office" xmlns:r="http://schemas.openxmlformats.org/officeDocument/2006/relationships" xmlns:m="http://schemas.openxmlformats.org/officeDocument/2006/math" xmlns:v="urn:schemas-microsoft-com:vml" xmlns:wp14="http://schemas.microsoft.com/office/word/2010/wordprocessingDrawing" xmlns:wp="http://schemas.openxmlformats.org/drawingml/2006/wordprocessingDrawing" xmlns:w10="urn:schemas-microsoft-com:office:word" xmlns:w="http://schemas.openxmlformats.org/wordprocessingml/2006/main" xmlns:w14="http://schemas.microsoft.com/office/word/2010/wordml" xmlns:w15="http://schemas.microsoft.com/office/word/2012/wordml" xmlns:w16cex="http://schemas.microsoft.com/office/word/2018/wordml/cex" xmlns:w16cid="http://schemas.microsoft.com/office/word/2016/wordml/cid" xmlns:w16="http://schemas.microsoft.com/office/word/2018/wordml" xmlns:w16sdtdh="http://schemas.microsoft.com/office/word/2020/wordml/sdtdatahash" xmlns:w16se="http://schemas.microsoft.com/office/word/2015/wordml/symex" xmlns:wpg="http://schemas.microsoft.com/office/word/2010/wordprocessingGroup" xmlns:wpi="http://schemas.microsoft.com/office/word/2010/wordprocessingInk" xmlns:wne="http://schemas.microsoft.com/office/word/2006/wordml" xmlns:wps="http://schemas.microsoft.com/office/word/2010/wordprocessingShape" mc:Ignorable="w14 w15 w16se w16cid w16 w16cex w16sdtdh wp14">
   <w:endnote w:type="separator" w:id="-1">
     <w:p>
       <w:pPr>
@@ -7183,7 +8947,7 @@
 </file>
 
 <file path=word/footer1.xml><?xml version="1.0" encoding="utf-8"?>
-<w:ftr xmlns:wpc="http://schemas.microsoft.com/office/word/2010/wordprocessingCanvas" xmlns:cx="http://schemas.microsoft.com/office/drawing/2014/chartex" xmlns:cx1="http://schemas.microsoft.com/office/drawing/2015/9/8/chartex" xmlns:cx2="http://schemas.microsoft.com/office/drawing/2015/10/21/chartex" xmlns:cx3="http://schemas.microsoft.com/office/drawing/2016/5/9/chartex" xmlns:cx4="http://schemas.microsoft.com/office/drawing/2016/5/10/chartex" xmlns:cx5="http://schemas.microsoft.com/office/drawing/2016/5/11/chartex" xmlns:cx6="http://schemas.microsoft.com/office/drawing/2016/5/12/chartex" xmlns:cx7="http://schemas.microsoft.com/office/drawing/2016/5/13/chartex" xmlns:cx8="http://schemas.microsoft.com/office/drawing/2016/5/14/chartex" xmlns:mc="http://schemas.openxmlformats.org/markup-compatibility/2006" xmlns:aink="http://schemas.microsoft.com/office/drawing/2016/ink" xmlns:am3d="http://schemas.microsoft.com/office/drawing/2017/model3d" xmlns:o="urn:schemas-microsoft-com:office:office" xmlns:r="http://schemas.openxmlformats.org/officeDocument/2006/relationships" xmlns:m="http://schemas.openxmlformats.org/officeDocument/2006/math" xmlns:v="urn:schemas-microsoft-com:vml" xmlns:wp14="http://schemas.microsoft.com/office/word/2010/wordprocessingDrawing" xmlns:wp="http://schemas.openxmlformats.org/drawingml/2006/wordprocessingDrawing" xmlns:w10="urn:schemas-microsoft-com:office:word" xmlns:w="http://schemas.openxmlformats.org/wordprocessingml/2006/main" xmlns:w14="http://schemas.microsoft.com/office/word/2010/wordml" xmlns:w15="http://schemas.microsoft.com/office/word/2012/wordml" xmlns:w16cid="http://schemas.microsoft.com/office/word/2016/wordml/cid" xmlns:w16se="http://schemas.microsoft.com/office/word/2015/wordml/symex" xmlns:wpg="http://schemas.microsoft.com/office/word/2010/wordprocessingGroup" xmlns:wpi="http://schemas.microsoft.com/office/word/2010/wordprocessingInk" xmlns:wne="http://schemas.microsoft.com/office/word/2006/wordml" xmlns:wps="http://schemas.microsoft.com/office/word/2010/wordprocessingShape" mc:Ignorable="w14 w15 w16se w16cid wp14">
+<w:ftr xmlns:wpc="http://schemas.microsoft.com/office/word/2010/wordprocessingCanvas" xmlns:cx="http://schemas.microsoft.com/office/drawing/2014/chartex" xmlns:cx1="http://schemas.microsoft.com/office/drawing/2015/9/8/chartex" xmlns:cx2="http://schemas.microsoft.com/office/drawing/2015/10/21/chartex" xmlns:cx3="http://schemas.microsoft.com/office/drawing/2016/5/9/chartex" xmlns:cx4="http://schemas.microsoft.com/office/drawing/2016/5/10/chartex" xmlns:cx5="http://schemas.microsoft.com/office/drawing/2016/5/11/chartex" xmlns:cx6="http://schemas.microsoft.com/office/drawing/2016/5/12/chartex" xmlns:cx7="http://schemas.microsoft.com/office/drawing/2016/5/13/chartex" xmlns:cx8="http://schemas.microsoft.com/office/drawing/2016/5/14/chartex" xmlns:mc="http://schemas.openxmlformats.org/markup-compatibility/2006" xmlns:aink="http://schemas.microsoft.com/office/drawing/2016/ink" xmlns:am3d="http://schemas.microsoft.com/office/drawing/2017/model3d" xmlns:o="urn:schemas-microsoft-com:office:office" xmlns:r="http://schemas.openxmlformats.org/officeDocument/2006/relationships" xmlns:m="http://schemas.openxmlformats.org/officeDocument/2006/math" xmlns:v="urn:schemas-microsoft-com:vml" xmlns:wp14="http://schemas.microsoft.com/office/word/2010/wordprocessingDrawing" xmlns:wp="http://schemas.openxmlformats.org/drawingml/2006/wordprocessingDrawing" xmlns:w10="urn:schemas-microsoft-com:office:word" xmlns:w="http://schemas.openxmlformats.org/wordprocessingml/2006/main" xmlns:w14="http://schemas.microsoft.com/office/word/2010/wordml" xmlns:w15="http://schemas.microsoft.com/office/word/2012/wordml" xmlns:w16cex="http://schemas.microsoft.com/office/word/2018/wordml/cex" xmlns:w16cid="http://schemas.microsoft.com/office/word/2016/wordml/cid" xmlns:w16="http://schemas.microsoft.com/office/word/2018/wordml" xmlns:w16sdtdh="http://schemas.microsoft.com/office/word/2020/wordml/sdtdatahash" xmlns:w16se="http://schemas.microsoft.com/office/word/2015/wordml/symex" xmlns:wpg="http://schemas.microsoft.com/office/word/2010/wordprocessingGroup" xmlns:wpi="http://schemas.microsoft.com/office/word/2010/wordprocessingInk" xmlns:wne="http://schemas.microsoft.com/office/word/2006/wordml" xmlns:wps="http://schemas.microsoft.com/office/word/2010/wordprocessingShape" mc:Ignorable="w14 w15 w16se w16cid w16 w16cex w16sdtdh wp14">
   <w:p>
     <w:pPr>
       <w:pBdr>
@@ -7199,7 +8963,7 @@
 </file>
 
 <file path=word/footnotes.xml><?xml version="1.0" encoding="utf-8"?>
-<w:footnotes xmlns:wpc="http://schemas.microsoft.com/office/word/2010/wordprocessingCanvas" xmlns:cx="http://schemas.microsoft.com/office/drawing/2014/chartex" xmlns:cx1="http://schemas.microsoft.com/office/drawing/2015/9/8/chartex" xmlns:cx2="http://schemas.microsoft.com/office/drawing/2015/10/21/chartex" xmlns:cx3="http://schemas.microsoft.com/office/drawing/2016/5/9/chartex" xmlns:cx4="http://schemas.microsoft.com/office/drawing/2016/5/10/chartex" xmlns:cx5="http://schemas.microsoft.com/office/drawing/2016/5/11/chartex" xmlns:cx6="http://schemas.microsoft.com/office/drawing/2016/5/12/chartex" xmlns:cx7="http://schemas.microsoft.com/office/drawing/2016/5/13/chartex" xmlns:cx8="http://schemas.microsoft.com/office/drawing/2016/5/14/chartex" xmlns:mc="http://schemas.openxmlformats.org/markup-compatibility/2006" xmlns:aink="http://schemas.microsoft.com/office/drawing/2016/ink" xmlns:am3d="http://schemas.microsoft.com/office/drawing/2017/model3d" xmlns:o="urn:schemas-microsoft-com:office:office" xmlns:r="http://schemas.openxmlformats.org/officeDocument/2006/relationships" xmlns:m="http://schemas.openxmlformats.org/officeDocument/2006/math" xmlns:v="urn:schemas-microsoft-com:vml" xmlns:wp14="http://schemas.microsoft.com/office/word/2010/wordprocessingDrawing" xmlns:wp="http://schemas.openxmlformats.org/drawingml/2006/wordprocessingDrawing" xmlns:w10="urn:schemas-microsoft-com:office:word" xmlns:w="http://schemas.openxmlformats.org/wordprocessingml/2006/main" xmlns:w14="http://schemas.microsoft.com/office/word/2010/wordml" xmlns:w15="http://schemas.microsoft.com/office/word/2012/wordml" xmlns:w16cid="http://schemas.microsoft.com/office/word/2016/wordml/cid" xmlns:w16se="http://schemas.microsoft.com/office/word/2015/wordml/symex" xmlns:wpg="http://schemas.microsoft.com/office/word/2010/wordprocessingGroup" xmlns:wpi="http://schemas.microsoft.com/office/word/2010/wordprocessingInk" xmlns:wne="http://schemas.microsoft.com/office/word/2006/wordml" xmlns:wps="http://schemas.microsoft.com/office/word/2010/wordprocessingShape" mc:Ignorable="w14 w15 w16se w16cid wp14">
+<w:footnotes xmlns:wpc="http://schemas.microsoft.com/office/word/2010/wordprocessingCanvas" xmlns:cx="http://schemas.microsoft.com/office/drawing/2014/chartex" xmlns:cx1="http://schemas.microsoft.com/office/drawing/2015/9/8/chartex" xmlns:cx2="http://schemas.microsoft.com/office/drawing/2015/10/21/chartex" xmlns:cx3="http://schemas.microsoft.com/office/drawing/2016/5/9/chartex" xmlns:cx4="http://schemas.microsoft.com/office/drawing/2016/5/10/chartex" xmlns:cx5="http://schemas.microsoft.com/office/drawing/2016/5/11/chartex" xmlns:cx6="http://schemas.microsoft.com/office/drawing/2016/5/12/chartex" xmlns:cx7="http://schemas.microsoft.com/office/drawing/2016/5/13/chartex" xmlns:cx8="http://schemas.microsoft.com/office/drawing/2016/5/14/chartex" xmlns:mc="http://schemas.openxmlformats.org/markup-compatibility/2006" xmlns:aink="http://schemas.microsoft.com/office/drawing/2016/ink" xmlns:am3d="http://schemas.microsoft.com/office/drawing/2017/model3d" xmlns:o="urn:schemas-microsoft-com:office:office" xmlns:r="http://schemas.openxmlformats.org/officeDocument/2006/relationships" xmlns:m="http://schemas.openxmlformats.org/officeDocument/2006/math" xmlns:v="urn:schemas-microsoft-com:vml" xmlns:wp14="http://schemas.microsoft.com/office/word/2010/wordprocessingDrawing" xmlns:wp="http://schemas.openxmlformats.org/drawingml/2006/wordprocessingDrawing" xmlns:w10="urn:schemas-microsoft-com:office:word" xmlns:w="http://schemas.openxmlformats.org/wordprocessingml/2006/main" xmlns:w14="http://schemas.microsoft.com/office/word/2010/wordml" xmlns:w15="http://schemas.microsoft.com/office/word/2012/wordml" xmlns:w16cex="http://schemas.microsoft.com/office/word/2018/wordml/cex" xmlns:w16cid="http://schemas.microsoft.com/office/word/2016/wordml/cid" xmlns:w16="http://schemas.microsoft.com/office/word/2018/wordml" xmlns:w16sdtdh="http://schemas.microsoft.com/office/word/2020/wordml/sdtdatahash" xmlns:w16se="http://schemas.microsoft.com/office/word/2015/wordml/symex" xmlns:wpg="http://schemas.microsoft.com/office/word/2010/wordprocessingGroup" xmlns:wpi="http://schemas.microsoft.com/office/word/2010/wordprocessingInk" xmlns:wne="http://schemas.microsoft.com/office/word/2006/wordml" xmlns:wps="http://schemas.microsoft.com/office/word/2010/wordprocessingShape" mc:Ignorable="w14 w15 w16se w16cid w16 w16cex w16sdtdh wp14">
   <w:footnote w:type="separator" w:id="-1">
     <w:p>
       <w:pPr>
@@ -7224,7 +8988,7 @@
 </file>
 
 <file path=word/numbering.xml><?xml version="1.0" encoding="utf-8"?>
-<w:numbering xmlns:wpc="http://schemas.microsoft.com/office/word/2010/wordprocessingCanvas" xmlns:cx="http://schemas.microsoft.com/office/drawing/2014/chartex" xmlns:cx1="http://schemas.microsoft.com/office/drawing/2015/9/8/chartex" xmlns:cx2="http://schemas.microsoft.com/office/drawing/2015/10/21/chartex" xmlns:cx3="http://schemas.microsoft.com/office/drawing/2016/5/9/chartex" xmlns:cx4="http://schemas.microsoft.com/office/drawing/2016/5/10/chartex" xmlns:cx5="http://schemas.microsoft.com/office/drawing/2016/5/11/chartex" xmlns:cx6="http://schemas.microsoft.com/office/drawing/2016/5/12/chartex" xmlns:cx7="http://schemas.microsoft.com/office/drawing/2016/5/13/chartex" xmlns:cx8="http://schemas.microsoft.com/office/drawing/2016/5/14/chartex" xmlns:mc="http://schemas.openxmlformats.org/markup-compatibility/2006" xmlns:aink="http://schemas.microsoft.com/office/drawing/2016/ink" xmlns:am3d="http://schemas.microsoft.com/office/drawing/2017/model3d" xmlns:o="urn:schemas-microsoft-com:office:office" xmlns:r="http://schemas.openxmlformats.org/officeDocument/2006/relationships" xmlns:m="http://schemas.openxmlformats.org/officeDocument/2006/math" xmlns:v="urn:schemas-microsoft-com:vml" xmlns:wp14="http://schemas.microsoft.com/office/word/2010/wordprocessingDrawing" xmlns:wp="http://schemas.openxmlformats.org/drawingml/2006/wordprocessingDrawing" xmlns:w10="urn:schemas-microsoft-com:office:word" xmlns:w="http://schemas.openxmlformats.org/wordprocessingml/2006/main" xmlns:w14="http://schemas.microsoft.com/office/word/2010/wordml" xmlns:w15="http://schemas.microsoft.com/office/word/2012/wordml" xmlns:w16cid="http://schemas.microsoft.com/office/word/2016/wordml/cid" xmlns:w16se="http://schemas.microsoft.com/office/word/2015/wordml/symex" xmlns:wpg="http://schemas.microsoft.com/office/word/2010/wordprocessingGroup" xmlns:wpi="http://schemas.microsoft.com/office/word/2010/wordprocessingInk" xmlns:wne="http://schemas.microsoft.com/office/word/2006/wordml" xmlns:wps="http://schemas.microsoft.com/office/word/2010/wordprocessingShape" mc:Ignorable="w14 w15 w16se w16cid wp14">
+<w:numbering xmlns:wpc="http://schemas.microsoft.com/office/word/2010/wordprocessingCanvas" xmlns:cx="http://schemas.microsoft.com/office/drawing/2014/chartex" xmlns:cx1="http://schemas.microsoft.com/office/drawing/2015/9/8/chartex" xmlns:cx2="http://schemas.microsoft.com/office/drawing/2015/10/21/chartex" xmlns:cx3="http://schemas.microsoft.com/office/drawing/2016/5/9/chartex" xmlns:cx4="http://schemas.microsoft.com/office/drawing/2016/5/10/chartex" xmlns:cx5="http://schemas.microsoft.com/office/drawing/2016/5/11/chartex" xmlns:cx6="http://schemas.microsoft.com/office/drawing/2016/5/12/chartex" xmlns:cx7="http://schemas.microsoft.com/office/drawing/2016/5/13/chartex" xmlns:cx8="http://schemas.microsoft.com/office/drawing/2016/5/14/chartex" xmlns:mc="http://schemas.openxmlformats.org/markup-compatibility/2006" xmlns:aink="http://schemas.microsoft.com/office/drawing/2016/ink" xmlns:am3d="http://schemas.microsoft.com/office/drawing/2017/model3d" xmlns:o="urn:schemas-microsoft-com:office:office" xmlns:r="http://schemas.openxmlformats.org/officeDocument/2006/relationships" xmlns:m="http://schemas.openxmlformats.org/officeDocument/2006/math" xmlns:v="urn:schemas-microsoft-com:vml" xmlns:wp14="http://schemas.microsoft.com/office/word/2010/wordprocessingDrawing" xmlns:wp="http://schemas.openxmlformats.org/drawingml/2006/wordprocessingDrawing" xmlns:w10="urn:schemas-microsoft-com:office:word" xmlns:w="http://schemas.openxmlformats.org/wordprocessingml/2006/main" xmlns:w14="http://schemas.microsoft.com/office/word/2010/wordml" xmlns:w15="http://schemas.microsoft.com/office/word/2012/wordml" xmlns:w16cex="http://schemas.microsoft.com/office/word/2018/wordml/cex" xmlns:w16cid="http://schemas.microsoft.com/office/word/2016/wordml/cid" xmlns:w16="http://schemas.microsoft.com/office/word/2018/wordml" xmlns:w16sdtdh="http://schemas.microsoft.com/office/word/2020/wordml/sdtdatahash" xmlns:w16se="http://schemas.microsoft.com/office/word/2015/wordml/symex" xmlns:wpg="http://schemas.microsoft.com/office/word/2010/wordprocessingGroup" xmlns:wpi="http://schemas.microsoft.com/office/word/2010/wordprocessingInk" xmlns:wne="http://schemas.microsoft.com/office/word/2006/wordml" xmlns:wps="http://schemas.microsoft.com/office/word/2010/wordprocessingShape" mc:Ignorable="w14 w15 w16se w16cid w16 w16cex w16sdtdh wp14">
   <w:abstractNum w:abstractNumId="0" w15:restartNumberingAfterBreak="0">
     <w:nsid w:val="1F7B5E68"/>
     <w:multiLevelType w:val="multilevel"/>
@@ -7577,7 +9341,7 @@
 </file>
 
 <file path=word/styles.xml><?xml version="1.0" encoding="utf-8"?>
-<w:styles xmlns:mc="http://schemas.openxmlformats.org/markup-compatibility/2006" xmlns:r="http://schemas.openxmlformats.org/officeDocument/2006/relationships" xmlns:w="http://schemas.openxmlformats.org/wordprocessingml/2006/main" xmlns:w14="http://schemas.microsoft.com/office/word/2010/wordml" xmlns:w15="http://schemas.microsoft.com/office/word/2012/wordml" xmlns:w16cid="http://schemas.microsoft.com/office/word/2016/wordml/cid" xmlns:w16se="http://schemas.microsoft.com/office/word/2015/wordml/symex" mc:Ignorable="w14 w15 w16se w16cid">
+<w:styles xmlns:mc="http://schemas.openxmlformats.org/markup-compatibility/2006" xmlns:r="http://schemas.openxmlformats.org/officeDocument/2006/relationships" xmlns:w="http://schemas.openxmlformats.org/wordprocessingml/2006/main" xmlns:w14="http://schemas.microsoft.com/office/word/2010/wordml" xmlns:w15="http://schemas.microsoft.com/office/word/2012/wordml" xmlns:w16cex="http://schemas.microsoft.com/office/word/2018/wordml/cex" xmlns:w16cid="http://schemas.microsoft.com/office/word/2016/wordml/cid" xmlns:w16="http://schemas.microsoft.com/office/word/2018/wordml" xmlns:w16sdtdh="http://schemas.microsoft.com/office/word/2020/wordml/sdtdatahash" xmlns:w16se="http://schemas.microsoft.com/office/word/2015/wordml/symex" mc:Ignorable="w14 w15 w16se w16cid w16 w16cex w16sdtdh">
   <w:docDefaults>
     <w:rPrDefault>
       <w:rPr>
@@ -7593,7 +9357,7 @@
       </w:pPr>
     </w:pPrDefault>
   </w:docDefaults>
-  <w:latentStyles w:defLockedState="0" w:defUIPriority="99" w:defSemiHidden="0" w:defUnhideWhenUsed="0" w:defQFormat="0" w:count="375">
+  <w:latentStyles w:defLockedState="0" w:defUIPriority="99" w:defSemiHidden="0" w:defUnhideWhenUsed="0" w:defQFormat="0" w:count="376">
     <w:lsdException w:name="Normal" w:uiPriority="0" w:qFormat="1"/>
     <w:lsdException w:name="heading 1" w:uiPriority="9" w:qFormat="1"/>
     <w:lsdException w:name="heading 2" w:semiHidden="1" w:uiPriority="9" w:unhideWhenUsed="1" w:qFormat="1"/>
@@ -7699,7 +9463,6 @@
     <w:lsdException w:name="HTML Sample" w:semiHidden="1" w:unhideWhenUsed="1"/>
     <w:lsdException w:name="HTML Typewriter" w:semiHidden="1" w:unhideWhenUsed="1"/>
     <w:lsdException w:name="HTML Variable" w:semiHidden="1" w:unhideWhenUsed="1"/>
-    <w:lsdException w:name="Normal Table" w:semiHidden="1" w:unhideWhenUsed="1"/>
     <w:lsdException w:name="annotation subject" w:semiHidden="1" w:unhideWhenUsed="1"/>
     <w:lsdException w:name="No List" w:semiHidden="1" w:unhideWhenUsed="1"/>
     <w:lsdException w:name="Outline List 1" w:semiHidden="1" w:unhideWhenUsed="1"/>
@@ -7746,10 +9509,8 @@
     <w:lsdException w:name="Table Subtle 2" w:semiHidden="1" w:unhideWhenUsed="1"/>
     <w:lsdException w:name="Table Web 1" w:semiHidden="1" w:unhideWhenUsed="1"/>
     <w:lsdException w:name="Table Web 2" w:semiHidden="1" w:unhideWhenUsed="1"/>
-    <w:lsdException w:name="Table Web 3" w:semiHidden="1" w:unhideWhenUsed="1"/>
     <w:lsdException w:name="Balloon Text" w:semiHidden="1" w:unhideWhenUsed="1"/>
     <w:lsdException w:name="Table Grid" w:uiPriority="39"/>
-    <w:lsdException w:name="Table Theme" w:semiHidden="1" w:unhideWhenUsed="1"/>
     <w:lsdException w:name="Placeholder Text" w:semiHidden="1"/>
     <w:lsdException w:name="No Spacing" w:uiPriority="1" w:qFormat="1"/>
     <w:lsdException w:name="Light Shading" w:uiPriority="60"/>
@@ -7969,6 +9730,7 @@
     <w:lsdException w:name="Smart Hyperlink" w:semiHidden="1" w:unhideWhenUsed="1"/>
     <w:lsdException w:name="Hashtag" w:semiHidden="1" w:unhideWhenUsed="1"/>
     <w:lsdException w:name="Unresolved Mention" w:semiHidden="1" w:unhideWhenUsed="1"/>
+    <w:lsdException w:name="Smart Link" w:semiHidden="1" w:unhideWhenUsed="1"/>
   </w:latentStyles>
   <w:style w:type="paragraph" w:default="1" w:styleId="Normal">
     <w:name w:val="Normal"/>
